--- a/java notes.docx
+++ b/java notes.docx
@@ -572,12 +572,23 @@
       <w:r>
         <w:rPr>
           <w:rFonts w:ascii="Verdana" w:hAnsi="Verdana"/>
-          <w:color w:val="000000"/>
-          <w:sz w:val="20"/>
-          <w:szCs w:val="20"/>
-          <w:shd w:val="clear" w:color="auto" w:fill="FFFFFF"/>
-        </w:rPr>
-        <w:t>The for-each loop is used to traverse array or collection in java.</w:t>
+          <w:b/>
+          <w:color w:val="000000"/>
+          <w:sz w:val="20"/>
+          <w:szCs w:val="20"/>
+          <w:shd w:val="clear" w:color="auto" w:fill="FFFFFF"/>
+        </w:rPr>
+        <w:t>for-each</w:t>
+      </w:r>
+      <w:r>
+        <w:rPr>
+          <w:rFonts w:ascii="Verdana" w:hAnsi="Verdana"/>
+          <w:color w:val="000000"/>
+          <w:sz w:val="20"/>
+          <w:szCs w:val="20"/>
+          <w:shd w:val="clear" w:color="auto" w:fill="FFFFFF"/>
+        </w:rPr>
+        <w:t xml:space="preserve"> loop is used to traverse array or collection in java.</w:t>
       </w:r>
       <w:r>
         <w:rPr>
@@ -6402,18 +6413,7 @@
           <w:szCs w:val="20"/>
           <w:shd w:val="clear" w:color="auto" w:fill="FFFFFF"/>
         </w:rPr>
-        <w:t>ways to get the instance of Class class</w:t>
-      </w:r>
-      <w:r>
-        <w:rPr>
-          <w:rFonts w:ascii="Verdana" w:hAnsi="Verdana"/>
-          <w:b/>
-          <w:color w:val="000000"/>
-          <w:sz w:val="20"/>
-          <w:szCs w:val="20"/>
-          <w:shd w:val="clear" w:color="auto" w:fill="FFFFFF"/>
-        </w:rPr>
-        <w:t>:</w:t>
+        <w:t>ways to get the instance of Class class:</w:t>
       </w:r>
       <w:r>
         <w:rPr>
@@ -6539,17 +6539,7 @@
           <w:szCs w:val="20"/>
           <w:shd w:val="clear" w:color="auto" w:fill="FFFFFF"/>
         </w:rPr>
-        <w:t>This cannot be used for primitive types.</w:t>
-      </w:r>
-      <w:r>
-        <w:rPr>
-          <w:rFonts w:ascii="Verdana" w:hAnsi="Verdana"/>
-          <w:color w:val="000000"/>
-          <w:sz w:val="20"/>
-          <w:szCs w:val="20"/>
-          <w:shd w:val="clear" w:color="auto" w:fill="FFFFFF"/>
-        </w:rPr>
-        <w:t xml:space="preserve"> Example  </w:t>
+        <w:t xml:space="preserve">This cannot be used for primitive types. Example  </w:t>
       </w:r>
       <m:oMath>
         <m:r>
@@ -6669,17 +6659,7 @@
           <w:szCs w:val="20"/>
           <w:shd w:val="clear" w:color="auto" w:fill="FFFFFF"/>
         </w:rPr>
-        <w:t>It should be used if you know the type. Moreover, it can be used with primitives.</w:t>
-      </w:r>
-      <w:r>
-        <w:rPr>
-          <w:rFonts w:ascii="Verdana" w:hAnsi="Verdana"/>
-          <w:color w:val="000000"/>
-          <w:sz w:val="20"/>
-          <w:szCs w:val="20"/>
-          <w:shd w:val="clear" w:color="auto" w:fill="FFFFFF"/>
-        </w:rPr>
-        <w:t>Example</w:t>
+        <w:t>It should be used if you know the type. Moreover, it can be used with primitives.Example</w:t>
       </w:r>
       <m:oMath>
         <m:r>
@@ -6720,33 +6700,7 @@
             <w:szCs w:val="20"/>
             <w:shd w:val="clear" w:color="auto" w:fill="FFFFFF"/>
           </w:rPr>
-          <m:t>;</m:t>
-        </m:r>
-        <m:r>
-          <m:rPr>
-            <m:sty m:val="p"/>
-          </m:rPr>
-          <w:rPr>
-            <w:rFonts w:ascii="Cambria Math" w:hAnsi="Cambria Math"/>
-            <w:color w:val="000000"/>
-            <w:sz w:val="20"/>
-            <w:szCs w:val="20"/>
-            <w:shd w:val="clear" w:color="auto" w:fill="FFFFFF"/>
-          </w:rPr>
-          <m:t>where obj contains the object of  class</m:t>
-        </m:r>
-        <m:r>
-          <m:rPr>
-            <m:sty m:val="p"/>
-          </m:rPr>
-          <w:rPr>
-            <w:rFonts w:ascii="Cambria Math" w:hAnsi="Cambria Math"/>
-            <w:color w:val="000000"/>
-            <w:sz w:val="20"/>
-            <w:szCs w:val="20"/>
-            <w:shd w:val="clear" w:color="auto" w:fill="FFFFFF"/>
-          </w:rPr>
-          <m:t>  </m:t>
+          <m:t>;where obj contains the object of  class  </m:t>
         </m:r>
       </m:oMath>
     </w:p>
@@ -6821,17 +6775,7 @@
           <w:szCs w:val="20"/>
           <w:shd w:val="clear" w:color="auto" w:fill="FFFFFF"/>
         </w:rPr>
-        <w:t>f a type is available but there is no instance then it is possible to obtain a Class by appending ".class" to the name of the type.</w:t>
-      </w:r>
-      <w:r>
-        <w:rPr>
-          <w:rFonts w:ascii="Verdana" w:hAnsi="Verdana"/>
-          <w:color w:val="000000"/>
-          <w:sz w:val="20"/>
-          <w:szCs w:val="20"/>
-          <w:shd w:val="clear" w:color="auto" w:fill="FFFFFF"/>
-        </w:rPr>
-        <w:t xml:space="preserve"> Example </w:t>
+        <w:t xml:space="preserve">f a type is available but there is no instance then it is possible to obtain a Class by appending ".class" to the name of the type. Example </w:t>
       </w:r>
       <m:oMath>
         <m:r>
@@ -7141,7 +7085,7 @@
           <w:shd w:val="clear" w:color="auto" w:fill="FFFFFF"/>
         </w:rPr>
         <w:drawing>
-          <wp:inline distT="0" distB="0" distL="0" distR="0" wp14:anchorId="5C057F0E" wp14:editId="59E82369">
+          <wp:inline distT="0" distB="0" distL="0" distR="0" wp14:anchorId="46BD4556" wp14:editId="6619C264">
             <wp:extent cx="4902200" cy="795436"/>
             <wp:effectExtent l="0" t="0" r="0" b="5080"/>
             <wp:docPr id="1" name="Picture 1"/>
@@ -7232,9 +7176,9 @@
           <w:shd w:val="clear" w:color="auto" w:fill="FFFFFF"/>
         </w:rPr>
         <w:drawing>
-          <wp:inline distT="0" distB="0" distL="0" distR="0" wp14:anchorId="39A35F7E" wp14:editId="4B933146">
-            <wp:extent cx="5731933" cy="2353733"/>
-            <wp:effectExtent l="0" t="0" r="2540" b="8890"/>
+          <wp:inline distT="0" distB="0" distL="0" distR="0" wp14:anchorId="0543617B" wp14:editId="04FF556C">
+            <wp:extent cx="4902200" cy="2013015"/>
+            <wp:effectExtent l="0" t="0" r="0" b="6350"/>
             <wp:docPr id="2" name="Picture 2"/>
             <wp:cNvGraphicFramePr>
               <a:graphicFrameLocks xmlns:a="http://schemas.openxmlformats.org/drawingml/2006/main" noChangeAspect="1"/>
@@ -7264,7 +7208,7 @@
                   <pic:spPr bwMode="auto">
                     <a:xfrm>
                       <a:off x="0" y="0"/>
-                      <a:ext cx="5733718" cy="2354466"/>
+                      <a:ext cx="4918700" cy="2019791"/>
                     </a:xfrm>
                     <a:prstGeom prst="rect">
                       <a:avLst/>
@@ -7283,34 +7227,6 @@
     </w:p>
     <w:p>
       <w:pPr>
-        <w:pStyle w:val="ListParagraph"/>
-        <w:jc w:val="both"/>
-        <w:rPr>
-          <w:rFonts w:ascii="Verdana" w:hAnsi="Verdana"/>
-          <w:b/>
-          <w:color w:val="000000"/>
-          <w:sz w:val="20"/>
-          <w:szCs w:val="20"/>
-          <w:shd w:val="clear" w:color="auto" w:fill="FFFFFF"/>
-        </w:rPr>
-      </w:pPr>
-    </w:p>
-    <w:p>
-      <w:pPr>
-        <w:pStyle w:val="ListParagraph"/>
-        <w:jc w:val="both"/>
-        <w:rPr>
-          <w:rFonts w:ascii="Verdana" w:hAnsi="Verdana"/>
-          <w:b/>
-          <w:color w:val="000000"/>
-          <w:sz w:val="20"/>
-          <w:szCs w:val="20"/>
-          <w:shd w:val="clear" w:color="auto" w:fill="FFFFFF"/>
-        </w:rPr>
-      </w:pPr>
-    </w:p>
-    <w:p>
-      <w:pPr>
         <w:jc w:val="both"/>
         <w:rPr>
           <w:sz w:val="36"/>
@@ -7320,13 +7236,7 @@
         <w:rPr>
           <w:sz w:val="36"/>
         </w:rPr>
-        <w:t>DATE TIME AND CONVERSIONS</w:t>
-      </w:r>
-      <w:r>
-        <w:rPr>
-          <w:sz w:val="36"/>
-        </w:rPr>
-        <w:t>:</w:t>
+        <w:t>DATE TIME AND CONVERSIONS:</w:t>
       </w:r>
     </w:p>
     <w:p>
@@ -7486,6 +7396,16 @@
     <w:p>
       <w:pPr>
         <w:pStyle w:val="ListParagraph"/>
+        <w:jc w:val="both"/>
+        <w:rPr>
+          <w:rFonts w:ascii="Verdana" w:hAnsi="Verdana"/>
+          <w:sz w:val="20"/>
+        </w:rPr>
+      </w:pPr>
+    </w:p>
+    <w:p>
+      <w:pPr>
+        <w:pStyle w:val="ListParagraph"/>
         <w:numPr>
           <w:ilvl w:val="0"/>
           <w:numId w:val="15"/>
@@ -7505,7 +7425,6 @@
           <w:szCs w:val="20"/>
           <w:shd w:val="clear" w:color="auto" w:fill="FFFFFF"/>
         </w:rPr>
-        <w:lastRenderedPageBreak/>
         <w:t>Calendar</w:t>
       </w:r>
       <w:r>
@@ -7516,17 +7435,7 @@
           <w:szCs w:val="20"/>
           <w:shd w:val="clear" w:color="auto" w:fill="FFFFFF"/>
         </w:rPr>
-        <w:t xml:space="preserve"> class is an abstract class that provides methods for converting date between a specific instant in time and a set of calendar fields such as MONTH, YEAR, HOUR, etc.</w:t>
-      </w:r>
-      <w:r>
-        <w:rPr>
-          <w:rFonts w:ascii="Verdana" w:hAnsi="Verdana"/>
-          <w:color w:val="000000"/>
-          <w:sz w:val="20"/>
-          <w:szCs w:val="20"/>
-          <w:shd w:val="clear" w:color="auto" w:fill="FFFFFF"/>
-        </w:rPr>
-        <w:t xml:space="preserve"> Get its instance using the getInstance</w:t>
+        <w:t xml:space="preserve"> class is an abstract class that provides methods for converting date between a specific instant in time and a set of calendar fields such as MONTH, YEAR, HOUR, etc. Get its instance using the getInstance</w:t>
       </w:r>
       <w:r>
         <w:rPr>
@@ -7581,17 +7490,7 @@
           <w:szCs w:val="20"/>
           <w:shd w:val="clear" w:color="auto" w:fill="FFFFFF"/>
         </w:rPr>
-        <w:t>Two</w:t>
-      </w:r>
-      <w:r>
-        <w:rPr>
-          <w:rFonts w:ascii="Verdana" w:hAnsi="Verdana"/>
-          <w:color w:val="000000"/>
-          <w:sz w:val="20"/>
-          <w:szCs w:val="20"/>
-          <w:shd w:val="clear" w:color="auto" w:fill="FFFFFF"/>
-        </w:rPr>
-        <w:t xml:space="preserve"> classes for formatting date in java: </w:t>
+        <w:t xml:space="preserve">Two classes for formatting date in java: </w:t>
       </w:r>
       <w:r>
         <w:rPr>
@@ -7612,17 +7511,7 @@
           <w:szCs w:val="20"/>
           <w:shd w:val="clear" w:color="auto" w:fill="FFFFFF"/>
         </w:rPr>
-        <w:t>(Abstract class)</w:t>
-      </w:r>
-      <w:r>
-        <w:rPr>
-          <w:rFonts w:ascii="Verdana" w:hAnsi="Verdana"/>
-          <w:color w:val="000000"/>
-          <w:sz w:val="20"/>
-          <w:szCs w:val="20"/>
-          <w:shd w:val="clear" w:color="auto" w:fill="FFFFFF"/>
-        </w:rPr>
-        <w:t xml:space="preserve">and </w:t>
+        <w:t xml:space="preserve">(Abstract class)and </w:t>
       </w:r>
       <w:r>
         <w:rPr>
@@ -7654,17 +7543,7 @@
           <w:szCs w:val="20"/>
           <w:shd w:val="clear" w:color="auto" w:fill="FFFFFF"/>
         </w:rPr>
-        <w:t>C</w:t>
-      </w:r>
-      <w:r>
-        <w:rPr>
-          <w:rFonts w:ascii="Verdana" w:hAnsi="Verdana"/>
-          <w:color w:val="000000"/>
-          <w:sz w:val="20"/>
-          <w:szCs w:val="20"/>
-          <w:shd w:val="clear" w:color="auto" w:fill="FFFFFF"/>
-        </w:rPr>
-        <w:t>oncrete</w:t>
+        <w:t>Concrete</w:t>
       </w:r>
       <w:r>
         <w:rPr>
@@ -7675,18 +7554,7 @@
           <w:szCs w:val="20"/>
           <w:shd w:val="clear" w:color="auto" w:fill="FFFFFF"/>
         </w:rPr>
-        <w:t> </w:t>
-      </w:r>
-      <w:r>
-        <w:rPr>
-          <w:rStyle w:val="apple-converted-space"/>
-          <w:rFonts w:ascii="Verdana" w:hAnsi="Verdana"/>
-          <w:color w:val="000000"/>
-          <w:sz w:val="20"/>
-          <w:szCs w:val="20"/>
-          <w:shd w:val="clear" w:color="auto" w:fill="FFFFFF"/>
-        </w:rPr>
-        <w:t>class</w:t>
+        <w:t> class</w:t>
       </w:r>
       <w:r>
         <w:rPr>
@@ -7711,7 +7579,6 @@
       </w:r>
       <w:r>
         <w:rPr>
-          <w:rStyle w:val="ListParagraph"/>
           <w:rFonts w:ascii="Verdana" w:hAnsi="Verdana"/>
           <w:color w:val="000000"/>
           <w:sz w:val="20"/>
@@ -7922,17 +7789,7 @@
           <w:szCs w:val="20"/>
           <w:shd w:val="clear" w:color="auto" w:fill="FFFFFF"/>
         </w:rPr>
-        <w:t>method.</w:t>
-      </w:r>
-      <w:r>
-        <w:rPr>
-          <w:rFonts w:ascii="Verdana" w:hAnsi="Verdana"/>
-          <w:color w:val="000000"/>
-          <w:sz w:val="20"/>
-          <w:szCs w:val="20"/>
-          <w:shd w:val="clear" w:color="auto" w:fill="FFFFFF"/>
-        </w:rPr>
-        <w:t xml:space="preserve"> Example </w:t>
+        <w:t xml:space="preserve">method. Example </w:t>
       </w:r>
       <m:oMath>
         <m:r>
@@ -8245,20 +8102,7 @@
             <w:szCs w:val="20"/>
             <w:shd w:val="clear" w:color="auto" w:fill="FFFFFF"/>
           </w:rPr>
-          <m:t>String s=Integer.toString(10</m:t>
-        </m:r>
-        <m:r>
-          <m:rPr>
-            <m:sty m:val="p"/>
-          </m:rPr>
-          <w:rPr>
-            <w:rFonts w:ascii="Cambria Math" w:hAnsi="Cambria Math"/>
-            <w:color w:val="000000"/>
-            <w:sz w:val="20"/>
-            <w:szCs w:val="20"/>
-            <w:shd w:val="clear" w:color="auto" w:fill="FFFFFF"/>
-          </w:rPr>
-          <m:t>);</m:t>
+          <m:t>String s=Integer.toString(10);</m:t>
         </m:r>
       </m:oMath>
     </w:p>
@@ -8284,13 +8128,7 @@
         <w:rPr>
           <w:sz w:val="36"/>
         </w:rPr>
-        <w:t>COLLECTIONS IN JAVA</w:t>
-      </w:r>
-      <w:r>
-        <w:rPr>
-          <w:sz w:val="36"/>
-        </w:rPr>
-        <w:t>:</w:t>
+        <w:t>COLLECTIONS IN JAVA:</w:t>
       </w:r>
     </w:p>
     <w:p>
@@ -8373,9 +8211,9 @@
           <w:sz w:val="20"/>
         </w:rPr>
         <w:drawing>
-          <wp:inline distT="0" distB="0" distL="0" distR="0" wp14:anchorId="68D635BA" wp14:editId="7CD7FE9A">
-            <wp:extent cx="6053666" cy="3838017"/>
-            <wp:effectExtent l="0" t="0" r="4445" b="0"/>
+          <wp:inline distT="0" distB="0" distL="0" distR="0" wp14:anchorId="527CCA61" wp14:editId="186CC348">
+            <wp:extent cx="6290733" cy="3141133"/>
+            <wp:effectExtent l="0" t="0" r="0" b="2540"/>
             <wp:docPr id="3" name="Picture 3"/>
             <wp:cNvGraphicFramePr>
               <a:graphicFrameLocks xmlns:a="http://schemas.openxmlformats.org/drawingml/2006/main" noChangeAspect="1"/>
@@ -8405,7 +8243,7 @@
                   <pic:spPr bwMode="auto">
                     <a:xfrm>
                       <a:off x="0" y="0"/>
-                      <a:ext cx="6064782" cy="3845064"/>
+                      <a:ext cx="6290733" cy="3141133"/>
                     </a:xfrm>
                     <a:prstGeom prst="rect">
                       <a:avLst/>
@@ -8449,7 +8287,22 @@
           <w:rFonts w:ascii="Verdana" w:hAnsi="Verdana"/>
           <w:sz w:val="20"/>
         </w:rPr>
-        <w:t xml:space="preserve"> interface provides the facility of iterating the elements in forward direction only.</w:t>
+        <w:t xml:space="preserve"> interface provides the facility of iterating the elements in </w:t>
+      </w:r>
+      <w:r>
+        <w:rPr>
+          <w:rFonts w:ascii="Verdana" w:hAnsi="Verdana"/>
+          <w:b/>
+          <w:sz w:val="20"/>
+        </w:rPr>
+        <w:t>forward direction only</w:t>
+      </w:r>
+      <w:r>
+        <w:rPr>
+          <w:rFonts w:ascii="Verdana" w:hAnsi="Verdana"/>
+          <w:sz w:val="20"/>
+        </w:rPr>
+        <w:t>.</w:t>
       </w:r>
       <w:r>
         <w:rPr>
@@ -8465,8 +8318,6 @@
         </w:rPr>
         <w:t xml:space="preserve"> 3 methods </w:t>
       </w:r>
-      <w:bookmarkStart w:id="0" w:name="_GoBack"/>
-      <w:bookmarkEnd w:id="0"/>
       <w:r>
         <w:rPr>
           <w:rStyle w:val="Strong"/>
@@ -8476,51 +8327,7 @@
           <w:szCs w:val="20"/>
           <w:shd w:val="clear" w:color="auto" w:fill="FFFFFF"/>
         </w:rPr>
-        <w:t>public boolean hasNext(</w:t>
-      </w:r>
-      <w:r>
-        <w:rPr>
-          <w:rStyle w:val="Strong"/>
-          <w:rFonts w:ascii="Verdana" w:hAnsi="Verdana"/>
-          <w:color w:val="000000"/>
-          <w:sz w:val="20"/>
-          <w:szCs w:val="20"/>
-          <w:shd w:val="clear" w:color="auto" w:fill="FFFFFF"/>
-        </w:rPr>
-        <w:t>),</w:t>
-      </w:r>
-      <w:r>
-        <w:rPr>
-          <w:rStyle w:val="Strong"/>
-          <w:rFonts w:ascii="Verdana" w:hAnsi="Verdana"/>
-          <w:color w:val="000000"/>
-          <w:sz w:val="20"/>
-          <w:szCs w:val="20"/>
-          <w:shd w:val="clear" w:color="auto" w:fill="FFFFFF"/>
-        </w:rPr>
-        <w:t>public object next()</w:t>
-      </w:r>
-      <w:r>
-        <w:rPr>
-          <w:rStyle w:val="Strong"/>
-          <w:rFonts w:ascii="Verdana" w:hAnsi="Verdana"/>
-          <w:color w:val="000000"/>
-          <w:sz w:val="20"/>
-          <w:szCs w:val="20"/>
-          <w:shd w:val="clear" w:color="auto" w:fill="FFFFFF"/>
-        </w:rPr>
-        <w:t xml:space="preserve"> and </w:t>
-      </w:r>
-      <w:r>
-        <w:rPr>
-          <w:rStyle w:val="Strong"/>
-          <w:rFonts w:ascii="Verdana" w:hAnsi="Verdana"/>
-          <w:color w:val="000000"/>
-          <w:sz w:val="20"/>
-          <w:szCs w:val="20"/>
-          <w:shd w:val="clear" w:color="auto" w:fill="FFFFFF"/>
-        </w:rPr>
-        <w:t>public void remove()</w:t>
+        <w:t>public boolean hasNext(),public object next() and public void remove()</w:t>
       </w:r>
       <w:r>
         <w:rPr>
@@ -8531,18 +8338,7 @@
           <w:szCs w:val="20"/>
           <w:shd w:val="clear" w:color="auto" w:fill="FFFFFF"/>
         </w:rPr>
-        <w:t> </w:t>
-      </w:r>
-      <w:r>
-        <w:rPr>
-          <w:rStyle w:val="apple-converted-space"/>
-          <w:rFonts w:ascii="Verdana" w:hAnsi="Verdana"/>
-          <w:color w:val="000000"/>
-          <w:sz w:val="20"/>
-          <w:szCs w:val="20"/>
-          <w:shd w:val="clear" w:color="auto" w:fill="FFFFFF"/>
-        </w:rPr>
-        <w:t>.</w:t>
+        <w:t> .</w:t>
       </w:r>
     </w:p>
     <w:p>
@@ -8565,51 +8361,2129 @@
         <w:jc w:val="both"/>
         <w:rPr>
           <w:rFonts w:ascii="Verdana" w:hAnsi="Verdana"/>
-          <w:sz w:val="20"/>
-        </w:rPr>
-      </w:pPr>
-    </w:p>
-    <w:p>
-      <w:pPr>
-        <w:pStyle w:val="ListParagraph"/>
-        <w:jc w:val="both"/>
-        <w:rPr>
-          <w:rFonts w:ascii="Verdana" w:hAnsi="Verdana"/>
-          <w:i/>
-          <w:sz w:val="20"/>
-        </w:rPr>
-      </w:pPr>
-    </w:p>
-    <w:p>
-      <w:pPr>
-        <w:pStyle w:val="ListParagraph"/>
-        <w:jc w:val="both"/>
-        <w:rPr>
-          <w:rFonts w:ascii="Verdana" w:hAnsi="Verdana"/>
-          <w:b/>
-          <w:color w:val="000000"/>
-          <w:sz w:val="20"/>
-          <w:szCs w:val="20"/>
-          <w:shd w:val="clear" w:color="auto" w:fill="FFFFFF"/>
-        </w:rPr>
-      </w:pPr>
-    </w:p>
-    <w:p>
-      <w:pPr>
-        <w:pStyle w:val="ListParagraph"/>
-        <w:jc w:val="both"/>
-        <w:rPr>
-          <w:b/>
-          <w:sz w:val="20"/>
-        </w:rPr>
-      </w:pPr>
-    </w:p>
-    <w:p>
-      <w:pPr>
-        <w:jc w:val="both"/>
+          <w:b/>
+          <w:sz w:val="20"/>
+        </w:rPr>
+      </w:pPr>
+      <w:r>
+        <w:rPr>
+          <w:rFonts w:ascii="Verdana" w:hAnsi="Verdana"/>
+          <w:b/>
+          <w:sz w:val="20"/>
+        </w:rPr>
+        <w:t>ArrayList:</w:t>
+      </w:r>
+      <w:r>
+        <w:rPr>
+          <w:rFonts w:ascii="Verdana" w:hAnsi="Verdana"/>
+          <w:b/>
+          <w:sz w:val="20"/>
+        </w:rPr>
+        <w:t xml:space="preserve"> </w:t>
+      </w:r>
+      <w:r>
+        <w:rPr>
+          <w:rFonts w:ascii="Verdana" w:eastAsia="Times New Roman" w:hAnsi="Verdana" w:cs="Times New Roman"/>
+          <w:color w:val="000000"/>
+          <w:sz w:val="20"/>
+          <w:szCs w:val="20"/>
+          <w:bdr w:val="none" w:sz="0" w:space="0" w:color="auto" w:frame="1"/>
+        </w:rPr>
+        <w:t>ArrayList&lt;String&gt; al=</w:t>
+      </w:r>
+      <w:r>
+        <w:rPr>
+          <w:rFonts w:ascii="Verdana" w:eastAsia="Times New Roman" w:hAnsi="Verdana" w:cs="Times New Roman"/>
+          <w:b/>
+          <w:bCs/>
+          <w:color w:val="006699"/>
+          <w:sz w:val="20"/>
+          <w:szCs w:val="20"/>
+          <w:bdr w:val="none" w:sz="0" w:space="0" w:color="auto" w:frame="1"/>
+        </w:rPr>
+        <w:t>new</w:t>
+      </w:r>
+      <w:r>
+        <w:rPr>
+          <w:rFonts w:ascii="Verdana" w:eastAsia="Times New Roman" w:hAnsi="Verdana" w:cs="Times New Roman"/>
+          <w:color w:val="000000"/>
+          <w:sz w:val="20"/>
+          <w:szCs w:val="20"/>
+          <w:bdr w:val="none" w:sz="0" w:space="0" w:color="auto" w:frame="1"/>
+        </w:rPr>
+        <w:t> ArrayList&lt;String&gt;();</w:t>
+      </w:r>
+      <w:r>
+        <w:rPr>
+          <w:rFonts w:ascii="Verdana" w:eastAsia="Times New Roman" w:hAnsi="Verdana" w:cs="Times New Roman"/>
+          <w:color w:val="008200"/>
+          <w:sz w:val="20"/>
+          <w:szCs w:val="20"/>
+          <w:bdr w:val="none" w:sz="0" w:space="0" w:color="auto" w:frame="1"/>
+        </w:rPr>
+        <w:t>//creating new generic arraylist</w:t>
+      </w:r>
+      <w:r>
+        <w:rPr>
+          <w:rFonts w:ascii="Verdana" w:eastAsia="Times New Roman" w:hAnsi="Verdana" w:cs="Times New Roman"/>
+          <w:color w:val="000000"/>
+          <w:sz w:val="20"/>
+          <w:szCs w:val="20"/>
+          <w:bdr w:val="none" w:sz="0" w:space="0" w:color="auto" w:frame="1"/>
+        </w:rPr>
+        <w:t>  </w:t>
+      </w:r>
+    </w:p>
+    <w:p>
+      <w:pPr>
+        <w:pStyle w:val="ListParagraph"/>
+        <w:jc w:val="both"/>
+        <w:rPr>
+          <w:rFonts w:ascii="Verdana" w:eastAsia="Times New Roman" w:hAnsi="Verdana" w:cs="Times New Roman"/>
+          <w:color w:val="000000"/>
+          <w:sz w:val="20"/>
+          <w:szCs w:val="20"/>
+          <w:bdr w:val="none" w:sz="0" w:space="0" w:color="auto" w:frame="1"/>
+        </w:rPr>
+      </w:pPr>
+    </w:p>
+    <w:p>
+      <w:pPr>
+        <w:pStyle w:val="ListParagraph"/>
+        <w:numPr>
+          <w:ilvl w:val="0"/>
+          <w:numId w:val="16"/>
+        </w:numPr>
+        <w:jc w:val="both"/>
+        <w:rPr>
+          <w:rFonts w:ascii="Verdana" w:hAnsi="Verdana"/>
+          <w:b/>
+          <w:sz w:val="20"/>
+        </w:rPr>
+      </w:pPr>
+      <w:r>
+        <w:rPr>
+          <w:rFonts w:ascii="Verdana" w:eastAsia="Times New Roman" w:hAnsi="Verdana" w:cs="Times New Roman"/>
+          <w:b/>
+          <w:color w:val="000000"/>
+          <w:sz w:val="20"/>
+          <w:szCs w:val="20"/>
+          <w:bdr w:val="none" w:sz="0" w:space="0" w:color="auto" w:frame="1"/>
+        </w:rPr>
+        <w:t>Traversing through a list :</w:t>
+      </w:r>
+      <w:r>
+        <w:rPr>
+          <w:rFonts w:ascii="Verdana" w:eastAsia="Times New Roman" w:hAnsi="Verdana" w:cs="Times New Roman"/>
+          <w:b/>
+          <w:color w:val="000000"/>
+          <w:sz w:val="20"/>
+          <w:szCs w:val="20"/>
+          <w:bdr w:val="none" w:sz="0" w:space="0" w:color="auto" w:frame="1"/>
+        </w:rPr>
+        <w:t xml:space="preserve"> </w:t>
+      </w:r>
+      <w:r>
+        <w:rPr>
+          <w:rFonts w:ascii="Verdana" w:eastAsia="Times New Roman" w:hAnsi="Verdana" w:cs="Times New Roman"/>
+          <w:color w:val="000000"/>
+          <w:sz w:val="20"/>
+          <w:szCs w:val="20"/>
+          <w:bdr w:val="none" w:sz="0" w:space="0" w:color="auto" w:frame="1"/>
+        </w:rPr>
+        <w:t>Create a ArrrayList then:</w:t>
+      </w:r>
+    </w:p>
+    <w:p>
+      <w:pPr>
+        <w:pStyle w:val="ListParagraph"/>
+        <w:jc w:val="both"/>
+        <w:rPr>
+          <w:rFonts w:ascii="Verdana" w:hAnsi="Verdana"/>
+          <w:b/>
+          <w:sz w:val="20"/>
+        </w:rPr>
+      </w:pPr>
+    </w:p>
+    <w:p>
+      <w:pPr>
+        <w:pStyle w:val="ListParagraph"/>
+        <w:numPr>
+          <w:ilvl w:val="0"/>
+          <w:numId w:val="16"/>
+        </w:numPr>
+        <w:jc w:val="both"/>
+        <w:rPr>
+          <w:rFonts w:ascii="Verdana" w:hAnsi="Verdana"/>
+          <w:b/>
+          <w:sz w:val="20"/>
+        </w:rPr>
+      </w:pPr>
+      <w:r>
+        <w:rPr>
+          <w:rFonts w:ascii="Verdana" w:hAnsi="Verdana"/>
+          <w:b/>
+          <w:noProof/>
+          <w:sz w:val="20"/>
+        </w:rPr>
+        <w:drawing>
+          <wp:inline distT="0" distB="0" distL="0" distR="0" wp14:anchorId="1F8C650B" wp14:editId="680D2033">
+            <wp:extent cx="3073400" cy="1083733"/>
+            <wp:effectExtent l="0" t="0" r="0" b="2540"/>
+            <wp:docPr id="5" name="Picture 5"/>
+            <wp:cNvGraphicFramePr>
+              <a:graphicFrameLocks xmlns:a="http://schemas.openxmlformats.org/drawingml/2006/main" noChangeAspect="1"/>
+            </wp:cNvGraphicFramePr>
+            <a:graphic xmlns:a="http://schemas.openxmlformats.org/drawingml/2006/main">
+              <a:graphicData uri="http://schemas.openxmlformats.org/drawingml/2006/picture">
+                <pic:pic xmlns:pic="http://schemas.openxmlformats.org/drawingml/2006/picture">
+                  <pic:nvPicPr>
+                    <pic:cNvPr id="0" name="Picture 5"/>
+                    <pic:cNvPicPr>
+                      <a:picLocks noChangeAspect="1" noChangeArrowheads="1"/>
+                    </pic:cNvPicPr>
+                  </pic:nvPicPr>
+                  <pic:blipFill>
+                    <a:blip r:embed="rId10">
+                      <a:extLst>
+                        <a:ext uri="{28A0092B-C50C-407E-A947-70E740481C1C}">
+                          <a14:useLocalDpi xmlns:a14="http://schemas.microsoft.com/office/drawing/2010/main" val="0"/>
+                        </a:ext>
+                      </a:extLst>
+                    </a:blip>
+                    <a:srcRect/>
+                    <a:stretch>
+                      <a:fillRect/>
+                    </a:stretch>
+                  </pic:blipFill>
+                  <pic:spPr bwMode="auto">
+                    <a:xfrm>
+                      <a:off x="0" y="0"/>
+                      <a:ext cx="3074651" cy="1084174"/>
+                    </a:xfrm>
+                    <a:prstGeom prst="rect">
+                      <a:avLst/>
+                    </a:prstGeom>
+                    <a:noFill/>
+                    <a:ln>
+                      <a:noFill/>
+                    </a:ln>
+                  </pic:spPr>
+                </pic:pic>
+              </a:graphicData>
+            </a:graphic>
+          </wp:inline>
+        </w:drawing>
+      </w:r>
+    </w:p>
+    <w:p>
+      <w:pPr>
+        <w:pStyle w:val="ListParagraph"/>
+        <w:numPr>
+          <w:ilvl w:val="0"/>
+          <w:numId w:val="16"/>
+        </w:numPr>
+        <w:jc w:val="both"/>
+        <w:rPr>
+          <w:rFonts w:ascii="Verdana" w:hAnsi="Verdana"/>
+          <w:b/>
+          <w:sz w:val="20"/>
+        </w:rPr>
+      </w:pPr>
+      <w:r>
+        <w:rPr>
+          <w:rFonts w:ascii="Verdana" w:hAnsi="Verdana"/>
+          <w:b/>
+          <w:color w:val="000000"/>
+          <w:sz w:val="20"/>
+          <w:szCs w:val="20"/>
+          <w:shd w:val="clear" w:color="auto" w:fill="FFFFFF"/>
+        </w:rPr>
+        <w:lastRenderedPageBreak/>
+        <w:t>LinkedList</w:t>
+      </w:r>
+      <w:r>
+        <w:rPr>
+          <w:rFonts w:ascii="Verdana" w:hAnsi="Verdana"/>
+          <w:color w:val="000000"/>
+          <w:sz w:val="20"/>
+          <w:szCs w:val="20"/>
+          <w:shd w:val="clear" w:color="auto" w:fill="FFFFFF"/>
+        </w:rPr>
+        <w:t xml:space="preserve"> class uses doubly linked list to store the elements. It provides a linked-list data structure. It inherits the AbstractList class and implements List and Deque interfaces.</w:t>
+      </w:r>
+    </w:p>
+    <w:p>
+      <w:pPr>
+        <w:pStyle w:val="ListParagraph"/>
+        <w:jc w:val="both"/>
+        <w:rPr>
+          <w:rFonts w:ascii="Verdana" w:hAnsi="Verdana"/>
+          <w:b/>
+          <w:sz w:val="20"/>
+        </w:rPr>
+      </w:pPr>
+    </w:p>
+    <w:p>
+      <w:pPr>
+        <w:pStyle w:val="ListParagraph"/>
+        <w:numPr>
+          <w:ilvl w:val="0"/>
+          <w:numId w:val="16"/>
+        </w:numPr>
+        <w:jc w:val="both"/>
+        <w:rPr>
+          <w:rFonts w:ascii="Verdana" w:hAnsi="Verdana"/>
+          <w:b/>
+          <w:sz w:val="20"/>
+        </w:rPr>
+      </w:pPr>
+      <w:r>
+        <w:rPr>
+          <w:rFonts w:ascii="Verdana" w:hAnsi="Verdana"/>
+          <w:color w:val="000000"/>
+          <w:sz w:val="20"/>
+          <w:szCs w:val="20"/>
+          <w:shd w:val="clear" w:color="auto" w:fill="FFFFFF"/>
+        </w:rPr>
+        <w:t xml:space="preserve">ArrayList and LinkedList both implements List interface and maintains insertion order. Both are </w:t>
+      </w:r>
+      <w:r>
+        <w:rPr>
+          <w:rFonts w:ascii="Verdana" w:hAnsi="Verdana"/>
+          <w:color w:val="000000"/>
+          <w:sz w:val="20"/>
+          <w:szCs w:val="20"/>
+          <w:shd w:val="clear" w:color="auto" w:fill="FFFFFF"/>
+        </w:rPr>
+        <w:t>non-synchronized</w:t>
+      </w:r>
+      <w:r>
+        <w:rPr>
+          <w:rFonts w:ascii="Verdana" w:hAnsi="Verdana"/>
+          <w:color w:val="000000"/>
+          <w:sz w:val="20"/>
+          <w:szCs w:val="20"/>
+          <w:shd w:val="clear" w:color="auto" w:fill="FFFFFF"/>
+        </w:rPr>
+        <w:t xml:space="preserve"> classes.</w:t>
+      </w:r>
+    </w:p>
+    <w:p>
+      <w:pPr>
+        <w:pStyle w:val="ListParagraph"/>
+        <w:jc w:val="both"/>
+        <w:rPr>
+          <w:rFonts w:ascii="Verdana" w:hAnsi="Verdana"/>
+          <w:b/>
+          <w:sz w:val="20"/>
+        </w:rPr>
+      </w:pPr>
+    </w:p>
+    <w:p>
+      <w:pPr>
+        <w:pStyle w:val="ListParagraph"/>
+        <w:numPr>
+          <w:ilvl w:val="0"/>
+          <w:numId w:val="16"/>
+        </w:numPr>
+        <w:jc w:val="both"/>
+        <w:rPr>
+          <w:rFonts w:ascii="Verdana" w:hAnsi="Verdana"/>
+          <w:b/>
+          <w:sz w:val="20"/>
+        </w:rPr>
+      </w:pPr>
+      <w:r>
+        <w:rPr>
+          <w:rFonts w:ascii="Verdana" w:hAnsi="Verdana"/>
+          <w:b/>
+          <w:color w:val="000000"/>
+          <w:sz w:val="20"/>
+          <w:szCs w:val="20"/>
+          <w:shd w:val="clear" w:color="auto" w:fill="FFFFFF"/>
+        </w:rPr>
+        <w:t>ListIterator</w:t>
+      </w:r>
+      <w:r>
+        <w:rPr>
+          <w:rFonts w:ascii="Verdana" w:hAnsi="Verdana"/>
+          <w:color w:val="000000"/>
+          <w:sz w:val="20"/>
+          <w:szCs w:val="20"/>
+          <w:shd w:val="clear" w:color="auto" w:fill="FFFFFF"/>
+        </w:rPr>
+        <w:t xml:space="preserve"> Interface is used to traverse the element in backward and forward direction.</w:t>
+      </w:r>
+      <w:r>
+        <w:rPr>
+          <w:rFonts w:ascii="Verdana" w:hAnsi="Verdana"/>
+          <w:color w:val="000000"/>
+          <w:sz w:val="20"/>
+          <w:szCs w:val="20"/>
+          <w:shd w:val="clear" w:color="auto" w:fill="FFFFFF"/>
+        </w:rPr>
+        <w:t xml:space="preserve"> It has 2 more methods </w:t>
+      </w:r>
+      <w:r>
+        <w:rPr>
+          <w:rFonts w:ascii="Verdana" w:hAnsi="Verdana"/>
+          <w:b/>
+          <w:color w:val="000000"/>
+          <w:sz w:val="20"/>
+          <w:szCs w:val="20"/>
+          <w:shd w:val="clear" w:color="auto" w:fill="FFFFFF"/>
+        </w:rPr>
+        <w:t>Boolean</w:t>
+      </w:r>
+      <w:r>
+        <w:rPr>
+          <w:rFonts w:ascii="Verdana" w:hAnsi="Verdana"/>
+          <w:color w:val="000000"/>
+          <w:sz w:val="20"/>
+          <w:szCs w:val="20"/>
+          <w:shd w:val="clear" w:color="auto" w:fill="FFFFFF"/>
+        </w:rPr>
+        <w:t xml:space="preserve"> </w:t>
+      </w:r>
+      <w:r>
+        <w:rPr>
+          <w:rFonts w:ascii="Verdana" w:hAnsi="Verdana"/>
+          <w:b/>
+          <w:color w:val="000000"/>
+          <w:sz w:val="20"/>
+          <w:szCs w:val="20"/>
+          <w:shd w:val="clear" w:color="auto" w:fill="FFFFFF"/>
+        </w:rPr>
+        <w:t>hasPrevious</w:t>
+      </w:r>
+      <w:r>
+        <w:rPr>
+          <w:rFonts w:ascii="Verdana" w:hAnsi="Verdana"/>
+          <w:b/>
+          <w:color w:val="000000"/>
+          <w:sz w:val="20"/>
+          <w:szCs w:val="20"/>
+          <w:shd w:val="clear" w:color="auto" w:fill="FFFFFF"/>
+        </w:rPr>
+        <w:t>()</w:t>
+      </w:r>
+      <w:r>
+        <w:rPr>
+          <w:rFonts w:ascii="Verdana" w:hAnsi="Verdana"/>
+          <w:color w:val="000000"/>
+          <w:sz w:val="20"/>
+          <w:szCs w:val="20"/>
+          <w:shd w:val="clear" w:color="auto" w:fill="FFFFFF"/>
+        </w:rPr>
+        <w:t xml:space="preserve"> and </w:t>
+      </w:r>
+      <w:r>
+        <w:rPr>
+          <w:rFonts w:ascii="Verdana" w:hAnsi="Verdana"/>
+          <w:b/>
+          <w:color w:val="000000"/>
+          <w:sz w:val="20"/>
+          <w:szCs w:val="20"/>
+          <w:shd w:val="clear" w:color="auto" w:fill="FFFFFF"/>
+        </w:rPr>
+        <w:t>Object Previous</w:t>
+      </w:r>
+      <w:r>
+        <w:rPr>
+          <w:rFonts w:ascii="Verdana" w:hAnsi="Verdana"/>
+          <w:b/>
+          <w:color w:val="000000"/>
+          <w:sz w:val="20"/>
+          <w:szCs w:val="20"/>
+          <w:shd w:val="clear" w:color="auto" w:fill="FFFFFF"/>
+        </w:rPr>
+        <w:t>().</w:t>
+      </w:r>
+    </w:p>
+    <w:p>
+      <w:pPr>
+        <w:pStyle w:val="ListParagraph"/>
+        <w:jc w:val="both"/>
+        <w:rPr>
+          <w:rFonts w:ascii="Verdana" w:hAnsi="Verdana"/>
+          <w:color w:val="000000"/>
+          <w:sz w:val="20"/>
+          <w:szCs w:val="20"/>
+          <w:shd w:val="clear" w:color="auto" w:fill="FFFFFF"/>
+        </w:rPr>
+      </w:pPr>
+    </w:p>
+    <w:p>
+      <w:pPr>
+        <w:pStyle w:val="ListParagraph"/>
+        <w:numPr>
+          <w:ilvl w:val="0"/>
+          <w:numId w:val="16"/>
+        </w:numPr>
+        <w:jc w:val="both"/>
+        <w:rPr>
+          <w:rStyle w:val="apple-converted-space"/>
+          <w:rFonts w:ascii="Verdana" w:hAnsi="Verdana"/>
+          <w:color w:val="000000"/>
+          <w:sz w:val="20"/>
+          <w:szCs w:val="20"/>
+          <w:shd w:val="clear" w:color="auto" w:fill="FFFFFF"/>
+        </w:rPr>
+      </w:pPr>
+      <w:r>
+        <w:rPr>
+          <w:rFonts w:ascii="Verdana" w:hAnsi="Verdana"/>
+          <w:b/>
+          <w:color w:val="000000"/>
+          <w:sz w:val="20"/>
+          <w:szCs w:val="20"/>
+          <w:shd w:val="clear" w:color="auto" w:fill="FFFFFF"/>
+        </w:rPr>
+        <w:t>HashSet</w:t>
+      </w:r>
+      <w:r>
+        <w:rPr>
+          <w:rFonts w:ascii="Verdana" w:hAnsi="Verdana"/>
+          <w:color w:val="000000"/>
+          <w:sz w:val="20"/>
+          <w:szCs w:val="20"/>
+          <w:shd w:val="clear" w:color="auto" w:fill="FFFFFF"/>
+        </w:rPr>
+        <w:t xml:space="preserve"> class is used to create a collection that uses a hash table for storage using Hashing. </w:t>
+      </w:r>
+      <w:r>
+        <w:rPr>
+          <w:rStyle w:val="apple-converted-space"/>
+          <w:rFonts w:ascii="Verdana" w:hAnsi="Verdana"/>
+          <w:color w:val="000000"/>
+          <w:sz w:val="20"/>
+          <w:szCs w:val="20"/>
+          <w:shd w:val="clear" w:color="auto" w:fill="FFFFFF"/>
+        </w:rPr>
+        <w:t> HashSet contains unique elements only.</w:t>
+      </w:r>
+    </w:p>
+    <w:p>
+      <w:pPr>
+        <w:pStyle w:val="ListParagraph"/>
+        <w:jc w:val="both"/>
+        <w:rPr>
+          <w:rStyle w:val="apple-converted-space"/>
+          <w:rFonts w:ascii="Verdana" w:hAnsi="Verdana"/>
+          <w:color w:val="000000"/>
+          <w:sz w:val="20"/>
+          <w:szCs w:val="20"/>
+          <w:shd w:val="clear" w:color="auto" w:fill="FFFFFF"/>
+        </w:rPr>
+      </w:pPr>
+    </w:p>
+    <w:p>
+      <w:pPr>
+        <w:pStyle w:val="ListParagraph"/>
+        <w:numPr>
+          <w:ilvl w:val="0"/>
+          <w:numId w:val="16"/>
+        </w:numPr>
+        <w:jc w:val="both"/>
+        <w:rPr>
+          <w:rFonts w:ascii="Verdana" w:hAnsi="Verdana"/>
+          <w:b/>
+          <w:color w:val="000000"/>
+          <w:sz w:val="20"/>
+          <w:szCs w:val="20"/>
+          <w:shd w:val="clear" w:color="auto" w:fill="FFFFFF"/>
+        </w:rPr>
+      </w:pPr>
+      <w:r>
+        <w:rPr>
+          <w:rStyle w:val="apple-converted-space"/>
+          <w:rFonts w:ascii="Verdana" w:hAnsi="Verdana"/>
+          <w:b/>
+          <w:color w:val="000000"/>
+          <w:sz w:val="20"/>
+          <w:szCs w:val="20"/>
+          <w:shd w:val="clear" w:color="auto" w:fill="FFFFFF"/>
+        </w:rPr>
+        <w:t>TreeSet</w:t>
+      </w:r>
+      <w:r>
+        <w:rPr>
+          <w:rStyle w:val="apple-converted-space"/>
+          <w:rFonts w:ascii="Verdana" w:hAnsi="Verdana"/>
+          <w:b/>
+          <w:color w:val="000000"/>
+          <w:sz w:val="20"/>
+          <w:szCs w:val="20"/>
+          <w:shd w:val="clear" w:color="auto" w:fill="FFFFFF"/>
+        </w:rPr>
+        <w:t xml:space="preserve"> </w:t>
+      </w:r>
+      <w:r>
+        <w:rPr>
+          <w:rFonts w:ascii="Verdana" w:hAnsi="Verdana"/>
+          <w:color w:val="000000"/>
+          <w:sz w:val="20"/>
+          <w:szCs w:val="20"/>
+          <w:shd w:val="clear" w:color="auto" w:fill="FFFFFF"/>
+        </w:rPr>
+        <w:t>Contains unique elements only like HashSet and maintains ascending order.</w:t>
+      </w:r>
+    </w:p>
+    <w:p>
+      <w:pPr>
+        <w:pStyle w:val="ListParagraph"/>
+        <w:jc w:val="both"/>
+        <w:rPr>
+          <w:rStyle w:val="apple-converted-space"/>
+          <w:rFonts w:ascii="Verdana" w:hAnsi="Verdana"/>
+          <w:b/>
+          <w:color w:val="000000"/>
+          <w:sz w:val="20"/>
+          <w:szCs w:val="20"/>
+          <w:shd w:val="clear" w:color="auto" w:fill="FFFFFF"/>
+        </w:rPr>
+      </w:pPr>
+    </w:p>
+    <w:p>
+      <w:pPr>
+        <w:pStyle w:val="ListParagraph"/>
+        <w:numPr>
+          <w:ilvl w:val="0"/>
+          <w:numId w:val="16"/>
+        </w:numPr>
+        <w:jc w:val="both"/>
+        <w:rPr>
+          <w:rStyle w:val="Strong"/>
+          <w:rFonts w:ascii="Verdana" w:hAnsi="Verdana"/>
+          <w:bCs w:val="0"/>
+          <w:color w:val="000000"/>
+          <w:sz w:val="20"/>
+          <w:szCs w:val="20"/>
+          <w:shd w:val="clear" w:color="auto" w:fill="FFFFFF"/>
+        </w:rPr>
+      </w:pPr>
+      <w:r>
+        <w:rPr>
+          <w:rFonts w:ascii="Verdana" w:hAnsi="Verdana"/>
+          <w:color w:val="000000"/>
+          <w:sz w:val="20"/>
+          <w:szCs w:val="20"/>
+          <w:shd w:val="clear" w:color="auto" w:fill="FFFFFF"/>
+        </w:rPr>
+        <w:t xml:space="preserve">Java </w:t>
+      </w:r>
+      <w:r>
+        <w:rPr>
+          <w:rFonts w:ascii="Verdana" w:hAnsi="Verdana"/>
+          <w:b/>
+          <w:color w:val="000000"/>
+          <w:sz w:val="20"/>
+          <w:szCs w:val="20"/>
+          <w:shd w:val="clear" w:color="auto" w:fill="FFFFFF"/>
+        </w:rPr>
+        <w:t>Deque</w:t>
+      </w:r>
+      <w:r>
+        <w:rPr>
+          <w:rFonts w:ascii="Verdana" w:hAnsi="Verdana"/>
+          <w:color w:val="000000"/>
+          <w:sz w:val="20"/>
+          <w:szCs w:val="20"/>
+          <w:shd w:val="clear" w:color="auto" w:fill="FFFFFF"/>
+        </w:rPr>
+        <w:t xml:space="preserve"> Interface is a linear collection that supports element insertion and removal at both ends. Deque is an acronym for</w:t>
+      </w:r>
+      <w:r>
+        <w:rPr>
+          <w:rStyle w:val="apple-converted-space"/>
+          <w:rFonts w:ascii="Verdana" w:hAnsi="Verdana"/>
+          <w:color w:val="000000"/>
+          <w:sz w:val="20"/>
+          <w:szCs w:val="20"/>
+          <w:shd w:val="clear" w:color="auto" w:fill="FFFFFF"/>
+        </w:rPr>
+        <w:t> </w:t>
+      </w:r>
+      <w:r>
+        <w:rPr>
+          <w:rStyle w:val="Strong"/>
+          <w:rFonts w:ascii="Verdana" w:hAnsi="Verdana"/>
+          <w:color w:val="000000"/>
+          <w:sz w:val="20"/>
+          <w:szCs w:val="20"/>
+          <w:shd w:val="clear" w:color="auto" w:fill="FFFFFF"/>
+        </w:rPr>
+        <w:t>"double ended queue".</w:t>
+      </w:r>
+    </w:p>
+    <w:p>
+      <w:pPr>
+        <w:pStyle w:val="ListParagraph"/>
+        <w:jc w:val="both"/>
+        <w:rPr>
+          <w:rStyle w:val="Strong"/>
+          <w:rFonts w:ascii="Verdana" w:hAnsi="Verdana"/>
+          <w:bCs w:val="0"/>
+          <w:color w:val="000000"/>
+          <w:sz w:val="20"/>
+          <w:szCs w:val="20"/>
+          <w:shd w:val="clear" w:color="auto" w:fill="FFFFFF"/>
+        </w:rPr>
+      </w:pPr>
+    </w:p>
+    <w:p>
+      <w:pPr>
+        <w:pStyle w:val="ListParagraph"/>
+        <w:numPr>
+          <w:ilvl w:val="0"/>
+          <w:numId w:val="16"/>
+        </w:numPr>
+        <w:jc w:val="both"/>
+        <w:rPr>
+          <w:rFonts w:ascii="Verdana" w:hAnsi="Verdana"/>
+          <w:color w:val="000000"/>
+          <w:sz w:val="20"/>
+          <w:szCs w:val="20"/>
+          <w:shd w:val="clear" w:color="auto" w:fill="FFFFFF"/>
+        </w:rPr>
+      </w:pPr>
+      <w:r>
+        <w:rPr>
+          <w:rStyle w:val="Strong"/>
+          <w:rFonts w:ascii="Verdana" w:hAnsi="Verdana"/>
+          <w:bCs w:val="0"/>
+          <w:color w:val="000000"/>
+          <w:sz w:val="20"/>
+          <w:szCs w:val="20"/>
+          <w:shd w:val="clear" w:color="auto" w:fill="FFFFFF"/>
+        </w:rPr>
+        <w:t>ArrayDeque:</w:t>
+      </w:r>
+      <w:r>
+        <w:rPr>
+          <w:rStyle w:val="Strong"/>
+          <w:rFonts w:ascii="Verdana" w:hAnsi="Verdana"/>
+          <w:b w:val="0"/>
+          <w:bCs w:val="0"/>
+          <w:color w:val="000000"/>
+          <w:sz w:val="20"/>
+          <w:szCs w:val="20"/>
+          <w:shd w:val="clear" w:color="auto" w:fill="FFFFFF"/>
+        </w:rPr>
+        <w:t xml:space="preserve"> </w:t>
+      </w:r>
+      <w:r>
+        <w:rPr>
+          <w:rFonts w:ascii="Verdana" w:hAnsi="Verdana"/>
+          <w:color w:val="000000"/>
+          <w:sz w:val="20"/>
+          <w:szCs w:val="20"/>
+          <w:shd w:val="clear" w:color="auto" w:fill="FFFFFF"/>
+        </w:rPr>
+        <w:t>The ArrayDeque class provides the facility of using deque and resizable-array.</w:t>
+      </w:r>
+      <w:r>
+        <w:t xml:space="preserve"> </w:t>
+      </w:r>
+      <w:r>
+        <w:rPr>
+          <w:rFonts w:ascii="Verdana" w:hAnsi="Verdana"/>
+          <w:color w:val="000000"/>
+          <w:sz w:val="20"/>
+          <w:szCs w:val="20"/>
+          <w:shd w:val="clear" w:color="auto" w:fill="FFFFFF"/>
+        </w:rPr>
+        <w:t>Unlike Queue, we can add or remove elements from both sides.</w:t>
+      </w:r>
+      <w:r>
+        <w:rPr>
+          <w:rFonts w:ascii="Verdana" w:hAnsi="Verdana"/>
+          <w:color w:val="000000"/>
+          <w:sz w:val="20"/>
+          <w:szCs w:val="20"/>
+          <w:shd w:val="clear" w:color="auto" w:fill="FFFFFF"/>
+        </w:rPr>
+        <w:t xml:space="preserve"> It is not thread safe, NULL elements are not allowed and has no capacity restrictions.</w:t>
+      </w:r>
+      <w:r>
+        <w:rPr>
+          <w:rFonts w:ascii="Verdana" w:hAnsi="Verdana"/>
+          <w:color w:val="000000"/>
+          <w:sz w:val="20"/>
+          <w:szCs w:val="20"/>
+          <w:shd w:val="clear" w:color="auto" w:fill="FFFFFF"/>
+        </w:rPr>
+        <w:t xml:space="preserve"> It has some important methods &gt;&gt; </w:t>
+      </w:r>
+      <w:r>
+        <w:rPr>
+          <w:rFonts w:ascii="Verdana" w:hAnsi="Verdana"/>
+          <w:b/>
+          <w:color w:val="000000"/>
+          <w:sz w:val="20"/>
+          <w:szCs w:val="20"/>
+          <w:shd w:val="clear" w:color="auto" w:fill="FFFFFF"/>
+        </w:rPr>
+        <w:t>offerFirst() :</w:t>
+      </w:r>
+      <w:r>
+        <w:rPr>
+          <w:rFonts w:ascii="Verdana" w:hAnsi="Verdana"/>
+          <w:color w:val="000000"/>
+          <w:sz w:val="20"/>
+          <w:szCs w:val="20"/>
+          <w:shd w:val="clear" w:color="auto" w:fill="FFFFFF"/>
+        </w:rPr>
+        <w:t xml:space="preserve"> adds to the head of queue , </w:t>
+      </w:r>
+      <w:r>
+        <w:rPr>
+          <w:rFonts w:ascii="Verdana" w:hAnsi="Verdana"/>
+          <w:b/>
+          <w:color w:val="000000"/>
+          <w:sz w:val="20"/>
+          <w:szCs w:val="20"/>
+          <w:shd w:val="clear" w:color="auto" w:fill="FFFFFF"/>
+        </w:rPr>
+        <w:t>Offer() :</w:t>
+      </w:r>
+      <w:r>
+        <w:rPr>
+          <w:rFonts w:ascii="Verdana" w:hAnsi="Verdana"/>
+          <w:color w:val="000000"/>
+          <w:sz w:val="20"/>
+          <w:szCs w:val="20"/>
+          <w:shd w:val="clear" w:color="auto" w:fill="FFFFFF"/>
+        </w:rPr>
+        <w:t xml:space="preserve"> adds in sequence , </w:t>
+      </w:r>
+      <w:r>
+        <w:rPr>
+          <w:rFonts w:ascii="Verdana" w:hAnsi="Verdana"/>
+          <w:b/>
+          <w:color w:val="000000"/>
+          <w:sz w:val="20"/>
+          <w:szCs w:val="20"/>
+          <w:shd w:val="clear" w:color="auto" w:fill="FFFFFF"/>
+        </w:rPr>
+        <w:t>PollLast() :</w:t>
+      </w:r>
+      <w:r>
+        <w:rPr>
+          <w:rFonts w:ascii="Verdana" w:hAnsi="Verdana"/>
+          <w:color w:val="000000"/>
+          <w:sz w:val="20"/>
+          <w:szCs w:val="20"/>
+          <w:shd w:val="clear" w:color="auto" w:fill="FFFFFF"/>
+        </w:rPr>
+        <w:t xml:space="preserve"> remove last element from deque.</w:t>
+      </w:r>
+      <w:r>
+        <w:rPr>
+          <w:rFonts w:ascii="Verdana" w:hAnsi="Verdana"/>
+          <w:color w:val="000000"/>
+          <w:sz w:val="20"/>
+          <w:szCs w:val="20"/>
+          <w:shd w:val="clear" w:color="auto" w:fill="FFFFFF"/>
+        </w:rPr>
+        <w:t xml:space="preserve"> </w:t>
+      </w:r>
+      <w:r>
+        <w:rPr>
+          <w:rFonts w:ascii="Verdana" w:hAnsi="Verdana"/>
+          <w:b/>
+          <w:color w:val="000000"/>
+          <w:sz w:val="20"/>
+          <w:szCs w:val="20"/>
+          <w:shd w:val="clear" w:color="auto" w:fill="FFFFFF"/>
+        </w:rPr>
+        <w:t>Add()</w:t>
+      </w:r>
+      <w:r>
+        <w:rPr>
+          <w:rFonts w:ascii="Verdana" w:hAnsi="Verdana"/>
+          <w:b/>
+          <w:color w:val="000000"/>
+          <w:sz w:val="20"/>
+          <w:szCs w:val="20"/>
+          <w:shd w:val="clear" w:color="auto" w:fill="FFFFFF"/>
+        </w:rPr>
+        <w:t xml:space="preserve"> </w:t>
+      </w:r>
+      <w:r>
+        <w:rPr>
+          <w:rFonts w:ascii="Verdana" w:hAnsi="Verdana"/>
+          <w:color w:val="000000"/>
+          <w:sz w:val="20"/>
+          <w:szCs w:val="20"/>
+          <w:shd w:val="clear" w:color="auto" w:fill="FFFFFF"/>
+        </w:rPr>
+        <w:t>it also works.</w:t>
+      </w:r>
+    </w:p>
+    <w:p>
+      <w:pPr>
+        <w:pStyle w:val="ListParagraph"/>
+        <w:jc w:val="both"/>
+        <w:rPr>
+          <w:rFonts w:ascii="Verdana" w:hAnsi="Verdana"/>
+          <w:color w:val="000000"/>
+          <w:sz w:val="20"/>
+          <w:szCs w:val="20"/>
+          <w:shd w:val="clear" w:color="auto" w:fill="FFFFFF"/>
+        </w:rPr>
+      </w:pPr>
+    </w:p>
+    <w:p>
+      <w:pPr>
+        <w:pStyle w:val="ListParagraph"/>
+        <w:numPr>
+          <w:ilvl w:val="0"/>
+          <w:numId w:val="16"/>
+        </w:numPr>
+        <w:jc w:val="both"/>
+        <w:rPr>
+          <w:rFonts w:ascii="Verdana" w:hAnsi="Verdana"/>
+          <w:color w:val="000000"/>
+          <w:sz w:val="20"/>
+          <w:szCs w:val="20"/>
+          <w:shd w:val="clear" w:color="auto" w:fill="FFFFFF"/>
+        </w:rPr>
+      </w:pPr>
+      <w:r>
+        <w:rPr>
+          <w:rFonts w:ascii="Verdana" w:hAnsi="Verdana"/>
+          <w:b/>
+          <w:color w:val="000000"/>
+          <w:sz w:val="20"/>
+          <w:szCs w:val="20"/>
+          <w:shd w:val="clear" w:color="auto" w:fill="FFFFFF"/>
+        </w:rPr>
+        <w:t>M</w:t>
+      </w:r>
+      <w:r>
+        <w:rPr>
+          <w:rFonts w:ascii="Verdana" w:hAnsi="Verdana"/>
+          <w:b/>
+          <w:color w:val="000000"/>
+          <w:sz w:val="20"/>
+          <w:szCs w:val="20"/>
+          <w:shd w:val="clear" w:color="auto" w:fill="FFFFFF"/>
+        </w:rPr>
+        <w:t>ap</w:t>
+      </w:r>
+      <w:r>
+        <w:rPr>
+          <w:rFonts w:ascii="Verdana" w:hAnsi="Verdana"/>
+          <w:color w:val="000000"/>
+          <w:sz w:val="20"/>
+          <w:szCs w:val="20"/>
+          <w:shd w:val="clear" w:color="auto" w:fill="FFFFFF"/>
+        </w:rPr>
+        <w:t xml:space="preserve"> contains values on the basis of key i.e. key and value pair</w:t>
+      </w:r>
+      <w:r>
+        <w:rPr>
+          <w:rFonts w:ascii="Verdana" w:hAnsi="Verdana"/>
+          <w:color w:val="000000"/>
+          <w:sz w:val="20"/>
+          <w:szCs w:val="20"/>
+          <w:shd w:val="clear" w:color="auto" w:fill="FFFFFF"/>
+        </w:rPr>
+        <w:t xml:space="preserve"> and it contains only unique keys</w:t>
+      </w:r>
+      <w:r>
+        <w:rPr>
+          <w:rFonts w:ascii="Verdana" w:hAnsi="Verdana"/>
+          <w:color w:val="000000"/>
+          <w:sz w:val="20"/>
+          <w:szCs w:val="20"/>
+          <w:shd w:val="clear" w:color="auto" w:fill="FFFFFF"/>
+        </w:rPr>
+        <w:t>.</w:t>
+      </w:r>
+    </w:p>
+    <w:p>
+      <w:pPr>
+        <w:pStyle w:val="ListParagraph"/>
+        <w:jc w:val="both"/>
+        <w:rPr>
+          <w:rFonts w:ascii="Verdana" w:hAnsi="Verdana"/>
+          <w:color w:val="000000"/>
+          <w:sz w:val="20"/>
+          <w:szCs w:val="20"/>
+          <w:shd w:val="clear" w:color="auto" w:fill="FFFFFF"/>
+        </w:rPr>
+      </w:pPr>
+    </w:p>
+    <w:p>
+      <w:pPr>
+        <w:pStyle w:val="ListParagraph"/>
+        <w:numPr>
+          <w:ilvl w:val="0"/>
+          <w:numId w:val="16"/>
+        </w:numPr>
+        <w:jc w:val="both"/>
+        <w:rPr>
+          <w:rFonts w:ascii="Verdana" w:hAnsi="Verdana"/>
+          <w:color w:val="000000"/>
+          <w:sz w:val="20"/>
+          <w:szCs w:val="20"/>
+          <w:shd w:val="clear" w:color="auto" w:fill="FFFFFF"/>
+        </w:rPr>
+      </w:pPr>
+      <w:r>
+        <w:rPr>
+          <w:rFonts w:ascii="Verdana" w:hAnsi="Verdana"/>
+          <w:b/>
+          <w:color w:val="000000"/>
+          <w:sz w:val="20"/>
+          <w:szCs w:val="20"/>
+          <w:shd w:val="clear" w:color="auto" w:fill="FFFFFF"/>
+        </w:rPr>
+        <w:t>Map.Entry Interface</w:t>
+      </w:r>
+      <w:r>
+        <w:rPr>
+          <w:rFonts w:ascii="Verdana" w:hAnsi="Verdana"/>
+          <w:b/>
+          <w:color w:val="000000"/>
+          <w:sz w:val="20"/>
+          <w:szCs w:val="20"/>
+          <w:shd w:val="clear" w:color="auto" w:fill="FFFFFF"/>
+        </w:rPr>
+        <w:t>:</w:t>
+      </w:r>
+      <w:r>
+        <w:rPr>
+          <w:rFonts w:ascii="Verdana" w:hAnsi="Verdana"/>
+          <w:color w:val="000000"/>
+          <w:sz w:val="20"/>
+          <w:szCs w:val="20"/>
+          <w:shd w:val="clear" w:color="auto" w:fill="FFFFFF"/>
+        </w:rPr>
+        <w:t xml:space="preserve"> Entry is the sub interface of Map. So we will be accessed it by Map.</w:t>
+      </w:r>
+      <w:r>
+        <w:rPr>
+          <w:rFonts w:ascii="Verdana" w:hAnsi="Verdana"/>
+          <w:color w:val="000000"/>
+          <w:sz w:val="20"/>
+          <w:szCs w:val="20"/>
+          <w:shd w:val="clear" w:color="auto" w:fill="FFFFFF"/>
+        </w:rPr>
+        <w:t xml:space="preserve"> </w:t>
+      </w:r>
+      <w:r>
+        <w:rPr>
+          <w:rFonts w:ascii="Verdana" w:hAnsi="Verdana"/>
+          <w:color w:val="000000"/>
+          <w:sz w:val="20"/>
+          <w:szCs w:val="20"/>
+          <w:shd w:val="clear" w:color="auto" w:fill="FFFFFF"/>
+        </w:rPr>
+        <w:t>Entry name. It provides methods to get key and value.</w:t>
+      </w:r>
+      <w:r>
+        <w:rPr>
+          <w:rFonts w:ascii="Verdana" w:hAnsi="Verdana"/>
+          <w:color w:val="000000"/>
+          <w:sz w:val="20"/>
+          <w:szCs w:val="20"/>
+          <w:shd w:val="clear" w:color="auto" w:fill="FFFFFF"/>
+        </w:rPr>
+        <w:tab/>
+      </w:r>
+    </w:p>
+    <w:p>
+      <w:pPr>
+        <w:pStyle w:val="ListParagraph"/>
+        <w:jc w:val="both"/>
+        <w:rPr>
+          <w:rFonts w:ascii="Verdana" w:hAnsi="Verdana"/>
+          <w:color w:val="000000"/>
+          <w:sz w:val="20"/>
+          <w:szCs w:val="20"/>
+          <w:shd w:val="clear" w:color="auto" w:fill="FFFFFF"/>
+        </w:rPr>
+      </w:pPr>
+    </w:p>
+    <w:p>
+      <w:pPr>
+        <w:pStyle w:val="ListParagraph"/>
+        <w:numPr>
+          <w:ilvl w:val="0"/>
+          <w:numId w:val="16"/>
+        </w:numPr>
+        <w:jc w:val="both"/>
+        <w:rPr>
+          <w:rFonts w:ascii="Verdana" w:hAnsi="Verdana"/>
+          <w:color w:val="000000"/>
+          <w:sz w:val="20"/>
+          <w:szCs w:val="20"/>
+          <w:shd w:val="clear" w:color="auto" w:fill="FFFFFF"/>
+        </w:rPr>
+      </w:pPr>
+      <w:r>
+        <w:rPr>
+          <w:rFonts w:ascii="Verdana" w:hAnsi="Verdana"/>
+          <w:b/>
+          <w:color w:val="FF0000"/>
+          <w:sz w:val="20"/>
+          <w:szCs w:val="20"/>
+          <w:shd w:val="clear" w:color="auto" w:fill="FFFFFF"/>
+        </w:rPr>
+        <w:t>RULE:</w:t>
+      </w:r>
+      <w:r>
+        <w:rPr>
+          <w:rFonts w:ascii="Verdana" w:hAnsi="Verdana"/>
+          <w:color w:val="000000"/>
+          <w:sz w:val="20"/>
+          <w:szCs w:val="20"/>
+          <w:shd w:val="clear" w:color="auto" w:fill="FFFFFF"/>
+        </w:rPr>
+        <w:t xml:space="preserve"> </w:t>
+      </w:r>
+      <w:r>
+        <w:rPr>
+          <w:rFonts w:ascii="Verdana" w:hAnsi="Verdana"/>
+          <w:color w:val="000000"/>
+          <w:sz w:val="20"/>
+          <w:szCs w:val="20"/>
+          <w:shd w:val="clear" w:color="auto" w:fill="FFFFFF"/>
+        </w:rPr>
+        <w:t>A treeMap cannot contain a NULL key unline a hashMap</w:t>
+      </w:r>
+      <w:r>
+        <w:rPr>
+          <w:rFonts w:ascii="Verdana" w:hAnsi="Verdana"/>
+          <w:color w:val="000000"/>
+          <w:sz w:val="20"/>
+          <w:szCs w:val="20"/>
+          <w:shd w:val="clear" w:color="auto" w:fill="FFFFFF"/>
+        </w:rPr>
+        <w:t>.</w:t>
+      </w:r>
+    </w:p>
+    <w:p>
+      <w:pPr>
+        <w:pStyle w:val="ListParagraph"/>
+        <w:jc w:val="both"/>
+        <w:rPr>
+          <w:rFonts w:ascii="Verdana" w:hAnsi="Verdana"/>
+          <w:color w:val="000000"/>
+          <w:sz w:val="20"/>
+          <w:szCs w:val="20"/>
+          <w:shd w:val="clear" w:color="auto" w:fill="FFFFFF"/>
+        </w:rPr>
+      </w:pPr>
+    </w:p>
+    <w:p>
+      <w:pPr>
+        <w:pStyle w:val="ListParagraph"/>
+        <w:numPr>
+          <w:ilvl w:val="0"/>
+          <w:numId w:val="16"/>
+        </w:numPr>
+        <w:jc w:val="both"/>
+        <w:rPr>
+          <w:rFonts w:ascii="Verdana" w:hAnsi="Verdana"/>
+          <w:color w:val="000000"/>
+          <w:sz w:val="20"/>
+          <w:szCs w:val="20"/>
+          <w:shd w:val="clear" w:color="auto" w:fill="FFFFFF"/>
+        </w:rPr>
+      </w:pPr>
+      <w:r>
+        <w:rPr>
+          <w:rFonts w:ascii="Verdana" w:hAnsi="Verdana"/>
+          <w:b/>
+          <w:color w:val="000000"/>
+          <w:sz w:val="20"/>
+          <w:szCs w:val="20"/>
+          <w:shd w:val="clear" w:color="auto" w:fill="FFFFFF"/>
+        </w:rPr>
+        <w:t>Hashtable</w:t>
+      </w:r>
+      <w:r>
+        <w:rPr>
+          <w:rFonts w:ascii="Verdana" w:hAnsi="Verdana"/>
+          <w:color w:val="000000"/>
+          <w:sz w:val="20"/>
+          <w:szCs w:val="20"/>
+          <w:shd w:val="clear" w:color="auto" w:fill="FFFFFF"/>
+        </w:rPr>
+        <w:t xml:space="preserve"> class implements a hashtable, which maps keys to values. It inherits Dictionary class and implements the Map interface.</w:t>
+      </w:r>
+      <w:r>
+        <w:rPr>
+          <w:rFonts w:ascii="Verdana" w:hAnsi="Verdana"/>
+          <w:color w:val="000000"/>
+          <w:sz w:val="20"/>
+          <w:szCs w:val="20"/>
+          <w:shd w:val="clear" w:color="auto" w:fill="FFFFFF"/>
+        </w:rPr>
+        <w:t xml:space="preserve"> A Hashtable is an array of list. Each list is known as a bucket. The position of bucket is identified by calling the hashcode() method. A Hashtable contains values based on the key.</w:t>
+      </w:r>
+      <w:r>
+        <w:rPr>
+          <w:rFonts w:ascii="Verdana" w:hAnsi="Verdana"/>
+          <w:color w:val="000000"/>
+          <w:sz w:val="20"/>
+          <w:szCs w:val="20"/>
+          <w:shd w:val="clear" w:color="auto" w:fill="FFFFFF"/>
+        </w:rPr>
+        <w:t xml:space="preserve"> It contains unique elements, synchronized and cannot have a null key or value.</w:t>
+      </w:r>
+    </w:p>
+    <w:p>
+      <w:pPr>
+        <w:pStyle w:val="ListParagraph"/>
+        <w:jc w:val="both"/>
+        <w:rPr>
+          <w:rFonts w:ascii="Verdana" w:hAnsi="Verdana"/>
+          <w:color w:val="000000"/>
+          <w:sz w:val="20"/>
+          <w:szCs w:val="20"/>
+          <w:shd w:val="clear" w:color="auto" w:fill="FFFFFF"/>
+        </w:rPr>
+      </w:pPr>
+    </w:p>
+    <w:p>
+      <w:pPr>
+        <w:pStyle w:val="ListParagraph"/>
+        <w:numPr>
+          <w:ilvl w:val="0"/>
+          <w:numId w:val="16"/>
+        </w:numPr>
+        <w:jc w:val="both"/>
+        <w:rPr>
+          <w:rFonts w:ascii="Verdana" w:hAnsi="Verdana"/>
+          <w:color w:val="000000"/>
+          <w:sz w:val="20"/>
+          <w:szCs w:val="20"/>
+          <w:shd w:val="clear" w:color="auto" w:fill="FFFFFF"/>
+        </w:rPr>
+      </w:pPr>
+      <w:r>
+        <w:rPr>
+          <w:rStyle w:val="Strong"/>
+          <w:rFonts w:ascii="Verdana" w:hAnsi="Verdana"/>
+          <w:color w:val="000000"/>
+          <w:sz w:val="20"/>
+          <w:szCs w:val="20"/>
+          <w:shd w:val="clear" w:color="auto" w:fill="FFFFFF"/>
+        </w:rPr>
+        <w:t>Collections</w:t>
+      </w:r>
+      <w:r>
+        <w:rPr>
+          <w:rStyle w:val="apple-converted-space"/>
+          <w:rFonts w:ascii="Verdana" w:hAnsi="Verdana"/>
+          <w:color w:val="000000"/>
+          <w:sz w:val="20"/>
+          <w:szCs w:val="20"/>
+          <w:shd w:val="clear" w:color="auto" w:fill="FFFFFF"/>
+        </w:rPr>
+        <w:t> </w:t>
+      </w:r>
+      <w:r>
+        <w:rPr>
+          <w:rFonts w:ascii="Verdana" w:hAnsi="Verdana"/>
+          <w:color w:val="000000"/>
+          <w:sz w:val="20"/>
+          <w:szCs w:val="20"/>
+          <w:shd w:val="clear" w:color="auto" w:fill="FFFFFF"/>
+        </w:rPr>
+        <w:t>class provides static methods for sorting the elements of collection.</w:t>
+      </w:r>
+      <w:r>
+        <w:rPr>
+          <w:rFonts w:ascii="Verdana" w:hAnsi="Verdana"/>
+          <w:color w:val="000000"/>
+          <w:sz w:val="20"/>
+          <w:szCs w:val="20"/>
+          <w:shd w:val="clear" w:color="auto" w:fill="FFFFFF"/>
+        </w:rPr>
+        <w:t xml:space="preserve"> </w:t>
+      </w:r>
+      <w:r>
+        <w:rPr>
+          <w:rFonts w:ascii="Verdana" w:hAnsi="Verdana"/>
+          <w:b/>
+          <w:color w:val="000000"/>
+          <w:sz w:val="20"/>
+          <w:szCs w:val="20"/>
+          <w:shd w:val="clear" w:color="auto" w:fill="FFFFFF"/>
+        </w:rPr>
+        <w:t>Public void sort(List list):</w:t>
+      </w:r>
+      <w:r>
+        <w:rPr>
+          <w:rFonts w:ascii="Verdana" w:hAnsi="Verdana"/>
+          <w:color w:val="000000"/>
+          <w:sz w:val="20"/>
+          <w:szCs w:val="20"/>
+          <w:shd w:val="clear" w:color="auto" w:fill="FFFFFF"/>
+        </w:rPr>
+        <w:t xml:space="preserve"> is used to sort the elements of List.</w:t>
+      </w:r>
+      <w:r>
+        <w:rPr>
+          <w:rFonts w:ascii="Verdana" w:hAnsi="Verdana"/>
+          <w:color w:val="000000"/>
+          <w:sz w:val="20"/>
+          <w:szCs w:val="20"/>
+          <w:shd w:val="clear" w:color="auto" w:fill="FFFFFF"/>
+        </w:rPr>
+        <w:t xml:space="preserve"> </w:t>
+      </w:r>
+      <w:r>
+        <w:rPr>
+          <w:rFonts w:ascii="Verdana" w:hAnsi="Verdana"/>
+          <w:color w:val="000000"/>
+          <w:sz w:val="20"/>
+          <w:szCs w:val="20"/>
+          <w:shd w:val="clear" w:color="auto" w:fill="FFFFFF"/>
+        </w:rPr>
+        <w:t>List elements must be of Comparable type.</w:t>
+      </w:r>
+      <w:r>
+        <w:rPr>
+          <w:rFonts w:ascii="Verdana" w:hAnsi="Verdana"/>
+          <w:color w:val="000000"/>
+          <w:sz w:val="20"/>
+          <w:szCs w:val="20"/>
+          <w:shd w:val="clear" w:color="auto" w:fill="FFFFFF"/>
+        </w:rPr>
+        <w:t xml:space="preserve"> So just call Collection.sort(list)</w:t>
+      </w:r>
+      <w:r>
+        <w:rPr>
+          <w:rFonts w:ascii="Verdana" w:hAnsi="Verdana"/>
+          <w:color w:val="000000"/>
+          <w:sz w:val="20"/>
+          <w:szCs w:val="20"/>
+          <w:shd w:val="clear" w:color="auto" w:fill="FFFFFF"/>
+        </w:rPr>
+        <w:t xml:space="preserve"> after adding </w:t>
+      </w:r>
+      <w:r>
+        <w:rPr>
+          <w:rFonts w:ascii="Verdana" w:hAnsi="Verdana"/>
+          <w:color w:val="000000"/>
+          <w:sz w:val="20"/>
+          <w:szCs w:val="20"/>
+          <w:shd w:val="clear" w:color="auto" w:fill="FFFFFF"/>
+        </w:rPr>
+        <w:t xml:space="preserve">elements </w:t>
+      </w:r>
+      <w:r>
+        <w:rPr>
+          <w:rFonts w:ascii="Verdana" w:hAnsi="Verdana"/>
+          <w:color w:val="000000"/>
+          <w:sz w:val="20"/>
+          <w:szCs w:val="20"/>
+          <w:shd w:val="clear" w:color="auto" w:fill="FFFFFF"/>
+        </w:rPr>
+        <w:t>to the List</w:t>
+      </w:r>
+      <w:r>
+        <w:rPr>
+          <w:rFonts w:ascii="Verdana" w:hAnsi="Verdana"/>
+          <w:color w:val="000000"/>
+          <w:sz w:val="20"/>
+          <w:szCs w:val="20"/>
+          <w:shd w:val="clear" w:color="auto" w:fill="FFFFFF"/>
+        </w:rPr>
+        <w:t xml:space="preserve">. </w:t>
+      </w:r>
+    </w:p>
+    <w:p>
+      <w:pPr>
+        <w:pStyle w:val="ListParagraph"/>
+        <w:jc w:val="both"/>
+        <w:rPr>
+          <w:rFonts w:ascii="Verdana" w:hAnsi="Verdana"/>
+          <w:color w:val="000000"/>
+          <w:sz w:val="20"/>
+          <w:szCs w:val="20"/>
+          <w:shd w:val="clear" w:color="auto" w:fill="FFFFFF"/>
+        </w:rPr>
+      </w:pPr>
+    </w:p>
+    <w:p>
+      <w:pPr>
+        <w:pStyle w:val="ListParagraph"/>
+        <w:numPr>
+          <w:ilvl w:val="0"/>
+          <w:numId w:val="16"/>
+        </w:numPr>
+        <w:jc w:val="both"/>
+        <w:rPr>
+          <w:rFonts w:ascii="Verdana" w:hAnsi="Verdana"/>
+          <w:b/>
+          <w:color w:val="000000"/>
+          <w:sz w:val="20"/>
+          <w:szCs w:val="20"/>
+          <w:shd w:val="clear" w:color="auto" w:fill="FFFFFF"/>
+        </w:rPr>
+      </w:pPr>
+      <w:r>
+        <w:rPr>
+          <w:rFonts w:ascii="Verdana" w:hAnsi="Verdana"/>
+          <w:b/>
+          <w:color w:val="000000"/>
+          <w:sz w:val="20"/>
+          <w:szCs w:val="20"/>
+          <w:shd w:val="clear" w:color="auto" w:fill="FFFFFF"/>
+        </w:rPr>
+        <w:t>Comparable Interface</w:t>
+      </w:r>
+      <w:r>
+        <w:rPr>
+          <w:rFonts w:ascii="Verdana" w:hAnsi="Verdana"/>
+          <w:b/>
+          <w:color w:val="000000"/>
+          <w:sz w:val="20"/>
+          <w:szCs w:val="20"/>
+          <w:shd w:val="clear" w:color="auto" w:fill="FFFFFF"/>
+        </w:rPr>
+        <w:t xml:space="preserve">: </w:t>
+      </w:r>
+      <w:r>
+        <w:rPr>
+          <w:rFonts w:ascii="Verdana" w:hAnsi="Verdana"/>
+          <w:color w:val="000000"/>
+          <w:sz w:val="20"/>
+          <w:szCs w:val="20"/>
+          <w:shd w:val="clear" w:color="auto" w:fill="FFFFFF"/>
+        </w:rPr>
+        <w:t xml:space="preserve">contains only one method named </w:t>
+      </w:r>
+      <w:r>
+        <w:rPr>
+          <w:rFonts w:ascii="Verdana" w:hAnsi="Verdana"/>
+          <w:b/>
+          <w:color w:val="000000"/>
+          <w:sz w:val="20"/>
+          <w:szCs w:val="20"/>
+          <w:shd w:val="clear" w:color="auto" w:fill="FFFFFF"/>
+        </w:rPr>
+        <w:t>compareTo(Object)</w:t>
+      </w:r>
+      <w:r>
+        <w:rPr>
+          <w:rFonts w:ascii="Verdana" w:hAnsi="Verdana"/>
+          <w:color w:val="000000"/>
+          <w:sz w:val="20"/>
+          <w:szCs w:val="20"/>
+          <w:shd w:val="clear" w:color="auto" w:fill="FFFFFF"/>
+        </w:rPr>
+        <w:t>. The entity class which is sorted must implement this Interface</w:t>
+      </w:r>
+      <w:r>
+        <w:rPr>
+          <w:rFonts w:ascii="Verdana" w:hAnsi="Verdana"/>
+          <w:color w:val="000000"/>
+          <w:sz w:val="20"/>
+          <w:szCs w:val="20"/>
+          <w:shd w:val="clear" w:color="auto" w:fill="FFFFFF"/>
+        </w:rPr>
+        <w:t>.</w:t>
+      </w:r>
+      <w:r>
+        <w:rPr>
+          <w:rFonts w:ascii="Verdana" w:hAnsi="Verdana"/>
+          <w:color w:val="000000"/>
+          <w:sz w:val="20"/>
+          <w:szCs w:val="20"/>
+          <w:shd w:val="clear" w:color="auto" w:fill="FFFFFF"/>
+        </w:rPr>
+        <w:t xml:space="preserve"> </w:t>
+      </w:r>
+    </w:p>
+    <w:p>
+      <w:pPr>
+        <w:pStyle w:val="ListParagraph"/>
+        <w:jc w:val="both"/>
+        <w:rPr>
+          <w:rFonts w:ascii="Verdana" w:hAnsi="Verdana"/>
+          <w:b/>
+          <w:color w:val="000000"/>
+          <w:sz w:val="20"/>
+          <w:szCs w:val="20"/>
+          <w:shd w:val="clear" w:color="auto" w:fill="FFFFFF"/>
+        </w:rPr>
+      </w:pPr>
+    </w:p>
+    <w:p>
+      <w:pPr>
+        <w:pStyle w:val="ListParagraph"/>
+        <w:numPr>
+          <w:ilvl w:val="0"/>
+          <w:numId w:val="16"/>
+        </w:numPr>
+        <w:jc w:val="both"/>
+        <w:rPr>
+          <w:rFonts w:ascii="Verdana" w:hAnsi="Verdana"/>
+          <w:color w:val="000000"/>
+          <w:sz w:val="20"/>
+          <w:szCs w:val="20"/>
+          <w:shd w:val="clear" w:color="auto" w:fill="FFFFFF"/>
+        </w:rPr>
+      </w:pPr>
+      <w:r>
+        <w:rPr>
+          <w:rFonts w:ascii="Verdana" w:hAnsi="Verdana"/>
+          <w:b/>
+          <w:color w:val="000000"/>
+          <w:sz w:val="20"/>
+          <w:szCs w:val="20"/>
+          <w:shd w:val="clear" w:color="auto" w:fill="FFFFFF"/>
+        </w:rPr>
+        <w:t>Comparator Interface:</w:t>
+      </w:r>
+      <w:r>
+        <w:rPr>
+          <w:rFonts w:ascii="Verdana" w:hAnsi="Verdana"/>
+          <w:b/>
+          <w:color w:val="000000"/>
+          <w:sz w:val="20"/>
+          <w:szCs w:val="20"/>
+          <w:shd w:val="clear" w:color="auto" w:fill="FFFFFF"/>
+        </w:rPr>
+        <w:t xml:space="preserve"> </w:t>
+      </w:r>
+      <w:r>
+        <w:rPr>
+          <w:rFonts w:ascii="Verdana" w:hAnsi="Verdana"/>
+          <w:color w:val="000000"/>
+          <w:sz w:val="20"/>
+          <w:szCs w:val="20"/>
+          <w:shd w:val="clear" w:color="auto" w:fill="FFFFFF"/>
+        </w:rPr>
+        <w:t xml:space="preserve">contains two </w:t>
+      </w:r>
+      <w:r>
+        <w:rPr>
+          <w:rFonts w:ascii="Verdana" w:hAnsi="Verdana"/>
+          <w:color w:val="000000"/>
+          <w:sz w:val="20"/>
+          <w:szCs w:val="20"/>
+          <w:shd w:val="clear" w:color="auto" w:fill="FFFFFF"/>
+        </w:rPr>
+        <w:t xml:space="preserve">methods </w:t>
+      </w:r>
+      <w:r>
+        <w:rPr>
+          <w:rFonts w:ascii="Verdana" w:hAnsi="Verdana"/>
+          <w:b/>
+          <w:color w:val="000000"/>
+          <w:sz w:val="20"/>
+          <w:szCs w:val="20"/>
+          <w:shd w:val="clear" w:color="auto" w:fill="FFFFFF"/>
+        </w:rPr>
+        <w:t>compare(Object obj1,Object obj2)</w:t>
+      </w:r>
+      <w:r>
+        <w:rPr>
+          <w:rFonts w:ascii="Verdana" w:hAnsi="Verdana"/>
+          <w:color w:val="000000"/>
+          <w:sz w:val="20"/>
+          <w:szCs w:val="20"/>
+          <w:shd w:val="clear" w:color="auto" w:fill="FFFFFF"/>
+        </w:rPr>
+        <w:t xml:space="preserve"> and </w:t>
+      </w:r>
+      <w:r>
+        <w:rPr>
+          <w:rFonts w:ascii="Verdana" w:hAnsi="Verdana"/>
+          <w:b/>
+          <w:color w:val="000000"/>
+          <w:sz w:val="20"/>
+          <w:szCs w:val="20"/>
+          <w:shd w:val="clear" w:color="auto" w:fill="FFFFFF"/>
+        </w:rPr>
+        <w:t>equals(Object element)</w:t>
+      </w:r>
+      <w:r>
+        <w:rPr>
+          <w:rFonts w:ascii="Verdana" w:hAnsi="Verdana"/>
+          <w:color w:val="000000"/>
+          <w:sz w:val="20"/>
+          <w:szCs w:val="20"/>
+          <w:shd w:val="clear" w:color="auto" w:fill="FFFFFF"/>
+        </w:rPr>
+        <w:t>.</w:t>
+      </w:r>
+      <w:r>
+        <w:rPr>
+          <w:rFonts w:ascii="Verdana" w:hAnsi="Verdana"/>
+          <w:color w:val="000000"/>
+          <w:sz w:val="20"/>
+          <w:szCs w:val="20"/>
+          <w:shd w:val="clear" w:color="auto" w:fill="FFFFFF"/>
+        </w:rPr>
+        <w:t xml:space="preserve"> Example: Collections.sort(list</w:t>
+      </w:r>
+      <w:r>
+        <w:rPr>
+          <w:rFonts w:ascii="Verdana" w:hAnsi="Verdana"/>
+          <w:color w:val="000000"/>
+          <w:sz w:val="20"/>
+          <w:szCs w:val="20"/>
+          <w:shd w:val="clear" w:color="auto" w:fill="FFFFFF"/>
+        </w:rPr>
+        <w:t>,</w:t>
+      </w:r>
+      <w:r>
+        <w:rPr>
+          <w:rFonts w:ascii="Verdana" w:hAnsi="Verdana"/>
+          <w:bCs/>
+          <w:color w:val="000000"/>
+          <w:sz w:val="20"/>
+          <w:szCs w:val="20"/>
+          <w:shd w:val="clear" w:color="auto" w:fill="FFFFFF"/>
+        </w:rPr>
+        <w:t>new</w:t>
+      </w:r>
+      <w:r>
+        <w:rPr>
+          <w:rFonts w:ascii="Verdana" w:hAnsi="Verdana"/>
+          <w:color w:val="000000"/>
+          <w:sz w:val="20"/>
+          <w:szCs w:val="20"/>
+          <w:shd w:val="clear" w:color="auto" w:fill="FFFFFF"/>
+        </w:rPr>
+        <w:t> NameComparator());</w:t>
+      </w:r>
+      <w:r>
+        <w:rPr>
+          <w:rFonts w:ascii="Verdana" w:hAnsi="Verdana"/>
+          <w:color w:val="000000"/>
+          <w:sz w:val="20"/>
+          <w:szCs w:val="20"/>
+          <w:shd w:val="clear" w:color="auto" w:fill="FFFFFF"/>
+        </w:rPr>
+        <w:t xml:space="preserve"> thus simply make the comparator classes and extend them this interface and pass this comparator while sort .</w:t>
+      </w:r>
+    </w:p>
+    <w:p>
+      <w:pPr>
+        <w:pStyle w:val="ListParagraph"/>
+        <w:jc w:val="both"/>
+        <w:rPr>
+          <w:rFonts w:ascii="Verdana" w:hAnsi="Verdana"/>
+          <w:b/>
+          <w:color w:val="000000"/>
+          <w:sz w:val="20"/>
+          <w:szCs w:val="20"/>
+          <w:shd w:val="clear" w:color="auto" w:fill="FFFFFF"/>
+        </w:rPr>
+      </w:pPr>
+    </w:p>
+    <w:p>
+      <w:pPr>
+        <w:jc w:val="both"/>
+        <w:rPr>
+          <w:sz w:val="20"/>
+        </w:rPr>
+      </w:pPr>
+      <w:r>
         <w:rPr>
           <w:sz w:val="36"/>
         </w:rPr>
+        <w:lastRenderedPageBreak/>
+        <w:t>INNER CLASSES CONCEPT</w:t>
+      </w:r>
+      <w:r>
+        <w:rPr>
+          <w:sz w:val="36"/>
+        </w:rPr>
+        <w:t>:</w:t>
+      </w:r>
+    </w:p>
+    <w:p>
+      <w:pPr>
+        <w:pStyle w:val="ListParagraph"/>
+        <w:jc w:val="both"/>
+        <w:rPr>
+          <w:rFonts w:ascii="Verdana" w:hAnsi="Verdana"/>
+          <w:b/>
+          <w:color w:val="000000"/>
+          <w:sz w:val="20"/>
+          <w:szCs w:val="20"/>
+          <w:shd w:val="clear" w:color="auto" w:fill="FFFFFF"/>
+        </w:rPr>
+      </w:pPr>
+    </w:p>
+    <w:p>
+      <w:pPr>
+        <w:pStyle w:val="ListParagraph"/>
+        <w:numPr>
+          <w:ilvl w:val="0"/>
+          <w:numId w:val="16"/>
+        </w:numPr>
+        <w:jc w:val="both"/>
+        <w:rPr>
+          <w:rFonts w:ascii="Verdana" w:hAnsi="Verdana"/>
+          <w:color w:val="000000"/>
+          <w:sz w:val="20"/>
+          <w:szCs w:val="20"/>
+          <w:shd w:val="clear" w:color="auto" w:fill="FFFFFF"/>
+        </w:rPr>
+      </w:pPr>
+      <w:r>
+        <w:rPr>
+          <w:rFonts w:ascii="Verdana" w:hAnsi="Verdana"/>
+          <w:color w:val="000000"/>
+          <w:sz w:val="20"/>
+          <w:szCs w:val="20"/>
+          <w:shd w:val="clear" w:color="auto" w:fill="FFFFFF"/>
+        </w:rPr>
+        <w:t>We use inner classes to logically group classes and interfaces in one place so that it can be more readable and maintainable.</w:t>
+      </w:r>
+    </w:p>
+    <w:p>
+      <w:pPr>
+        <w:pStyle w:val="ListParagraph"/>
+        <w:jc w:val="both"/>
+        <w:rPr>
+          <w:rFonts w:ascii="Verdana" w:hAnsi="Verdana"/>
+          <w:color w:val="000000"/>
+          <w:sz w:val="20"/>
+          <w:szCs w:val="20"/>
+          <w:shd w:val="clear" w:color="auto" w:fill="FFFFFF"/>
+        </w:rPr>
+      </w:pPr>
+    </w:p>
+    <w:p>
+      <w:pPr>
+        <w:pStyle w:val="ListParagraph"/>
+        <w:numPr>
+          <w:ilvl w:val="0"/>
+          <w:numId w:val="16"/>
+        </w:numPr>
+        <w:rPr>
+          <w:rFonts w:ascii="Verdana" w:hAnsi="Verdana"/>
+          <w:color w:val="000000"/>
+          <w:sz w:val="20"/>
+          <w:szCs w:val="20"/>
+          <w:shd w:val="clear" w:color="auto" w:fill="FFFFFF"/>
+        </w:rPr>
+      </w:pPr>
+      <w:r>
+        <w:rPr>
+          <w:rStyle w:val="apple-converted-space"/>
+          <w:rFonts w:ascii="Verdana" w:hAnsi="Verdana"/>
+          <w:color w:val="000000"/>
+          <w:sz w:val="20"/>
+          <w:szCs w:val="20"/>
+          <w:shd w:val="clear" w:color="auto" w:fill="FFFFFF"/>
+        </w:rPr>
+        <w:t>Non-static nested classes are known as inner classes.</w:t>
+      </w:r>
+      <w:r>
+        <w:rPr>
+          <w:rStyle w:val="apple-converted-space"/>
+          <w:rFonts w:ascii="Verdana" w:hAnsi="Verdana"/>
+          <w:color w:val="000000"/>
+          <w:sz w:val="20"/>
+          <w:szCs w:val="20"/>
+          <w:shd w:val="clear" w:color="auto" w:fill="FFFFFF"/>
+        </w:rPr>
+        <w:t xml:space="preserve"> </w:t>
+      </w:r>
+      <w:r>
+        <w:rPr>
+          <w:rStyle w:val="apple-converted-space"/>
+          <w:rFonts w:ascii="Verdana" w:hAnsi="Verdana"/>
+          <w:color w:val="000000"/>
+          <w:sz w:val="20"/>
+          <w:szCs w:val="20"/>
+          <w:shd w:val="clear" w:color="auto" w:fill="FFFFFF"/>
+        </w:rPr>
+        <w:t>It</w:t>
+      </w:r>
+      <w:r>
+        <w:rPr>
+          <w:rFonts w:ascii="Verdana" w:hAnsi="Verdana"/>
+          <w:color w:val="000000"/>
+          <w:sz w:val="20"/>
+          <w:szCs w:val="20"/>
+          <w:shd w:val="clear" w:color="auto" w:fill="FFFFFF"/>
+        </w:rPr>
+        <w:t xml:space="preserve"> can access all the members of outer class including private data members and methods</w:t>
+      </w:r>
+      <w:r>
+        <w:rPr>
+          <w:rFonts w:ascii="Verdana" w:hAnsi="Verdana"/>
+          <w:color w:val="000000"/>
+          <w:sz w:val="20"/>
+          <w:szCs w:val="20"/>
+          <w:shd w:val="clear" w:color="auto" w:fill="FFFFFF"/>
+        </w:rPr>
+        <w:t>.</w:t>
+      </w:r>
+    </w:p>
+    <w:p>
+      <w:pPr>
+        <w:pStyle w:val="ListParagraph"/>
+        <w:rPr>
+          <w:rFonts w:ascii="Verdana" w:hAnsi="Verdana"/>
+          <w:color w:val="000000"/>
+          <w:sz w:val="20"/>
+          <w:szCs w:val="20"/>
+          <w:shd w:val="clear" w:color="auto" w:fill="FFFFFF"/>
+        </w:rPr>
+      </w:pPr>
+    </w:p>
+    <w:p>
+      <w:pPr>
+        <w:pStyle w:val="ListParagraph"/>
+        <w:numPr>
+          <w:ilvl w:val="0"/>
+          <w:numId w:val="16"/>
+        </w:numPr>
+        <w:rPr>
+          <w:rFonts w:ascii="Verdana" w:hAnsi="Verdana"/>
+          <w:color w:val="000000"/>
+          <w:sz w:val="20"/>
+          <w:szCs w:val="20"/>
+          <w:shd w:val="clear" w:color="auto" w:fill="FFFFFF"/>
+        </w:rPr>
+      </w:pPr>
+      <w:r>
+        <w:rPr>
+          <w:rFonts w:ascii="Verdana" w:hAnsi="Verdana"/>
+          <w:color w:val="000000"/>
+          <w:sz w:val="20"/>
+          <w:szCs w:val="20"/>
+          <w:shd w:val="clear" w:color="auto" w:fill="FFFFFF"/>
+        </w:rPr>
+        <w:t xml:space="preserve">Java Member Inner class: </w:t>
+      </w:r>
+    </w:p>
+    <w:p>
+      <w:pPr>
+        <w:pStyle w:val="ListParagraph"/>
+        <w:numPr>
+          <w:ilvl w:val="0"/>
+          <w:numId w:val="16"/>
+        </w:numPr>
+        <w:jc w:val="both"/>
+        <w:rPr>
+          <w:rFonts w:ascii="Verdana" w:hAnsi="Verdana"/>
+          <w:color w:val="000000"/>
+          <w:sz w:val="20"/>
+          <w:szCs w:val="20"/>
+          <w:shd w:val="clear" w:color="auto" w:fill="FFFFFF"/>
+        </w:rPr>
+      </w:pPr>
+    </w:p>
+    <w:p>
+      <w:pPr>
+        <w:pStyle w:val="ListParagraph"/>
+        <w:numPr>
+          <w:ilvl w:val="0"/>
+          <w:numId w:val="16"/>
+        </w:numPr>
+        <w:jc w:val="both"/>
+        <w:rPr>
+          <w:rFonts w:ascii="Verdana" w:hAnsi="Verdana"/>
+          <w:color w:val="000000"/>
+          <w:sz w:val="20"/>
+          <w:szCs w:val="20"/>
+          <w:shd w:val="clear" w:color="auto" w:fill="FFFFFF"/>
+        </w:rPr>
+      </w:pPr>
+      <w:r>
+        <w:rPr>
+          <w:rFonts w:ascii="Verdana" w:hAnsi="Verdana"/>
+          <w:noProof/>
+          <w:color w:val="000000"/>
+          <w:sz w:val="20"/>
+          <w:szCs w:val="20"/>
+          <w:shd w:val="clear" w:color="auto" w:fill="FFFFFF"/>
+        </w:rPr>
+        <w:drawing>
+          <wp:inline distT="0" distB="0" distL="0" distR="0">
+            <wp:extent cx="5740400" cy="1964267"/>
+            <wp:effectExtent l="0" t="0" r="0" b="0"/>
+            <wp:docPr id="6" name="Picture 6"/>
+            <wp:cNvGraphicFramePr>
+              <a:graphicFrameLocks xmlns:a="http://schemas.openxmlformats.org/drawingml/2006/main" noChangeAspect="1"/>
+            </wp:cNvGraphicFramePr>
+            <a:graphic xmlns:a="http://schemas.openxmlformats.org/drawingml/2006/main">
+              <a:graphicData uri="http://schemas.openxmlformats.org/drawingml/2006/picture">
+                <pic:pic xmlns:pic="http://schemas.openxmlformats.org/drawingml/2006/picture">
+                  <pic:nvPicPr>
+                    <pic:cNvPr id="0" name="Picture 1"/>
+                    <pic:cNvPicPr>
+                      <a:picLocks noChangeAspect="1" noChangeArrowheads="1"/>
+                    </pic:cNvPicPr>
+                  </pic:nvPicPr>
+                  <pic:blipFill>
+                    <a:blip r:embed="rId11">
+                      <a:extLst>
+                        <a:ext uri="{28A0092B-C50C-407E-A947-70E740481C1C}">
+                          <a14:useLocalDpi xmlns:a14="http://schemas.microsoft.com/office/drawing/2010/main" val="0"/>
+                        </a:ext>
+                      </a:extLst>
+                    </a:blip>
+                    <a:srcRect/>
+                    <a:stretch>
+                      <a:fillRect/>
+                    </a:stretch>
+                  </pic:blipFill>
+                  <pic:spPr bwMode="auto">
+                    <a:xfrm>
+                      <a:off x="0" y="0"/>
+                      <a:ext cx="5741528" cy="1964653"/>
+                    </a:xfrm>
+                    <a:prstGeom prst="rect">
+                      <a:avLst/>
+                    </a:prstGeom>
+                    <a:noFill/>
+                    <a:ln>
+                      <a:noFill/>
+                    </a:ln>
+                  </pic:spPr>
+                </pic:pic>
+              </a:graphicData>
+            </a:graphic>
+          </wp:inline>
+        </w:drawing>
+      </w:r>
+    </w:p>
+    <w:p>
+      <w:pPr>
+        <w:pStyle w:val="ListParagraph"/>
+        <w:jc w:val="both"/>
+        <w:rPr>
+          <w:rFonts w:ascii="Verdana" w:hAnsi="Verdana"/>
+          <w:color w:val="000000"/>
+          <w:sz w:val="20"/>
+          <w:szCs w:val="20"/>
+          <w:shd w:val="clear" w:color="auto" w:fill="FFFFFF"/>
+        </w:rPr>
+      </w:pPr>
+    </w:p>
+    <w:p>
+      <w:pPr>
+        <w:pStyle w:val="ListParagraph"/>
+        <w:numPr>
+          <w:ilvl w:val="0"/>
+          <w:numId w:val="16"/>
+        </w:numPr>
+        <w:jc w:val="both"/>
+        <w:rPr>
+          <w:rFonts w:ascii="Verdana" w:hAnsi="Verdana"/>
+          <w:color w:val="000000"/>
+          <w:sz w:val="20"/>
+          <w:szCs w:val="20"/>
+          <w:shd w:val="clear" w:color="auto" w:fill="FFFFFF"/>
+        </w:rPr>
+      </w:pPr>
+      <w:r>
+        <w:rPr>
+          <w:rFonts w:ascii="Verdana" w:hAnsi="Verdana"/>
+          <w:b/>
+          <w:color w:val="FF0000"/>
+          <w:sz w:val="20"/>
+          <w:szCs w:val="20"/>
+          <w:shd w:val="clear" w:color="auto" w:fill="FFFFFF"/>
+        </w:rPr>
+        <w:t>RULE:</w:t>
+      </w:r>
+      <w:r>
+        <w:rPr>
+          <w:rFonts w:ascii="Verdana" w:hAnsi="Verdana"/>
+          <w:color w:val="FF0000"/>
+          <w:sz w:val="20"/>
+          <w:szCs w:val="20"/>
+          <w:shd w:val="clear" w:color="auto" w:fill="FFFFFF"/>
+        </w:rPr>
+        <w:t xml:space="preserve"> </w:t>
+      </w:r>
+      <w:r>
+        <w:rPr>
+          <w:rFonts w:ascii="Verdana" w:hAnsi="Verdana"/>
+          <w:color w:val="000000"/>
+          <w:sz w:val="20"/>
+          <w:szCs w:val="20"/>
+          <w:shd w:val="clear" w:color="auto" w:fill="FFFFFF"/>
+        </w:rPr>
+        <w:t>The java compiler creates two class files in case of inner class. The class file name of inner class is "Outer$Inner". If you want to instantiate inner class, you must have to create the instance of outer class. In such case, instance of inner class is created inside the instance of outer class.</w:t>
+      </w:r>
+    </w:p>
+    <w:p>
+      <w:pPr>
+        <w:pStyle w:val="ListParagraph"/>
+        <w:rPr>
+          <w:rFonts w:ascii="Verdana" w:hAnsi="Verdana"/>
+          <w:color w:val="000000"/>
+          <w:sz w:val="20"/>
+          <w:szCs w:val="20"/>
+          <w:shd w:val="clear" w:color="auto" w:fill="FFFFFF"/>
+        </w:rPr>
+      </w:pPr>
+    </w:p>
+    <w:p>
+      <w:pPr>
+        <w:pStyle w:val="ListParagraph"/>
+        <w:numPr>
+          <w:ilvl w:val="0"/>
+          <w:numId w:val="16"/>
+        </w:numPr>
+        <w:jc w:val="both"/>
+        <w:rPr>
+          <w:rFonts w:ascii="Verdana" w:hAnsi="Verdana"/>
+          <w:color w:val="000000"/>
+          <w:sz w:val="20"/>
+          <w:szCs w:val="20"/>
+          <w:shd w:val="clear" w:color="auto" w:fill="FFFFFF"/>
+        </w:rPr>
+      </w:pPr>
+      <w:bookmarkStart w:id="0" w:name="_GoBack"/>
+      <w:bookmarkEnd w:id="0"/>
+    </w:p>
+    <w:p>
+      <w:pPr>
+        <w:pStyle w:val="ListParagraph"/>
+        <w:jc w:val="both"/>
+        <w:rPr>
+          <w:rFonts w:ascii="Verdana" w:hAnsi="Verdana"/>
+          <w:color w:val="000000"/>
+          <w:sz w:val="20"/>
+          <w:szCs w:val="20"/>
+          <w:shd w:val="clear" w:color="auto" w:fill="FFFFFF"/>
+        </w:rPr>
+      </w:pPr>
+    </w:p>
+    <w:p>
+      <w:pPr>
+        <w:pStyle w:val="ListParagraph"/>
+        <w:jc w:val="both"/>
+        <w:rPr>
+          <w:rStyle w:val="Strong"/>
+          <w:rFonts w:ascii="Verdana" w:hAnsi="Verdana"/>
+          <w:bCs w:val="0"/>
+          <w:color w:val="000000"/>
+          <w:sz w:val="20"/>
+          <w:szCs w:val="20"/>
+          <w:shd w:val="clear" w:color="auto" w:fill="FFFFFF"/>
+        </w:rPr>
+      </w:pPr>
+    </w:p>
+    <w:p>
+      <w:pPr>
+        <w:pStyle w:val="ListParagraph"/>
+        <w:jc w:val="both"/>
+        <w:rPr>
+          <w:rStyle w:val="Strong"/>
+          <w:rFonts w:ascii="Verdana" w:hAnsi="Verdana"/>
+          <w:bCs w:val="0"/>
+          <w:color w:val="000000"/>
+          <w:sz w:val="20"/>
+          <w:szCs w:val="20"/>
+          <w:shd w:val="clear" w:color="auto" w:fill="FFFFFF"/>
+        </w:rPr>
+      </w:pPr>
+    </w:p>
+    <w:p>
+      <w:pPr>
+        <w:pStyle w:val="ListParagraph"/>
+        <w:jc w:val="both"/>
+        <w:rPr>
+          <w:rStyle w:val="apple-converted-space"/>
+          <w:rFonts w:ascii="Verdana" w:hAnsi="Verdana"/>
+          <w:b/>
+          <w:color w:val="000000"/>
+          <w:sz w:val="20"/>
+          <w:szCs w:val="20"/>
+          <w:shd w:val="clear" w:color="auto" w:fill="FFFFFF"/>
+        </w:rPr>
+      </w:pPr>
+    </w:p>
+    <w:p>
+      <w:pPr>
+        <w:jc w:val="both"/>
+        <w:rPr>
+          <w:rStyle w:val="apple-converted-space"/>
+          <w:rFonts w:ascii="Verdana" w:hAnsi="Verdana"/>
+          <w:b/>
+          <w:color w:val="000000"/>
+          <w:sz w:val="20"/>
+          <w:szCs w:val="20"/>
+          <w:shd w:val="clear" w:color="auto" w:fill="FFFFFF"/>
+        </w:rPr>
+      </w:pPr>
+    </w:p>
+    <w:p>
+      <w:pPr>
+        <w:pStyle w:val="ListParagraph"/>
+        <w:jc w:val="both"/>
+        <w:rPr>
+          <w:rFonts w:ascii="Verdana" w:hAnsi="Verdana"/>
+          <w:b/>
+          <w:sz w:val="20"/>
+        </w:rPr>
+      </w:pPr>
+      <w:r>
+        <w:rPr>
+          <w:rFonts w:ascii="Verdana" w:hAnsi="Verdana"/>
+          <w:color w:val="000000"/>
+          <w:sz w:val="20"/>
+          <w:szCs w:val="20"/>
+          <w:shd w:val="clear" w:color="auto" w:fill="FFFFFF"/>
+        </w:rPr>
+        <w:t xml:space="preserve"> </w:t>
+      </w:r>
+    </w:p>
+    <w:p>
+      <w:pPr>
+        <w:pStyle w:val="ListParagraph"/>
+        <w:jc w:val="both"/>
+        <w:rPr>
+          <w:rFonts w:ascii="Verdana" w:hAnsi="Verdana"/>
+          <w:sz w:val="20"/>
+        </w:rPr>
+      </w:pPr>
+    </w:p>
+    <w:p>
+      <w:pPr>
+        <w:pStyle w:val="ListParagraph"/>
+        <w:jc w:val="both"/>
+        <w:rPr>
+          <w:rFonts w:ascii="Verdana" w:hAnsi="Verdana"/>
+          <w:b/>
+          <w:color w:val="000000"/>
+          <w:sz w:val="20"/>
+          <w:szCs w:val="20"/>
+          <w:shd w:val="clear" w:color="auto" w:fill="FFFFFF"/>
+        </w:rPr>
+      </w:pPr>
+    </w:p>
+    <w:p>
+      <w:pPr>
+        <w:pStyle w:val="ListParagraph"/>
+        <w:jc w:val="both"/>
+        <w:rPr>
+          <w:b/>
+          <w:sz w:val="20"/>
+        </w:rPr>
+      </w:pPr>
+    </w:p>
+    <w:p>
+      <w:pPr>
+        <w:jc w:val="both"/>
+        <w:rPr>
+          <w:sz w:val="36"/>
+        </w:rPr>
       </w:pPr>
     </w:p>
     <w:p>
@@ -8861,9 +10735,51 @@
     </w:p>
     <w:p>
       <w:pPr>
+        <w:ind w:left="2880" w:firstLine="720"/>
         <w:jc w:val="both"/>
         <w:rPr>
           <w:sz w:val="36"/>
+        </w:rPr>
+      </w:pPr>
+      <w:r>
+        <w:rPr>
+          <w:sz w:val="36"/>
+        </w:rPr>
+        <w:t>REFERENCES</w:t>
+      </w:r>
+    </w:p>
+    <w:p>
+      <w:pPr>
+        <w:jc w:val="both"/>
+        <w:rPr>
+          <w:sz w:val="36"/>
+        </w:rPr>
+      </w:pPr>
+    </w:p>
+    <w:p>
+      <w:pPr>
+        <w:pStyle w:val="ListParagraph"/>
+        <w:numPr>
+          <w:ilvl w:val="0"/>
+          <w:numId w:val="20"/>
+        </w:numPr>
+        <w:jc w:val="both"/>
+        <w:rPr>
+          <w:rFonts w:ascii="Verdana" w:hAnsi="Verdana"/>
+        </w:rPr>
+      </w:pPr>
+      <w:r>
+        <w:rPr>
+          <w:rFonts w:ascii="Verdana" w:hAnsi="Verdana"/>
+        </w:rPr>
+        <w:t>http://practice.geeksforgeeks.org/</w:t>
+      </w:r>
+    </w:p>
+    <w:p>
+      <w:pPr>
+        <w:jc w:val="both"/>
+        <w:rPr>
+          <w:sz w:val="44"/>
         </w:rPr>
       </w:pPr>
     </w:p>
@@ -8920,6 +10836,119 @@
 <file path=word/numbering.xml><?xml version="1.0" encoding="utf-8"?>
 <w:numbering xmlns:wpc="http://schemas.microsoft.com/office/word/2010/wordprocessingCanvas" xmlns:mc="http://schemas.openxmlformats.org/markup-compatibility/2006" xmlns:o="urn:schemas-microsoft-com:office:office" xmlns:r="http://schemas.openxmlformats.org/officeDocument/2006/relationships" xmlns:m="http://schemas.openxmlformats.org/officeDocument/2006/math" xmlns:v="urn:schemas-microsoft-com:vml" xmlns:wp14="http://schemas.microsoft.com/office/word/2010/wordprocessingDrawing" xmlns:wp="http://schemas.openxmlformats.org/drawingml/2006/wordprocessingDrawing" xmlns:w10="urn:schemas-microsoft-com:office:word" xmlns:w="http://schemas.openxmlformats.org/wordprocessingml/2006/main" xmlns:w14="http://schemas.microsoft.com/office/word/2010/wordml" xmlns:wpg="http://schemas.microsoft.com/office/word/2010/wordprocessingGroup" xmlns:wpi="http://schemas.microsoft.com/office/word/2010/wordprocessingInk" xmlns:wne="http://schemas.microsoft.com/office/word/2006/wordml" xmlns:wps="http://schemas.microsoft.com/office/word/2010/wordprocessingShape" mc:Ignorable="w14 wp14">
   <w:abstractNum w:abstractNumId="0">
+    <w:nsid w:val="02146218"/>
+    <w:multiLevelType w:val="hybridMultilevel"/>
+    <w:tmpl w:val="E88A8F98"/>
+    <w:lvl w:ilvl="0" w:tplc="04090001">
+      <w:start w:val="1"/>
+      <w:numFmt w:val="bullet"/>
+      <w:lvlText w:val=""/>
+      <w:lvlJc w:val="left"/>
+      <w:pPr>
+        <w:ind w:left="720" w:hanging="360"/>
+      </w:pPr>
+      <w:rPr>
+        <w:rFonts w:ascii="Symbol" w:hAnsi="Symbol" w:hint="default"/>
+      </w:rPr>
+    </w:lvl>
+    <w:lvl w:ilvl="1" w:tplc="04090003" w:tentative="1">
+      <w:start w:val="1"/>
+      <w:numFmt w:val="bullet"/>
+      <w:lvlText w:val="o"/>
+      <w:lvlJc w:val="left"/>
+      <w:pPr>
+        <w:ind w:left="1440" w:hanging="360"/>
+      </w:pPr>
+      <w:rPr>
+        <w:rFonts w:ascii="Courier New" w:hAnsi="Courier New" w:cs="Courier New" w:hint="default"/>
+      </w:rPr>
+    </w:lvl>
+    <w:lvl w:ilvl="2" w:tplc="04090005" w:tentative="1">
+      <w:start w:val="1"/>
+      <w:numFmt w:val="bullet"/>
+      <w:lvlText w:val=""/>
+      <w:lvlJc w:val="left"/>
+      <w:pPr>
+        <w:ind w:left="2160" w:hanging="360"/>
+      </w:pPr>
+      <w:rPr>
+        <w:rFonts w:ascii="Wingdings" w:hAnsi="Wingdings" w:hint="default"/>
+      </w:rPr>
+    </w:lvl>
+    <w:lvl w:ilvl="3" w:tplc="04090001" w:tentative="1">
+      <w:start w:val="1"/>
+      <w:numFmt w:val="bullet"/>
+      <w:lvlText w:val=""/>
+      <w:lvlJc w:val="left"/>
+      <w:pPr>
+        <w:ind w:left="2880" w:hanging="360"/>
+      </w:pPr>
+      <w:rPr>
+        <w:rFonts w:ascii="Symbol" w:hAnsi="Symbol" w:hint="default"/>
+      </w:rPr>
+    </w:lvl>
+    <w:lvl w:ilvl="4" w:tplc="04090003" w:tentative="1">
+      <w:start w:val="1"/>
+      <w:numFmt w:val="bullet"/>
+      <w:lvlText w:val="o"/>
+      <w:lvlJc w:val="left"/>
+      <w:pPr>
+        <w:ind w:left="3600" w:hanging="360"/>
+      </w:pPr>
+      <w:rPr>
+        <w:rFonts w:ascii="Courier New" w:hAnsi="Courier New" w:cs="Courier New" w:hint="default"/>
+      </w:rPr>
+    </w:lvl>
+    <w:lvl w:ilvl="5" w:tplc="04090005" w:tentative="1">
+      <w:start w:val="1"/>
+      <w:numFmt w:val="bullet"/>
+      <w:lvlText w:val=""/>
+      <w:lvlJc w:val="left"/>
+      <w:pPr>
+        <w:ind w:left="4320" w:hanging="360"/>
+      </w:pPr>
+      <w:rPr>
+        <w:rFonts w:ascii="Wingdings" w:hAnsi="Wingdings" w:hint="default"/>
+      </w:rPr>
+    </w:lvl>
+    <w:lvl w:ilvl="6" w:tplc="04090001" w:tentative="1">
+      <w:start w:val="1"/>
+      <w:numFmt w:val="bullet"/>
+      <w:lvlText w:val=""/>
+      <w:lvlJc w:val="left"/>
+      <w:pPr>
+        <w:ind w:left="5040" w:hanging="360"/>
+      </w:pPr>
+      <w:rPr>
+        <w:rFonts w:ascii="Symbol" w:hAnsi="Symbol" w:hint="default"/>
+      </w:rPr>
+    </w:lvl>
+    <w:lvl w:ilvl="7" w:tplc="04090003" w:tentative="1">
+      <w:start w:val="1"/>
+      <w:numFmt w:val="bullet"/>
+      <w:lvlText w:val="o"/>
+      <w:lvlJc w:val="left"/>
+      <w:pPr>
+        <w:ind w:left="5760" w:hanging="360"/>
+      </w:pPr>
+      <w:rPr>
+        <w:rFonts w:ascii="Courier New" w:hAnsi="Courier New" w:cs="Courier New" w:hint="default"/>
+      </w:rPr>
+    </w:lvl>
+    <w:lvl w:ilvl="8" w:tplc="04090005" w:tentative="1">
+      <w:start w:val="1"/>
+      <w:numFmt w:val="bullet"/>
+      <w:lvlText w:val=""/>
+      <w:lvlJc w:val="left"/>
+      <w:pPr>
+        <w:ind w:left="6480" w:hanging="360"/>
+      </w:pPr>
+      <w:rPr>
+        <w:rFonts w:ascii="Wingdings" w:hAnsi="Wingdings" w:hint="default"/>
+      </w:rPr>
+    </w:lvl>
+  </w:abstractNum>
+  <w:abstractNum w:abstractNumId="1">
     <w:nsid w:val="023B51B9"/>
     <w:multiLevelType w:val="multilevel"/>
     <w:tmpl w:val="D1E830EA"/>
@@ -9032,7 +11061,7 @@
       </w:pPr>
     </w:lvl>
   </w:abstractNum>
-  <w:abstractNum w:abstractNumId="1">
+  <w:abstractNum w:abstractNumId="2">
     <w:nsid w:val="0D4F4815"/>
     <w:multiLevelType w:val="multilevel"/>
     <w:tmpl w:val="31C492D8"/>
@@ -9181,10 +11210,10 @@
       </w:rPr>
     </w:lvl>
   </w:abstractNum>
-  <w:abstractNum w:abstractNumId="2">
+  <w:abstractNum w:abstractNumId="3">
     <w:nsid w:val="29D51522"/>
     <w:multiLevelType w:val="hybridMultilevel"/>
-    <w:tmpl w:val="E438CEDA"/>
+    <w:tmpl w:val="56E045EE"/>
     <w:lvl w:ilvl="0" w:tplc="30C0869A">
       <w:start w:val="1"/>
       <w:numFmt w:val="bullet"/>
@@ -9295,7 +11324,7 @@
       </w:rPr>
     </w:lvl>
   </w:abstractNum>
-  <w:abstractNum w:abstractNumId="3">
+  <w:abstractNum w:abstractNumId="4">
     <w:nsid w:val="2F783E51"/>
     <w:multiLevelType w:val="hybridMultilevel"/>
     <w:tmpl w:val="D8583332"/>
@@ -9408,7 +11437,7 @@
       </w:rPr>
     </w:lvl>
   </w:abstractNum>
-  <w:abstractNum w:abstractNumId="4">
+  <w:abstractNum w:abstractNumId="5">
     <w:nsid w:val="359E3A19"/>
     <w:multiLevelType w:val="multilevel"/>
     <w:tmpl w:val="0B2CE3DE"/>
@@ -9557,7 +11586,7 @@
       </w:rPr>
     </w:lvl>
   </w:abstractNum>
-  <w:abstractNum w:abstractNumId="5">
+  <w:abstractNum w:abstractNumId="6">
     <w:nsid w:val="36981F29"/>
     <w:multiLevelType w:val="multilevel"/>
     <w:tmpl w:val="3E46938E"/>
@@ -9706,7 +11735,120 @@
       </w:rPr>
     </w:lvl>
   </w:abstractNum>
-  <w:abstractNum w:abstractNumId="6">
+  <w:abstractNum w:abstractNumId="7">
+    <w:nsid w:val="3CE84561"/>
+    <w:multiLevelType w:val="multilevel"/>
+    <w:tmpl w:val="D682DC18"/>
+    <w:lvl w:ilvl="0">
+      <w:start w:val="1"/>
+      <w:numFmt w:val="decimal"/>
+      <w:lvlText w:val="%1."/>
+      <w:lvlJc w:val="left"/>
+      <w:pPr>
+        <w:tabs>
+          <w:tab w:val="num" w:pos="720"/>
+        </w:tabs>
+        <w:ind w:left="720" w:hanging="360"/>
+      </w:pPr>
+    </w:lvl>
+    <w:lvl w:ilvl="1" w:tentative="1">
+      <w:start w:val="1"/>
+      <w:numFmt w:val="decimal"/>
+      <w:lvlText w:val="%2."/>
+      <w:lvlJc w:val="left"/>
+      <w:pPr>
+        <w:tabs>
+          <w:tab w:val="num" w:pos="1440"/>
+        </w:tabs>
+        <w:ind w:left="1440" w:hanging="360"/>
+      </w:pPr>
+    </w:lvl>
+    <w:lvl w:ilvl="2" w:tentative="1">
+      <w:start w:val="1"/>
+      <w:numFmt w:val="decimal"/>
+      <w:lvlText w:val="%3."/>
+      <w:lvlJc w:val="left"/>
+      <w:pPr>
+        <w:tabs>
+          <w:tab w:val="num" w:pos="2160"/>
+        </w:tabs>
+        <w:ind w:left="2160" w:hanging="360"/>
+      </w:pPr>
+    </w:lvl>
+    <w:lvl w:ilvl="3" w:tentative="1">
+      <w:start w:val="1"/>
+      <w:numFmt w:val="decimal"/>
+      <w:lvlText w:val="%4."/>
+      <w:lvlJc w:val="left"/>
+      <w:pPr>
+        <w:tabs>
+          <w:tab w:val="num" w:pos="2880"/>
+        </w:tabs>
+        <w:ind w:left="2880" w:hanging="360"/>
+      </w:pPr>
+    </w:lvl>
+    <w:lvl w:ilvl="4" w:tentative="1">
+      <w:start w:val="1"/>
+      <w:numFmt w:val="decimal"/>
+      <w:lvlText w:val="%5."/>
+      <w:lvlJc w:val="left"/>
+      <w:pPr>
+        <w:tabs>
+          <w:tab w:val="num" w:pos="3600"/>
+        </w:tabs>
+        <w:ind w:left="3600" w:hanging="360"/>
+      </w:pPr>
+    </w:lvl>
+    <w:lvl w:ilvl="5" w:tentative="1">
+      <w:start w:val="1"/>
+      <w:numFmt w:val="decimal"/>
+      <w:lvlText w:val="%6."/>
+      <w:lvlJc w:val="left"/>
+      <w:pPr>
+        <w:tabs>
+          <w:tab w:val="num" w:pos="4320"/>
+        </w:tabs>
+        <w:ind w:left="4320" w:hanging="360"/>
+      </w:pPr>
+    </w:lvl>
+    <w:lvl w:ilvl="6" w:tentative="1">
+      <w:start w:val="1"/>
+      <w:numFmt w:val="decimal"/>
+      <w:lvlText w:val="%7."/>
+      <w:lvlJc w:val="left"/>
+      <w:pPr>
+        <w:tabs>
+          <w:tab w:val="num" w:pos="5040"/>
+        </w:tabs>
+        <w:ind w:left="5040" w:hanging="360"/>
+      </w:pPr>
+    </w:lvl>
+    <w:lvl w:ilvl="7" w:tentative="1">
+      <w:start w:val="1"/>
+      <w:numFmt w:val="decimal"/>
+      <w:lvlText w:val="%8."/>
+      <w:lvlJc w:val="left"/>
+      <w:pPr>
+        <w:tabs>
+          <w:tab w:val="num" w:pos="5760"/>
+        </w:tabs>
+        <w:ind w:left="5760" w:hanging="360"/>
+      </w:pPr>
+    </w:lvl>
+    <w:lvl w:ilvl="8" w:tentative="1">
+      <w:start w:val="1"/>
+      <w:numFmt w:val="decimal"/>
+      <w:lvlText w:val="%9."/>
+      <w:lvlJc w:val="left"/>
+      <w:pPr>
+        <w:tabs>
+          <w:tab w:val="num" w:pos="6480"/>
+        </w:tabs>
+        <w:ind w:left="6480" w:hanging="360"/>
+      </w:pPr>
+    </w:lvl>
+  </w:abstractNum>
+  <w:abstractNum w:abstractNumId="8">
     <w:nsid w:val="3F3A5CA5"/>
     <w:multiLevelType w:val="multilevel"/>
     <w:tmpl w:val="D4FA36E6"/>
@@ -9855,7 +11997,120 @@
       </w:rPr>
     </w:lvl>
   </w:abstractNum>
-  <w:abstractNum w:abstractNumId="7">
+  <w:abstractNum w:abstractNumId="9">
+    <w:nsid w:val="4E880322"/>
+    <w:multiLevelType w:val="multilevel"/>
+    <w:tmpl w:val="C3E81864"/>
+    <w:lvl w:ilvl="0">
+      <w:start w:val="1"/>
+      <w:numFmt w:val="decimal"/>
+      <w:lvlText w:val="%1."/>
+      <w:lvlJc w:val="left"/>
+      <w:pPr>
+        <w:tabs>
+          <w:tab w:val="num" w:pos="720"/>
+        </w:tabs>
+        <w:ind w:left="720" w:hanging="360"/>
+      </w:pPr>
+    </w:lvl>
+    <w:lvl w:ilvl="1" w:tentative="1">
+      <w:start w:val="1"/>
+      <w:numFmt w:val="decimal"/>
+      <w:lvlText w:val="%2."/>
+      <w:lvlJc w:val="left"/>
+      <w:pPr>
+        <w:tabs>
+          <w:tab w:val="num" w:pos="1440"/>
+        </w:tabs>
+        <w:ind w:left="1440" w:hanging="360"/>
+      </w:pPr>
+    </w:lvl>
+    <w:lvl w:ilvl="2" w:tentative="1">
+      <w:start w:val="1"/>
+      <w:numFmt w:val="decimal"/>
+      <w:lvlText w:val="%3."/>
+      <w:lvlJc w:val="left"/>
+      <w:pPr>
+        <w:tabs>
+          <w:tab w:val="num" w:pos="2160"/>
+        </w:tabs>
+        <w:ind w:left="2160" w:hanging="360"/>
+      </w:pPr>
+    </w:lvl>
+    <w:lvl w:ilvl="3" w:tentative="1">
+      <w:start w:val="1"/>
+      <w:numFmt w:val="decimal"/>
+      <w:lvlText w:val="%4."/>
+      <w:lvlJc w:val="left"/>
+      <w:pPr>
+        <w:tabs>
+          <w:tab w:val="num" w:pos="2880"/>
+        </w:tabs>
+        <w:ind w:left="2880" w:hanging="360"/>
+      </w:pPr>
+    </w:lvl>
+    <w:lvl w:ilvl="4" w:tentative="1">
+      <w:start w:val="1"/>
+      <w:numFmt w:val="decimal"/>
+      <w:lvlText w:val="%5."/>
+      <w:lvlJc w:val="left"/>
+      <w:pPr>
+        <w:tabs>
+          <w:tab w:val="num" w:pos="3600"/>
+        </w:tabs>
+        <w:ind w:left="3600" w:hanging="360"/>
+      </w:pPr>
+    </w:lvl>
+    <w:lvl w:ilvl="5" w:tentative="1">
+      <w:start w:val="1"/>
+      <w:numFmt w:val="decimal"/>
+      <w:lvlText w:val="%6."/>
+      <w:lvlJc w:val="left"/>
+      <w:pPr>
+        <w:tabs>
+          <w:tab w:val="num" w:pos="4320"/>
+        </w:tabs>
+        <w:ind w:left="4320" w:hanging="360"/>
+      </w:pPr>
+    </w:lvl>
+    <w:lvl w:ilvl="6" w:tentative="1">
+      <w:start w:val="1"/>
+      <w:numFmt w:val="decimal"/>
+      <w:lvlText w:val="%7."/>
+      <w:lvlJc w:val="left"/>
+      <w:pPr>
+        <w:tabs>
+          <w:tab w:val="num" w:pos="5040"/>
+        </w:tabs>
+        <w:ind w:left="5040" w:hanging="360"/>
+      </w:pPr>
+    </w:lvl>
+    <w:lvl w:ilvl="7" w:tentative="1">
+      <w:start w:val="1"/>
+      <w:numFmt w:val="decimal"/>
+      <w:lvlText w:val="%8."/>
+      <w:lvlJc w:val="left"/>
+      <w:pPr>
+        <w:tabs>
+          <w:tab w:val="num" w:pos="5760"/>
+        </w:tabs>
+        <w:ind w:left="5760" w:hanging="360"/>
+      </w:pPr>
+    </w:lvl>
+    <w:lvl w:ilvl="8" w:tentative="1">
+      <w:start w:val="1"/>
+      <w:numFmt w:val="decimal"/>
+      <w:lvlText w:val="%9."/>
+      <w:lvlJc w:val="left"/>
+      <w:pPr>
+        <w:tabs>
+          <w:tab w:val="num" w:pos="6480"/>
+        </w:tabs>
+        <w:ind w:left="6480" w:hanging="360"/>
+      </w:pPr>
+    </w:lvl>
+  </w:abstractNum>
+  <w:abstractNum w:abstractNumId="10">
     <w:nsid w:val="4F1342A7"/>
     <w:multiLevelType w:val="multilevel"/>
     <w:tmpl w:val="7C347902"/>
@@ -10004,7 +12259,7 @@
       </w:rPr>
     </w:lvl>
   </w:abstractNum>
-  <w:abstractNum w:abstractNumId="8">
+  <w:abstractNum w:abstractNumId="11">
     <w:nsid w:val="56D91AB5"/>
     <w:multiLevelType w:val="hybridMultilevel"/>
     <w:tmpl w:val="B12C919A"/>
@@ -10117,7 +12372,7 @@
       </w:rPr>
     </w:lvl>
   </w:abstractNum>
-  <w:abstractNum w:abstractNumId="9">
+  <w:abstractNum w:abstractNumId="12">
     <w:nsid w:val="56DD1C78"/>
     <w:multiLevelType w:val="hybridMultilevel"/>
     <w:tmpl w:val="98F21A48"/>
@@ -10230,7 +12485,7 @@
       </w:rPr>
     </w:lvl>
   </w:abstractNum>
-  <w:abstractNum w:abstractNumId="10">
+  <w:abstractNum w:abstractNumId="13">
     <w:nsid w:val="5D541B14"/>
     <w:multiLevelType w:val="multilevel"/>
     <w:tmpl w:val="E8E66148"/>
@@ -10343,7 +12598,120 @@
       </w:pPr>
     </w:lvl>
   </w:abstractNum>
-  <w:abstractNum w:abstractNumId="11">
+  <w:abstractNum w:abstractNumId="14">
+    <w:nsid w:val="625650AB"/>
+    <w:multiLevelType w:val="hybridMultilevel"/>
+    <w:tmpl w:val="C85CE4C2"/>
+    <w:lvl w:ilvl="0" w:tplc="04090001">
+      <w:start w:val="1"/>
+      <w:numFmt w:val="bullet"/>
+      <w:lvlText w:val=""/>
+      <w:lvlJc w:val="left"/>
+      <w:pPr>
+        <w:ind w:left="1440" w:hanging="360"/>
+      </w:pPr>
+      <w:rPr>
+        <w:rFonts w:ascii="Symbol" w:hAnsi="Symbol" w:hint="default"/>
+      </w:rPr>
+    </w:lvl>
+    <w:lvl w:ilvl="1" w:tplc="04090003" w:tentative="1">
+      <w:start w:val="1"/>
+      <w:numFmt w:val="bullet"/>
+      <w:lvlText w:val="o"/>
+      <w:lvlJc w:val="left"/>
+      <w:pPr>
+        <w:ind w:left="2160" w:hanging="360"/>
+      </w:pPr>
+      <w:rPr>
+        <w:rFonts w:ascii="Courier New" w:hAnsi="Courier New" w:cs="Courier New" w:hint="default"/>
+      </w:rPr>
+    </w:lvl>
+    <w:lvl w:ilvl="2" w:tplc="04090005" w:tentative="1">
+      <w:start w:val="1"/>
+      <w:numFmt w:val="bullet"/>
+      <w:lvlText w:val=""/>
+      <w:lvlJc w:val="left"/>
+      <w:pPr>
+        <w:ind w:left="2880" w:hanging="360"/>
+      </w:pPr>
+      <w:rPr>
+        <w:rFonts w:ascii="Wingdings" w:hAnsi="Wingdings" w:hint="default"/>
+      </w:rPr>
+    </w:lvl>
+    <w:lvl w:ilvl="3" w:tplc="04090001" w:tentative="1">
+      <w:start w:val="1"/>
+      <w:numFmt w:val="bullet"/>
+      <w:lvlText w:val=""/>
+      <w:lvlJc w:val="left"/>
+      <w:pPr>
+        <w:ind w:left="3600" w:hanging="360"/>
+      </w:pPr>
+      <w:rPr>
+        <w:rFonts w:ascii="Symbol" w:hAnsi="Symbol" w:hint="default"/>
+      </w:rPr>
+    </w:lvl>
+    <w:lvl w:ilvl="4" w:tplc="04090003" w:tentative="1">
+      <w:start w:val="1"/>
+      <w:numFmt w:val="bullet"/>
+      <w:lvlText w:val="o"/>
+      <w:lvlJc w:val="left"/>
+      <w:pPr>
+        <w:ind w:left="4320" w:hanging="360"/>
+      </w:pPr>
+      <w:rPr>
+        <w:rFonts w:ascii="Courier New" w:hAnsi="Courier New" w:cs="Courier New" w:hint="default"/>
+      </w:rPr>
+    </w:lvl>
+    <w:lvl w:ilvl="5" w:tplc="04090005" w:tentative="1">
+      <w:start w:val="1"/>
+      <w:numFmt w:val="bullet"/>
+      <w:lvlText w:val=""/>
+      <w:lvlJc w:val="left"/>
+      <w:pPr>
+        <w:ind w:left="5040" w:hanging="360"/>
+      </w:pPr>
+      <w:rPr>
+        <w:rFonts w:ascii="Wingdings" w:hAnsi="Wingdings" w:hint="default"/>
+      </w:rPr>
+    </w:lvl>
+    <w:lvl w:ilvl="6" w:tplc="04090001" w:tentative="1">
+      <w:start w:val="1"/>
+      <w:numFmt w:val="bullet"/>
+      <w:lvlText w:val=""/>
+      <w:lvlJc w:val="left"/>
+      <w:pPr>
+        <w:ind w:left="5760" w:hanging="360"/>
+      </w:pPr>
+      <w:rPr>
+        <w:rFonts w:ascii="Symbol" w:hAnsi="Symbol" w:hint="default"/>
+      </w:rPr>
+    </w:lvl>
+    <w:lvl w:ilvl="7" w:tplc="04090003" w:tentative="1">
+      <w:start w:val="1"/>
+      <w:numFmt w:val="bullet"/>
+      <w:lvlText w:val="o"/>
+      <w:lvlJc w:val="left"/>
+      <w:pPr>
+        <w:ind w:left="6480" w:hanging="360"/>
+      </w:pPr>
+      <w:rPr>
+        <w:rFonts w:ascii="Courier New" w:hAnsi="Courier New" w:cs="Courier New" w:hint="default"/>
+      </w:rPr>
+    </w:lvl>
+    <w:lvl w:ilvl="8" w:tplc="04090005" w:tentative="1">
+      <w:start w:val="1"/>
+      <w:numFmt w:val="bullet"/>
+      <w:lvlText w:val=""/>
+      <w:lvlJc w:val="left"/>
+      <w:pPr>
+        <w:ind w:left="7200" w:hanging="360"/>
+      </w:pPr>
+      <w:rPr>
+        <w:rFonts w:ascii="Wingdings" w:hAnsi="Wingdings" w:hint="default"/>
+      </w:rPr>
+    </w:lvl>
+  </w:abstractNum>
+  <w:abstractNum w:abstractNumId="15">
     <w:nsid w:val="6E41776D"/>
     <w:multiLevelType w:val="multilevel"/>
     <w:tmpl w:val="C7AA4D44"/>
@@ -10456,7 +12824,7 @@
       </w:pPr>
     </w:lvl>
   </w:abstractNum>
-  <w:abstractNum w:abstractNumId="12">
+  <w:abstractNum w:abstractNumId="16">
     <w:nsid w:val="77B07518"/>
     <w:multiLevelType w:val="multilevel"/>
     <w:tmpl w:val="D3840B9C"/>
@@ -10569,7 +12937,7 @@
       </w:pPr>
     </w:lvl>
   </w:abstractNum>
-  <w:abstractNum w:abstractNumId="13">
+  <w:abstractNum w:abstractNumId="17">
     <w:nsid w:val="77FD6A93"/>
     <w:multiLevelType w:val="hybridMultilevel"/>
     <w:tmpl w:val="030C655E"/>
@@ -10683,7 +13051,7 @@
       </w:rPr>
     </w:lvl>
   </w:abstractNum>
-  <w:abstractNum w:abstractNumId="14">
+  <w:abstractNum w:abstractNumId="18">
     <w:nsid w:val="7B897A3A"/>
     <w:multiLevelType w:val="multilevel"/>
     <w:tmpl w:val="B3B82E4C"/>
@@ -10832,7 +13200,7 @@
       </w:rPr>
     </w:lvl>
   </w:abstractNum>
-  <w:abstractNum w:abstractNumId="15">
+  <w:abstractNum w:abstractNumId="19">
     <w:nsid w:val="7FB51942"/>
     <w:multiLevelType w:val="multilevel"/>
     <w:tmpl w:val="46160640"/>
@@ -10982,52 +13350,64 @@
     </w:lvl>
   </w:abstractNum>
   <w:num w:numId="1">
+    <w:abstractNumId w:val="12"/>
+  </w:num>
+  <w:num w:numId="2">
+    <w:abstractNumId w:val="1"/>
+  </w:num>
+  <w:num w:numId="3">
+    <w:abstractNumId w:val="17"/>
+  </w:num>
+  <w:num w:numId="4">
+    <w:abstractNumId w:val="13"/>
+  </w:num>
+  <w:num w:numId="5">
+    <w:abstractNumId w:val="10"/>
+  </w:num>
+  <w:num w:numId="6">
+    <w:abstractNumId w:val="5"/>
+  </w:num>
+  <w:num w:numId="7">
+    <w:abstractNumId w:val="2"/>
+  </w:num>
+  <w:num w:numId="8">
+    <w:abstractNumId w:val="8"/>
+  </w:num>
+  <w:num w:numId="9">
+    <w:abstractNumId w:val="6"/>
+  </w:num>
+  <w:num w:numId="10">
+    <w:abstractNumId w:val="16"/>
+  </w:num>
+  <w:num w:numId="11">
+    <w:abstractNumId w:val="15"/>
+  </w:num>
+  <w:num w:numId="12">
+    <w:abstractNumId w:val="19"/>
+  </w:num>
+  <w:num w:numId="13">
+    <w:abstractNumId w:val="11"/>
+  </w:num>
+  <w:num w:numId="14">
+    <w:abstractNumId w:val="18"/>
+  </w:num>
+  <w:num w:numId="15">
+    <w:abstractNumId w:val="3"/>
+  </w:num>
+  <w:num w:numId="16">
+    <w:abstractNumId w:val="4"/>
+  </w:num>
+  <w:num w:numId="17">
+    <w:abstractNumId w:val="7"/>
+  </w:num>
+  <w:num w:numId="18">
     <w:abstractNumId w:val="9"/>
   </w:num>
-  <w:num w:numId="2">
+  <w:num w:numId="19">
     <w:abstractNumId w:val="0"/>
   </w:num>
-  <w:num w:numId="3">
-    <w:abstractNumId w:val="13"/>
-  </w:num>
-  <w:num w:numId="4">
-    <w:abstractNumId w:val="10"/>
-  </w:num>
-  <w:num w:numId="5">
-    <w:abstractNumId w:val="7"/>
-  </w:num>
-  <w:num w:numId="6">
-    <w:abstractNumId w:val="4"/>
-  </w:num>
-  <w:num w:numId="7">
-    <w:abstractNumId w:val="1"/>
-  </w:num>
-  <w:num w:numId="8">
-    <w:abstractNumId w:val="6"/>
-  </w:num>
-  <w:num w:numId="9">
-    <w:abstractNumId w:val="5"/>
-  </w:num>
-  <w:num w:numId="10">
-    <w:abstractNumId w:val="12"/>
-  </w:num>
-  <w:num w:numId="11">
-    <w:abstractNumId w:val="11"/>
-  </w:num>
-  <w:num w:numId="12">
-    <w:abstractNumId w:val="15"/>
-  </w:num>
-  <w:num w:numId="13">
-    <w:abstractNumId w:val="8"/>
-  </w:num>
-  <w:num w:numId="14">
+  <w:num w:numId="20">
     <w:abstractNumId w:val="14"/>
-  </w:num>
-  <w:num w:numId="15">
-    <w:abstractNumId w:val="2"/>
-  </w:num>
-  <w:num w:numId="16">
-    <w:abstractNumId w:val="3"/>
   </w:num>
 </w:numbering>
 </file>
@@ -11195,6 +13575,7 @@
   <w:style w:type="character" w:default="1" w:styleId="DefaultParagraphFont">
     <w:name w:val="Default Paragraph Font"/>
     <w:uiPriority w:val="1"/>
+    <w:semiHidden/>
     <w:unhideWhenUsed/>
   </w:style>
   <w:style w:type="table" w:default="1" w:styleId="TableNormal">
@@ -11482,6 +13863,7 @@
   <w:style w:type="character" w:default="1" w:styleId="DefaultParagraphFont">
     <w:name w:val="Default Paragraph Font"/>
     <w:uiPriority w:val="1"/>
+    <w:semiHidden/>
     <w:unhideWhenUsed/>
   </w:style>
   <w:style w:type="table" w:default="1" w:styleId="TableNormal">
@@ -11896,7 +14278,7 @@
 </file>
 
 <file path=customXml/itemProps1.xml><?xml version="1.0" encoding="utf-8"?>
-<ds:datastoreItem xmlns:ds="http://schemas.openxmlformats.org/officeDocument/2006/customXml" ds:itemID="{5BE2BEAD-2E66-4CBA-9479-579B01526752}">
+<ds:datastoreItem xmlns:ds="http://schemas.openxmlformats.org/officeDocument/2006/customXml" ds:itemID="{8A23FE4D-1D67-41ED-8AC4-24D0E260635F}">
   <ds:schemaRefs>
     <ds:schemaRef ds:uri="http://schemas.openxmlformats.org/officeDocument/2006/bibliography"/>
   </ds:schemaRefs>

--- a/java notes.docx
+++ b/java notes.docx
@@ -31,6 +31,7 @@
           <w:sz w:val="36"/>
         </w:rPr>
       </w:pPr>
+      <w:proofErr w:type="gramStart"/>
       <w:r>
         <w:rPr>
           <w:sz w:val="36"/>
@@ -49,6 +50,7 @@
         </w:rPr>
         <w:t>:</w:t>
       </w:r>
+      <w:proofErr w:type="gramEnd"/>
     </w:p>
     <w:p>
       <w:pPr>
@@ -134,7 +136,29 @@
           <w:szCs w:val="20"/>
           <w:shd w:val="clear" w:color="auto" w:fill="FFFFFF"/>
         </w:rPr>
-        <w:t>Java has no virtual keyword. We can override all non-static methods by default. In other words, non-static methods are virtual by default.</w:t>
+        <w:t xml:space="preserve">Java has no virtual keyword. We can override all non-static methods by default. In other words, non-static methods are </w:t>
+      </w:r>
+      <w:proofErr w:type="gramStart"/>
+      <w:r>
+        <w:rPr>
+          <w:rFonts w:ascii="Verdana" w:hAnsi="Verdana"/>
+          <w:color w:val="000000"/>
+          <w:sz w:val="20"/>
+          <w:szCs w:val="20"/>
+          <w:shd w:val="clear" w:color="auto" w:fill="FFFFFF"/>
+        </w:rPr>
+        <w:t>virtual</w:t>
+      </w:r>
+      <w:proofErr w:type="gramEnd"/>
+      <w:r>
+        <w:rPr>
+          <w:rFonts w:ascii="Verdana" w:hAnsi="Verdana"/>
+          <w:color w:val="000000"/>
+          <w:sz w:val="20"/>
+          <w:szCs w:val="20"/>
+          <w:shd w:val="clear" w:color="auto" w:fill="FFFFFF"/>
+        </w:rPr>
+        <w:t xml:space="preserve"> by default.</w:t>
       </w:r>
     </w:p>
     <w:p>
@@ -209,7 +233,29 @@
           <w:szCs w:val="20"/>
           <w:shd w:val="clear" w:color="auto" w:fill="FFFFFF"/>
         </w:rPr>
-        <w:t xml:space="preserve"> is a keyword, if we declare any method as static, it is known as static method. The core advantage of static method is that there is no need to create object to invoke the static method. The main method is executed by the JVM, so it doesn't require to create object to invoke the main method. So it saves memory.</w:t>
+        <w:t xml:space="preserve"> is a keyword, if we declare any method as static, it is known as static method. The core advantage of static method is that there is no need to create object to invoke the static method. The main method is executed by the JVM, so it doesn't require </w:t>
+      </w:r>
+      <w:proofErr w:type="gramStart"/>
+      <w:r>
+        <w:rPr>
+          <w:rFonts w:ascii="Verdana" w:hAnsi="Verdana"/>
+          <w:color w:val="000000"/>
+          <w:sz w:val="20"/>
+          <w:szCs w:val="20"/>
+          <w:shd w:val="clear" w:color="auto" w:fill="FFFFFF"/>
+        </w:rPr>
+        <w:t>to create</w:t>
+      </w:r>
+      <w:proofErr w:type="gramEnd"/>
+      <w:r>
+        <w:rPr>
+          <w:rFonts w:ascii="Verdana" w:hAnsi="Verdana"/>
+          <w:color w:val="000000"/>
+          <w:sz w:val="20"/>
+          <w:szCs w:val="20"/>
+          <w:shd w:val="clear" w:color="auto" w:fill="FFFFFF"/>
+        </w:rPr>
+        <w:t xml:space="preserve"> object to invoke the main method. So it saves memory.</w:t>
       </w:r>
     </w:p>
     <w:p>
@@ -259,7 +305,51 @@
           <w:szCs w:val="20"/>
           <w:shd w:val="clear" w:color="auto" w:fill="FFFFFF"/>
         </w:rPr>
-        <w:t xml:space="preserve">  Class file…….classLoader….ByteCode Verifier……Interpreter….Runtime…..Hardware.</w:t>
+        <w:t xml:space="preserve">  Class file…….</w:t>
+      </w:r>
+      <w:proofErr w:type="spellStart"/>
+      <w:r>
+        <w:rPr>
+          <w:rFonts w:ascii="Verdana" w:hAnsi="Verdana"/>
+          <w:color w:val="000000"/>
+          <w:sz w:val="20"/>
+          <w:szCs w:val="20"/>
+          <w:shd w:val="clear" w:color="auto" w:fill="FFFFFF"/>
+        </w:rPr>
+        <w:t>classLoader</w:t>
+      </w:r>
+      <w:proofErr w:type="spellEnd"/>
+      <w:r>
+        <w:rPr>
+          <w:rFonts w:ascii="Verdana" w:hAnsi="Verdana"/>
+          <w:color w:val="000000"/>
+          <w:sz w:val="20"/>
+          <w:szCs w:val="20"/>
+          <w:shd w:val="clear" w:color="auto" w:fill="FFFFFF"/>
+        </w:rPr>
+        <w:t>….</w:t>
+      </w:r>
+      <w:proofErr w:type="spellStart"/>
+      <w:r>
+        <w:rPr>
+          <w:rFonts w:ascii="Verdana" w:hAnsi="Verdana"/>
+          <w:color w:val="000000"/>
+          <w:sz w:val="20"/>
+          <w:szCs w:val="20"/>
+          <w:shd w:val="clear" w:color="auto" w:fill="FFFFFF"/>
+        </w:rPr>
+        <w:t>ByteCode</w:t>
+      </w:r>
+      <w:proofErr w:type="spellEnd"/>
+      <w:r>
+        <w:rPr>
+          <w:rFonts w:ascii="Verdana" w:hAnsi="Verdana"/>
+          <w:color w:val="000000"/>
+          <w:sz w:val="20"/>
+          <w:szCs w:val="20"/>
+          <w:shd w:val="clear" w:color="auto" w:fill="FFFFFF"/>
+        </w:rPr>
+        <w:t xml:space="preserve"> Verifier……Interpreter….Runtime…..Hardware.</w:t>
       </w:r>
     </w:p>
     <w:p>
@@ -291,6 +381,7 @@
           <w:shd w:val="clear" w:color="auto" w:fill="FFFFFF"/>
         </w:rPr>
       </w:pPr>
+      <w:proofErr w:type="spellStart"/>
       <w:r>
         <w:rPr>
           <w:rFonts w:ascii="Verdana" w:hAnsi="Verdana"/>
@@ -301,7 +392,20 @@
           <w:szCs w:val="20"/>
           <w:shd w:val="clear" w:color="auto" w:fill="FFFFFF"/>
         </w:rPr>
-        <w:t>Classloader: </w:t>
+        <w:t>Classloader</w:t>
+      </w:r>
+      <w:proofErr w:type="spellEnd"/>
+      <w:r>
+        <w:rPr>
+          <w:rFonts w:ascii="Verdana" w:hAnsi="Verdana"/>
+          <w:b/>
+          <w:bCs/>
+          <w:color w:val="000000"/>
+          <w:sz w:val="20"/>
+          <w:szCs w:val="20"/>
+          <w:shd w:val="clear" w:color="auto" w:fill="FFFFFF"/>
+        </w:rPr>
+        <w:t>: </w:t>
       </w:r>
       <w:r>
         <w:rPr>
@@ -323,7 +427,33 @@
           <w:szCs w:val="20"/>
           <w:shd w:val="clear" w:color="auto" w:fill="FFFFFF"/>
         </w:rPr>
-        <w:t xml:space="preserve"> Bytecode Verifier: </w:t>
+        <w:t xml:space="preserve"> </w:t>
+      </w:r>
+      <w:proofErr w:type="spellStart"/>
+      <w:r>
+        <w:rPr>
+          <w:rFonts w:ascii="Verdana" w:hAnsi="Verdana"/>
+          <w:b/>
+          <w:bCs/>
+          <w:color w:val="000000"/>
+          <w:sz w:val="20"/>
+          <w:szCs w:val="20"/>
+          <w:shd w:val="clear" w:color="auto" w:fill="FFFFFF"/>
+        </w:rPr>
+        <w:t>Bytecode</w:t>
+      </w:r>
+      <w:proofErr w:type="spellEnd"/>
+      <w:r>
+        <w:rPr>
+          <w:rFonts w:ascii="Verdana" w:hAnsi="Verdana"/>
+          <w:b/>
+          <w:bCs/>
+          <w:color w:val="000000"/>
+          <w:sz w:val="20"/>
+          <w:szCs w:val="20"/>
+          <w:shd w:val="clear" w:color="auto" w:fill="FFFFFF"/>
+        </w:rPr>
+        <w:t xml:space="preserve"> Verifier: </w:t>
       </w:r>
       <w:r>
         <w:rPr>
@@ -355,7 +485,29 @@
           <w:szCs w:val="20"/>
           <w:shd w:val="clear" w:color="auto" w:fill="FFFFFF"/>
         </w:rPr>
-        <w:t>read bytecode stream then execute the instructions.</w:t>
+        <w:t xml:space="preserve">read </w:t>
+      </w:r>
+      <w:proofErr w:type="spellStart"/>
+      <w:r>
+        <w:rPr>
+          <w:rFonts w:ascii="Verdana" w:hAnsi="Verdana"/>
+          <w:color w:val="000000"/>
+          <w:sz w:val="20"/>
+          <w:szCs w:val="20"/>
+          <w:shd w:val="clear" w:color="auto" w:fill="FFFFFF"/>
+        </w:rPr>
+        <w:t>bytecode</w:t>
+      </w:r>
+      <w:proofErr w:type="spellEnd"/>
+      <w:r>
+        <w:rPr>
+          <w:rFonts w:ascii="Verdana" w:hAnsi="Verdana"/>
+          <w:color w:val="000000"/>
+          <w:sz w:val="20"/>
+          <w:szCs w:val="20"/>
+          <w:shd w:val="clear" w:color="auto" w:fill="FFFFFF"/>
+        </w:rPr>
+        <w:t xml:space="preserve"> stream then execute the instructions.</w:t>
       </w:r>
     </w:p>
     <w:p>
@@ -497,8 +649,20 @@
           <w:szCs w:val="20"/>
           <w:shd w:val="clear" w:color="auto" w:fill="FFFFFF"/>
         </w:rPr>
-        <w:t>\uFFFF</w:t>
-      </w:r>
+        <w:t>\</w:t>
+      </w:r>
+      <w:proofErr w:type="spellStart"/>
+      <w:r>
+        <w:rPr>
+          <w:rFonts w:ascii="Verdana" w:hAnsi="Verdana"/>
+          <w:color w:val="000000"/>
+          <w:sz w:val="20"/>
+          <w:szCs w:val="20"/>
+          <w:shd w:val="clear" w:color="auto" w:fill="FFFFFF"/>
+        </w:rPr>
+        <w:t>uFFFF</w:t>
+      </w:r>
+      <w:proofErr w:type="spellEnd"/>
     </w:p>
     <w:p>
       <w:pPr>
@@ -569,16 +733,29 @@
           <w:shd w:val="clear" w:color="auto" w:fill="FFFFFF"/>
         </w:rPr>
       </w:pPr>
-      <w:r>
-        <w:rPr>
-          <w:rFonts w:ascii="Verdana" w:hAnsi="Verdana"/>
-          <w:b/>
-          <w:color w:val="000000"/>
-          <w:sz w:val="20"/>
-          <w:szCs w:val="20"/>
-          <w:shd w:val="clear" w:color="auto" w:fill="FFFFFF"/>
-        </w:rPr>
-        <w:t>for-each</w:t>
+      <w:proofErr w:type="gramStart"/>
+      <w:r>
+        <w:rPr>
+          <w:rFonts w:ascii="Verdana" w:hAnsi="Verdana"/>
+          <w:b/>
+          <w:color w:val="000000"/>
+          <w:sz w:val="20"/>
+          <w:szCs w:val="20"/>
+          <w:shd w:val="clear" w:color="auto" w:fill="FFFFFF"/>
+        </w:rPr>
+        <w:t>for-</w:t>
+      </w:r>
+      <w:proofErr w:type="gramEnd"/>
+      <w:r>
+        <w:rPr>
+          <w:rFonts w:ascii="Verdana" w:hAnsi="Verdana"/>
+          <w:b/>
+          <w:color w:val="000000"/>
+          <w:sz w:val="20"/>
+          <w:szCs w:val="20"/>
+          <w:shd w:val="clear" w:color="auto" w:fill="FFFFFF"/>
+        </w:rPr>
+        <w:t>each</w:t>
       </w:r>
       <w:r>
         <w:rPr>
@@ -630,7 +807,29 @@
           <w:szCs w:val="20"/>
           <w:bdr w:val="none" w:sz="0" w:space="0" w:color="auto" w:frame="1"/>
         </w:rPr>
-        <w:t>(Type var:array){  </w:t>
+        <w:t>(Type </w:t>
+      </w:r>
+      <w:proofErr w:type="spellStart"/>
+      <w:r>
+        <w:rPr>
+          <w:rFonts w:ascii="Verdana" w:eastAsia="Times New Roman" w:hAnsi="Verdana" w:cs="Times New Roman"/>
+          <w:color w:val="000000"/>
+          <w:sz w:val="20"/>
+          <w:szCs w:val="20"/>
+          <w:bdr w:val="none" w:sz="0" w:space="0" w:color="auto" w:frame="1"/>
+        </w:rPr>
+        <w:t>var:array</w:t>
+      </w:r>
+      <w:proofErr w:type="spellEnd"/>
+      <w:r>
+        <w:rPr>
+          <w:rFonts w:ascii="Verdana" w:eastAsia="Times New Roman" w:hAnsi="Verdana" w:cs="Times New Roman"/>
+          <w:color w:val="000000"/>
+          <w:sz w:val="20"/>
+          <w:szCs w:val="20"/>
+          <w:bdr w:val="none" w:sz="0" w:space="0" w:color="auto" w:frame="1"/>
+        </w:rPr>
+        <w:t>){  </w:t>
       </w:r>
       <w:r>
         <w:rPr>
@@ -817,7 +1016,29 @@
           <w:szCs w:val="20"/>
           <w:shd w:val="clear" w:color="auto" w:fill="FFFFFF"/>
         </w:rPr>
-        <w:t>Instance variable doesn't get memory at compile time. It gets memory at run time when object(instance) is created. That is why, it is known as instance variable.</w:t>
+        <w:t xml:space="preserve">Instance variable doesn't get memory at compile time. It gets memory at run time when </w:t>
+      </w:r>
+      <w:proofErr w:type="gramStart"/>
+      <w:r>
+        <w:rPr>
+          <w:rFonts w:ascii="Verdana" w:hAnsi="Verdana"/>
+          <w:color w:val="000000"/>
+          <w:sz w:val="20"/>
+          <w:szCs w:val="20"/>
+          <w:shd w:val="clear" w:color="auto" w:fill="FFFFFF"/>
+        </w:rPr>
+        <w:t>object(</w:t>
+      </w:r>
+      <w:proofErr w:type="gramEnd"/>
+      <w:r>
+        <w:rPr>
+          <w:rFonts w:ascii="Verdana" w:hAnsi="Verdana"/>
+          <w:color w:val="000000"/>
+          <w:sz w:val="20"/>
+          <w:szCs w:val="20"/>
+          <w:shd w:val="clear" w:color="auto" w:fill="FFFFFF"/>
+        </w:rPr>
+        <w:t>instance) is created. That is why, it is known as instance variable.</w:t>
       </w:r>
     </w:p>
     <w:p>
@@ -849,7 +1070,29 @@
           <w:szCs w:val="20"/>
           <w:shd w:val="clear" w:color="auto" w:fill="FFFFFF"/>
         </w:rPr>
-        <w:t xml:space="preserve">Anonymous simply means nameless. An object which has no reference is known as anonymous object. It can be used at the time of object creation only. If you have to use an object only once, anonymous object is a good approach. Example .. </w:t>
+        <w:t xml:space="preserve">Anonymous simply means nameless. An object which has no reference is known as anonymous object. It can be used at the time of object creation only. If you have to use an object only once, anonymous object is a good approach. </w:t>
+      </w:r>
+      <w:proofErr w:type="gramStart"/>
+      <w:r>
+        <w:rPr>
+          <w:rFonts w:ascii="Verdana" w:hAnsi="Verdana"/>
+          <w:color w:val="000000"/>
+          <w:sz w:val="20"/>
+          <w:szCs w:val="20"/>
+          <w:shd w:val="clear" w:color="auto" w:fill="FFFFFF"/>
+        </w:rPr>
+        <w:t>Example ..</w:t>
+      </w:r>
+      <w:proofErr w:type="gramEnd"/>
+      <w:r>
+        <w:rPr>
+          <w:rFonts w:ascii="Verdana" w:hAnsi="Verdana"/>
+          <w:color w:val="000000"/>
+          <w:sz w:val="20"/>
+          <w:szCs w:val="20"/>
+          <w:shd w:val="clear" w:color="auto" w:fill="FFFFFF"/>
+        </w:rPr>
+        <w:t xml:space="preserve"> </w:t>
       </w:r>
       <w:r>
         <w:rPr>
@@ -907,17 +1150,39 @@
           <w:szCs w:val="20"/>
           <w:shd w:val="clear" w:color="auto" w:fill="FFFFFF"/>
         </w:rPr>
-        <w:t xml:space="preserve">There are many ways to copy the values of one object into another in java. These are  </w:t>
-      </w:r>
-      <w:r>
-        <w:rPr>
-          <w:rFonts w:ascii="Verdana" w:hAnsi="Verdana"/>
-          <w:color w:val="000000"/>
-          <w:sz w:val="20"/>
-          <w:szCs w:val="20"/>
-          <w:shd w:val="clear" w:color="auto" w:fill="FFFFFF"/>
-        </w:rPr>
-        <w:t>By constructor</w:t>
+        <w:t xml:space="preserve">There are many ways to copy the values of one object into another in java. These </w:t>
+      </w:r>
+      <w:proofErr w:type="gramStart"/>
+      <w:r>
+        <w:rPr>
+          <w:rFonts w:ascii="Verdana" w:hAnsi="Verdana"/>
+          <w:color w:val="000000"/>
+          <w:sz w:val="20"/>
+          <w:szCs w:val="20"/>
+          <w:shd w:val="clear" w:color="auto" w:fill="FFFFFF"/>
+        </w:rPr>
+        <w:t xml:space="preserve">are  </w:t>
+      </w:r>
+      <w:r>
+        <w:rPr>
+          <w:rFonts w:ascii="Verdana" w:hAnsi="Verdana"/>
+          <w:color w:val="000000"/>
+          <w:sz w:val="20"/>
+          <w:szCs w:val="20"/>
+          <w:shd w:val="clear" w:color="auto" w:fill="FFFFFF"/>
+        </w:rPr>
+        <w:t>By</w:t>
+      </w:r>
+      <w:proofErr w:type="gramEnd"/>
+      <w:r>
+        <w:rPr>
+          <w:rFonts w:ascii="Verdana" w:hAnsi="Verdana"/>
+          <w:color w:val="000000"/>
+          <w:sz w:val="20"/>
+          <w:szCs w:val="20"/>
+          <w:shd w:val="clear" w:color="auto" w:fill="FFFFFF"/>
+        </w:rPr>
+        <w:t xml:space="preserve"> constructor</w:t>
       </w:r>
       <w:r>
         <w:rPr>
@@ -949,15 +1214,27 @@
         </w:rPr>
         <w:t xml:space="preserve"> or by </w:t>
       </w:r>
-      <w:r>
-        <w:rPr>
-          <w:rFonts w:ascii="Verdana" w:hAnsi="Verdana"/>
-          <w:color w:val="000000"/>
-          <w:sz w:val="20"/>
-          <w:szCs w:val="20"/>
-          <w:shd w:val="clear" w:color="auto" w:fill="FFFFFF"/>
-        </w:rPr>
-        <w:t>By clone() method of Object class</w:t>
+      <w:proofErr w:type="spellStart"/>
+      <w:r>
+        <w:rPr>
+          <w:rFonts w:ascii="Verdana" w:hAnsi="Verdana"/>
+          <w:color w:val="000000"/>
+          <w:sz w:val="20"/>
+          <w:szCs w:val="20"/>
+          <w:shd w:val="clear" w:color="auto" w:fill="FFFFFF"/>
+        </w:rPr>
+        <w:t>By</w:t>
+      </w:r>
+      <w:proofErr w:type="spellEnd"/>
+      <w:r>
+        <w:rPr>
+          <w:rFonts w:ascii="Verdana" w:hAnsi="Verdana"/>
+          <w:color w:val="000000"/>
+          <w:sz w:val="20"/>
+          <w:szCs w:val="20"/>
+          <w:shd w:val="clear" w:color="auto" w:fill="FFFFFF"/>
+        </w:rPr>
+        <w:t xml:space="preserve"> clone() method of Object class</w:t>
       </w:r>
       <w:r>
         <w:rPr>
@@ -1273,7 +1550,29 @@
           <w:szCs w:val="20"/>
           <w:shd w:val="clear" w:color="auto" w:fill="FFFFFF"/>
         </w:rPr>
-        <w:t>A static method can be invoked without the need for creating an instance of a class. static method can access static data member and can change the value of it</w:t>
+        <w:t xml:space="preserve">A static method can be invoked without the need for creating an instance of a class. </w:t>
+      </w:r>
+      <w:proofErr w:type="gramStart"/>
+      <w:r>
+        <w:rPr>
+          <w:rFonts w:ascii="Verdana" w:hAnsi="Verdana"/>
+          <w:color w:val="000000"/>
+          <w:sz w:val="20"/>
+          <w:szCs w:val="20"/>
+          <w:shd w:val="clear" w:color="auto" w:fill="FFFFFF"/>
+        </w:rPr>
+        <w:t>static</w:t>
+      </w:r>
+      <w:proofErr w:type="gramEnd"/>
+      <w:r>
+        <w:rPr>
+          <w:rFonts w:ascii="Verdana" w:hAnsi="Verdana"/>
+          <w:color w:val="000000"/>
+          <w:sz w:val="20"/>
+          <w:szCs w:val="20"/>
+          <w:shd w:val="clear" w:color="auto" w:fill="FFFFFF"/>
+        </w:rPr>
+        <w:t xml:space="preserve"> method can access static data member and can change the value of it</w:t>
       </w:r>
       <w:r>
         <w:rPr>
@@ -1421,6 +1720,7 @@
           <w:shd w:val="clear" w:color="auto" w:fill="FFFFFF"/>
         </w:rPr>
       </w:pPr>
+      <w:proofErr w:type="gramStart"/>
       <w:r>
         <w:rPr>
           <w:rFonts w:ascii="Verdana" w:hAnsi="Verdana"/>
@@ -1441,7 +1741,19 @@
           <w:szCs w:val="20"/>
           <w:shd w:val="clear" w:color="auto" w:fill="FFFFFF"/>
         </w:rPr>
-        <w:t>his keyword</w:t>
+        <w:t>his</w:t>
+      </w:r>
+      <w:proofErr w:type="gramEnd"/>
+      <w:r>
+        <w:rPr>
+          <w:rFonts w:ascii="Verdana" w:hAnsi="Verdana"/>
+          <w:b/>
+          <w:color w:val="000000"/>
+          <w:sz w:val="20"/>
+          <w:szCs w:val="20"/>
+          <w:shd w:val="clear" w:color="auto" w:fill="FFFFFF"/>
+        </w:rPr>
+        <w:t xml:space="preserve"> keyword</w:t>
       </w:r>
       <w:r>
         <w:rPr>
@@ -1536,7 +1848,29 @@
           <w:szCs w:val="20"/>
           <w:shd w:val="clear" w:color="auto" w:fill="FFFFFF"/>
         </w:rPr>
-        <w:t>The this() keyword written as “ this(); ” in a constructor  can be used to invoke the current class constructors(default in this case). It is used to reuse the constructor. In other words, it is used for constructor chaining</w:t>
+        <w:t xml:space="preserve">The </w:t>
+      </w:r>
+      <w:proofErr w:type="gramStart"/>
+      <w:r>
+        <w:rPr>
+          <w:rFonts w:ascii="Verdana" w:hAnsi="Verdana"/>
+          <w:color w:val="000000"/>
+          <w:sz w:val="20"/>
+          <w:szCs w:val="20"/>
+          <w:shd w:val="clear" w:color="auto" w:fill="FFFFFF"/>
+        </w:rPr>
+        <w:t>this(</w:t>
+      </w:r>
+      <w:proofErr w:type="gramEnd"/>
+      <w:r>
+        <w:rPr>
+          <w:rFonts w:ascii="Verdana" w:hAnsi="Verdana"/>
+          <w:color w:val="000000"/>
+          <w:sz w:val="20"/>
+          <w:szCs w:val="20"/>
+          <w:shd w:val="clear" w:color="auto" w:fill="FFFFFF"/>
+        </w:rPr>
+        <w:t>) keyword written as “ this(); ” in a constructor  can be used to invoke the current class constructors(default in this case). It is used to reuse the constructor. In other words, it is used for constructor chaining</w:t>
       </w:r>
       <w:r>
         <w:rPr>
@@ -1630,7 +1964,29 @@
           <w:szCs w:val="20"/>
           <w:shd w:val="clear" w:color="auto" w:fill="FFFFFF"/>
         </w:rPr>
-        <w:t>Call to this() must be the first statement in constructor.</w:t>
+        <w:t xml:space="preserve">Call to </w:t>
+      </w:r>
+      <w:proofErr w:type="gramStart"/>
+      <w:r>
+        <w:rPr>
+          <w:rFonts w:ascii="Verdana" w:hAnsi="Verdana"/>
+          <w:color w:val="000000"/>
+          <w:sz w:val="20"/>
+          <w:szCs w:val="20"/>
+          <w:shd w:val="clear" w:color="auto" w:fill="FFFFFF"/>
+        </w:rPr>
+        <w:t>this(</w:t>
+      </w:r>
+      <w:proofErr w:type="gramEnd"/>
+      <w:r>
+        <w:rPr>
+          <w:rFonts w:ascii="Verdana" w:hAnsi="Verdana"/>
+          <w:color w:val="000000"/>
+          <w:sz w:val="20"/>
+          <w:szCs w:val="20"/>
+          <w:shd w:val="clear" w:color="auto" w:fill="FFFFFF"/>
+        </w:rPr>
+        <w:t>) must be the first statement in constructor.</w:t>
       </w:r>
     </w:p>
     <w:p>
@@ -1664,6 +2020,7 @@
           <w:shd w:val="clear" w:color="auto" w:fill="FFFFFF"/>
         </w:rPr>
       </w:pPr>
+      <w:proofErr w:type="gramStart"/>
       <w:r>
         <w:rPr>
           <w:rFonts w:ascii="Verdana" w:hAnsi="Verdana"/>
@@ -1685,6 +2042,7 @@
         </w:rPr>
         <w:t>this</w:t>
       </w:r>
+      <w:proofErr w:type="gramEnd"/>
       <w:r>
         <w:rPr>
           <w:rFonts w:ascii="Verdana" w:hAnsi="Verdana"/>
@@ -1755,17 +2113,61 @@
           <w:szCs w:val="20"/>
           <w:shd w:val="clear" w:color="auto" w:fill="FFFFFF"/>
         </w:rPr>
-        <w:t xml:space="preserve"> an entity reference</w:t>
-      </w:r>
-      <w:r>
-        <w:rPr>
-          <w:rFonts w:ascii="Verdana" w:hAnsi="Verdana"/>
-          <w:color w:val="000000"/>
-          <w:sz w:val="20"/>
-          <w:szCs w:val="20"/>
-          <w:shd w:val="clear" w:color="auto" w:fill="FFFFFF"/>
-        </w:rPr>
-        <w:t xml:space="preserve">(i.e.  instance variable which is </w:t>
+        <w:t xml:space="preserve"> an entity </w:t>
+      </w:r>
+      <w:proofErr w:type="gramStart"/>
+      <w:r>
+        <w:rPr>
+          <w:rFonts w:ascii="Verdana" w:hAnsi="Verdana"/>
+          <w:color w:val="000000"/>
+          <w:sz w:val="20"/>
+          <w:szCs w:val="20"/>
+          <w:shd w:val="clear" w:color="auto" w:fill="FFFFFF"/>
+        </w:rPr>
+        <w:t>reference</w:t>
+      </w:r>
+      <w:r>
+        <w:rPr>
+          <w:rFonts w:ascii="Verdana" w:hAnsi="Verdana"/>
+          <w:color w:val="000000"/>
+          <w:sz w:val="20"/>
+          <w:szCs w:val="20"/>
+          <w:shd w:val="clear" w:color="auto" w:fill="FFFFFF"/>
+        </w:rPr>
+        <w:t>(</w:t>
+      </w:r>
+      <w:proofErr w:type="gramEnd"/>
+      <w:r>
+        <w:rPr>
+          <w:rFonts w:ascii="Verdana" w:hAnsi="Verdana"/>
+          <w:color w:val="000000"/>
+          <w:sz w:val="20"/>
+          <w:szCs w:val="20"/>
+          <w:shd w:val="clear" w:color="auto" w:fill="FFFFFF"/>
+        </w:rPr>
+        <w:t xml:space="preserve">i.e.  </w:t>
+      </w:r>
+      <w:proofErr w:type="gramStart"/>
+      <w:r>
+        <w:rPr>
+          <w:rFonts w:ascii="Verdana" w:hAnsi="Verdana"/>
+          <w:color w:val="000000"/>
+          <w:sz w:val="20"/>
+          <w:szCs w:val="20"/>
+          <w:shd w:val="clear" w:color="auto" w:fill="FFFFFF"/>
+        </w:rPr>
+        <w:t>instance</w:t>
+      </w:r>
+      <w:proofErr w:type="gramEnd"/>
+      <w:r>
+        <w:rPr>
+          <w:rFonts w:ascii="Verdana" w:hAnsi="Verdana"/>
+          <w:color w:val="000000"/>
+          <w:sz w:val="20"/>
+          <w:szCs w:val="20"/>
+          <w:shd w:val="clear" w:color="auto" w:fill="FFFFFF"/>
+        </w:rPr>
+        <w:t xml:space="preserve"> variable which is </w:t>
       </w:r>
       <w:r>
         <w:rPr>
@@ -1983,17 +2385,63 @@
           <w:szCs w:val="20"/>
           <w:shd w:val="clear" w:color="auto" w:fill="FFFFFF"/>
         </w:rPr>
-        <w:t>Can we overload java main() method?</w:t>
-      </w:r>
-      <w:r>
-        <w:rPr>
-          <w:rFonts w:ascii="Verdana" w:hAnsi="Verdana"/>
-          <w:color w:val="000000"/>
-          <w:sz w:val="20"/>
-          <w:szCs w:val="20"/>
-          <w:shd w:val="clear" w:color="auto" w:fill="FFFFFF"/>
-        </w:rPr>
-        <w:t xml:space="preserve"> Yes, by method overloading. You can have any number of main methods in a class by method overloading. But JVM calls main() method which receives string array as arguments only</w:t>
+        <w:t xml:space="preserve">Can we overload java </w:t>
+      </w:r>
+      <w:proofErr w:type="gramStart"/>
+      <w:r>
+        <w:rPr>
+          <w:rFonts w:ascii="Verdana" w:hAnsi="Verdana"/>
+          <w:b/>
+          <w:color w:val="000000"/>
+          <w:sz w:val="20"/>
+          <w:szCs w:val="20"/>
+          <w:shd w:val="clear" w:color="auto" w:fill="FFFFFF"/>
+        </w:rPr>
+        <w:t>main(</w:t>
+      </w:r>
+      <w:proofErr w:type="gramEnd"/>
+      <w:r>
+        <w:rPr>
+          <w:rFonts w:ascii="Verdana" w:hAnsi="Verdana"/>
+          <w:b/>
+          <w:color w:val="000000"/>
+          <w:sz w:val="20"/>
+          <w:szCs w:val="20"/>
+          <w:shd w:val="clear" w:color="auto" w:fill="FFFFFF"/>
+        </w:rPr>
+        <w:t>) method?</w:t>
+      </w:r>
+      <w:r>
+        <w:rPr>
+          <w:rFonts w:ascii="Verdana" w:hAnsi="Verdana"/>
+          <w:color w:val="000000"/>
+          <w:sz w:val="20"/>
+          <w:szCs w:val="20"/>
+          <w:shd w:val="clear" w:color="auto" w:fill="FFFFFF"/>
+        </w:rPr>
+        <w:t xml:space="preserve"> Yes, by method overloading. You can have any number of main methods in a class by method overloading. But JVM calls </w:t>
+      </w:r>
+      <w:proofErr w:type="gramStart"/>
+      <w:r>
+        <w:rPr>
+          <w:rFonts w:ascii="Verdana" w:hAnsi="Verdana"/>
+          <w:color w:val="000000"/>
+          <w:sz w:val="20"/>
+          <w:szCs w:val="20"/>
+          <w:shd w:val="clear" w:color="auto" w:fill="FFFFFF"/>
+        </w:rPr>
+        <w:t>main(</w:t>
+      </w:r>
+      <w:proofErr w:type="gramEnd"/>
+      <w:r>
+        <w:rPr>
+          <w:rFonts w:ascii="Verdana" w:hAnsi="Verdana"/>
+          <w:color w:val="000000"/>
+          <w:sz w:val="20"/>
+          <w:szCs w:val="20"/>
+          <w:shd w:val="clear" w:color="auto" w:fill="FFFFFF"/>
+        </w:rPr>
+        <w:t>) method which receives string array as arguments only</w:t>
       </w:r>
       <w:r>
         <w:rPr>
@@ -2324,7 +2772,31 @@
           <w:szCs w:val="20"/>
           <w:shd w:val="clear" w:color="auto" w:fill="FFFFFF"/>
         </w:rPr>
-        <w:t xml:space="preserve"> Super()</w:t>
+        <w:t xml:space="preserve"> </w:t>
+      </w:r>
+      <w:proofErr w:type="gramStart"/>
+      <w:r>
+        <w:rPr>
+          <w:rFonts w:ascii="Verdana" w:hAnsi="Verdana"/>
+          <w:b/>
+          <w:color w:val="000000"/>
+          <w:sz w:val="20"/>
+          <w:szCs w:val="20"/>
+          <w:shd w:val="clear" w:color="auto" w:fill="FFFFFF"/>
+        </w:rPr>
+        <w:t>Super(</w:t>
+      </w:r>
+      <w:proofErr w:type="gramEnd"/>
+      <w:r>
+        <w:rPr>
+          <w:rFonts w:ascii="Verdana" w:hAnsi="Verdana"/>
+          <w:b/>
+          <w:color w:val="000000"/>
+          <w:sz w:val="20"/>
+          <w:szCs w:val="20"/>
+          <w:shd w:val="clear" w:color="auto" w:fill="FFFFFF"/>
+        </w:rPr>
+        <w:t>)</w:t>
       </w:r>
       <w:r>
         <w:rPr>
@@ -2408,7 +2880,29 @@
           <w:szCs w:val="20"/>
           <w:shd w:val="clear" w:color="auto" w:fill="FFFFFF"/>
         </w:rPr>
-        <w:t>Instance initializer block is invoked at the time of object creation. The java compiler copies the instance initializer block in the constructor after the first statement super(). So firstly, constructor is invoked.</w:t>
+        <w:t xml:space="preserve">Instance initializer block is invoked at the time of object creation. The java compiler copies the instance initializer block in the constructor after the first statement </w:t>
+      </w:r>
+      <w:proofErr w:type="gramStart"/>
+      <w:r>
+        <w:rPr>
+          <w:rFonts w:ascii="Verdana" w:hAnsi="Verdana"/>
+          <w:color w:val="000000"/>
+          <w:sz w:val="20"/>
+          <w:szCs w:val="20"/>
+          <w:shd w:val="clear" w:color="auto" w:fill="FFFFFF"/>
+        </w:rPr>
+        <w:t>super(</w:t>
+      </w:r>
+      <w:proofErr w:type="gramEnd"/>
+      <w:r>
+        <w:rPr>
+          <w:rFonts w:ascii="Verdana" w:hAnsi="Verdana"/>
+          <w:color w:val="000000"/>
+          <w:sz w:val="20"/>
+          <w:szCs w:val="20"/>
+          <w:shd w:val="clear" w:color="auto" w:fill="FFFFFF"/>
+        </w:rPr>
+        <w:t>). So firstly, constructor is invoked.</w:t>
       </w:r>
     </w:p>
     <w:p>
@@ -2459,17 +2953,39 @@
           <w:szCs w:val="20"/>
           <w:shd w:val="clear" w:color="auto" w:fill="FFFFFF"/>
         </w:rPr>
-        <w:t xml:space="preserve"> Stop Value Change</w:t>
-      </w:r>
-      <w:r>
-        <w:rPr>
-          <w:rFonts w:ascii="Verdana" w:hAnsi="Verdana"/>
-          <w:color w:val="000000"/>
-          <w:sz w:val="20"/>
-          <w:szCs w:val="20"/>
-          <w:shd w:val="clear" w:color="auto" w:fill="FFFFFF"/>
-        </w:rPr>
-        <w:t>(final variable)</w:t>
+        <w:t xml:space="preserve"> Stop Value </w:t>
+      </w:r>
+      <w:proofErr w:type="gramStart"/>
+      <w:r>
+        <w:rPr>
+          <w:rFonts w:ascii="Verdana" w:hAnsi="Verdana"/>
+          <w:color w:val="000000"/>
+          <w:sz w:val="20"/>
+          <w:szCs w:val="20"/>
+          <w:shd w:val="clear" w:color="auto" w:fill="FFFFFF"/>
+        </w:rPr>
+        <w:t>Change</w:t>
+      </w:r>
+      <w:r>
+        <w:rPr>
+          <w:rFonts w:ascii="Verdana" w:hAnsi="Verdana"/>
+          <w:color w:val="000000"/>
+          <w:sz w:val="20"/>
+          <w:szCs w:val="20"/>
+          <w:shd w:val="clear" w:color="auto" w:fill="FFFFFF"/>
+        </w:rPr>
+        <w:t>(</w:t>
+      </w:r>
+      <w:proofErr w:type="gramEnd"/>
+      <w:r>
+        <w:rPr>
+          <w:rFonts w:ascii="Verdana" w:hAnsi="Verdana"/>
+          <w:color w:val="000000"/>
+          <w:sz w:val="20"/>
+          <w:szCs w:val="20"/>
+          <w:shd w:val="clear" w:color="auto" w:fill="FFFFFF"/>
+        </w:rPr>
+        <w:t>final variable)</w:t>
       </w:r>
       <w:r>
         <w:rPr>
@@ -3137,17 +3653,43 @@
           <w:shd w:val="clear" w:color="auto" w:fill="FFFFFF"/>
         </w:rPr>
       </w:pPr>
-      <w:r>
-        <w:rPr>
-          <w:rFonts w:ascii="Verdana" w:hAnsi="Verdana"/>
-          <w:b/>
-          <w:color w:val="000000"/>
-          <w:sz w:val="20"/>
-          <w:szCs w:val="20"/>
-          <w:shd w:val="clear" w:color="auto" w:fill="FFFFFF"/>
-        </w:rPr>
-        <w:t>DownCasting with instanceOf Operator :</w:t>
-      </w:r>
+      <w:proofErr w:type="spellStart"/>
+      <w:r>
+        <w:rPr>
+          <w:rFonts w:ascii="Verdana" w:hAnsi="Verdana"/>
+          <w:b/>
+          <w:color w:val="000000"/>
+          <w:sz w:val="20"/>
+          <w:szCs w:val="20"/>
+          <w:shd w:val="clear" w:color="auto" w:fill="FFFFFF"/>
+        </w:rPr>
+        <w:t>DownCasting</w:t>
+      </w:r>
+      <w:proofErr w:type="spellEnd"/>
+      <w:r>
+        <w:rPr>
+          <w:rFonts w:ascii="Verdana" w:hAnsi="Verdana"/>
+          <w:b/>
+          <w:color w:val="000000"/>
+          <w:sz w:val="20"/>
+          <w:szCs w:val="20"/>
+          <w:shd w:val="clear" w:color="auto" w:fill="FFFFFF"/>
+        </w:rPr>
+        <w:t xml:space="preserve"> with instanceOf </w:t>
+      </w:r>
+      <w:proofErr w:type="gramStart"/>
+      <w:r>
+        <w:rPr>
+          <w:rFonts w:ascii="Verdana" w:hAnsi="Verdana"/>
+          <w:b/>
+          <w:color w:val="000000"/>
+          <w:sz w:val="20"/>
+          <w:szCs w:val="20"/>
+          <w:shd w:val="clear" w:color="auto" w:fill="FFFFFF"/>
+        </w:rPr>
+        <w:t>Operator :</w:t>
+      </w:r>
+      <w:proofErr w:type="gramEnd"/>
       <w:r>
         <w:rPr>
           <w:rFonts w:ascii="Verdana" w:hAnsi="Verdana"/>
@@ -3167,7 +3709,95 @@
           <w:szCs w:val="20"/>
           <w:shd w:val="clear" w:color="auto" w:fill="FFFFFF"/>
         </w:rPr>
-        <w:t>When Subclass type refers to the object of Parent class, it is known as downcasting. If we perform it directly, compiler gives Compilation error. If you perform it by typecasting, ClassCastException is thrown at runtime. But if we use instanceof operator, downcasting is possible.</w:t>
+        <w:t xml:space="preserve">When Subclass type refers to the object of Parent class, it is known as </w:t>
+      </w:r>
+      <w:proofErr w:type="spellStart"/>
+      <w:r>
+        <w:rPr>
+          <w:rFonts w:ascii="Verdana" w:hAnsi="Verdana"/>
+          <w:color w:val="000000"/>
+          <w:sz w:val="20"/>
+          <w:szCs w:val="20"/>
+          <w:shd w:val="clear" w:color="auto" w:fill="FFFFFF"/>
+        </w:rPr>
+        <w:t>downcasting</w:t>
+      </w:r>
+      <w:proofErr w:type="spellEnd"/>
+      <w:r>
+        <w:rPr>
+          <w:rFonts w:ascii="Verdana" w:hAnsi="Verdana"/>
+          <w:color w:val="000000"/>
+          <w:sz w:val="20"/>
+          <w:szCs w:val="20"/>
+          <w:shd w:val="clear" w:color="auto" w:fill="FFFFFF"/>
+        </w:rPr>
+        <w:t xml:space="preserve">. If we perform it directly, compiler gives Compilation error. If you perform it by typecasting, </w:t>
+      </w:r>
+      <w:proofErr w:type="spellStart"/>
+      <w:r>
+        <w:rPr>
+          <w:rFonts w:ascii="Verdana" w:hAnsi="Verdana"/>
+          <w:color w:val="000000"/>
+          <w:sz w:val="20"/>
+          <w:szCs w:val="20"/>
+          <w:shd w:val="clear" w:color="auto" w:fill="FFFFFF"/>
+        </w:rPr>
+        <w:t>ClassCastException</w:t>
+      </w:r>
+      <w:proofErr w:type="spellEnd"/>
+      <w:r>
+        <w:rPr>
+          <w:rFonts w:ascii="Verdana" w:hAnsi="Verdana"/>
+          <w:color w:val="000000"/>
+          <w:sz w:val="20"/>
+          <w:szCs w:val="20"/>
+          <w:shd w:val="clear" w:color="auto" w:fill="FFFFFF"/>
+        </w:rPr>
+        <w:t xml:space="preserve"> is thrown at runtime. But if we use </w:t>
+      </w:r>
+      <w:proofErr w:type="spellStart"/>
+      <w:r>
+        <w:rPr>
+          <w:rFonts w:ascii="Verdana" w:hAnsi="Verdana"/>
+          <w:color w:val="000000"/>
+          <w:sz w:val="20"/>
+          <w:szCs w:val="20"/>
+          <w:shd w:val="clear" w:color="auto" w:fill="FFFFFF"/>
+        </w:rPr>
+        <w:t>instanceof</w:t>
+      </w:r>
+      <w:proofErr w:type="spellEnd"/>
+      <w:r>
+        <w:rPr>
+          <w:rFonts w:ascii="Verdana" w:hAnsi="Verdana"/>
+          <w:color w:val="000000"/>
+          <w:sz w:val="20"/>
+          <w:szCs w:val="20"/>
+          <w:shd w:val="clear" w:color="auto" w:fill="FFFFFF"/>
+        </w:rPr>
+        <w:t xml:space="preserve"> operator, </w:t>
+      </w:r>
+      <w:proofErr w:type="spellStart"/>
+      <w:r>
+        <w:rPr>
+          <w:rFonts w:ascii="Verdana" w:hAnsi="Verdana"/>
+          <w:color w:val="000000"/>
+          <w:sz w:val="20"/>
+          <w:szCs w:val="20"/>
+          <w:shd w:val="clear" w:color="auto" w:fill="FFFFFF"/>
+        </w:rPr>
+        <w:t>downcasting</w:t>
+      </w:r>
+      <w:proofErr w:type="spellEnd"/>
+      <w:r>
+        <w:rPr>
+          <w:rFonts w:ascii="Verdana" w:hAnsi="Verdana"/>
+          <w:color w:val="000000"/>
+          <w:sz w:val="20"/>
+          <w:szCs w:val="20"/>
+          <w:shd w:val="clear" w:color="auto" w:fill="FFFFFF"/>
+        </w:rPr>
+        <w:t xml:space="preserve"> is possible.</w:t>
       </w:r>
     </w:p>
     <w:p>
@@ -3631,7 +4261,51 @@
           <w:szCs w:val="20"/>
           <w:shd w:val="clear" w:color="auto" w:fill="FFFFFF"/>
         </w:rPr>
-        <w:t>. For example: Serializable, Cloneable, Remote etc. They are used to provide some essential information to the JVM so that JVM may perform some useful operation.</w:t>
+        <w:t xml:space="preserve">. For example: </w:t>
+      </w:r>
+      <w:proofErr w:type="spellStart"/>
+      <w:r>
+        <w:rPr>
+          <w:rFonts w:ascii="Verdana" w:hAnsi="Verdana"/>
+          <w:color w:val="000000"/>
+          <w:sz w:val="20"/>
+          <w:szCs w:val="20"/>
+          <w:shd w:val="clear" w:color="auto" w:fill="FFFFFF"/>
+        </w:rPr>
+        <w:t>Serializable</w:t>
+      </w:r>
+      <w:proofErr w:type="spellEnd"/>
+      <w:r>
+        <w:rPr>
+          <w:rFonts w:ascii="Verdana" w:hAnsi="Verdana"/>
+          <w:color w:val="000000"/>
+          <w:sz w:val="20"/>
+          <w:szCs w:val="20"/>
+          <w:shd w:val="clear" w:color="auto" w:fill="FFFFFF"/>
+        </w:rPr>
+        <w:t xml:space="preserve">, </w:t>
+      </w:r>
+      <w:proofErr w:type="spellStart"/>
+      <w:r>
+        <w:rPr>
+          <w:rFonts w:ascii="Verdana" w:hAnsi="Verdana"/>
+          <w:color w:val="000000"/>
+          <w:sz w:val="20"/>
+          <w:szCs w:val="20"/>
+          <w:shd w:val="clear" w:color="auto" w:fill="FFFFFF"/>
+        </w:rPr>
+        <w:t>Cloneable</w:t>
+      </w:r>
+      <w:proofErr w:type="spellEnd"/>
+      <w:r>
+        <w:rPr>
+          <w:rFonts w:ascii="Verdana" w:hAnsi="Verdana"/>
+          <w:color w:val="000000"/>
+          <w:sz w:val="20"/>
+          <w:szCs w:val="20"/>
+          <w:shd w:val="clear" w:color="auto" w:fill="FFFFFF"/>
+        </w:rPr>
+        <w:t>, Remote etc. They are used to provide some essential information to the JVM so that JVM may perform some useful operation.</w:t>
       </w:r>
       <w:r>
         <w:rPr>
@@ -3861,7 +4535,95 @@
           <w:szCs w:val="20"/>
           <w:shd w:val="clear" w:color="auto" w:fill="FFFFFF"/>
         </w:rPr>
-        <w:t>The Cloneable interface must be implemented by the class whose object clone we want to create. If we don't implement Cloneable interface, clone() method generates CloneNotSupportedException.</w:t>
+        <w:t xml:space="preserve">The </w:t>
+      </w:r>
+      <w:proofErr w:type="spellStart"/>
+      <w:r>
+        <w:rPr>
+          <w:rFonts w:ascii="Verdana" w:hAnsi="Verdana"/>
+          <w:color w:val="000000"/>
+          <w:sz w:val="20"/>
+          <w:szCs w:val="20"/>
+          <w:shd w:val="clear" w:color="auto" w:fill="FFFFFF"/>
+        </w:rPr>
+        <w:t>Cloneable</w:t>
+      </w:r>
+      <w:proofErr w:type="spellEnd"/>
+      <w:r>
+        <w:rPr>
+          <w:rFonts w:ascii="Verdana" w:hAnsi="Verdana"/>
+          <w:color w:val="000000"/>
+          <w:sz w:val="20"/>
+          <w:szCs w:val="20"/>
+          <w:shd w:val="clear" w:color="auto" w:fill="FFFFFF"/>
+        </w:rPr>
+        <w:t xml:space="preserve"> interface must be implemented by the class whose object clone we want to create. If we don't implement </w:t>
+      </w:r>
+      <w:proofErr w:type="spellStart"/>
+      <w:r>
+        <w:rPr>
+          <w:rFonts w:ascii="Verdana" w:hAnsi="Verdana"/>
+          <w:color w:val="000000"/>
+          <w:sz w:val="20"/>
+          <w:szCs w:val="20"/>
+          <w:shd w:val="clear" w:color="auto" w:fill="FFFFFF"/>
+        </w:rPr>
+        <w:t>Cloneable</w:t>
+      </w:r>
+      <w:proofErr w:type="spellEnd"/>
+      <w:r>
+        <w:rPr>
+          <w:rFonts w:ascii="Verdana" w:hAnsi="Verdana"/>
+          <w:color w:val="000000"/>
+          <w:sz w:val="20"/>
+          <w:szCs w:val="20"/>
+          <w:shd w:val="clear" w:color="auto" w:fill="FFFFFF"/>
+        </w:rPr>
+        <w:t xml:space="preserve"> interface, </w:t>
+      </w:r>
+      <w:proofErr w:type="gramStart"/>
+      <w:r>
+        <w:rPr>
+          <w:rFonts w:ascii="Verdana" w:hAnsi="Verdana"/>
+          <w:color w:val="000000"/>
+          <w:sz w:val="20"/>
+          <w:szCs w:val="20"/>
+          <w:shd w:val="clear" w:color="auto" w:fill="FFFFFF"/>
+        </w:rPr>
+        <w:t>clone(</w:t>
+      </w:r>
+      <w:proofErr w:type="gramEnd"/>
+      <w:r>
+        <w:rPr>
+          <w:rFonts w:ascii="Verdana" w:hAnsi="Verdana"/>
+          <w:color w:val="000000"/>
+          <w:sz w:val="20"/>
+          <w:szCs w:val="20"/>
+          <w:shd w:val="clear" w:color="auto" w:fill="FFFFFF"/>
+        </w:rPr>
+        <w:t xml:space="preserve">) method generates </w:t>
+      </w:r>
+      <w:proofErr w:type="spellStart"/>
+      <w:r>
+        <w:rPr>
+          <w:rFonts w:ascii="Verdana" w:hAnsi="Verdana"/>
+          <w:color w:val="000000"/>
+          <w:sz w:val="20"/>
+          <w:szCs w:val="20"/>
+          <w:shd w:val="clear" w:color="auto" w:fill="FFFFFF"/>
+        </w:rPr>
+        <w:t>CloneNotSupportedException</w:t>
+      </w:r>
+      <w:proofErr w:type="spellEnd"/>
+      <w:r>
+        <w:rPr>
+          <w:rFonts w:ascii="Verdana" w:hAnsi="Verdana"/>
+          <w:color w:val="000000"/>
+          <w:sz w:val="20"/>
+          <w:szCs w:val="20"/>
+          <w:shd w:val="clear" w:color="auto" w:fill="FFFFFF"/>
+        </w:rPr>
+        <w:t>.</w:t>
       </w:r>
     </w:p>
     <w:p>
@@ -4008,6 +4770,7 @@
         </w:rPr>
         <w:t> </w:t>
       </w:r>
+      <w:proofErr w:type="spellStart"/>
       <w:r>
         <w:rPr>
           <w:rStyle w:val="Strong"/>
@@ -4019,6 +4782,7 @@
         </w:rPr>
         <w:t>autoboxing</w:t>
       </w:r>
+      <w:proofErr w:type="spellEnd"/>
       <w:r>
         <w:rPr>
           <w:rStyle w:val="apple-converted-space"/>
@@ -4081,7 +4845,29 @@
           <w:szCs w:val="20"/>
           <w:shd w:val="clear" w:color="auto" w:fill="FFFFFF"/>
         </w:rPr>
-        <w:t>feature converts primitive into object and object into primitive automatically. The automatic conversion of primitive into object is known as autoboxing and vice-versa unboxing.</w:t>
+        <w:t xml:space="preserve">feature converts primitive into object and object into primitive automatically. The automatic conversion of primitive into object is known as </w:t>
+      </w:r>
+      <w:proofErr w:type="spellStart"/>
+      <w:r>
+        <w:rPr>
+          <w:rFonts w:ascii="Verdana" w:hAnsi="Verdana"/>
+          <w:color w:val="000000"/>
+          <w:sz w:val="20"/>
+          <w:szCs w:val="20"/>
+          <w:shd w:val="clear" w:color="auto" w:fill="FFFFFF"/>
+        </w:rPr>
+        <w:t>autoboxing</w:t>
+      </w:r>
+      <w:proofErr w:type="spellEnd"/>
+      <w:r>
+        <w:rPr>
+          <w:rFonts w:ascii="Verdana" w:hAnsi="Verdana"/>
+          <w:color w:val="000000"/>
+          <w:sz w:val="20"/>
+          <w:szCs w:val="20"/>
+          <w:shd w:val="clear" w:color="auto" w:fill="FFFFFF"/>
+        </w:rPr>
+        <w:t xml:space="preserve"> and vice-versa unboxing.</w:t>
       </w:r>
     </w:p>
     <w:p>
@@ -4123,7 +4909,31 @@
           <w:shd w:val="clear" w:color="auto" w:fill="FFFFFF"/>
         </w:rPr>
         <w:lastRenderedPageBreak/>
-        <w:t>Java strictfp keyword</w:t>
+        <w:t xml:space="preserve">Java </w:t>
+      </w:r>
+      <w:proofErr w:type="spellStart"/>
+      <w:r>
+        <w:rPr>
+          <w:rFonts w:ascii="Verdana" w:hAnsi="Verdana"/>
+          <w:b/>
+          <w:color w:val="000000"/>
+          <w:sz w:val="20"/>
+          <w:szCs w:val="20"/>
+          <w:shd w:val="clear" w:color="auto" w:fill="FFFFFF"/>
+        </w:rPr>
+        <w:t>strictfp</w:t>
+      </w:r>
+      <w:proofErr w:type="spellEnd"/>
+      <w:r>
+        <w:rPr>
+          <w:rFonts w:ascii="Verdana" w:hAnsi="Verdana"/>
+          <w:b/>
+          <w:color w:val="000000"/>
+          <w:sz w:val="20"/>
+          <w:szCs w:val="20"/>
+          <w:shd w:val="clear" w:color="auto" w:fill="FFFFFF"/>
+        </w:rPr>
+        <w:t xml:space="preserve"> keyword</w:t>
       </w:r>
       <w:r>
         <w:rPr>
@@ -4163,7 +4973,29 @@
           <w:szCs w:val="20"/>
           <w:shd w:val="clear" w:color="auto" w:fill="FFFFFF"/>
         </w:rPr>
-        <w:t>The strictfp keyword</w:t>
+        <w:t xml:space="preserve">The </w:t>
+      </w:r>
+      <w:proofErr w:type="spellStart"/>
+      <w:r>
+        <w:rPr>
+          <w:rFonts w:ascii="Verdana" w:hAnsi="Verdana"/>
+          <w:color w:val="000000"/>
+          <w:sz w:val="20"/>
+          <w:szCs w:val="20"/>
+          <w:shd w:val="clear" w:color="auto" w:fill="FFFFFF"/>
+        </w:rPr>
+        <w:t>strictfp</w:t>
+      </w:r>
+      <w:proofErr w:type="spellEnd"/>
+      <w:r>
+        <w:rPr>
+          <w:rFonts w:ascii="Verdana" w:hAnsi="Verdana"/>
+          <w:color w:val="000000"/>
+          <w:sz w:val="20"/>
+          <w:szCs w:val="20"/>
+          <w:shd w:val="clear" w:color="auto" w:fill="FFFFFF"/>
+        </w:rPr>
+        <w:t xml:space="preserve"> keyword</w:t>
       </w:r>
       <w:r>
         <w:rPr>
@@ -4226,7 +5058,29 @@
           <w:szCs w:val="20"/>
           <w:shd w:val="clear" w:color="auto" w:fill="FFFFFF"/>
         </w:rPr>
-        <w:t>The strictfp keyword</w:t>
+        <w:t xml:space="preserve">The </w:t>
+      </w:r>
+      <w:proofErr w:type="spellStart"/>
+      <w:r>
+        <w:rPr>
+          <w:rFonts w:ascii="Verdana" w:hAnsi="Verdana"/>
+          <w:color w:val="000000"/>
+          <w:sz w:val="20"/>
+          <w:szCs w:val="20"/>
+          <w:shd w:val="clear" w:color="auto" w:fill="FFFFFF"/>
+        </w:rPr>
+        <w:t>strictfp</w:t>
+      </w:r>
+      <w:proofErr w:type="spellEnd"/>
+      <w:r>
+        <w:rPr>
+          <w:rFonts w:ascii="Verdana" w:hAnsi="Verdana"/>
+          <w:color w:val="000000"/>
+          <w:sz w:val="20"/>
+          <w:szCs w:val="20"/>
+          <w:shd w:val="clear" w:color="auto" w:fill="FFFFFF"/>
+        </w:rPr>
+        <w:t xml:space="preserve"> keyword</w:t>
       </w:r>
       <w:r>
         <w:rPr>
@@ -4349,6 +5203,7 @@
         </w:rPr>
         <w:t xml:space="preserve"> implements </w:t>
       </w:r>
+      <w:proofErr w:type="spellStart"/>
       <w:r>
         <w:rPr>
           <w:rFonts w:ascii="Verdana" w:hAnsi="Verdana"/>
@@ -4361,6 +5216,7 @@
         </w:rPr>
         <w:t>Serializable</w:t>
       </w:r>
+      <w:proofErr w:type="spellEnd"/>
       <w:r>
         <w:rPr>
           <w:rFonts w:ascii="Verdana" w:hAnsi="Verdana"/>
@@ -4393,6 +5249,7 @@
         </w:rPr>
         <w:t> and </w:t>
       </w:r>
+      <w:proofErr w:type="spellStart"/>
       <w:r>
         <w:rPr>
           <w:rFonts w:ascii="Verdana" w:hAnsi="Verdana"/>
@@ -4405,6 +5262,7 @@
         </w:rPr>
         <w:t>CharSequence</w:t>
       </w:r>
+      <w:proofErr w:type="spellEnd"/>
       <w:r>
         <w:rPr>
           <w:rFonts w:ascii="Verdana" w:hAnsi="Verdana"/>
@@ -4465,6 +5323,7 @@
         </w:rPr>
         <w:t xml:space="preserve">he </w:t>
       </w:r>
+      <w:proofErr w:type="spellStart"/>
       <w:r>
         <w:rPr>
           <w:rFonts w:ascii="Verdana" w:hAnsi="Verdana"/>
@@ -4476,15 +5335,82 @@
         </w:rPr>
         <w:t>CharSequence</w:t>
       </w:r>
-      <w:r>
-        <w:rPr>
-          <w:rFonts w:ascii="Verdana" w:hAnsi="Verdana"/>
-          <w:color w:val="000000"/>
-          <w:sz w:val="20"/>
-          <w:szCs w:val="20"/>
-          <w:shd w:val="clear" w:color="auto" w:fill="FFFFFF"/>
-        </w:rPr>
-        <w:t xml:space="preserve"> interface is used to represent sequence of characters. It is implemented by String, StringBuffer and StringBuilder classes. It means, we can create string in java by using these 3 classes.</w:t>
+      <w:proofErr w:type="spellEnd"/>
+      <w:r>
+        <w:rPr>
+          <w:rFonts w:ascii="Verdana" w:hAnsi="Verdana"/>
+          <w:color w:val="000000"/>
+          <w:sz w:val="20"/>
+          <w:szCs w:val="20"/>
+          <w:shd w:val="clear" w:color="auto" w:fill="FFFFFF"/>
+        </w:rPr>
+        <w:t xml:space="preserve"> interface is used to represent sequence of characters. It is implemented by String, </w:t>
+      </w:r>
+      <w:proofErr w:type="spellStart"/>
+      <w:r>
+        <w:rPr>
+          <w:rFonts w:ascii="Verdana" w:hAnsi="Verdana"/>
+          <w:color w:val="000000"/>
+          <w:sz w:val="20"/>
+          <w:szCs w:val="20"/>
+          <w:shd w:val="clear" w:color="auto" w:fill="FFFFFF"/>
+        </w:rPr>
+        <w:t>StringBuffer</w:t>
+      </w:r>
+      <w:proofErr w:type="spellEnd"/>
+      <w:r>
+        <w:rPr>
+          <w:rFonts w:ascii="Verdana" w:hAnsi="Verdana"/>
+          <w:color w:val="000000"/>
+          <w:sz w:val="20"/>
+          <w:szCs w:val="20"/>
+          <w:shd w:val="clear" w:color="auto" w:fill="FFFFFF"/>
+        </w:rPr>
+        <w:t xml:space="preserve"> and </w:t>
+      </w:r>
+      <w:proofErr w:type="spellStart"/>
+      <w:r>
+        <w:rPr>
+          <w:rFonts w:ascii="Verdana" w:hAnsi="Verdana"/>
+          <w:color w:val="000000"/>
+          <w:sz w:val="20"/>
+          <w:szCs w:val="20"/>
+          <w:shd w:val="clear" w:color="auto" w:fill="FFFFFF"/>
+        </w:rPr>
+        <w:t>StringBuilder</w:t>
+      </w:r>
+      <w:proofErr w:type="spellEnd"/>
+      <w:r>
+        <w:rPr>
+          <w:rFonts w:ascii="Verdana" w:hAnsi="Verdana"/>
+          <w:color w:val="000000"/>
+          <w:sz w:val="20"/>
+          <w:szCs w:val="20"/>
+          <w:shd w:val="clear" w:color="auto" w:fill="FFFFFF"/>
+        </w:rPr>
+        <w:t xml:space="preserve"> classes. It means</w:t>
+      </w:r>
+      <w:proofErr w:type="gramStart"/>
+      <w:r>
+        <w:rPr>
+          <w:rFonts w:ascii="Verdana" w:hAnsi="Verdana"/>
+          <w:color w:val="000000"/>
+          <w:sz w:val="20"/>
+          <w:szCs w:val="20"/>
+          <w:shd w:val="clear" w:color="auto" w:fill="FFFFFF"/>
+        </w:rPr>
+        <w:t>,</w:t>
+      </w:r>
+      <w:proofErr w:type="gramEnd"/>
+      <w:r>
+        <w:rPr>
+          <w:rFonts w:ascii="Verdana" w:hAnsi="Verdana"/>
+          <w:color w:val="000000"/>
+          <w:sz w:val="20"/>
+          <w:szCs w:val="20"/>
+          <w:shd w:val="clear" w:color="auto" w:fill="FFFFFF"/>
+        </w:rPr>
+        <w:t xml:space="preserve"> we can create string in java by using these 3 classes.</w:t>
       </w:r>
     </w:p>
     <w:p>
@@ -4545,7 +5471,51 @@
           <w:szCs w:val="20"/>
           <w:shd w:val="clear" w:color="auto" w:fill="FFFFFF"/>
         </w:rPr>
-        <w:t>The java String is immutable i.e. it cannot be changed. Whenever we change any string, a new instance is created. For mutable string, you can use StringBuffer and StringBuilder classes.</w:t>
+        <w:t xml:space="preserve">The java String is immutable i.e. it cannot be changed. Whenever we change any string, a new instance is created. For mutable string, you can use </w:t>
+      </w:r>
+      <w:proofErr w:type="spellStart"/>
+      <w:r>
+        <w:rPr>
+          <w:rFonts w:ascii="Verdana" w:hAnsi="Verdana"/>
+          <w:color w:val="000000"/>
+          <w:sz w:val="20"/>
+          <w:szCs w:val="20"/>
+          <w:shd w:val="clear" w:color="auto" w:fill="FFFFFF"/>
+        </w:rPr>
+        <w:t>StringBuffer</w:t>
+      </w:r>
+      <w:proofErr w:type="spellEnd"/>
+      <w:r>
+        <w:rPr>
+          <w:rFonts w:ascii="Verdana" w:hAnsi="Verdana"/>
+          <w:color w:val="000000"/>
+          <w:sz w:val="20"/>
+          <w:szCs w:val="20"/>
+          <w:shd w:val="clear" w:color="auto" w:fill="FFFFFF"/>
+        </w:rPr>
+        <w:t xml:space="preserve"> and </w:t>
+      </w:r>
+      <w:proofErr w:type="spellStart"/>
+      <w:r>
+        <w:rPr>
+          <w:rFonts w:ascii="Verdana" w:hAnsi="Verdana"/>
+          <w:color w:val="000000"/>
+          <w:sz w:val="20"/>
+          <w:szCs w:val="20"/>
+          <w:shd w:val="clear" w:color="auto" w:fill="FFFFFF"/>
+        </w:rPr>
+        <w:t>StringBuilder</w:t>
+      </w:r>
+      <w:proofErr w:type="spellEnd"/>
+      <w:r>
+        <w:rPr>
+          <w:rFonts w:ascii="Verdana" w:hAnsi="Verdana"/>
+          <w:color w:val="000000"/>
+          <w:sz w:val="20"/>
+          <w:szCs w:val="20"/>
+          <w:shd w:val="clear" w:color="auto" w:fill="FFFFFF"/>
+        </w:rPr>
+        <w:t xml:space="preserve"> classes.</w:t>
       </w:r>
     </w:p>
     <w:p>
@@ -4674,16 +5644,29 @@
         </w:rPr>
         <w:t xml:space="preserve">String </w:t>
       </w:r>
-      <w:r>
-        <w:rPr>
-          <w:rFonts w:ascii="Verdana" w:hAnsi="Verdana"/>
-          <w:b/>
-          <w:color w:val="000000"/>
-          <w:sz w:val="20"/>
-          <w:szCs w:val="20"/>
-          <w:shd w:val="clear" w:color="auto" w:fill="FFFFFF"/>
-        </w:rPr>
-        <w:t>equals() method</w:t>
+      <w:proofErr w:type="gramStart"/>
+      <w:r>
+        <w:rPr>
+          <w:rFonts w:ascii="Verdana" w:hAnsi="Verdana"/>
+          <w:b/>
+          <w:color w:val="000000"/>
+          <w:sz w:val="20"/>
+          <w:szCs w:val="20"/>
+          <w:shd w:val="clear" w:color="auto" w:fill="FFFFFF"/>
+        </w:rPr>
+        <w:t>equals(</w:t>
+      </w:r>
+      <w:proofErr w:type="gramEnd"/>
+      <w:r>
+        <w:rPr>
+          <w:rFonts w:ascii="Verdana" w:hAnsi="Verdana"/>
+          <w:b/>
+          <w:color w:val="000000"/>
+          <w:sz w:val="20"/>
+          <w:szCs w:val="20"/>
+          <w:shd w:val="clear" w:color="auto" w:fill="FFFFFF"/>
+        </w:rPr>
+        <w:t>) method</w:t>
       </w:r>
       <w:r>
         <w:rPr>
@@ -4765,7 +5748,31 @@
           <w:szCs w:val="20"/>
           <w:shd w:val="clear" w:color="auto" w:fill="FFFFFF"/>
         </w:rPr>
-        <w:t xml:space="preserve"> compareTo() method</w:t>
+        <w:t xml:space="preserve"> </w:t>
+      </w:r>
+      <w:proofErr w:type="spellStart"/>
+      <w:r>
+        <w:rPr>
+          <w:rFonts w:ascii="Verdana" w:hAnsi="Verdana"/>
+          <w:b/>
+          <w:color w:val="000000"/>
+          <w:sz w:val="20"/>
+          <w:szCs w:val="20"/>
+          <w:shd w:val="clear" w:color="auto" w:fill="FFFFFF"/>
+        </w:rPr>
+        <w:t>compareTo</w:t>
+      </w:r>
+      <w:proofErr w:type="spellEnd"/>
+      <w:r>
+        <w:rPr>
+          <w:rFonts w:ascii="Verdana" w:hAnsi="Verdana"/>
+          <w:b/>
+          <w:color w:val="000000"/>
+          <w:sz w:val="20"/>
+          <w:szCs w:val="20"/>
+          <w:shd w:val="clear" w:color="auto" w:fill="FFFFFF"/>
+        </w:rPr>
+        <w:t>() method</w:t>
       </w:r>
       <w:r>
         <w:rPr>
@@ -5116,6 +6123,7 @@
           <w:shd w:val="clear" w:color="auto" w:fill="FFFFFF"/>
         </w:rPr>
       </w:pPr>
+      <w:proofErr w:type="gramStart"/>
       <w:r>
         <w:rPr>
           <w:rFonts w:ascii="Verdana" w:hAnsi="Verdana"/>
@@ -5125,17 +6133,63 @@
           <w:szCs w:val="20"/>
           <w:shd w:val="clear" w:color="auto" w:fill="FFFFFF"/>
         </w:rPr>
-        <w:t xml:space="preserve">Substring : </w:t>
-      </w:r>
-      <w:r>
-        <w:rPr>
-          <w:rFonts w:ascii="Verdana" w:hAnsi="Verdana"/>
+        <w:t>Substring :</w:t>
+      </w:r>
+      <w:proofErr w:type="gramEnd"/>
+      <w:r>
+        <w:rPr>
+          <w:rFonts w:ascii="Verdana" w:hAnsi="Verdana"/>
+          <w:b/>
           <w:color w:val="000000" w:themeColor="text1"/>
           <w:sz w:val="20"/>
           <w:szCs w:val="20"/>
           <w:shd w:val="clear" w:color="auto" w:fill="FFFFFF"/>
         </w:rPr>
-        <w:t>startIndex: inclusive while endIndex: exclusive</w:t>
+        <w:t xml:space="preserve"> </w:t>
+      </w:r>
+      <w:proofErr w:type="spellStart"/>
+      <w:r>
+        <w:rPr>
+          <w:rFonts w:ascii="Verdana" w:hAnsi="Verdana"/>
+          <w:color w:val="000000" w:themeColor="text1"/>
+          <w:sz w:val="20"/>
+          <w:szCs w:val="20"/>
+          <w:shd w:val="clear" w:color="auto" w:fill="FFFFFF"/>
+        </w:rPr>
+        <w:t>startIndex</w:t>
+      </w:r>
+      <w:proofErr w:type="spellEnd"/>
+      <w:r>
+        <w:rPr>
+          <w:rFonts w:ascii="Verdana" w:hAnsi="Verdana"/>
+          <w:color w:val="000000" w:themeColor="text1"/>
+          <w:sz w:val="20"/>
+          <w:szCs w:val="20"/>
+          <w:shd w:val="clear" w:color="auto" w:fill="FFFFFF"/>
+        </w:rPr>
+        <w:t xml:space="preserve">: inclusive while </w:t>
+      </w:r>
+      <w:proofErr w:type="spellStart"/>
+      <w:r>
+        <w:rPr>
+          <w:rFonts w:ascii="Verdana" w:hAnsi="Verdana"/>
+          <w:color w:val="000000" w:themeColor="text1"/>
+          <w:sz w:val="20"/>
+          <w:szCs w:val="20"/>
+          <w:shd w:val="clear" w:color="auto" w:fill="FFFFFF"/>
+        </w:rPr>
+        <w:t>endIndex</w:t>
+      </w:r>
+      <w:proofErr w:type="spellEnd"/>
+      <w:r>
+        <w:rPr>
+          <w:rFonts w:ascii="Verdana" w:hAnsi="Verdana"/>
+          <w:color w:val="000000" w:themeColor="text1"/>
+          <w:sz w:val="20"/>
+          <w:szCs w:val="20"/>
+          <w:shd w:val="clear" w:color="auto" w:fill="FFFFFF"/>
+        </w:rPr>
+        <w:t>: exclusive</w:t>
       </w:r>
       <w:r>
         <w:rPr>
@@ -5251,8 +6305,9 @@
           <w:szCs w:val="20"/>
           <w:shd w:val="clear" w:color="auto" w:fill="FFFFFF"/>
         </w:rPr>
-        <w:t>Java StringBuffer class</w:t>
-      </w:r>
+        <w:t xml:space="preserve">Java </w:t>
+      </w:r>
+      <w:proofErr w:type="spellStart"/>
       <w:r>
         <w:rPr>
           <w:rFonts w:ascii="Verdana" w:hAnsi="Verdana"/>
@@ -5261,8 +6316,9 @@
           <w:szCs w:val="20"/>
           <w:shd w:val="clear" w:color="auto" w:fill="FFFFFF"/>
         </w:rPr>
-        <w:t>(Mutabel)</w:t>
-      </w:r>
+        <w:t>StringBuffer</w:t>
+      </w:r>
+      <w:proofErr w:type="spellEnd"/>
       <w:r>
         <w:rPr>
           <w:rFonts w:ascii="Verdana" w:hAnsi="Verdana"/>
@@ -5271,6 +6327,60 @@
           <w:szCs w:val="20"/>
           <w:shd w:val="clear" w:color="auto" w:fill="FFFFFF"/>
         </w:rPr>
+        <w:t xml:space="preserve"> </w:t>
+      </w:r>
+      <w:proofErr w:type="gramStart"/>
+      <w:r>
+        <w:rPr>
+          <w:rFonts w:ascii="Verdana" w:hAnsi="Verdana"/>
+          <w:color w:val="000000" w:themeColor="text1"/>
+          <w:sz w:val="20"/>
+          <w:szCs w:val="20"/>
+          <w:shd w:val="clear" w:color="auto" w:fill="FFFFFF"/>
+        </w:rPr>
+        <w:t>class</w:t>
+      </w:r>
+      <w:r>
+        <w:rPr>
+          <w:rFonts w:ascii="Verdana" w:hAnsi="Verdana"/>
+          <w:color w:val="000000" w:themeColor="text1"/>
+          <w:sz w:val="20"/>
+          <w:szCs w:val="20"/>
+          <w:shd w:val="clear" w:color="auto" w:fill="FFFFFF"/>
+        </w:rPr>
+        <w:t>(</w:t>
+      </w:r>
+      <w:proofErr w:type="spellStart"/>
+      <w:proofErr w:type="gramEnd"/>
+      <w:r>
+        <w:rPr>
+          <w:rFonts w:ascii="Verdana" w:hAnsi="Verdana"/>
+          <w:color w:val="000000" w:themeColor="text1"/>
+          <w:sz w:val="20"/>
+          <w:szCs w:val="20"/>
+          <w:shd w:val="clear" w:color="auto" w:fill="FFFFFF"/>
+        </w:rPr>
+        <w:t>Mutabel</w:t>
+      </w:r>
+      <w:proofErr w:type="spellEnd"/>
+      <w:r>
+        <w:rPr>
+          <w:rFonts w:ascii="Verdana" w:hAnsi="Verdana"/>
+          <w:color w:val="000000" w:themeColor="text1"/>
+          <w:sz w:val="20"/>
+          <w:szCs w:val="20"/>
+          <w:shd w:val="clear" w:color="auto" w:fill="FFFFFF"/>
+        </w:rPr>
+        <w:t>)</w:t>
+      </w:r>
+      <w:r>
+        <w:rPr>
+          <w:rFonts w:ascii="Verdana" w:hAnsi="Verdana"/>
+          <w:color w:val="000000" w:themeColor="text1"/>
+          <w:sz w:val="20"/>
+          <w:szCs w:val="20"/>
+          <w:shd w:val="clear" w:color="auto" w:fill="FFFFFF"/>
+        </w:rPr>
         <w:t xml:space="preserve"> is thread-safe i.e. multiple threads cannot access it simultaneously. So it is safe and will result in an order.</w:t>
       </w:r>
       <w:r>
@@ -5291,7 +6401,29 @@
           <w:szCs w:val="20"/>
           <w:shd w:val="clear" w:color="auto" w:fill="FFFFFF"/>
         </w:rPr>
-        <w:t>It means two threads can't call the methods of StringBuffer simultaneously</w:t>
+        <w:t xml:space="preserve">It means two threads can't call the methods of </w:t>
+      </w:r>
+      <w:proofErr w:type="spellStart"/>
+      <w:r>
+        <w:rPr>
+          <w:rFonts w:ascii="Verdana" w:hAnsi="Verdana"/>
+          <w:color w:val="000000"/>
+          <w:sz w:val="20"/>
+          <w:szCs w:val="20"/>
+          <w:shd w:val="clear" w:color="auto" w:fill="FFFFFF"/>
+        </w:rPr>
+        <w:t>StringBuffer</w:t>
+      </w:r>
+      <w:proofErr w:type="spellEnd"/>
+      <w:r>
+        <w:rPr>
+          <w:rFonts w:ascii="Verdana" w:hAnsi="Verdana"/>
+          <w:color w:val="000000"/>
+          <w:sz w:val="20"/>
+          <w:szCs w:val="20"/>
+          <w:shd w:val="clear" w:color="auto" w:fill="FFFFFF"/>
+        </w:rPr>
+        <w:t xml:space="preserve"> simultaneously</w:t>
       </w:r>
     </w:p>
     <w:p>
@@ -5335,6 +6467,7 @@
         </w:rPr>
         <w:t xml:space="preserve">The Java </w:t>
       </w:r>
+      <w:proofErr w:type="spellStart"/>
       <w:r>
         <w:rPr>
           <w:rFonts w:ascii="Verdana" w:hAnsi="Verdana"/>
@@ -5346,15 +6479,38 @@
         </w:rPr>
         <w:t>StringBuilder</w:t>
       </w:r>
-      <w:r>
-        <w:rPr>
-          <w:rFonts w:ascii="Verdana" w:hAnsi="Verdana"/>
-          <w:color w:val="000000"/>
-          <w:sz w:val="20"/>
-          <w:szCs w:val="20"/>
-          <w:shd w:val="clear" w:color="auto" w:fill="FFFFFF"/>
-        </w:rPr>
-        <w:t xml:space="preserve"> class is same as StringBuffer class except that it is non-synchronized</w:t>
+      <w:proofErr w:type="spellEnd"/>
+      <w:r>
+        <w:rPr>
+          <w:rFonts w:ascii="Verdana" w:hAnsi="Verdana"/>
+          <w:color w:val="000000"/>
+          <w:sz w:val="20"/>
+          <w:szCs w:val="20"/>
+          <w:shd w:val="clear" w:color="auto" w:fill="FFFFFF"/>
+        </w:rPr>
+        <w:t xml:space="preserve"> class is same as </w:t>
+      </w:r>
+      <w:proofErr w:type="spellStart"/>
+      <w:r>
+        <w:rPr>
+          <w:rFonts w:ascii="Verdana" w:hAnsi="Verdana"/>
+          <w:color w:val="000000"/>
+          <w:sz w:val="20"/>
+          <w:szCs w:val="20"/>
+          <w:shd w:val="clear" w:color="auto" w:fill="FFFFFF"/>
+        </w:rPr>
+        <w:t>StringBuffer</w:t>
+      </w:r>
+      <w:proofErr w:type="spellEnd"/>
+      <w:r>
+        <w:rPr>
+          <w:rFonts w:ascii="Verdana" w:hAnsi="Verdana"/>
+          <w:color w:val="000000"/>
+          <w:sz w:val="20"/>
+          <w:szCs w:val="20"/>
+          <w:shd w:val="clear" w:color="auto" w:fill="FFFFFF"/>
+        </w:rPr>
+        <w:t xml:space="preserve"> class except that it is non-synchronized</w:t>
       </w:r>
       <w:r>
         <w:rPr>
@@ -5427,7 +6583,29 @@
           <w:szCs w:val="20"/>
           <w:shd w:val="clear" w:color="auto" w:fill="FFFFFF"/>
         </w:rPr>
-        <w:t>There are many immutable classes like String, Boolean, Byte, Short, Integer, Long, Float, Double etc. In short, all the wrapper classes and String class is immutable. We can also create immutable class by creating final class that have final data members</w:t>
+        <w:t xml:space="preserve">There are many immutable classes like String, Boolean, Byte, Short, Integer, Long, Float, Double etc. In short, all the wrapper classes and String class is immutable. We can also create immutable class by creating final class that </w:t>
+      </w:r>
+      <w:proofErr w:type="gramStart"/>
+      <w:r>
+        <w:rPr>
+          <w:rFonts w:ascii="Verdana" w:hAnsi="Verdana"/>
+          <w:color w:val="000000"/>
+          <w:sz w:val="20"/>
+          <w:szCs w:val="20"/>
+          <w:shd w:val="clear" w:color="auto" w:fill="FFFFFF"/>
+        </w:rPr>
+        <w:t>have</w:t>
+      </w:r>
+      <w:proofErr w:type="gramEnd"/>
+      <w:r>
+        <w:rPr>
+          <w:rFonts w:ascii="Verdana" w:hAnsi="Verdana"/>
+          <w:color w:val="000000"/>
+          <w:sz w:val="20"/>
+          <w:szCs w:val="20"/>
+          <w:shd w:val="clear" w:color="auto" w:fill="FFFFFF"/>
+        </w:rPr>
+        <w:t xml:space="preserve"> final data members</w:t>
       </w:r>
       <w:r>
         <w:rPr>
@@ -5482,16 +6660,42 @@
         <w:lastRenderedPageBreak/>
         <w:t xml:space="preserve">The </w:t>
       </w:r>
-      <w:r>
-        <w:rPr>
-          <w:rFonts w:ascii="Verdana" w:hAnsi="Verdana"/>
-          <w:b/>
-          <w:color w:val="000000"/>
-          <w:sz w:val="20"/>
-          <w:szCs w:val="20"/>
-          <w:shd w:val="clear" w:color="auto" w:fill="FFFFFF"/>
-        </w:rPr>
-        <w:t>toString()</w:t>
+      <w:proofErr w:type="spellStart"/>
+      <w:proofErr w:type="gramStart"/>
+      <w:r>
+        <w:rPr>
+          <w:rFonts w:ascii="Verdana" w:hAnsi="Verdana"/>
+          <w:b/>
+          <w:color w:val="000000"/>
+          <w:sz w:val="20"/>
+          <w:szCs w:val="20"/>
+          <w:shd w:val="clear" w:color="auto" w:fill="FFFFFF"/>
+        </w:rPr>
+        <w:t>toString</w:t>
+      </w:r>
+      <w:proofErr w:type="spellEnd"/>
+      <w:r>
+        <w:rPr>
+          <w:rFonts w:ascii="Verdana" w:hAnsi="Verdana"/>
+          <w:b/>
+          <w:color w:val="000000"/>
+          <w:sz w:val="20"/>
+          <w:szCs w:val="20"/>
+          <w:shd w:val="clear" w:color="auto" w:fill="FFFFFF"/>
+        </w:rPr>
+        <w:t>(</w:t>
+      </w:r>
+      <w:proofErr w:type="gramEnd"/>
+      <w:r>
+        <w:rPr>
+          <w:rFonts w:ascii="Verdana" w:hAnsi="Verdana"/>
+          <w:b/>
+          <w:color w:val="000000"/>
+          <w:sz w:val="20"/>
+          <w:szCs w:val="20"/>
+          <w:shd w:val="clear" w:color="auto" w:fill="FFFFFF"/>
+        </w:rPr>
+        <w:t>)</w:t>
       </w:r>
       <w:r>
         <w:rPr>
@@ -5521,7 +6725,41 @@
           <w:szCs w:val="20"/>
           <w:shd w:val="clear" w:color="auto" w:fill="FFFFFF"/>
         </w:rPr>
-        <w:t>If you print any object, java compiler internally invokes the toString() method on the object</w:t>
+        <w:t xml:space="preserve">If you print any object, java compiler internally invokes the </w:t>
+      </w:r>
+      <w:proofErr w:type="spellStart"/>
+      <w:proofErr w:type="gramStart"/>
+      <w:r>
+        <w:rPr>
+          <w:rFonts w:ascii="Verdana" w:hAnsi="Verdana"/>
+          <w:color w:val="000000"/>
+          <w:sz w:val="20"/>
+          <w:szCs w:val="20"/>
+          <w:shd w:val="clear" w:color="auto" w:fill="FFFFFF"/>
+        </w:rPr>
+        <w:t>toString</w:t>
+      </w:r>
+      <w:proofErr w:type="spellEnd"/>
+      <w:r>
+        <w:rPr>
+          <w:rFonts w:ascii="Verdana" w:hAnsi="Verdana"/>
+          <w:color w:val="000000"/>
+          <w:sz w:val="20"/>
+          <w:szCs w:val="20"/>
+          <w:shd w:val="clear" w:color="auto" w:fill="FFFFFF"/>
+        </w:rPr>
+        <w:t>(</w:t>
+      </w:r>
+      <w:proofErr w:type="gramEnd"/>
+      <w:r>
+        <w:rPr>
+          <w:rFonts w:ascii="Verdana" w:hAnsi="Verdana"/>
+          <w:color w:val="000000"/>
+          <w:sz w:val="20"/>
+          <w:szCs w:val="20"/>
+          <w:shd w:val="clear" w:color="auto" w:fill="FFFFFF"/>
+        </w:rPr>
+        <w:t>) method on the object</w:t>
       </w:r>
       <w:r>
         <w:rPr>
@@ -6277,7 +7515,51 @@
           <w:szCs w:val="20"/>
           <w:shd w:val="clear" w:color="auto" w:fill="FFFFFF"/>
         </w:rPr>
-        <w:t xml:space="preserve"> The java.lang and java.lang.reflect packages provide classes for java reflection.</w:t>
+        <w:t xml:space="preserve"> The </w:t>
+      </w:r>
+      <w:proofErr w:type="spellStart"/>
+      <w:r>
+        <w:rPr>
+          <w:rFonts w:ascii="Verdana" w:hAnsi="Verdana"/>
+          <w:color w:val="000000"/>
+          <w:sz w:val="20"/>
+          <w:szCs w:val="20"/>
+          <w:shd w:val="clear" w:color="auto" w:fill="FFFFFF"/>
+        </w:rPr>
+        <w:t>java.lang</w:t>
+      </w:r>
+      <w:proofErr w:type="spellEnd"/>
+      <w:r>
+        <w:rPr>
+          <w:rFonts w:ascii="Verdana" w:hAnsi="Verdana"/>
+          <w:color w:val="000000"/>
+          <w:sz w:val="20"/>
+          <w:szCs w:val="20"/>
+          <w:shd w:val="clear" w:color="auto" w:fill="FFFFFF"/>
+        </w:rPr>
+        <w:t xml:space="preserve"> and </w:t>
+      </w:r>
+      <w:proofErr w:type="spellStart"/>
+      <w:r>
+        <w:rPr>
+          <w:rFonts w:ascii="Verdana" w:hAnsi="Verdana"/>
+          <w:color w:val="000000"/>
+          <w:sz w:val="20"/>
+          <w:szCs w:val="20"/>
+          <w:shd w:val="clear" w:color="auto" w:fill="FFFFFF"/>
+        </w:rPr>
+        <w:t>java.lang.reflect</w:t>
+      </w:r>
+      <w:proofErr w:type="spellEnd"/>
+      <w:r>
+        <w:rPr>
+          <w:rFonts w:ascii="Verdana" w:hAnsi="Verdana"/>
+          <w:color w:val="000000"/>
+          <w:sz w:val="20"/>
+          <w:szCs w:val="20"/>
+          <w:shd w:val="clear" w:color="auto" w:fill="FFFFFF"/>
+        </w:rPr>
+        <w:t xml:space="preserve"> packages provide classes for java reflection.</w:t>
       </w:r>
     </w:p>
     <w:p>
@@ -6322,6 +7604,7 @@
         </w:rPr>
         <w:t> </w:t>
       </w:r>
+      <w:proofErr w:type="spellStart"/>
       <w:r>
         <w:rPr>
           <w:rFonts w:ascii="Verdana" w:hAnsi="Verdana"/>
@@ -6334,6 +7617,7 @@
         </w:rPr>
         <w:t>java.lang.Class</w:t>
       </w:r>
+      <w:proofErr w:type="spellEnd"/>
       <w:r>
         <w:rPr>
           <w:rStyle w:val="apple-converted-space"/>
@@ -6353,7 +7637,29 @@
           <w:szCs w:val="20"/>
           <w:shd w:val="clear" w:color="auto" w:fill="FFFFFF"/>
         </w:rPr>
-        <w:t>class provides many methods that can be used to get metadata, examine and change the run time behavior of a class.</w:t>
+        <w:t xml:space="preserve">class provides many methods that can be used to get </w:t>
+      </w:r>
+      <w:proofErr w:type="gramStart"/>
+      <w:r>
+        <w:rPr>
+          <w:rFonts w:ascii="Verdana" w:hAnsi="Verdana"/>
+          <w:color w:val="000000"/>
+          <w:sz w:val="20"/>
+          <w:szCs w:val="20"/>
+          <w:shd w:val="clear" w:color="auto" w:fill="FFFFFF"/>
+        </w:rPr>
+        <w:t>metadata,</w:t>
+      </w:r>
+      <w:proofErr w:type="gramEnd"/>
+      <w:r>
+        <w:rPr>
+          <w:rFonts w:ascii="Verdana" w:hAnsi="Verdana"/>
+          <w:color w:val="000000"/>
+          <w:sz w:val="20"/>
+          <w:szCs w:val="20"/>
+          <w:shd w:val="clear" w:color="auto" w:fill="FFFFFF"/>
+        </w:rPr>
+        <w:t xml:space="preserve"> examine and change the run time behavior of a class.</w:t>
       </w:r>
     </w:p>
     <w:p>
@@ -6413,30 +7719,110 @@
           <w:szCs w:val="20"/>
           <w:shd w:val="clear" w:color="auto" w:fill="FFFFFF"/>
         </w:rPr>
-        <w:t>ways to get the instance of Class class:</w:t>
-      </w:r>
-      <w:r>
-        <w:rPr>
-          <w:rFonts w:ascii="Verdana" w:hAnsi="Verdana"/>
-          <w:color w:val="000000"/>
-          <w:sz w:val="20"/>
-          <w:szCs w:val="20"/>
-          <w:shd w:val="clear" w:color="auto" w:fill="FFFFFF"/>
-        </w:rPr>
-        <w:t xml:space="preserve"> forName() method of Class class ,</w:t>
-      </w:r>
-      <w:r>
+        <w:t xml:space="preserve">ways to get the instance of Class </w:t>
+      </w:r>
+      <w:proofErr w:type="spellStart"/>
+      <w:r>
+        <w:rPr>
+          <w:rFonts w:ascii="Verdana" w:hAnsi="Verdana"/>
+          <w:b/>
+          <w:color w:val="000000"/>
+          <w:sz w:val="20"/>
+          <w:szCs w:val="20"/>
+          <w:shd w:val="clear" w:color="auto" w:fill="FFFFFF"/>
+        </w:rPr>
+        <w:t>class</w:t>
+      </w:r>
+      <w:proofErr w:type="spellEnd"/>
+      <w:r>
+        <w:rPr>
+          <w:rFonts w:ascii="Verdana" w:hAnsi="Verdana"/>
+          <w:b/>
+          <w:color w:val="000000"/>
+          <w:sz w:val="20"/>
+          <w:szCs w:val="20"/>
+          <w:shd w:val="clear" w:color="auto" w:fill="FFFFFF"/>
+        </w:rPr>
+        <w:t>:</w:t>
+      </w:r>
+      <w:r>
+        <w:rPr>
+          <w:rFonts w:ascii="Verdana" w:hAnsi="Verdana"/>
+          <w:color w:val="000000"/>
+          <w:sz w:val="20"/>
+          <w:szCs w:val="20"/>
+          <w:shd w:val="clear" w:color="auto" w:fill="FFFFFF"/>
+        </w:rPr>
         <w:t xml:space="preserve"> </w:t>
       </w:r>
-      <w:r>
-        <w:rPr>
-          <w:rFonts w:ascii="Verdana" w:hAnsi="Verdana"/>
-          <w:color w:val="000000"/>
-          <w:sz w:val="20"/>
-          <w:szCs w:val="20"/>
-          <w:shd w:val="clear" w:color="auto" w:fill="FFFFFF"/>
-        </w:rPr>
-        <w:t>getClass() method of Object class</w:t>
+      <w:proofErr w:type="spellStart"/>
+      <w:r>
+        <w:rPr>
+          <w:rFonts w:ascii="Verdana" w:hAnsi="Verdana"/>
+          <w:color w:val="000000"/>
+          <w:sz w:val="20"/>
+          <w:szCs w:val="20"/>
+          <w:shd w:val="clear" w:color="auto" w:fill="FFFFFF"/>
+        </w:rPr>
+        <w:t>forName</w:t>
+      </w:r>
+      <w:proofErr w:type="spellEnd"/>
+      <w:r>
+        <w:rPr>
+          <w:rFonts w:ascii="Verdana" w:hAnsi="Verdana"/>
+          <w:color w:val="000000"/>
+          <w:sz w:val="20"/>
+          <w:szCs w:val="20"/>
+          <w:shd w:val="clear" w:color="auto" w:fill="FFFFFF"/>
+        </w:rPr>
+        <w:t xml:space="preserve">() method of Class </w:t>
+      </w:r>
+      <w:proofErr w:type="spellStart"/>
+      <w:r>
+        <w:rPr>
+          <w:rFonts w:ascii="Verdana" w:hAnsi="Verdana"/>
+          <w:color w:val="000000"/>
+          <w:sz w:val="20"/>
+          <w:szCs w:val="20"/>
+          <w:shd w:val="clear" w:color="auto" w:fill="FFFFFF"/>
+        </w:rPr>
+        <w:t>class</w:t>
+      </w:r>
+      <w:proofErr w:type="spellEnd"/>
+      <w:r>
+        <w:rPr>
+          <w:rFonts w:ascii="Verdana" w:hAnsi="Verdana"/>
+          <w:color w:val="000000"/>
+          <w:sz w:val="20"/>
+          <w:szCs w:val="20"/>
+          <w:shd w:val="clear" w:color="auto" w:fill="FFFFFF"/>
+        </w:rPr>
+        <w:t xml:space="preserve"> ,</w:t>
+      </w:r>
+      <w:r>
+        <w:t xml:space="preserve"> </w:t>
+      </w:r>
+      <w:proofErr w:type="spellStart"/>
+      <w:r>
+        <w:rPr>
+          <w:rFonts w:ascii="Verdana" w:hAnsi="Verdana"/>
+          <w:color w:val="000000"/>
+          <w:sz w:val="20"/>
+          <w:szCs w:val="20"/>
+          <w:shd w:val="clear" w:color="auto" w:fill="FFFFFF"/>
+        </w:rPr>
+        <w:t>getClass</w:t>
+      </w:r>
+      <w:proofErr w:type="spellEnd"/>
+      <w:r>
+        <w:rPr>
+          <w:rFonts w:ascii="Verdana" w:hAnsi="Verdana"/>
+          <w:color w:val="000000"/>
+          <w:sz w:val="20"/>
+          <w:szCs w:val="20"/>
+          <w:shd w:val="clear" w:color="auto" w:fill="FFFFFF"/>
+        </w:rPr>
+        <w:t>() method of Object class</w:t>
       </w:r>
       <w:r>
         <w:rPr>
@@ -6489,16 +7875,42 @@
           <w:shd w:val="clear" w:color="auto" w:fill="FFFFFF"/>
         </w:rPr>
       </w:pPr>
-      <w:r>
-        <w:rPr>
-          <w:rFonts w:ascii="Verdana" w:hAnsi="Verdana"/>
-          <w:b/>
-          <w:color w:val="000000"/>
-          <w:sz w:val="20"/>
-          <w:szCs w:val="20"/>
-          <w:shd w:val="clear" w:color="auto" w:fill="FFFFFF"/>
-        </w:rPr>
-        <w:t>forName()</w:t>
+      <w:proofErr w:type="spellStart"/>
+      <w:proofErr w:type="gramStart"/>
+      <w:r>
+        <w:rPr>
+          <w:rFonts w:ascii="Verdana" w:hAnsi="Verdana"/>
+          <w:b/>
+          <w:color w:val="000000"/>
+          <w:sz w:val="20"/>
+          <w:szCs w:val="20"/>
+          <w:shd w:val="clear" w:color="auto" w:fill="FFFFFF"/>
+        </w:rPr>
+        <w:t>forName</w:t>
+      </w:r>
+      <w:proofErr w:type="spellEnd"/>
+      <w:r>
+        <w:rPr>
+          <w:rFonts w:ascii="Verdana" w:hAnsi="Verdana"/>
+          <w:b/>
+          <w:color w:val="000000"/>
+          <w:sz w:val="20"/>
+          <w:szCs w:val="20"/>
+          <w:shd w:val="clear" w:color="auto" w:fill="FFFFFF"/>
+        </w:rPr>
+        <w:t>(</w:t>
+      </w:r>
+      <w:proofErr w:type="gramEnd"/>
+      <w:r>
+        <w:rPr>
+          <w:rFonts w:ascii="Verdana" w:hAnsi="Verdana"/>
+          <w:b/>
+          <w:color w:val="000000"/>
+          <w:sz w:val="20"/>
+          <w:szCs w:val="20"/>
+          <w:shd w:val="clear" w:color="auto" w:fill="FFFFFF"/>
+        </w:rPr>
+        <w:t>)</w:t>
       </w:r>
       <w:r>
         <w:rPr>
@@ -6617,6 +8029,8 @@
           <w:shd w:val="clear" w:color="auto" w:fill="FFFFFF"/>
         </w:rPr>
       </w:pPr>
+      <w:proofErr w:type="spellStart"/>
+      <w:proofErr w:type="gramStart"/>
       <w:r>
         <w:rPr>
           <w:rFonts w:ascii="Verdana" w:hAnsi="Verdana"/>
@@ -6627,7 +8041,31 @@
           <w:shd w:val="clear" w:color="auto" w:fill="FFFFFF"/>
         </w:rPr>
         <w:lastRenderedPageBreak/>
-        <w:t>getClass()</w:t>
+        <w:t>getClass</w:t>
+      </w:r>
+      <w:proofErr w:type="spellEnd"/>
+      <w:r>
+        <w:rPr>
+          <w:rFonts w:ascii="Verdana" w:hAnsi="Verdana"/>
+          <w:b/>
+          <w:color w:val="000000"/>
+          <w:sz w:val="20"/>
+          <w:szCs w:val="20"/>
+          <w:shd w:val="clear" w:color="auto" w:fill="FFFFFF"/>
+        </w:rPr>
+        <w:t>(</w:t>
+      </w:r>
+      <w:proofErr w:type="gramEnd"/>
+      <w:r>
+        <w:rPr>
+          <w:rFonts w:ascii="Verdana" w:hAnsi="Verdana"/>
+          <w:b/>
+          <w:color w:val="000000"/>
+          <w:sz w:val="20"/>
+          <w:szCs w:val="20"/>
+          <w:shd w:val="clear" w:color="auto" w:fill="FFFFFF"/>
+        </w:rPr>
+        <w:t>)</w:t>
       </w:r>
       <w:r>
         <w:rPr>
@@ -6659,8 +8097,20 @@
           <w:szCs w:val="20"/>
           <w:shd w:val="clear" w:color="auto" w:fill="FFFFFF"/>
         </w:rPr>
-        <w:t>It should be used if you know the type. Moreover, it can be used with primitives.Example</w:t>
-      </w:r>
+        <w:t xml:space="preserve">It should be used if you know the type. Moreover, it can be used with </w:t>
+      </w:r>
+      <w:proofErr w:type="spellStart"/>
+      <w:r>
+        <w:rPr>
+          <w:rFonts w:ascii="Verdana" w:hAnsi="Verdana"/>
+          <w:color w:val="000000"/>
+          <w:sz w:val="20"/>
+          <w:szCs w:val="20"/>
+          <w:shd w:val="clear" w:color="auto" w:fill="FFFFFF"/>
+        </w:rPr>
+        <w:t>primitives.Example</w:t>
+      </w:r>
+      <w:proofErr w:type="spellEnd"/>
       <m:oMath>
         <m:r>
           <m:rPr>
@@ -6744,8 +8194,21 @@
           <w:szCs w:val="20"/>
           <w:shd w:val="clear" w:color="auto" w:fill="FFFFFF"/>
         </w:rPr>
-        <w:t>.Class :</w:t>
-      </w:r>
+        <w:t>.</w:t>
+      </w:r>
+      <w:proofErr w:type="gramStart"/>
+      <w:r>
+        <w:rPr>
+          <w:rFonts w:ascii="Verdana" w:hAnsi="Verdana"/>
+          <w:b/>
+          <w:color w:val="000000"/>
+          <w:sz w:val="20"/>
+          <w:szCs w:val="20"/>
+          <w:shd w:val="clear" w:color="auto" w:fill="FFFFFF"/>
+        </w:rPr>
+        <w:t>Class :</w:t>
+      </w:r>
+      <w:proofErr w:type="gramEnd"/>
       <w:r>
         <w:rPr>
           <w:rFonts w:ascii="Verdana" w:hAnsi="Verdana"/>
@@ -6902,6 +8365,8 @@
         </w:rPr>
         <w:t> </w:t>
       </w:r>
+      <w:proofErr w:type="spellStart"/>
+      <w:proofErr w:type="gramStart"/>
       <w:r>
         <w:rPr>
           <w:rFonts w:ascii="Verdana" w:hAnsi="Verdana"/>
@@ -6912,7 +8377,33 @@
           <w:szCs w:val="20"/>
           <w:shd w:val="clear" w:color="auto" w:fill="FFFFFF"/>
         </w:rPr>
-        <w:t>newInstance()</w:t>
+        <w:t>newInstance</w:t>
+      </w:r>
+      <w:proofErr w:type="spellEnd"/>
+      <w:r>
+        <w:rPr>
+          <w:rFonts w:ascii="Verdana" w:hAnsi="Verdana"/>
+          <w:b/>
+          <w:bCs/>
+          <w:color w:val="000000"/>
+          <w:sz w:val="20"/>
+          <w:szCs w:val="20"/>
+          <w:shd w:val="clear" w:color="auto" w:fill="FFFFFF"/>
+        </w:rPr>
+        <w:t>(</w:t>
+      </w:r>
+      <w:proofErr w:type="gramEnd"/>
+      <w:r>
+        <w:rPr>
+          <w:rFonts w:ascii="Verdana" w:hAnsi="Verdana"/>
+          <w:b/>
+          <w:bCs/>
+          <w:color w:val="000000"/>
+          <w:sz w:val="20"/>
+          <w:szCs w:val="20"/>
+          <w:shd w:val="clear" w:color="auto" w:fill="FFFFFF"/>
+        </w:rPr>
+        <w:t>)</w:t>
       </w:r>
       <w:r>
         <w:rPr>
@@ -6943,7 +8434,29 @@
           <w:szCs w:val="20"/>
           <w:shd w:val="clear" w:color="auto" w:fill="FFFFFF"/>
         </w:rPr>
-        <w:t> class and </w:t>
+        <w:t> </w:t>
+      </w:r>
+      <w:proofErr w:type="spellStart"/>
+      <w:r>
+        <w:rPr>
+          <w:rFonts w:ascii="Verdana" w:hAnsi="Verdana"/>
+          <w:color w:val="000000"/>
+          <w:sz w:val="20"/>
+          <w:szCs w:val="20"/>
+          <w:shd w:val="clear" w:color="auto" w:fill="FFFFFF"/>
+        </w:rPr>
+        <w:t>class</w:t>
+      </w:r>
+      <w:proofErr w:type="spellEnd"/>
+      <w:r>
+        <w:rPr>
+          <w:rFonts w:ascii="Verdana" w:hAnsi="Verdana"/>
+          <w:color w:val="000000"/>
+          <w:sz w:val="20"/>
+          <w:szCs w:val="20"/>
+          <w:shd w:val="clear" w:color="auto" w:fill="FFFFFF"/>
+        </w:rPr>
+        <w:t xml:space="preserve"> and </w:t>
       </w:r>
       <w:r>
         <w:rPr>
@@ -6977,7 +8490,107 @@
           <w:szCs w:val="20"/>
           <w:shd w:val="clear" w:color="auto" w:fill="FFFFFF"/>
         </w:rPr>
-        <w:t>The newInstance() method of Class class can invoke zero-argument constructor whereas newInstance() method of Constructor class can invoke any number of arguments. So Constructor class is preferred over Class class.</w:t>
+        <w:t xml:space="preserve">The </w:t>
+      </w:r>
+      <w:proofErr w:type="spellStart"/>
+      <w:proofErr w:type="gramStart"/>
+      <w:r>
+        <w:rPr>
+          <w:rFonts w:ascii="Verdana" w:hAnsi="Verdana"/>
+          <w:color w:val="000000"/>
+          <w:sz w:val="20"/>
+          <w:szCs w:val="20"/>
+          <w:shd w:val="clear" w:color="auto" w:fill="FFFFFF"/>
+        </w:rPr>
+        <w:t>newInstance</w:t>
+      </w:r>
+      <w:proofErr w:type="spellEnd"/>
+      <w:r>
+        <w:rPr>
+          <w:rFonts w:ascii="Verdana" w:hAnsi="Verdana"/>
+          <w:color w:val="000000"/>
+          <w:sz w:val="20"/>
+          <w:szCs w:val="20"/>
+          <w:shd w:val="clear" w:color="auto" w:fill="FFFFFF"/>
+        </w:rPr>
+        <w:t>(</w:t>
+      </w:r>
+      <w:proofErr w:type="gramEnd"/>
+      <w:r>
+        <w:rPr>
+          <w:rFonts w:ascii="Verdana" w:hAnsi="Verdana"/>
+          <w:color w:val="000000"/>
+          <w:sz w:val="20"/>
+          <w:szCs w:val="20"/>
+          <w:shd w:val="clear" w:color="auto" w:fill="FFFFFF"/>
+        </w:rPr>
+        <w:t xml:space="preserve">) method of Class </w:t>
+      </w:r>
+      <w:proofErr w:type="spellStart"/>
+      <w:r>
+        <w:rPr>
+          <w:rFonts w:ascii="Verdana" w:hAnsi="Verdana"/>
+          <w:color w:val="000000"/>
+          <w:sz w:val="20"/>
+          <w:szCs w:val="20"/>
+          <w:shd w:val="clear" w:color="auto" w:fill="FFFFFF"/>
+        </w:rPr>
+        <w:t>class</w:t>
+      </w:r>
+      <w:proofErr w:type="spellEnd"/>
+      <w:r>
+        <w:rPr>
+          <w:rFonts w:ascii="Verdana" w:hAnsi="Verdana"/>
+          <w:color w:val="000000"/>
+          <w:sz w:val="20"/>
+          <w:szCs w:val="20"/>
+          <w:shd w:val="clear" w:color="auto" w:fill="FFFFFF"/>
+        </w:rPr>
+        <w:t xml:space="preserve"> can invoke zero-argument constructor whereas </w:t>
+      </w:r>
+      <w:proofErr w:type="spellStart"/>
+      <w:r>
+        <w:rPr>
+          <w:rFonts w:ascii="Verdana" w:hAnsi="Verdana"/>
+          <w:color w:val="000000"/>
+          <w:sz w:val="20"/>
+          <w:szCs w:val="20"/>
+          <w:shd w:val="clear" w:color="auto" w:fill="FFFFFF"/>
+        </w:rPr>
+        <w:t>newInstance</w:t>
+      </w:r>
+      <w:proofErr w:type="spellEnd"/>
+      <w:r>
+        <w:rPr>
+          <w:rFonts w:ascii="Verdana" w:hAnsi="Verdana"/>
+          <w:color w:val="000000"/>
+          <w:sz w:val="20"/>
+          <w:szCs w:val="20"/>
+          <w:shd w:val="clear" w:color="auto" w:fill="FFFFFF"/>
+        </w:rPr>
+        <w:t xml:space="preserve">() method of Constructor class can invoke any number of arguments. So Constructor class is preferred over Class </w:t>
+      </w:r>
+      <w:proofErr w:type="spellStart"/>
+      <w:r>
+        <w:rPr>
+          <w:rFonts w:ascii="Verdana" w:hAnsi="Verdana"/>
+          <w:color w:val="000000"/>
+          <w:sz w:val="20"/>
+          <w:szCs w:val="20"/>
+          <w:shd w:val="clear" w:color="auto" w:fill="FFFFFF"/>
+        </w:rPr>
+        <w:t>class</w:t>
+      </w:r>
+      <w:proofErr w:type="spellEnd"/>
+      <w:r>
+        <w:rPr>
+          <w:rFonts w:ascii="Verdana" w:hAnsi="Verdana"/>
+          <w:color w:val="000000"/>
+          <w:sz w:val="20"/>
+          <w:szCs w:val="20"/>
+          <w:shd w:val="clear" w:color="auto" w:fill="FFFFFF"/>
+        </w:rPr>
+        <w:t>.</w:t>
       </w:r>
     </w:p>
     <w:p>
@@ -7252,6 +8865,7 @@
           <w:sz w:val="20"/>
         </w:rPr>
       </w:pPr>
+      <w:proofErr w:type="spellStart"/>
       <w:r>
         <w:rPr>
           <w:rFonts w:ascii="Verdana" w:hAnsi="Verdana"/>
@@ -7260,6 +8874,7 @@
         </w:rPr>
         <w:t>LocalDate</w:t>
       </w:r>
+      <w:proofErr w:type="spellEnd"/>
       <w:r>
         <w:rPr>
           <w:rFonts w:ascii="Verdana" w:hAnsi="Verdana"/>
@@ -7280,7 +8895,23 @@
           <w:rFonts w:ascii="Verdana" w:hAnsi="Verdana"/>
           <w:sz w:val="20"/>
         </w:rPr>
-        <w:t xml:space="preserve"> class that represents Date with a default format of yyyy-MM-dd.</w:t>
+        <w:t xml:space="preserve"> class that represents Date with a default format of </w:t>
+      </w:r>
+      <w:proofErr w:type="spellStart"/>
+      <w:r>
+        <w:rPr>
+          <w:rFonts w:ascii="Verdana" w:hAnsi="Verdana"/>
+          <w:sz w:val="20"/>
+        </w:rPr>
+        <w:t>yyyy</w:t>
+      </w:r>
+      <w:proofErr w:type="spellEnd"/>
+      <w:r>
+        <w:rPr>
+          <w:rFonts w:ascii="Verdana" w:hAnsi="Verdana"/>
+          <w:sz w:val="20"/>
+        </w:rPr>
+        <w:t>-MM-dd.</w:t>
       </w:r>
       <w:r>
         <w:rPr>
@@ -7316,6 +8947,7 @@
           <w:sz w:val="20"/>
         </w:rPr>
       </w:pPr>
+      <w:proofErr w:type="spellStart"/>
       <w:r>
         <w:rPr>
           <w:rFonts w:ascii="Verdana" w:hAnsi="Verdana"/>
@@ -7327,6 +8959,7 @@
         </w:rPr>
         <w:t>LocalTime</w:t>
       </w:r>
+      <w:proofErr w:type="spellEnd"/>
       <w:r>
         <w:rPr>
           <w:rFonts w:ascii="Verdana" w:hAnsi="Verdana"/>
@@ -7361,6 +8994,7 @@
           <w:sz w:val="20"/>
         </w:rPr>
       </w:pPr>
+      <w:proofErr w:type="spellStart"/>
       <w:r>
         <w:rPr>
           <w:rFonts w:ascii="Verdana" w:hAnsi="Verdana"/>
@@ -7372,15 +9006,82 @@
         </w:rPr>
         <w:t>LocalDateTime</w:t>
       </w:r>
-      <w:r>
-        <w:rPr>
-          <w:rFonts w:ascii="Verdana" w:hAnsi="Verdana"/>
-          <w:color w:val="000000"/>
-          <w:sz w:val="20"/>
-          <w:szCs w:val="20"/>
-          <w:shd w:val="clear" w:color="auto" w:fill="FFFFFF"/>
-        </w:rPr>
-        <w:t xml:space="preserve"> class is an immutable date-time object that represents a date-time, with the default format as yyyy-MM-dd-HH-mm-ss.zzz.</w:t>
+      <w:proofErr w:type="spellEnd"/>
+      <w:r>
+        <w:rPr>
+          <w:rFonts w:ascii="Verdana" w:hAnsi="Verdana"/>
+          <w:color w:val="000000"/>
+          <w:sz w:val="20"/>
+          <w:szCs w:val="20"/>
+          <w:shd w:val="clear" w:color="auto" w:fill="FFFFFF"/>
+        </w:rPr>
+        <w:t xml:space="preserve"> class is an immutable date-time object that represents a date-time, with the default format as </w:t>
+      </w:r>
+      <w:proofErr w:type="spellStart"/>
+      <w:r>
+        <w:rPr>
+          <w:rFonts w:ascii="Verdana" w:hAnsi="Verdana"/>
+          <w:color w:val="000000"/>
+          <w:sz w:val="20"/>
+          <w:szCs w:val="20"/>
+          <w:shd w:val="clear" w:color="auto" w:fill="FFFFFF"/>
+        </w:rPr>
+        <w:t>yyyy</w:t>
+      </w:r>
+      <w:proofErr w:type="spellEnd"/>
+      <w:r>
+        <w:rPr>
+          <w:rFonts w:ascii="Verdana" w:hAnsi="Verdana"/>
+          <w:color w:val="000000"/>
+          <w:sz w:val="20"/>
+          <w:szCs w:val="20"/>
+          <w:shd w:val="clear" w:color="auto" w:fill="FFFFFF"/>
+        </w:rPr>
+        <w:t>-MM-</w:t>
+      </w:r>
+      <w:proofErr w:type="spellStart"/>
+      <w:r>
+        <w:rPr>
+          <w:rFonts w:ascii="Verdana" w:hAnsi="Verdana"/>
+          <w:color w:val="000000"/>
+          <w:sz w:val="20"/>
+          <w:szCs w:val="20"/>
+          <w:shd w:val="clear" w:color="auto" w:fill="FFFFFF"/>
+        </w:rPr>
+        <w:t>dd</w:t>
+      </w:r>
+      <w:proofErr w:type="spellEnd"/>
+      <w:r>
+        <w:rPr>
+          <w:rFonts w:ascii="Verdana" w:hAnsi="Verdana"/>
+          <w:color w:val="000000"/>
+          <w:sz w:val="20"/>
+          <w:szCs w:val="20"/>
+          <w:shd w:val="clear" w:color="auto" w:fill="FFFFFF"/>
+        </w:rPr>
+        <w:t>-HH-mm-</w:t>
+      </w:r>
+      <w:proofErr w:type="spellStart"/>
+      <w:r>
+        <w:rPr>
+          <w:rFonts w:ascii="Verdana" w:hAnsi="Verdana"/>
+          <w:color w:val="000000"/>
+          <w:sz w:val="20"/>
+          <w:szCs w:val="20"/>
+          <w:shd w:val="clear" w:color="auto" w:fill="FFFFFF"/>
+        </w:rPr>
+        <w:t>ss.zzz</w:t>
+      </w:r>
+      <w:proofErr w:type="spellEnd"/>
+      <w:r>
+        <w:rPr>
+          <w:rFonts w:ascii="Verdana" w:hAnsi="Verdana"/>
+          <w:color w:val="000000"/>
+          <w:sz w:val="20"/>
+          <w:szCs w:val="20"/>
+          <w:shd w:val="clear" w:color="auto" w:fill="FFFFFF"/>
+        </w:rPr>
+        <w:t>.</w:t>
       </w:r>
     </w:p>
     <w:p>
@@ -7435,17 +9136,41 @@
           <w:szCs w:val="20"/>
           <w:shd w:val="clear" w:color="auto" w:fill="FFFFFF"/>
         </w:rPr>
-        <w:t xml:space="preserve"> class is an abstract class that provides methods for converting date between a specific instant in time and a set of calendar fields such as MONTH, YEAR, HOUR, etc. Get its instance using the getInstance</w:t>
-      </w:r>
-      <w:r>
-        <w:rPr>
-          <w:rFonts w:ascii="Verdana" w:hAnsi="Verdana"/>
-          <w:color w:val="000000"/>
-          <w:sz w:val="20"/>
-          <w:szCs w:val="20"/>
-          <w:shd w:val="clear" w:color="auto" w:fill="FFFFFF"/>
-        </w:rPr>
-        <w:t>()</w:t>
+        <w:t xml:space="preserve"> class is an abstract class that provides methods for converting date between a specific instant in time and a set of calendar fields such as MONTH, YEAR, HOUR, etc. Get its instance using the </w:t>
+      </w:r>
+      <w:proofErr w:type="spellStart"/>
+      <w:proofErr w:type="gramStart"/>
+      <w:r>
+        <w:rPr>
+          <w:rFonts w:ascii="Verdana" w:hAnsi="Verdana"/>
+          <w:color w:val="000000"/>
+          <w:sz w:val="20"/>
+          <w:szCs w:val="20"/>
+          <w:shd w:val="clear" w:color="auto" w:fill="FFFFFF"/>
+        </w:rPr>
+        <w:t>getInstance</w:t>
+      </w:r>
+      <w:proofErr w:type="spellEnd"/>
+      <w:r>
+        <w:rPr>
+          <w:rFonts w:ascii="Verdana" w:hAnsi="Verdana"/>
+          <w:color w:val="000000"/>
+          <w:sz w:val="20"/>
+          <w:szCs w:val="20"/>
+          <w:shd w:val="clear" w:color="auto" w:fill="FFFFFF"/>
+        </w:rPr>
+        <w:t>(</w:t>
+      </w:r>
+      <w:proofErr w:type="gramEnd"/>
+      <w:r>
+        <w:rPr>
+          <w:rFonts w:ascii="Verdana" w:hAnsi="Verdana"/>
+          <w:color w:val="000000"/>
+          <w:sz w:val="20"/>
+          <w:szCs w:val="20"/>
+          <w:shd w:val="clear" w:color="auto" w:fill="FFFFFF"/>
+        </w:rPr>
+        <w:t>)</w:t>
       </w:r>
       <w:r>
         <w:rPr>
@@ -7492,6 +9217,8 @@
         </w:rPr>
         <w:t xml:space="preserve">Two classes for formatting date in java: </w:t>
       </w:r>
+      <w:proofErr w:type="spellStart"/>
+      <w:proofErr w:type="gramStart"/>
       <w:r>
         <w:rPr>
           <w:rFonts w:ascii="Verdana" w:hAnsi="Verdana"/>
@@ -7503,16 +9230,29 @@
         </w:rPr>
         <w:t>DateFormat</w:t>
       </w:r>
-      <w:r>
-        <w:rPr>
-          <w:rFonts w:ascii="Verdana" w:hAnsi="Verdana"/>
-          <w:color w:val="000000"/>
-          <w:sz w:val="20"/>
-          <w:szCs w:val="20"/>
-          <w:shd w:val="clear" w:color="auto" w:fill="FFFFFF"/>
-        </w:rPr>
-        <w:t xml:space="preserve">(Abstract class)and </w:t>
-      </w:r>
+      <w:proofErr w:type="spellEnd"/>
+      <w:r>
+        <w:rPr>
+          <w:rFonts w:ascii="Verdana" w:hAnsi="Verdana"/>
+          <w:color w:val="000000"/>
+          <w:sz w:val="20"/>
+          <w:szCs w:val="20"/>
+          <w:shd w:val="clear" w:color="auto" w:fill="FFFFFF"/>
+        </w:rPr>
+        <w:t>(</w:t>
+      </w:r>
+      <w:proofErr w:type="gramEnd"/>
+      <w:r>
+        <w:rPr>
+          <w:rFonts w:ascii="Verdana" w:hAnsi="Verdana"/>
+          <w:color w:val="000000"/>
+          <w:sz w:val="20"/>
+          <w:szCs w:val="20"/>
+          <w:shd w:val="clear" w:color="auto" w:fill="FFFFFF"/>
+        </w:rPr>
+        <w:t xml:space="preserve">Abstract class)and </w:t>
+      </w:r>
+      <w:proofErr w:type="spellStart"/>
       <w:r>
         <w:rPr>
           <w:rFonts w:ascii="Verdana" w:hAnsi="Verdana"/>
@@ -7524,6 +9264,7 @@
         </w:rPr>
         <w:t>SimpleDateFormat</w:t>
       </w:r>
+      <w:proofErr w:type="spellEnd"/>
       <w:r>
         <w:rPr>
           <w:rFonts w:ascii="Verdana" w:hAnsi="Verdana"/>
@@ -7725,7 +9466,31 @@
           <w:szCs w:val="20"/>
           <w:shd w:val="clear" w:color="auto" w:fill="FFFFFF"/>
         </w:rPr>
-        <w:t>String to int in java</w:t>
+        <w:t xml:space="preserve">String to </w:t>
+      </w:r>
+      <w:proofErr w:type="spellStart"/>
+      <w:r>
+        <w:rPr>
+          <w:rStyle w:val="Strong"/>
+          <w:rFonts w:ascii="Verdana" w:hAnsi="Verdana"/>
+          <w:color w:val="000000"/>
+          <w:sz w:val="20"/>
+          <w:szCs w:val="20"/>
+          <w:shd w:val="clear" w:color="auto" w:fill="FFFFFF"/>
+        </w:rPr>
+        <w:t>int</w:t>
+      </w:r>
+      <w:proofErr w:type="spellEnd"/>
+      <w:r>
+        <w:rPr>
+          <w:rStyle w:val="Strong"/>
+          <w:rFonts w:ascii="Verdana" w:hAnsi="Verdana"/>
+          <w:color w:val="000000"/>
+          <w:sz w:val="20"/>
+          <w:szCs w:val="20"/>
+          <w:shd w:val="clear" w:color="auto" w:fill="FFFFFF"/>
+        </w:rPr>
+        <w:t xml:space="preserve"> in java</w:t>
       </w:r>
       <w:r>
         <w:rPr>
@@ -7759,6 +9524,8 @@
         </w:rPr>
         <w:t> </w:t>
       </w:r>
+      <w:proofErr w:type="spellStart"/>
+      <w:proofErr w:type="gramStart"/>
       <w:r>
         <w:rPr>
           <w:rStyle w:val="Emphasis"/>
@@ -7768,7 +9535,31 @@
           <w:szCs w:val="20"/>
           <w:shd w:val="clear" w:color="auto" w:fill="FFFFFF"/>
         </w:rPr>
-        <w:t>Integer.parseInt()</w:t>
+        <w:t>Integer.parseInt</w:t>
+      </w:r>
+      <w:proofErr w:type="spellEnd"/>
+      <w:r>
+        <w:rPr>
+          <w:rStyle w:val="Emphasis"/>
+          <w:rFonts w:ascii="Verdana" w:hAnsi="Verdana"/>
+          <w:color w:val="000000"/>
+          <w:sz w:val="20"/>
+          <w:szCs w:val="20"/>
+          <w:shd w:val="clear" w:color="auto" w:fill="FFFFFF"/>
+        </w:rPr>
+        <w:t>(</w:t>
+      </w:r>
+      <w:proofErr w:type="gramEnd"/>
+      <w:r>
+        <w:rPr>
+          <w:rStyle w:val="Emphasis"/>
+          <w:rFonts w:ascii="Verdana" w:hAnsi="Verdana"/>
+          <w:color w:val="000000"/>
+          <w:sz w:val="20"/>
+          <w:szCs w:val="20"/>
+          <w:shd w:val="clear" w:color="auto" w:fill="FFFFFF"/>
+        </w:rPr>
+        <w:t>)</w:t>
       </w:r>
       <w:r>
         <w:rPr>
@@ -7898,6 +9689,7 @@
         </w:rPr>
         <w:t> </w:t>
       </w:r>
+      <w:proofErr w:type="spellStart"/>
       <w:r>
         <w:rPr>
           <w:rStyle w:val="Strong"/>
@@ -7907,7 +9699,19 @@
           <w:szCs w:val="20"/>
           <w:shd w:val="clear" w:color="auto" w:fill="FFFFFF"/>
         </w:rPr>
-        <w:t>int to String in java</w:t>
+        <w:t>int</w:t>
+      </w:r>
+      <w:proofErr w:type="spellEnd"/>
+      <w:r>
+        <w:rPr>
+          <w:rStyle w:val="Strong"/>
+          <w:rFonts w:ascii="Verdana" w:hAnsi="Verdana"/>
+          <w:color w:val="000000"/>
+          <w:sz w:val="20"/>
+          <w:szCs w:val="20"/>
+          <w:shd w:val="clear" w:color="auto" w:fill="FFFFFF"/>
+        </w:rPr>
+        <w:t xml:space="preserve"> to String in java</w:t>
       </w:r>
       <w:r>
         <w:rPr>
@@ -7941,6 +9745,8 @@
         </w:rPr>
         <w:t> </w:t>
       </w:r>
+      <w:proofErr w:type="spellStart"/>
+      <w:proofErr w:type="gramStart"/>
       <w:r>
         <w:rPr>
           <w:rStyle w:val="Emphasis"/>
@@ -7950,7 +9756,31 @@
           <w:szCs w:val="20"/>
           <w:shd w:val="clear" w:color="auto" w:fill="FFFFFF"/>
         </w:rPr>
-        <w:t>String.valueOf()</w:t>
+        <w:t>String.valueOf</w:t>
+      </w:r>
+      <w:proofErr w:type="spellEnd"/>
+      <w:r>
+        <w:rPr>
+          <w:rStyle w:val="Emphasis"/>
+          <w:rFonts w:ascii="Verdana" w:hAnsi="Verdana"/>
+          <w:color w:val="000000"/>
+          <w:sz w:val="20"/>
+          <w:szCs w:val="20"/>
+          <w:shd w:val="clear" w:color="auto" w:fill="FFFFFF"/>
+        </w:rPr>
+        <w:t>(</w:t>
+      </w:r>
+      <w:proofErr w:type="gramEnd"/>
+      <w:r>
+        <w:rPr>
+          <w:rStyle w:val="Emphasis"/>
+          <w:rFonts w:ascii="Verdana" w:hAnsi="Verdana"/>
+          <w:color w:val="000000"/>
+          <w:sz w:val="20"/>
+          <w:szCs w:val="20"/>
+          <w:shd w:val="clear" w:color="auto" w:fill="FFFFFF"/>
+        </w:rPr>
+        <w:t>)</w:t>
       </w:r>
       <w:r>
         <w:rPr>
@@ -7984,6 +9814,7 @@
         </w:rPr>
         <w:t> </w:t>
       </w:r>
+      <w:proofErr w:type="spellStart"/>
       <w:r>
         <w:rPr>
           <w:rStyle w:val="Emphasis"/>
@@ -7993,7 +9824,19 @@
           <w:szCs w:val="20"/>
           <w:shd w:val="clear" w:color="auto" w:fill="FFFFFF"/>
         </w:rPr>
-        <w:t>Integer.toString()</w:t>
+        <w:t>Integer.toString</w:t>
+      </w:r>
+      <w:proofErr w:type="spellEnd"/>
+      <w:r>
+        <w:rPr>
+          <w:rStyle w:val="Emphasis"/>
+          <w:rFonts w:ascii="Verdana" w:hAnsi="Verdana"/>
+          <w:color w:val="000000"/>
+          <w:sz w:val="20"/>
+          <w:szCs w:val="20"/>
+          <w:shd w:val="clear" w:color="auto" w:fill="FFFFFF"/>
+        </w:rPr>
+        <w:t>()</w:t>
       </w:r>
       <w:r>
         <w:rPr>
@@ -8164,6 +10007,7 @@
         </w:rPr>
         <w:t> </w:t>
       </w:r>
+      <w:proofErr w:type="spellStart"/>
       <w:r>
         <w:rPr>
           <w:rStyle w:val="Strong"/>
@@ -8175,6 +10019,7 @@
         </w:rPr>
         <w:t>java.util</w:t>
       </w:r>
+      <w:proofErr w:type="spellEnd"/>
       <w:r>
         <w:rPr>
           <w:rStyle w:val="apple-converted-space"/>
@@ -8327,7 +10172,68 @@
           <w:szCs w:val="20"/>
           <w:shd w:val="clear" w:color="auto" w:fill="FFFFFF"/>
         </w:rPr>
-        <w:t>public boolean hasNext(),public object next() and public void remove()</w:t>
+        <w:t xml:space="preserve">public </w:t>
+      </w:r>
+      <w:proofErr w:type="spellStart"/>
+      <w:r>
+        <w:rPr>
+          <w:rStyle w:val="Strong"/>
+          <w:rFonts w:ascii="Verdana" w:hAnsi="Verdana"/>
+          <w:color w:val="000000"/>
+          <w:sz w:val="20"/>
+          <w:szCs w:val="20"/>
+          <w:shd w:val="clear" w:color="auto" w:fill="FFFFFF"/>
+        </w:rPr>
+        <w:t>boolean</w:t>
+      </w:r>
+      <w:proofErr w:type="spellEnd"/>
+      <w:r>
+        <w:rPr>
+          <w:rStyle w:val="Strong"/>
+          <w:rFonts w:ascii="Verdana" w:hAnsi="Verdana"/>
+          <w:color w:val="000000"/>
+          <w:sz w:val="20"/>
+          <w:szCs w:val="20"/>
+          <w:shd w:val="clear" w:color="auto" w:fill="FFFFFF"/>
+        </w:rPr>
+        <w:t xml:space="preserve"> </w:t>
+      </w:r>
+      <w:proofErr w:type="spellStart"/>
+      <w:proofErr w:type="gramStart"/>
+      <w:r>
+        <w:rPr>
+          <w:rStyle w:val="Strong"/>
+          <w:rFonts w:ascii="Verdana" w:hAnsi="Verdana"/>
+          <w:color w:val="000000"/>
+          <w:sz w:val="20"/>
+          <w:szCs w:val="20"/>
+          <w:shd w:val="clear" w:color="auto" w:fill="FFFFFF"/>
+        </w:rPr>
+        <w:t>hasNext</w:t>
+      </w:r>
+      <w:proofErr w:type="spellEnd"/>
+      <w:r>
+        <w:rPr>
+          <w:rStyle w:val="Strong"/>
+          <w:rFonts w:ascii="Verdana" w:hAnsi="Verdana"/>
+          <w:color w:val="000000"/>
+          <w:sz w:val="20"/>
+          <w:szCs w:val="20"/>
+          <w:shd w:val="clear" w:color="auto" w:fill="FFFFFF"/>
+        </w:rPr>
+        <w:t>(</w:t>
+      </w:r>
+      <w:proofErr w:type="gramEnd"/>
+      <w:r>
+        <w:rPr>
+          <w:rStyle w:val="Strong"/>
+          <w:rFonts w:ascii="Verdana" w:hAnsi="Verdana"/>
+          <w:color w:val="000000"/>
+          <w:sz w:val="20"/>
+          <w:szCs w:val="20"/>
+          <w:shd w:val="clear" w:color="auto" w:fill="FFFFFF"/>
+        </w:rPr>
+        <w:t>),public object next() and public void remove()</w:t>
       </w:r>
       <w:r>
         <w:rPr>
@@ -8365,13 +10271,23 @@
           <w:sz w:val="20"/>
         </w:rPr>
       </w:pPr>
-      <w:r>
-        <w:rPr>
-          <w:rFonts w:ascii="Verdana" w:hAnsi="Verdana"/>
-          <w:b/>
-          <w:sz w:val="20"/>
-        </w:rPr>
-        <w:t>ArrayList:</w:t>
+      <w:proofErr w:type="spellStart"/>
+      <w:r>
+        <w:rPr>
+          <w:rFonts w:ascii="Verdana" w:hAnsi="Verdana"/>
+          <w:b/>
+          <w:sz w:val="20"/>
+        </w:rPr>
+        <w:t>ArrayList</w:t>
+      </w:r>
+      <w:proofErr w:type="spellEnd"/>
+      <w:r>
+        <w:rPr>
+          <w:rFonts w:ascii="Verdana" w:hAnsi="Verdana"/>
+          <w:b/>
+          <w:sz w:val="20"/>
+        </w:rPr>
+        <w:t>:</w:t>
       </w:r>
       <w:r>
         <w:rPr>
@@ -8491,7 +10407,29 @@
           <w:szCs w:val="20"/>
           <w:bdr w:val="none" w:sz="0" w:space="0" w:color="auto" w:frame="1"/>
         </w:rPr>
-        <w:t>Create a ArrrayList then:</w:t>
+        <w:t xml:space="preserve">Create a </w:t>
+      </w:r>
+      <w:proofErr w:type="spellStart"/>
+      <w:r>
+        <w:rPr>
+          <w:rFonts w:ascii="Verdana" w:eastAsia="Times New Roman" w:hAnsi="Verdana" w:cs="Times New Roman"/>
+          <w:color w:val="000000"/>
+          <w:sz w:val="20"/>
+          <w:szCs w:val="20"/>
+          <w:bdr w:val="none" w:sz="0" w:space="0" w:color="auto" w:frame="1"/>
+        </w:rPr>
+        <w:t>ArrrayList</w:t>
+      </w:r>
+      <w:proofErr w:type="spellEnd"/>
+      <w:r>
+        <w:rPr>
+          <w:rFonts w:ascii="Verdana" w:eastAsia="Times New Roman" w:hAnsi="Verdana" w:cs="Times New Roman"/>
+          <w:color w:val="000000"/>
+          <w:sz w:val="20"/>
+          <w:szCs w:val="20"/>
+          <w:bdr w:val="none" w:sz="0" w:space="0" w:color="auto" w:frame="1"/>
+        </w:rPr>
+        <w:t xml:space="preserve"> then:</w:t>
       </w:r>
     </w:p>
     <w:p>
@@ -8590,6 +10528,7 @@
           <w:sz w:val="20"/>
         </w:rPr>
       </w:pPr>
+      <w:proofErr w:type="spellStart"/>
       <w:r>
         <w:rPr>
           <w:rFonts w:ascii="Verdana" w:hAnsi="Verdana"/>
@@ -8602,15 +10541,60 @@
         <w:lastRenderedPageBreak/>
         <w:t>LinkedList</w:t>
       </w:r>
-      <w:r>
-        <w:rPr>
-          <w:rFonts w:ascii="Verdana" w:hAnsi="Verdana"/>
-          <w:color w:val="000000"/>
-          <w:sz w:val="20"/>
-          <w:szCs w:val="20"/>
-          <w:shd w:val="clear" w:color="auto" w:fill="FFFFFF"/>
-        </w:rPr>
-        <w:t xml:space="preserve"> class uses doubly linked list to store the elements. It provides a linked-list data structure. It inherits the AbstractList class and implements List and Deque interfaces.</w:t>
+      <w:proofErr w:type="spellEnd"/>
+      <w:r>
+        <w:rPr>
+          <w:rFonts w:ascii="Verdana" w:hAnsi="Verdana"/>
+          <w:color w:val="000000"/>
+          <w:sz w:val="20"/>
+          <w:szCs w:val="20"/>
+          <w:shd w:val="clear" w:color="auto" w:fill="FFFFFF"/>
+        </w:rPr>
+        <w:t xml:space="preserve"> class uses doubly linked list to store the elements. It provides a linked-list data structure. It inherits the </w:t>
+      </w:r>
+      <w:proofErr w:type="spellStart"/>
+      <w:r>
+        <w:rPr>
+          <w:rFonts w:ascii="Verdana" w:hAnsi="Verdana"/>
+          <w:color w:val="000000"/>
+          <w:sz w:val="20"/>
+          <w:szCs w:val="20"/>
+          <w:shd w:val="clear" w:color="auto" w:fill="FFFFFF"/>
+        </w:rPr>
+        <w:t>AbstractList</w:t>
+      </w:r>
+      <w:proofErr w:type="spellEnd"/>
+      <w:r>
+        <w:rPr>
+          <w:rFonts w:ascii="Verdana" w:hAnsi="Verdana"/>
+          <w:color w:val="000000"/>
+          <w:sz w:val="20"/>
+          <w:szCs w:val="20"/>
+          <w:shd w:val="clear" w:color="auto" w:fill="FFFFFF"/>
+        </w:rPr>
+        <w:t xml:space="preserve"> class and implements List and </w:t>
+      </w:r>
+      <w:proofErr w:type="spellStart"/>
+      <w:r>
+        <w:rPr>
+          <w:rFonts w:ascii="Verdana" w:hAnsi="Verdana"/>
+          <w:color w:val="000000"/>
+          <w:sz w:val="20"/>
+          <w:szCs w:val="20"/>
+          <w:shd w:val="clear" w:color="auto" w:fill="FFFFFF"/>
+        </w:rPr>
+        <w:t>Deque</w:t>
+      </w:r>
+      <w:proofErr w:type="spellEnd"/>
+      <w:r>
+        <w:rPr>
+          <w:rFonts w:ascii="Verdana" w:hAnsi="Verdana"/>
+          <w:color w:val="000000"/>
+          <w:sz w:val="20"/>
+          <w:szCs w:val="20"/>
+          <w:shd w:val="clear" w:color="auto" w:fill="FFFFFF"/>
+        </w:rPr>
+        <w:t xml:space="preserve"> interfaces.</w:t>
       </w:r>
     </w:p>
     <w:p>
@@ -8638,15 +10622,49 @@
           <w:sz w:val="20"/>
         </w:rPr>
       </w:pPr>
-      <w:r>
-        <w:rPr>
-          <w:rFonts w:ascii="Verdana" w:hAnsi="Verdana"/>
-          <w:color w:val="000000"/>
-          <w:sz w:val="20"/>
-          <w:szCs w:val="20"/>
-          <w:shd w:val="clear" w:color="auto" w:fill="FFFFFF"/>
-        </w:rPr>
-        <w:t xml:space="preserve">ArrayList and LinkedList both implements List interface and maintains insertion order. Both are </w:t>
+      <w:proofErr w:type="spellStart"/>
+      <w:r>
+        <w:rPr>
+          <w:rFonts w:ascii="Verdana" w:hAnsi="Verdana"/>
+          <w:color w:val="000000"/>
+          <w:sz w:val="20"/>
+          <w:szCs w:val="20"/>
+          <w:shd w:val="clear" w:color="auto" w:fill="FFFFFF"/>
+        </w:rPr>
+        <w:t>ArrayList</w:t>
+      </w:r>
+      <w:proofErr w:type="spellEnd"/>
+      <w:r>
+        <w:rPr>
+          <w:rFonts w:ascii="Verdana" w:hAnsi="Verdana"/>
+          <w:color w:val="000000"/>
+          <w:sz w:val="20"/>
+          <w:szCs w:val="20"/>
+          <w:shd w:val="clear" w:color="auto" w:fill="FFFFFF"/>
+        </w:rPr>
+        <w:t xml:space="preserve"> and </w:t>
+      </w:r>
+      <w:proofErr w:type="spellStart"/>
+      <w:r>
+        <w:rPr>
+          <w:rFonts w:ascii="Verdana" w:hAnsi="Verdana"/>
+          <w:color w:val="000000"/>
+          <w:sz w:val="20"/>
+          <w:szCs w:val="20"/>
+          <w:shd w:val="clear" w:color="auto" w:fill="FFFFFF"/>
+        </w:rPr>
+        <w:t>LinkedList</w:t>
+      </w:r>
+      <w:proofErr w:type="spellEnd"/>
+      <w:r>
+        <w:rPr>
+          <w:rFonts w:ascii="Verdana" w:hAnsi="Verdana"/>
+          <w:color w:val="000000"/>
+          <w:sz w:val="20"/>
+          <w:szCs w:val="20"/>
+          <w:shd w:val="clear" w:color="auto" w:fill="FFFFFF"/>
+        </w:rPr>
+        <w:t xml:space="preserve"> both implements List interface and maintains insertion order. Both are </w:t>
       </w:r>
       <w:r>
         <w:rPr>
@@ -8694,6 +10712,7 @@
           <w:sz w:val="20"/>
         </w:rPr>
       </w:pPr>
+      <w:proofErr w:type="spellStart"/>
       <w:r>
         <w:rPr>
           <w:rFonts w:ascii="Verdana" w:hAnsi="Verdana"/>
@@ -8705,6 +10724,7 @@
         </w:rPr>
         <w:t>ListIterator</w:t>
       </w:r>
+      <w:proofErr w:type="spellEnd"/>
       <w:r>
         <w:rPr>
           <w:rFonts w:ascii="Verdana" w:hAnsi="Verdana"/>
@@ -8746,6 +10766,8 @@
         </w:rPr>
         <w:t xml:space="preserve"> </w:t>
       </w:r>
+      <w:proofErr w:type="spellStart"/>
+      <w:proofErr w:type="gramStart"/>
       <w:r>
         <w:rPr>
           <w:rFonts w:ascii="Verdana" w:hAnsi="Verdana"/>
@@ -8757,16 +10779,29 @@
         </w:rPr>
         <w:t>hasPrevious</w:t>
       </w:r>
-      <w:r>
-        <w:rPr>
-          <w:rFonts w:ascii="Verdana" w:hAnsi="Verdana"/>
-          <w:b/>
-          <w:color w:val="000000"/>
-          <w:sz w:val="20"/>
-          <w:szCs w:val="20"/>
-          <w:shd w:val="clear" w:color="auto" w:fill="FFFFFF"/>
-        </w:rPr>
-        <w:t>()</w:t>
+      <w:proofErr w:type="spellEnd"/>
+      <w:r>
+        <w:rPr>
+          <w:rFonts w:ascii="Verdana" w:hAnsi="Verdana"/>
+          <w:b/>
+          <w:color w:val="000000"/>
+          <w:sz w:val="20"/>
+          <w:szCs w:val="20"/>
+          <w:shd w:val="clear" w:color="auto" w:fill="FFFFFF"/>
+        </w:rPr>
+        <w:t>(</w:t>
+      </w:r>
+      <w:proofErr w:type="gramEnd"/>
+      <w:r>
+        <w:rPr>
+          <w:rFonts w:ascii="Verdana" w:hAnsi="Verdana"/>
+          <w:b/>
+          <w:color w:val="000000"/>
+          <w:sz w:val="20"/>
+          <w:szCs w:val="20"/>
+          <w:shd w:val="clear" w:color="auto" w:fill="FFFFFF"/>
+        </w:rPr>
+        <w:t>)</w:t>
       </w:r>
       <w:r>
         <w:rPr>
@@ -8831,6 +10866,7 @@
           <w:shd w:val="clear" w:color="auto" w:fill="FFFFFF"/>
         </w:rPr>
       </w:pPr>
+      <w:proofErr w:type="spellStart"/>
       <w:r>
         <w:rPr>
           <w:rFonts w:ascii="Verdana" w:hAnsi="Verdana"/>
@@ -8842,6 +10878,7 @@
         </w:rPr>
         <w:t>HashSet</w:t>
       </w:r>
+      <w:proofErr w:type="spellEnd"/>
       <w:r>
         <w:rPr>
           <w:rFonts w:ascii="Verdana" w:hAnsi="Verdana"/>
@@ -8861,7 +10898,31 @@
           <w:szCs w:val="20"/>
           <w:shd w:val="clear" w:color="auto" w:fill="FFFFFF"/>
         </w:rPr>
-        <w:t> HashSet contains unique elements only.</w:t>
+        <w:t> </w:t>
+      </w:r>
+      <w:proofErr w:type="spellStart"/>
+      <w:r>
+        <w:rPr>
+          <w:rStyle w:val="apple-converted-space"/>
+          <w:rFonts w:ascii="Verdana" w:hAnsi="Verdana"/>
+          <w:color w:val="000000"/>
+          <w:sz w:val="20"/>
+          <w:szCs w:val="20"/>
+          <w:shd w:val="clear" w:color="auto" w:fill="FFFFFF"/>
+        </w:rPr>
+        <w:t>HashSet</w:t>
+      </w:r>
+      <w:proofErr w:type="spellEnd"/>
+      <w:r>
+        <w:rPr>
+          <w:rStyle w:val="apple-converted-space"/>
+          <w:rFonts w:ascii="Verdana" w:hAnsi="Verdana"/>
+          <w:color w:val="000000"/>
+          <w:sz w:val="20"/>
+          <w:szCs w:val="20"/>
+          <w:shd w:val="clear" w:color="auto" w:fill="FFFFFF"/>
+        </w:rPr>
+        <w:t xml:space="preserve"> contains unique elements only.</w:t>
       </w:r>
     </w:p>
     <w:p>
@@ -8895,6 +10956,7 @@
           <w:shd w:val="clear" w:color="auto" w:fill="FFFFFF"/>
         </w:rPr>
       </w:pPr>
+      <w:proofErr w:type="spellStart"/>
       <w:r>
         <w:rPr>
           <w:rStyle w:val="apple-converted-space"/>
@@ -8907,6 +10969,7 @@
         </w:rPr>
         <w:t>TreeSet</w:t>
       </w:r>
+      <w:proofErr w:type="spellEnd"/>
       <w:r>
         <w:rPr>
           <w:rStyle w:val="apple-converted-space"/>
@@ -8927,7 +10990,29 @@
           <w:szCs w:val="20"/>
           <w:shd w:val="clear" w:color="auto" w:fill="FFFFFF"/>
         </w:rPr>
-        <w:t>Contains unique elements only like HashSet and maintains ascending order.</w:t>
+        <w:t xml:space="preserve">Contains unique elements only like </w:t>
+      </w:r>
+      <w:proofErr w:type="spellStart"/>
+      <w:r>
+        <w:rPr>
+          <w:rFonts w:ascii="Verdana" w:hAnsi="Verdana"/>
+          <w:color w:val="000000"/>
+          <w:sz w:val="20"/>
+          <w:szCs w:val="20"/>
+          <w:shd w:val="clear" w:color="auto" w:fill="FFFFFF"/>
+        </w:rPr>
+        <w:t>HashSet</w:t>
+      </w:r>
+      <w:proofErr w:type="spellEnd"/>
+      <w:r>
+        <w:rPr>
+          <w:rFonts w:ascii="Verdana" w:hAnsi="Verdana"/>
+          <w:color w:val="000000"/>
+          <w:sz w:val="20"/>
+          <w:szCs w:val="20"/>
+          <w:shd w:val="clear" w:color="auto" w:fill="FFFFFF"/>
+        </w:rPr>
+        <w:t xml:space="preserve"> and maintains ascending order.</w:t>
       </w:r>
     </w:p>
     <w:p>
@@ -8973,6 +11058,7 @@
         </w:rPr>
         <w:t xml:space="preserve">Java </w:t>
       </w:r>
+      <w:proofErr w:type="spellStart"/>
       <w:r>
         <w:rPr>
           <w:rFonts w:ascii="Verdana" w:hAnsi="Verdana"/>
@@ -8984,15 +11070,38 @@
         </w:rPr>
         <w:t>Deque</w:t>
       </w:r>
-      <w:r>
-        <w:rPr>
-          <w:rFonts w:ascii="Verdana" w:hAnsi="Verdana"/>
-          <w:color w:val="000000"/>
-          <w:sz w:val="20"/>
-          <w:szCs w:val="20"/>
-          <w:shd w:val="clear" w:color="auto" w:fill="FFFFFF"/>
-        </w:rPr>
-        <w:t xml:space="preserve"> Interface is a linear collection that supports element insertion and removal at both ends. Deque is an acronym for</w:t>
+      <w:proofErr w:type="spellEnd"/>
+      <w:r>
+        <w:rPr>
+          <w:rFonts w:ascii="Verdana" w:hAnsi="Verdana"/>
+          <w:color w:val="000000"/>
+          <w:sz w:val="20"/>
+          <w:szCs w:val="20"/>
+          <w:shd w:val="clear" w:color="auto" w:fill="FFFFFF"/>
+        </w:rPr>
+        <w:t xml:space="preserve"> Interface is a linear collection that supports element insertion and removal at both ends. </w:t>
+      </w:r>
+      <w:proofErr w:type="spellStart"/>
+      <w:r>
+        <w:rPr>
+          <w:rFonts w:ascii="Verdana" w:hAnsi="Verdana"/>
+          <w:color w:val="000000"/>
+          <w:sz w:val="20"/>
+          <w:szCs w:val="20"/>
+          <w:shd w:val="clear" w:color="auto" w:fill="FFFFFF"/>
+        </w:rPr>
+        <w:t>Deque</w:t>
+      </w:r>
+      <w:proofErr w:type="spellEnd"/>
+      <w:r>
+        <w:rPr>
+          <w:rFonts w:ascii="Verdana" w:hAnsi="Verdana"/>
+          <w:color w:val="000000"/>
+          <w:sz w:val="20"/>
+          <w:szCs w:val="20"/>
+          <w:shd w:val="clear" w:color="auto" w:fill="FFFFFF"/>
+        </w:rPr>
+        <w:t xml:space="preserve"> is an acronym for</w:t>
       </w:r>
       <w:r>
         <w:rPr>
@@ -9048,6 +11157,7 @@
           <w:shd w:val="clear" w:color="auto" w:fill="FFFFFF"/>
         </w:rPr>
       </w:pPr>
+      <w:proofErr w:type="spellStart"/>
       <w:r>
         <w:rPr>
           <w:rStyle w:val="Strong"/>
@@ -9058,7 +11168,20 @@
           <w:szCs w:val="20"/>
           <w:shd w:val="clear" w:color="auto" w:fill="FFFFFF"/>
         </w:rPr>
-        <w:t>ArrayDeque:</w:t>
+        <w:t>ArrayDeque</w:t>
+      </w:r>
+      <w:proofErr w:type="spellEnd"/>
+      <w:r>
+        <w:rPr>
+          <w:rStyle w:val="Strong"/>
+          <w:rFonts w:ascii="Verdana" w:hAnsi="Verdana"/>
+          <w:bCs w:val="0"/>
+          <w:color w:val="000000"/>
+          <w:sz w:val="20"/>
+          <w:szCs w:val="20"/>
+          <w:shd w:val="clear" w:color="auto" w:fill="FFFFFF"/>
+        </w:rPr>
+        <w:t>:</w:t>
       </w:r>
       <w:r>
         <w:rPr>
@@ -9081,7 +11204,51 @@
           <w:szCs w:val="20"/>
           <w:shd w:val="clear" w:color="auto" w:fill="FFFFFF"/>
         </w:rPr>
-        <w:t>The ArrayDeque class provides the facility of using deque and resizable-array.</w:t>
+        <w:t xml:space="preserve">The </w:t>
+      </w:r>
+      <w:proofErr w:type="spellStart"/>
+      <w:r>
+        <w:rPr>
+          <w:rFonts w:ascii="Verdana" w:hAnsi="Verdana"/>
+          <w:color w:val="000000"/>
+          <w:sz w:val="20"/>
+          <w:szCs w:val="20"/>
+          <w:shd w:val="clear" w:color="auto" w:fill="FFFFFF"/>
+        </w:rPr>
+        <w:t>ArrayDeque</w:t>
+      </w:r>
+      <w:proofErr w:type="spellEnd"/>
+      <w:r>
+        <w:rPr>
+          <w:rFonts w:ascii="Verdana" w:hAnsi="Verdana"/>
+          <w:color w:val="000000"/>
+          <w:sz w:val="20"/>
+          <w:szCs w:val="20"/>
+          <w:shd w:val="clear" w:color="auto" w:fill="FFFFFF"/>
+        </w:rPr>
+        <w:t xml:space="preserve"> class provides the facility of using </w:t>
+      </w:r>
+      <w:proofErr w:type="spellStart"/>
+      <w:r>
+        <w:rPr>
+          <w:rFonts w:ascii="Verdana" w:hAnsi="Verdana"/>
+          <w:color w:val="000000"/>
+          <w:sz w:val="20"/>
+          <w:szCs w:val="20"/>
+          <w:shd w:val="clear" w:color="auto" w:fill="FFFFFF"/>
+        </w:rPr>
+        <w:t>deque</w:t>
+      </w:r>
+      <w:proofErr w:type="spellEnd"/>
+      <w:r>
+        <w:rPr>
+          <w:rFonts w:ascii="Verdana" w:hAnsi="Verdana"/>
+          <w:color w:val="000000"/>
+          <w:sz w:val="20"/>
+          <w:szCs w:val="20"/>
+          <w:shd w:val="clear" w:color="auto" w:fill="FFFFFF"/>
+        </w:rPr>
+        <w:t xml:space="preserve"> and resizable-array.</w:t>
       </w:r>
       <w:r>
         <w:t xml:space="preserve"> </w:t>
@@ -9116,16 +11283,42 @@
         </w:rPr>
         <w:t xml:space="preserve"> It has some important methods &gt;&gt; </w:t>
       </w:r>
-      <w:r>
-        <w:rPr>
-          <w:rFonts w:ascii="Verdana" w:hAnsi="Verdana"/>
-          <w:b/>
-          <w:color w:val="000000"/>
-          <w:sz w:val="20"/>
-          <w:szCs w:val="20"/>
-          <w:shd w:val="clear" w:color="auto" w:fill="FFFFFF"/>
-        </w:rPr>
-        <w:t>offerFirst() :</w:t>
+      <w:proofErr w:type="spellStart"/>
+      <w:proofErr w:type="gramStart"/>
+      <w:r>
+        <w:rPr>
+          <w:rFonts w:ascii="Verdana" w:hAnsi="Verdana"/>
+          <w:b/>
+          <w:color w:val="000000"/>
+          <w:sz w:val="20"/>
+          <w:szCs w:val="20"/>
+          <w:shd w:val="clear" w:color="auto" w:fill="FFFFFF"/>
+        </w:rPr>
+        <w:t>offerFirst</w:t>
+      </w:r>
+      <w:proofErr w:type="spellEnd"/>
+      <w:r>
+        <w:rPr>
+          <w:rFonts w:ascii="Verdana" w:hAnsi="Verdana"/>
+          <w:b/>
+          <w:color w:val="000000"/>
+          <w:sz w:val="20"/>
+          <w:szCs w:val="20"/>
+          <w:shd w:val="clear" w:color="auto" w:fill="FFFFFF"/>
+        </w:rPr>
+        <w:t>(</w:t>
+      </w:r>
+      <w:proofErr w:type="gramEnd"/>
+      <w:r>
+        <w:rPr>
+          <w:rFonts w:ascii="Verdana" w:hAnsi="Verdana"/>
+          <w:b/>
+          <w:color w:val="000000"/>
+          <w:sz w:val="20"/>
+          <w:szCs w:val="20"/>
+          <w:shd w:val="clear" w:color="auto" w:fill="FFFFFF"/>
+        </w:rPr>
+        <w:t>) :</w:t>
       </w:r>
       <w:r>
         <w:rPr>
@@ -9158,26 +11351,61 @@
         </w:rPr>
         <w:t xml:space="preserve"> adds in sequence , </w:t>
       </w:r>
-      <w:r>
-        <w:rPr>
-          <w:rFonts w:ascii="Verdana" w:hAnsi="Verdana"/>
-          <w:b/>
-          <w:color w:val="000000"/>
-          <w:sz w:val="20"/>
-          <w:szCs w:val="20"/>
-          <w:shd w:val="clear" w:color="auto" w:fill="FFFFFF"/>
-        </w:rPr>
-        <w:t>PollLast() :</w:t>
-      </w:r>
-      <w:r>
-        <w:rPr>
-          <w:rFonts w:ascii="Verdana" w:hAnsi="Verdana"/>
-          <w:color w:val="000000"/>
-          <w:sz w:val="20"/>
-          <w:szCs w:val="20"/>
-          <w:shd w:val="clear" w:color="auto" w:fill="FFFFFF"/>
-        </w:rPr>
-        <w:t xml:space="preserve"> remove last element from deque.</w:t>
+      <w:proofErr w:type="spellStart"/>
+      <w:r>
+        <w:rPr>
+          <w:rFonts w:ascii="Verdana" w:hAnsi="Verdana"/>
+          <w:b/>
+          <w:color w:val="000000"/>
+          <w:sz w:val="20"/>
+          <w:szCs w:val="20"/>
+          <w:shd w:val="clear" w:color="auto" w:fill="FFFFFF"/>
+        </w:rPr>
+        <w:t>PollLast</w:t>
+      </w:r>
+      <w:proofErr w:type="spellEnd"/>
+      <w:r>
+        <w:rPr>
+          <w:rFonts w:ascii="Verdana" w:hAnsi="Verdana"/>
+          <w:b/>
+          <w:color w:val="000000"/>
+          <w:sz w:val="20"/>
+          <w:szCs w:val="20"/>
+          <w:shd w:val="clear" w:color="auto" w:fill="FFFFFF"/>
+        </w:rPr>
+        <w:t>() :</w:t>
+      </w:r>
+      <w:r>
+        <w:rPr>
+          <w:rFonts w:ascii="Verdana" w:hAnsi="Verdana"/>
+          <w:color w:val="000000"/>
+          <w:sz w:val="20"/>
+          <w:szCs w:val="20"/>
+          <w:shd w:val="clear" w:color="auto" w:fill="FFFFFF"/>
+        </w:rPr>
+        <w:t xml:space="preserve"> remove last element from </w:t>
+      </w:r>
+      <w:proofErr w:type="spellStart"/>
+      <w:r>
+        <w:rPr>
+          <w:rFonts w:ascii="Verdana" w:hAnsi="Verdana"/>
+          <w:color w:val="000000"/>
+          <w:sz w:val="20"/>
+          <w:szCs w:val="20"/>
+          <w:shd w:val="clear" w:color="auto" w:fill="FFFFFF"/>
+        </w:rPr>
+        <w:t>deque</w:t>
+      </w:r>
+      <w:proofErr w:type="spellEnd"/>
+      <w:r>
+        <w:rPr>
+          <w:rFonts w:ascii="Verdana" w:hAnsi="Verdana"/>
+          <w:color w:val="000000"/>
+          <w:sz w:val="20"/>
+          <w:szCs w:val="20"/>
+          <w:shd w:val="clear" w:color="auto" w:fill="FFFFFF"/>
+        </w:rPr>
+        <w:t>.</w:t>
       </w:r>
       <w:r>
         <w:rPr>
@@ -9189,16 +11417,29 @@
         </w:rPr>
         <w:t xml:space="preserve"> </w:t>
       </w:r>
-      <w:r>
-        <w:rPr>
-          <w:rFonts w:ascii="Verdana" w:hAnsi="Verdana"/>
-          <w:b/>
-          <w:color w:val="000000"/>
-          <w:sz w:val="20"/>
-          <w:szCs w:val="20"/>
-          <w:shd w:val="clear" w:color="auto" w:fill="FFFFFF"/>
-        </w:rPr>
-        <w:t>Add()</w:t>
+      <w:proofErr w:type="gramStart"/>
+      <w:r>
+        <w:rPr>
+          <w:rFonts w:ascii="Verdana" w:hAnsi="Verdana"/>
+          <w:b/>
+          <w:color w:val="000000"/>
+          <w:sz w:val="20"/>
+          <w:szCs w:val="20"/>
+          <w:shd w:val="clear" w:color="auto" w:fill="FFFFFF"/>
+        </w:rPr>
+        <w:t>Add(</w:t>
+      </w:r>
+      <w:proofErr w:type="gramEnd"/>
+      <w:r>
+        <w:rPr>
+          <w:rFonts w:ascii="Verdana" w:hAnsi="Verdana"/>
+          <w:b/>
+          <w:color w:val="000000"/>
+          <w:sz w:val="20"/>
+          <w:szCs w:val="20"/>
+          <w:shd w:val="clear" w:color="auto" w:fill="FFFFFF"/>
+        </w:rPr>
+        <w:t>)</w:t>
       </w:r>
       <w:r>
         <w:rPr>
@@ -9333,16 +11574,29 @@
           <w:shd w:val="clear" w:color="auto" w:fill="FFFFFF"/>
         </w:rPr>
       </w:pPr>
-      <w:r>
-        <w:rPr>
-          <w:rFonts w:ascii="Verdana" w:hAnsi="Verdana"/>
-          <w:b/>
-          <w:color w:val="000000"/>
-          <w:sz w:val="20"/>
-          <w:szCs w:val="20"/>
-          <w:shd w:val="clear" w:color="auto" w:fill="FFFFFF"/>
-        </w:rPr>
-        <w:t>Map.Entry Interface</w:t>
+      <w:proofErr w:type="spellStart"/>
+      <w:r>
+        <w:rPr>
+          <w:rFonts w:ascii="Verdana" w:hAnsi="Verdana"/>
+          <w:b/>
+          <w:color w:val="000000"/>
+          <w:sz w:val="20"/>
+          <w:szCs w:val="20"/>
+          <w:shd w:val="clear" w:color="auto" w:fill="FFFFFF"/>
+        </w:rPr>
+        <w:t>Map.Entry</w:t>
+      </w:r>
+      <w:proofErr w:type="spellEnd"/>
+      <w:r>
+        <w:rPr>
+          <w:rFonts w:ascii="Verdana" w:hAnsi="Verdana"/>
+          <w:b/>
+          <w:color w:val="000000"/>
+          <w:sz w:val="20"/>
+          <w:szCs w:val="20"/>
+          <w:shd w:val="clear" w:color="auto" w:fill="FFFFFF"/>
+        </w:rPr>
+        <w:t xml:space="preserve"> Interface</w:t>
       </w:r>
       <w:r>
         <w:rPr>
@@ -9454,8 +11708,64 @@
           <w:szCs w:val="20"/>
           <w:shd w:val="clear" w:color="auto" w:fill="FFFFFF"/>
         </w:rPr>
-        <w:t>A treeMap cannot contain a NULL key unline a hashMap</w:t>
-      </w:r>
+        <w:t xml:space="preserve">A </w:t>
+      </w:r>
+      <w:proofErr w:type="spellStart"/>
+      <w:r>
+        <w:rPr>
+          <w:rFonts w:ascii="Verdana" w:hAnsi="Verdana"/>
+          <w:color w:val="000000"/>
+          <w:sz w:val="20"/>
+          <w:szCs w:val="20"/>
+          <w:shd w:val="clear" w:color="auto" w:fill="FFFFFF"/>
+        </w:rPr>
+        <w:t>treeMap</w:t>
+      </w:r>
+      <w:proofErr w:type="spellEnd"/>
+      <w:r>
+        <w:rPr>
+          <w:rFonts w:ascii="Verdana" w:hAnsi="Verdana"/>
+          <w:color w:val="000000"/>
+          <w:sz w:val="20"/>
+          <w:szCs w:val="20"/>
+          <w:shd w:val="clear" w:color="auto" w:fill="FFFFFF"/>
+        </w:rPr>
+        <w:t xml:space="preserve"> cannot contain a NULL key </w:t>
+      </w:r>
+      <w:proofErr w:type="spellStart"/>
+      <w:r>
+        <w:rPr>
+          <w:rFonts w:ascii="Verdana" w:hAnsi="Verdana"/>
+          <w:color w:val="000000"/>
+          <w:sz w:val="20"/>
+          <w:szCs w:val="20"/>
+          <w:shd w:val="clear" w:color="auto" w:fill="FFFFFF"/>
+        </w:rPr>
+        <w:t>unline</w:t>
+      </w:r>
+      <w:proofErr w:type="spellEnd"/>
+      <w:r>
+        <w:rPr>
+          <w:rFonts w:ascii="Verdana" w:hAnsi="Verdana"/>
+          <w:color w:val="000000"/>
+          <w:sz w:val="20"/>
+          <w:szCs w:val="20"/>
+          <w:shd w:val="clear" w:color="auto" w:fill="FFFFFF"/>
+        </w:rPr>
+        <w:t xml:space="preserve"> a </w:t>
+      </w:r>
+      <w:proofErr w:type="spellStart"/>
+      <w:r>
+        <w:rPr>
+          <w:rFonts w:ascii="Verdana" w:hAnsi="Verdana"/>
+          <w:color w:val="000000"/>
+          <w:sz w:val="20"/>
+          <w:szCs w:val="20"/>
+          <w:shd w:val="clear" w:color="auto" w:fill="FFFFFF"/>
+        </w:rPr>
+        <w:t>hashMap</w:t>
+      </w:r>
+      <w:proofErr w:type="spellEnd"/>
       <w:r>
         <w:rPr>
           <w:rFonts w:ascii="Verdana" w:hAnsi="Verdana"/>
@@ -9496,6 +11806,7 @@
           <w:shd w:val="clear" w:color="auto" w:fill="FFFFFF"/>
         </w:rPr>
       </w:pPr>
+      <w:proofErr w:type="spellStart"/>
       <w:r>
         <w:rPr>
           <w:rFonts w:ascii="Verdana" w:hAnsi="Verdana"/>
@@ -9507,25 +11818,126 @@
         </w:rPr>
         <w:t>Hashtable</w:t>
       </w:r>
-      <w:r>
-        <w:rPr>
-          <w:rFonts w:ascii="Verdana" w:hAnsi="Verdana"/>
-          <w:color w:val="000000"/>
-          <w:sz w:val="20"/>
-          <w:szCs w:val="20"/>
-          <w:shd w:val="clear" w:color="auto" w:fill="FFFFFF"/>
-        </w:rPr>
-        <w:t xml:space="preserve"> class implements a hashtable, which maps keys to values. It inherits Dictionary class and implements the Map interface.</w:t>
-      </w:r>
-      <w:r>
-        <w:rPr>
-          <w:rFonts w:ascii="Verdana" w:hAnsi="Verdana"/>
-          <w:color w:val="000000"/>
-          <w:sz w:val="20"/>
-          <w:szCs w:val="20"/>
-          <w:shd w:val="clear" w:color="auto" w:fill="FFFFFF"/>
-        </w:rPr>
-        <w:t xml:space="preserve"> A Hashtable is an array of list. Each list is known as a bucket. The position of bucket is identified by calling the hashcode() method. A Hashtable contains values based on the key.</w:t>
+      <w:proofErr w:type="spellEnd"/>
+      <w:r>
+        <w:rPr>
+          <w:rFonts w:ascii="Verdana" w:hAnsi="Verdana"/>
+          <w:color w:val="000000"/>
+          <w:sz w:val="20"/>
+          <w:szCs w:val="20"/>
+          <w:shd w:val="clear" w:color="auto" w:fill="FFFFFF"/>
+        </w:rPr>
+        <w:t xml:space="preserve"> class implements a </w:t>
+      </w:r>
+      <w:proofErr w:type="spellStart"/>
+      <w:r>
+        <w:rPr>
+          <w:rFonts w:ascii="Verdana" w:hAnsi="Verdana"/>
+          <w:color w:val="000000"/>
+          <w:sz w:val="20"/>
+          <w:szCs w:val="20"/>
+          <w:shd w:val="clear" w:color="auto" w:fill="FFFFFF"/>
+        </w:rPr>
+        <w:t>hashtable</w:t>
+      </w:r>
+      <w:proofErr w:type="spellEnd"/>
+      <w:r>
+        <w:rPr>
+          <w:rFonts w:ascii="Verdana" w:hAnsi="Verdana"/>
+          <w:color w:val="000000"/>
+          <w:sz w:val="20"/>
+          <w:szCs w:val="20"/>
+          <w:shd w:val="clear" w:color="auto" w:fill="FFFFFF"/>
+        </w:rPr>
+        <w:t>, which maps keys to values. It inherits Dictionary class and implements the Map interface.</w:t>
+      </w:r>
+      <w:r>
+        <w:rPr>
+          <w:rFonts w:ascii="Verdana" w:hAnsi="Verdana"/>
+          <w:color w:val="000000"/>
+          <w:sz w:val="20"/>
+          <w:szCs w:val="20"/>
+          <w:shd w:val="clear" w:color="auto" w:fill="FFFFFF"/>
+        </w:rPr>
+        <w:t xml:space="preserve"> A </w:t>
+      </w:r>
+      <w:proofErr w:type="spellStart"/>
+      <w:r>
+        <w:rPr>
+          <w:rFonts w:ascii="Verdana" w:hAnsi="Verdana"/>
+          <w:color w:val="000000"/>
+          <w:sz w:val="20"/>
+          <w:szCs w:val="20"/>
+          <w:shd w:val="clear" w:color="auto" w:fill="FFFFFF"/>
+        </w:rPr>
+        <w:t>Hashtable</w:t>
+      </w:r>
+      <w:proofErr w:type="spellEnd"/>
+      <w:r>
+        <w:rPr>
+          <w:rFonts w:ascii="Verdana" w:hAnsi="Verdana"/>
+          <w:color w:val="000000"/>
+          <w:sz w:val="20"/>
+          <w:szCs w:val="20"/>
+          <w:shd w:val="clear" w:color="auto" w:fill="FFFFFF"/>
+        </w:rPr>
+        <w:t xml:space="preserve"> is an array of list. Each list is known as a bucket. The position of bucket is identified by calling the </w:t>
+      </w:r>
+      <w:proofErr w:type="spellStart"/>
+      <w:proofErr w:type="gramStart"/>
+      <w:r>
+        <w:rPr>
+          <w:rFonts w:ascii="Verdana" w:hAnsi="Verdana"/>
+          <w:color w:val="000000"/>
+          <w:sz w:val="20"/>
+          <w:szCs w:val="20"/>
+          <w:shd w:val="clear" w:color="auto" w:fill="FFFFFF"/>
+        </w:rPr>
+        <w:t>hashcode</w:t>
+      </w:r>
+      <w:proofErr w:type="spellEnd"/>
+      <w:r>
+        <w:rPr>
+          <w:rFonts w:ascii="Verdana" w:hAnsi="Verdana"/>
+          <w:color w:val="000000"/>
+          <w:sz w:val="20"/>
+          <w:szCs w:val="20"/>
+          <w:shd w:val="clear" w:color="auto" w:fill="FFFFFF"/>
+        </w:rPr>
+        <w:t>(</w:t>
+      </w:r>
+      <w:proofErr w:type="gramEnd"/>
+      <w:r>
+        <w:rPr>
+          <w:rFonts w:ascii="Verdana" w:hAnsi="Verdana"/>
+          <w:color w:val="000000"/>
+          <w:sz w:val="20"/>
+          <w:szCs w:val="20"/>
+          <w:shd w:val="clear" w:color="auto" w:fill="FFFFFF"/>
+        </w:rPr>
+        <w:t xml:space="preserve">) method. A </w:t>
+      </w:r>
+      <w:proofErr w:type="spellStart"/>
+      <w:r>
+        <w:rPr>
+          <w:rFonts w:ascii="Verdana" w:hAnsi="Verdana"/>
+          <w:color w:val="000000"/>
+          <w:sz w:val="20"/>
+          <w:szCs w:val="20"/>
+          <w:shd w:val="clear" w:color="auto" w:fill="FFFFFF"/>
+        </w:rPr>
+        <w:t>Hashtable</w:t>
+      </w:r>
+      <w:proofErr w:type="spellEnd"/>
+      <w:r>
+        <w:rPr>
+          <w:rFonts w:ascii="Verdana" w:hAnsi="Verdana"/>
+          <w:color w:val="000000"/>
+          <w:sz w:val="20"/>
+          <w:szCs w:val="20"/>
+          <w:shd w:val="clear" w:color="auto" w:fill="FFFFFF"/>
+        </w:rPr>
+        <w:t xml:space="preserve"> contains values based on the key.</w:t>
       </w:r>
       <w:r>
         <w:rPr>
@@ -9618,7 +12030,31 @@
           <w:szCs w:val="20"/>
           <w:shd w:val="clear" w:color="auto" w:fill="FFFFFF"/>
         </w:rPr>
-        <w:t>Public void sort(List list):</w:t>
+        <w:t xml:space="preserve">Public void </w:t>
+      </w:r>
+      <w:proofErr w:type="gramStart"/>
+      <w:r>
+        <w:rPr>
+          <w:rFonts w:ascii="Verdana" w:hAnsi="Verdana"/>
+          <w:b/>
+          <w:color w:val="000000"/>
+          <w:sz w:val="20"/>
+          <w:szCs w:val="20"/>
+          <w:shd w:val="clear" w:color="auto" w:fill="FFFFFF"/>
+        </w:rPr>
+        <w:t>sort(</w:t>
+      </w:r>
+      <w:proofErr w:type="gramEnd"/>
+      <w:r>
+        <w:rPr>
+          <w:rFonts w:ascii="Verdana" w:hAnsi="Verdana"/>
+          <w:b/>
+          <w:color w:val="000000"/>
+          <w:sz w:val="20"/>
+          <w:szCs w:val="20"/>
+          <w:shd w:val="clear" w:color="auto" w:fill="FFFFFF"/>
+        </w:rPr>
+        <w:t>List list):</w:t>
       </w:r>
       <w:r>
         <w:rPr>
@@ -9658,7 +12094,41 @@
           <w:szCs w:val="20"/>
           <w:shd w:val="clear" w:color="auto" w:fill="FFFFFF"/>
         </w:rPr>
-        <w:t xml:space="preserve"> So just call Collection.sort(list)</w:t>
+        <w:t xml:space="preserve"> So just call </w:t>
+      </w:r>
+      <w:proofErr w:type="spellStart"/>
+      <w:proofErr w:type="gramStart"/>
+      <w:r>
+        <w:rPr>
+          <w:rFonts w:ascii="Verdana" w:hAnsi="Verdana"/>
+          <w:color w:val="000000"/>
+          <w:sz w:val="20"/>
+          <w:szCs w:val="20"/>
+          <w:shd w:val="clear" w:color="auto" w:fill="FFFFFF"/>
+        </w:rPr>
+        <w:t>Collection.sort</w:t>
+      </w:r>
+      <w:proofErr w:type="spellEnd"/>
+      <w:r>
+        <w:rPr>
+          <w:rFonts w:ascii="Verdana" w:hAnsi="Verdana"/>
+          <w:color w:val="000000"/>
+          <w:sz w:val="20"/>
+          <w:szCs w:val="20"/>
+          <w:shd w:val="clear" w:color="auto" w:fill="FFFFFF"/>
+        </w:rPr>
+        <w:t>(</w:t>
+      </w:r>
+      <w:proofErr w:type="gramEnd"/>
+      <w:r>
+        <w:rPr>
+          <w:rFonts w:ascii="Verdana" w:hAnsi="Verdana"/>
+          <w:color w:val="000000"/>
+          <w:sz w:val="20"/>
+          <w:szCs w:val="20"/>
+          <w:shd w:val="clear" w:color="auto" w:fill="FFFFFF"/>
+        </w:rPr>
+        <w:t>list)</w:t>
       </w:r>
       <w:r>
         <w:rPr>
@@ -9763,16 +12233,42 @@
         </w:rPr>
         <w:t xml:space="preserve">contains only one method named </w:t>
       </w:r>
-      <w:r>
-        <w:rPr>
-          <w:rFonts w:ascii="Verdana" w:hAnsi="Verdana"/>
-          <w:b/>
-          <w:color w:val="000000"/>
-          <w:sz w:val="20"/>
-          <w:szCs w:val="20"/>
-          <w:shd w:val="clear" w:color="auto" w:fill="FFFFFF"/>
-        </w:rPr>
-        <w:t>compareTo(Object)</w:t>
+      <w:proofErr w:type="spellStart"/>
+      <w:proofErr w:type="gramStart"/>
+      <w:r>
+        <w:rPr>
+          <w:rFonts w:ascii="Verdana" w:hAnsi="Verdana"/>
+          <w:b/>
+          <w:color w:val="000000"/>
+          <w:sz w:val="20"/>
+          <w:szCs w:val="20"/>
+          <w:shd w:val="clear" w:color="auto" w:fill="FFFFFF"/>
+        </w:rPr>
+        <w:t>compareTo</w:t>
+      </w:r>
+      <w:proofErr w:type="spellEnd"/>
+      <w:r>
+        <w:rPr>
+          <w:rFonts w:ascii="Verdana" w:hAnsi="Verdana"/>
+          <w:b/>
+          <w:color w:val="000000"/>
+          <w:sz w:val="20"/>
+          <w:szCs w:val="20"/>
+          <w:shd w:val="clear" w:color="auto" w:fill="FFFFFF"/>
+        </w:rPr>
+        <w:t>(</w:t>
+      </w:r>
+      <w:proofErr w:type="gramEnd"/>
+      <w:r>
+        <w:rPr>
+          <w:rFonts w:ascii="Verdana" w:hAnsi="Verdana"/>
+          <w:b/>
+          <w:color w:val="000000"/>
+          <w:sz w:val="20"/>
+          <w:szCs w:val="20"/>
+          <w:shd w:val="clear" w:color="auto" w:fill="FFFFFF"/>
+        </w:rPr>
+        <w:t>Object)</w:t>
       </w:r>
       <w:r>
         <w:rPr>
@@ -9877,16 +12373,29 @@
         </w:rPr>
         <w:t xml:space="preserve">methods </w:t>
       </w:r>
-      <w:r>
-        <w:rPr>
-          <w:rFonts w:ascii="Verdana" w:hAnsi="Verdana"/>
-          <w:b/>
-          <w:color w:val="000000"/>
-          <w:sz w:val="20"/>
-          <w:szCs w:val="20"/>
-          <w:shd w:val="clear" w:color="auto" w:fill="FFFFFF"/>
-        </w:rPr>
-        <w:t>compare(Object obj1,Object obj2)</w:t>
+      <w:proofErr w:type="gramStart"/>
+      <w:r>
+        <w:rPr>
+          <w:rFonts w:ascii="Verdana" w:hAnsi="Verdana"/>
+          <w:b/>
+          <w:color w:val="000000"/>
+          <w:sz w:val="20"/>
+          <w:szCs w:val="20"/>
+          <w:shd w:val="clear" w:color="auto" w:fill="FFFFFF"/>
+        </w:rPr>
+        <w:t>compare(</w:t>
+      </w:r>
+      <w:proofErr w:type="gramEnd"/>
+      <w:r>
+        <w:rPr>
+          <w:rFonts w:ascii="Verdana" w:hAnsi="Verdana"/>
+          <w:b/>
+          <w:color w:val="000000"/>
+          <w:sz w:val="20"/>
+          <w:szCs w:val="20"/>
+          <w:shd w:val="clear" w:color="auto" w:fill="FFFFFF"/>
+        </w:rPr>
+        <w:t>Object obj1,Object obj2)</w:t>
       </w:r>
       <w:r>
         <w:rPr>
@@ -9927,7 +12436,42 @@
           <w:szCs w:val="20"/>
           <w:shd w:val="clear" w:color="auto" w:fill="FFFFFF"/>
         </w:rPr>
-        <w:t xml:space="preserve"> Example: Collections.sort(list</w:t>
+        <w:t xml:space="preserve"> Example: </w:t>
+      </w:r>
+      <w:proofErr w:type="spellStart"/>
+      <w:proofErr w:type="gramStart"/>
+      <w:r>
+        <w:rPr>
+          <w:rFonts w:ascii="Verdana" w:hAnsi="Verdana"/>
+          <w:color w:val="000000"/>
+          <w:sz w:val="20"/>
+          <w:szCs w:val="20"/>
+          <w:shd w:val="clear" w:color="auto" w:fill="FFFFFF"/>
+        </w:rPr>
+        <w:t>Collections.sort</w:t>
+      </w:r>
+      <w:proofErr w:type="spellEnd"/>
+      <w:r>
+        <w:rPr>
+          <w:rFonts w:ascii="Verdana" w:hAnsi="Verdana"/>
+          <w:color w:val="000000"/>
+          <w:sz w:val="20"/>
+          <w:szCs w:val="20"/>
+          <w:shd w:val="clear" w:color="auto" w:fill="FFFFFF"/>
+        </w:rPr>
+        <w:t>(</w:t>
+      </w:r>
+      <w:proofErr w:type="spellStart"/>
+      <w:proofErr w:type="gramEnd"/>
+      <w:r>
+        <w:rPr>
+          <w:rFonts w:ascii="Verdana" w:hAnsi="Verdana"/>
+          <w:color w:val="000000"/>
+          <w:sz w:val="20"/>
+          <w:szCs w:val="20"/>
+          <w:shd w:val="clear" w:color="auto" w:fill="FFFFFF"/>
+        </w:rPr>
+        <w:t>list</w:t>
       </w:r>
       <w:r>
         <w:rPr>
@@ -9950,15 +12494,38 @@
         </w:rPr>
         <w:t>new</w:t>
       </w:r>
-      <w:r>
-        <w:rPr>
-          <w:rFonts w:ascii="Verdana" w:hAnsi="Verdana"/>
-          <w:color w:val="000000"/>
-          <w:sz w:val="20"/>
-          <w:szCs w:val="20"/>
-          <w:shd w:val="clear" w:color="auto" w:fill="FFFFFF"/>
-        </w:rPr>
-        <w:t> NameComparator());</w:t>
+      <w:proofErr w:type="spellEnd"/>
+      <w:r>
+        <w:rPr>
+          <w:rFonts w:ascii="Verdana" w:hAnsi="Verdana"/>
+          <w:color w:val="000000"/>
+          <w:sz w:val="20"/>
+          <w:szCs w:val="20"/>
+          <w:shd w:val="clear" w:color="auto" w:fill="FFFFFF"/>
+        </w:rPr>
+        <w:t> </w:t>
+      </w:r>
+      <w:proofErr w:type="spellStart"/>
+      <w:r>
+        <w:rPr>
+          <w:rFonts w:ascii="Verdana" w:hAnsi="Verdana"/>
+          <w:color w:val="000000"/>
+          <w:sz w:val="20"/>
+          <w:szCs w:val="20"/>
+          <w:shd w:val="clear" w:color="auto" w:fill="FFFFFF"/>
+        </w:rPr>
+        <w:t>NameComparator</w:t>
+      </w:r>
+      <w:proofErr w:type="spellEnd"/>
+      <w:r>
+        <w:rPr>
+          <w:rFonts w:ascii="Verdana" w:hAnsi="Verdana"/>
+          <w:color w:val="000000"/>
+          <w:sz w:val="20"/>
+          <w:szCs w:val="20"/>
+          <w:shd w:val="clear" w:color="auto" w:fill="FFFFFF"/>
+        </w:rPr>
+        <w:t>());</w:t>
       </w:r>
       <w:r>
         <w:rPr>
@@ -9997,13 +12564,7 @@
           <w:sz w:val="36"/>
         </w:rPr>
         <w:lastRenderedPageBreak/>
-        <w:t>INNER CLASSES CONCEPT</w:t>
-      </w:r>
-      <w:r>
-        <w:rPr>
-          <w:sz w:val="36"/>
-        </w:rPr>
-        <w:t>:</w:t>
+        <w:t>INNER CLASSES CONCEPT:</w:t>
       </w:r>
     </w:p>
     <w:p>
@@ -10211,7 +12772,7 @@
         </w:rPr>
         <w:drawing>
           <wp:inline distT="0" distB="0" distL="0" distR="0">
-            <wp:extent cx="5740400" cy="1964267"/>
+            <wp:extent cx="5913603" cy="2023534"/>
             <wp:effectExtent l="0" t="0" r="0" b="0"/>
             <wp:docPr id="6" name="Picture 6"/>
             <wp:cNvGraphicFramePr>
@@ -10242,7 +12803,7 @@
                   <pic:spPr bwMode="auto">
                     <a:xfrm>
                       <a:off x="0" y="0"/>
-                      <a:ext cx="5741528" cy="1964653"/>
+                      <a:ext cx="5914765" cy="2023932"/>
                     </a:xfrm>
                     <a:prstGeom prst="rect">
                       <a:avLst/>
@@ -10317,132 +12878,3581 @@
           <w:szCs w:val="20"/>
           <w:shd w:val="clear" w:color="auto" w:fill="FFFFFF"/>
         </w:rPr>
-        <w:t>The java compiler creates two class files in case of inner class. The class file name of inner class is "Outer$Inner". If you want to instantiate inner class, you must have to create the instance of outer class. In such case, instance of inner class is created inside the instance of outer class.</w:t>
-      </w:r>
-    </w:p>
-    <w:p>
-      <w:pPr>
-        <w:pStyle w:val="ListParagraph"/>
-        <w:rPr>
-          <w:rFonts w:ascii="Verdana" w:hAnsi="Verdana"/>
-          <w:color w:val="000000"/>
-          <w:sz w:val="20"/>
-          <w:szCs w:val="20"/>
-          <w:shd w:val="clear" w:color="auto" w:fill="FFFFFF"/>
-        </w:rPr>
-      </w:pPr>
+        <w:t>The java compiler creates two class files in case of inner class. The class file name of inner class is "</w:t>
+      </w:r>
+      <w:proofErr w:type="spellStart"/>
+      <w:r>
+        <w:rPr>
+          <w:rFonts w:ascii="Verdana" w:hAnsi="Verdana"/>
+          <w:color w:val="000000"/>
+          <w:sz w:val="20"/>
+          <w:szCs w:val="20"/>
+          <w:shd w:val="clear" w:color="auto" w:fill="FFFFFF"/>
+        </w:rPr>
+        <w:t>Outer$Inner</w:t>
+      </w:r>
+      <w:proofErr w:type="spellEnd"/>
+      <w:r>
+        <w:rPr>
+          <w:rFonts w:ascii="Verdana" w:hAnsi="Verdana"/>
+          <w:color w:val="000000"/>
+          <w:sz w:val="20"/>
+          <w:szCs w:val="20"/>
+          <w:shd w:val="clear" w:color="auto" w:fill="FFFFFF"/>
+        </w:rPr>
+        <w:t>". If you want to instantiate inner class, you must have to create the instance of outer class. In such case, instance of inner class is created inside the instance of outer class.</w:t>
+      </w:r>
+    </w:p>
+    <w:p>
+      <w:pPr>
+        <w:jc w:val="both"/>
+        <w:rPr>
+          <w:sz w:val="36"/>
+        </w:rPr>
+      </w:pPr>
+      <w:r>
+        <w:rPr>
+          <w:sz w:val="36"/>
+        </w:rPr>
+        <w:t>JAVA JDBC CONCEPTS</w:t>
+      </w:r>
+      <w:r>
+        <w:rPr>
+          <w:sz w:val="36"/>
+        </w:rPr>
+        <w:t>:</w:t>
+      </w:r>
     </w:p>
     <w:p>
       <w:pPr>
         <w:pStyle w:val="ListParagraph"/>
         <w:numPr>
           <w:ilvl w:val="0"/>
-          <w:numId w:val="16"/>
+          <w:numId w:val="21"/>
         </w:numPr>
         <w:jc w:val="both"/>
         <w:rPr>
-          <w:rFonts w:ascii="Verdana" w:hAnsi="Verdana"/>
-          <w:color w:val="000000"/>
-          <w:sz w:val="20"/>
-          <w:szCs w:val="20"/>
-          <w:shd w:val="clear" w:color="auto" w:fill="FFFFFF"/>
-        </w:rPr>
-      </w:pPr>
-      <w:bookmarkStart w:id="0" w:name="_GoBack"/>
-      <w:bookmarkEnd w:id="0"/>
-    </w:p>
-    <w:p>
-      <w:pPr>
-        <w:pStyle w:val="ListParagraph"/>
-        <w:jc w:val="both"/>
-        <w:rPr>
-          <w:rFonts w:ascii="Verdana" w:hAnsi="Verdana"/>
-          <w:color w:val="000000"/>
-          <w:sz w:val="20"/>
-          <w:szCs w:val="20"/>
-          <w:shd w:val="clear" w:color="auto" w:fill="FFFFFF"/>
-        </w:rPr>
-      </w:pPr>
-    </w:p>
-    <w:p>
-      <w:pPr>
-        <w:pStyle w:val="ListParagraph"/>
-        <w:jc w:val="both"/>
-        <w:rPr>
           <w:rStyle w:val="Strong"/>
-          <w:rFonts w:ascii="Verdana" w:hAnsi="Verdana"/>
+          <w:b w:val="0"/>
           <w:bCs w:val="0"/>
-          <w:color w:val="000000"/>
-          <w:sz w:val="20"/>
-          <w:szCs w:val="20"/>
-          <w:shd w:val="clear" w:color="auto" w:fill="FFFFFF"/>
-        </w:rPr>
-      </w:pPr>
-    </w:p>
-    <w:p>
-      <w:pPr>
-        <w:pStyle w:val="ListParagraph"/>
-        <w:jc w:val="both"/>
+          <w:sz w:val="20"/>
+        </w:rPr>
+      </w:pPr>
+      <w:r>
+        <w:rPr>
+          <w:rFonts w:ascii="Verdana" w:hAnsi="Verdana"/>
+          <w:color w:val="000000"/>
+          <w:sz w:val="20"/>
+          <w:szCs w:val="20"/>
+          <w:shd w:val="clear" w:color="auto" w:fill="FFFFFF"/>
+        </w:rPr>
+        <w:t xml:space="preserve">Java JDBC is a java API to connect and execute query with the database. JDBC API uses </w:t>
+      </w:r>
+      <w:proofErr w:type="spellStart"/>
+      <w:r>
+        <w:rPr>
+          <w:rFonts w:ascii="Verdana" w:hAnsi="Verdana"/>
+          <w:color w:val="000000"/>
+          <w:sz w:val="20"/>
+          <w:szCs w:val="20"/>
+          <w:shd w:val="clear" w:color="auto" w:fill="FFFFFF"/>
+        </w:rPr>
+        <w:t>jdbc</w:t>
+      </w:r>
+      <w:proofErr w:type="spellEnd"/>
+      <w:r>
+        <w:rPr>
+          <w:rFonts w:ascii="Verdana" w:hAnsi="Verdana"/>
+          <w:color w:val="000000"/>
+          <w:sz w:val="20"/>
+          <w:szCs w:val="20"/>
+          <w:shd w:val="clear" w:color="auto" w:fill="FFFFFF"/>
+        </w:rPr>
+        <w:t xml:space="preserve"> drivers to connect with the database.</w:t>
+      </w:r>
+    </w:p>
+    <w:p>
+      <w:pPr>
+        <w:pStyle w:val="ListParagraph"/>
+        <w:jc w:val="both"/>
+        <w:rPr>
+          <w:rStyle w:val="apple-converted-space"/>
+          <w:rFonts w:ascii="Verdana" w:hAnsi="Verdana"/>
+          <w:b/>
+          <w:color w:val="000000"/>
+          <w:sz w:val="20"/>
+          <w:szCs w:val="20"/>
+          <w:shd w:val="clear" w:color="auto" w:fill="FFFFFF"/>
+        </w:rPr>
+      </w:pPr>
+      <w:r>
+        <w:rPr>
+          <w:noProof/>
+        </w:rPr>
+        <w:drawing>
+          <wp:inline distT="0" distB="0" distL="0" distR="0" wp14:anchorId="467FA783" wp14:editId="2A4A348D">
+            <wp:extent cx="6180666" cy="1611958"/>
+            <wp:effectExtent l="0" t="0" r="0" b="7620"/>
+            <wp:docPr id="4" name="Picture 4" descr="Image result for jdbc connection java"/>
+            <wp:cNvGraphicFramePr>
+              <a:graphicFrameLocks xmlns:a="http://schemas.openxmlformats.org/drawingml/2006/main" noChangeAspect="1"/>
+            </wp:cNvGraphicFramePr>
+            <a:graphic xmlns:a="http://schemas.openxmlformats.org/drawingml/2006/main">
+              <a:graphicData uri="http://schemas.openxmlformats.org/drawingml/2006/picture">
+                <pic:pic xmlns:pic="http://schemas.openxmlformats.org/drawingml/2006/picture">
+                  <pic:nvPicPr>
+                    <pic:cNvPr id="0" name="Picture 1" descr="Image result for jdbc connection java"/>
+                    <pic:cNvPicPr>
+                      <a:picLocks noChangeAspect="1" noChangeArrowheads="1"/>
+                    </pic:cNvPicPr>
+                  </pic:nvPicPr>
+                  <pic:blipFill>
+                    <a:blip r:embed="rId12">
+                      <a:extLst>
+                        <a:ext uri="{28A0092B-C50C-407E-A947-70E740481C1C}">
+                          <a14:useLocalDpi xmlns:a14="http://schemas.microsoft.com/office/drawing/2010/main" val="0"/>
+                        </a:ext>
+                      </a:extLst>
+                    </a:blip>
+                    <a:srcRect/>
+                    <a:stretch>
+                      <a:fillRect/>
+                    </a:stretch>
+                  </pic:blipFill>
+                  <pic:spPr bwMode="auto">
+                    <a:xfrm>
+                      <a:off x="0" y="0"/>
+                      <a:ext cx="6181179" cy="1612092"/>
+                    </a:xfrm>
+                    <a:prstGeom prst="rect">
+                      <a:avLst/>
+                    </a:prstGeom>
+                    <a:noFill/>
+                    <a:ln>
+                      <a:noFill/>
+                    </a:ln>
+                  </pic:spPr>
+                </pic:pic>
+              </a:graphicData>
+            </a:graphic>
+          </wp:inline>
+        </w:drawing>
+      </w:r>
+    </w:p>
+    <w:p>
+      <w:pPr>
+        <w:pStyle w:val="ListParagraph"/>
+        <w:jc w:val="both"/>
+        <w:rPr>
+          <w:rFonts w:ascii="Verdana" w:hAnsi="Verdana"/>
+          <w:b/>
+          <w:color w:val="000000"/>
+          <w:sz w:val="20"/>
+          <w:szCs w:val="20"/>
+          <w:shd w:val="clear" w:color="auto" w:fill="FFFFFF"/>
+        </w:rPr>
+      </w:pPr>
+    </w:p>
+    <w:p>
+      <w:pPr>
+        <w:pStyle w:val="ListParagraph"/>
+        <w:numPr>
+          <w:ilvl w:val="0"/>
+          <w:numId w:val="21"/>
+        </w:numPr>
+        <w:jc w:val="both"/>
+        <w:rPr>
+          <w:rFonts w:ascii="Verdana" w:hAnsi="Verdana"/>
+          <w:b/>
+          <w:color w:val="000000"/>
+          <w:sz w:val="20"/>
+          <w:szCs w:val="20"/>
+          <w:shd w:val="clear" w:color="auto" w:fill="FFFFFF"/>
+        </w:rPr>
+      </w:pPr>
+      <w:r>
+        <w:rPr>
+          <w:rFonts w:ascii="Verdana" w:hAnsi="Verdana"/>
+          <w:b/>
+          <w:color w:val="000000"/>
+          <w:sz w:val="20"/>
+          <w:szCs w:val="20"/>
+          <w:shd w:val="clear" w:color="auto" w:fill="FFFFFF"/>
+        </w:rPr>
+        <w:t>JDBC Driver</w:t>
+      </w:r>
+      <w:r>
+        <w:rPr>
+          <w:rFonts w:ascii="Verdana" w:hAnsi="Verdana"/>
+          <w:color w:val="000000"/>
+          <w:sz w:val="20"/>
+          <w:szCs w:val="20"/>
+          <w:shd w:val="clear" w:color="auto" w:fill="FFFFFF"/>
+        </w:rPr>
+        <w:t xml:space="preserve"> is a software component that enables java application to interact with the database</w:t>
+      </w:r>
+    </w:p>
+    <w:p>
+      <w:pPr>
+        <w:pStyle w:val="ListParagraph"/>
+        <w:jc w:val="both"/>
+        <w:rPr>
+          <w:rStyle w:val="apple-converted-space"/>
+          <w:rFonts w:ascii="Verdana" w:hAnsi="Verdana"/>
+          <w:b/>
+          <w:color w:val="000000"/>
+          <w:sz w:val="20"/>
+          <w:szCs w:val="20"/>
+          <w:shd w:val="clear" w:color="auto" w:fill="FFFFFF"/>
+        </w:rPr>
+      </w:pPr>
+    </w:p>
+    <w:p>
+      <w:pPr>
+        <w:pStyle w:val="ListParagraph"/>
+        <w:numPr>
+          <w:ilvl w:val="0"/>
+          <w:numId w:val="21"/>
+        </w:numPr>
+        <w:rPr>
+          <w:rFonts w:ascii="Verdana" w:hAnsi="Verdana"/>
+          <w:color w:val="000000"/>
+          <w:sz w:val="20"/>
+          <w:szCs w:val="20"/>
+          <w:shd w:val="clear" w:color="auto" w:fill="FFFFFF"/>
+        </w:rPr>
+      </w:pPr>
+      <w:r>
+        <w:rPr>
+          <w:rFonts w:ascii="Verdana" w:hAnsi="Verdana"/>
+          <w:color w:val="000000"/>
+          <w:sz w:val="20"/>
+          <w:szCs w:val="20"/>
+          <w:shd w:val="clear" w:color="auto" w:fill="FFFFFF"/>
+        </w:rPr>
+        <w:lastRenderedPageBreak/>
+        <w:t xml:space="preserve">There are </w:t>
+      </w:r>
+      <w:r>
+        <w:rPr>
+          <w:rFonts w:ascii="Verdana" w:hAnsi="Verdana"/>
+          <w:b/>
+          <w:color w:val="000000"/>
+          <w:sz w:val="20"/>
+          <w:szCs w:val="20"/>
+          <w:shd w:val="clear" w:color="auto" w:fill="FFFFFF"/>
+        </w:rPr>
+        <w:t>5 steps to connect any java application</w:t>
+      </w:r>
+      <w:r>
+        <w:rPr>
+          <w:rFonts w:ascii="Verdana" w:hAnsi="Verdana"/>
+          <w:color w:val="000000"/>
+          <w:sz w:val="20"/>
+          <w:szCs w:val="20"/>
+          <w:shd w:val="clear" w:color="auto" w:fill="FFFFFF"/>
+        </w:rPr>
+        <w:t xml:space="preserve"> with the database in java using JDBC. They are as follows:</w:t>
+      </w:r>
+      <w:r>
+        <w:rPr>
+          <w:rFonts w:ascii="Verdana" w:hAnsi="Verdana"/>
+          <w:color w:val="000000"/>
+          <w:sz w:val="20"/>
+          <w:szCs w:val="20"/>
+          <w:shd w:val="clear" w:color="auto" w:fill="FFFFFF"/>
+        </w:rPr>
+        <w:t xml:space="preserve"> </w:t>
+      </w:r>
+      <w:r>
+        <w:rPr>
+          <w:rFonts w:ascii="Verdana" w:hAnsi="Verdana"/>
+          <w:color w:val="000000"/>
+          <w:sz w:val="20"/>
+          <w:szCs w:val="20"/>
+          <w:shd w:val="clear" w:color="auto" w:fill="FFFFFF"/>
+        </w:rPr>
+        <w:t xml:space="preserve">Register the driver </w:t>
+      </w:r>
+      <w:proofErr w:type="gramStart"/>
+      <w:r>
+        <w:rPr>
+          <w:rFonts w:ascii="Verdana" w:hAnsi="Verdana"/>
+          <w:color w:val="000000"/>
+          <w:sz w:val="20"/>
+          <w:szCs w:val="20"/>
+          <w:shd w:val="clear" w:color="auto" w:fill="FFFFFF"/>
+        </w:rPr>
+        <w:t>class</w:t>
+      </w:r>
+      <w:r>
+        <w:rPr>
+          <w:rFonts w:ascii="Verdana" w:hAnsi="Verdana"/>
+          <w:color w:val="000000"/>
+          <w:sz w:val="20"/>
+          <w:szCs w:val="20"/>
+          <w:shd w:val="clear" w:color="auto" w:fill="FFFFFF"/>
+        </w:rPr>
+        <w:t xml:space="preserve"> ,Create</w:t>
+      </w:r>
+      <w:proofErr w:type="gramEnd"/>
+      <w:r>
+        <w:rPr>
+          <w:rFonts w:ascii="Verdana" w:hAnsi="Verdana"/>
+          <w:color w:val="000000"/>
+          <w:sz w:val="20"/>
+          <w:szCs w:val="20"/>
+          <w:shd w:val="clear" w:color="auto" w:fill="FFFFFF"/>
+        </w:rPr>
+        <w:t xml:space="preserve"> Connection ,Create statement, Executing query, closing connection.</w:t>
+      </w:r>
+      <w:r>
+        <w:rPr>
+          <w:rFonts w:ascii="Verdana" w:hAnsi="Verdana"/>
+          <w:color w:val="000000"/>
+          <w:sz w:val="20"/>
+          <w:szCs w:val="20"/>
+          <w:shd w:val="clear" w:color="auto" w:fill="FFFFFF"/>
+        </w:rPr>
+        <w:t xml:space="preserve"> Let’s see the steps: </w:t>
+      </w:r>
+    </w:p>
+    <w:p>
+      <w:pPr>
+        <w:pStyle w:val="ListParagraph"/>
+        <w:numPr>
+          <w:ilvl w:val="1"/>
+          <w:numId w:val="29"/>
+        </w:numPr>
+        <w:rPr>
+          <w:rFonts w:ascii="Verdana" w:hAnsi="Verdana"/>
+          <w:color w:val="000000"/>
+          <w:sz w:val="20"/>
+          <w:szCs w:val="20"/>
+          <w:shd w:val="clear" w:color="auto" w:fill="FFFFFF"/>
+        </w:rPr>
+      </w:pPr>
+      <w:proofErr w:type="spellStart"/>
+      <w:r>
+        <w:rPr>
+          <w:rFonts w:ascii="Verdana" w:hAnsi="Verdana"/>
+          <w:color w:val="000000"/>
+          <w:sz w:val="20"/>
+          <w:szCs w:val="20"/>
+          <w:shd w:val="clear" w:color="auto" w:fill="FFFFFF"/>
+        </w:rPr>
+        <w:t>e</w:t>
+      </w:r>
+      <w:r>
+        <w:rPr>
+          <w:rFonts w:ascii="Verdana" w:hAnsi="Verdana"/>
+          <w:color w:val="000000"/>
+          <w:sz w:val="20"/>
+          <w:szCs w:val="20"/>
+          <w:shd w:val="clear" w:color="auto" w:fill="FFFFFF"/>
+        </w:rPr>
+        <w:t>Register</w:t>
+      </w:r>
+      <w:proofErr w:type="spellEnd"/>
+      <w:r>
+        <w:rPr>
+          <w:rFonts w:ascii="Verdana" w:hAnsi="Verdana"/>
+          <w:color w:val="000000"/>
+          <w:sz w:val="20"/>
+          <w:szCs w:val="20"/>
+          <w:shd w:val="clear" w:color="auto" w:fill="FFFFFF"/>
+        </w:rPr>
+        <w:t xml:space="preserve"> : </w:t>
+      </w:r>
+      <w:proofErr w:type="spellStart"/>
+      <w:r>
+        <w:rPr>
+          <w:rFonts w:ascii="Verdana" w:eastAsia="Times New Roman" w:hAnsi="Verdana" w:cs="Times New Roman"/>
+          <w:color w:val="000000"/>
+          <w:sz w:val="20"/>
+          <w:szCs w:val="20"/>
+          <w:bdr w:val="none" w:sz="0" w:space="0" w:color="auto" w:frame="1"/>
+        </w:rPr>
+        <w:t>Class.forName</w:t>
+      </w:r>
+      <w:proofErr w:type="spellEnd"/>
+      <w:r>
+        <w:rPr>
+          <w:rFonts w:ascii="Verdana" w:eastAsia="Times New Roman" w:hAnsi="Verdana" w:cs="Times New Roman"/>
+          <w:color w:val="000000"/>
+          <w:sz w:val="20"/>
+          <w:szCs w:val="20"/>
+          <w:bdr w:val="none" w:sz="0" w:space="0" w:color="auto" w:frame="1"/>
+        </w:rPr>
+        <w:t>(</w:t>
+      </w:r>
+      <w:r>
+        <w:rPr>
+          <w:rFonts w:ascii="Verdana" w:eastAsia="Times New Roman" w:hAnsi="Verdana" w:cs="Times New Roman"/>
+          <w:color w:val="0000FF"/>
+          <w:sz w:val="20"/>
+          <w:szCs w:val="20"/>
+          <w:bdr w:val="none" w:sz="0" w:space="0" w:color="auto" w:frame="1"/>
+        </w:rPr>
+        <w:t>"</w:t>
+      </w:r>
+      <w:proofErr w:type="spellStart"/>
+      <w:r>
+        <w:rPr>
+          <w:rFonts w:ascii="Verdana" w:eastAsia="Times New Roman" w:hAnsi="Verdana" w:cs="Times New Roman"/>
+          <w:color w:val="0000FF"/>
+          <w:sz w:val="20"/>
+          <w:szCs w:val="20"/>
+          <w:bdr w:val="none" w:sz="0" w:space="0" w:color="auto" w:frame="1"/>
+        </w:rPr>
+        <w:t>oracle.jdbc.driver.OracleDriver</w:t>
+      </w:r>
+      <w:proofErr w:type="spellEnd"/>
+      <w:r>
+        <w:rPr>
+          <w:rFonts w:ascii="Verdana" w:eastAsia="Times New Roman" w:hAnsi="Verdana" w:cs="Times New Roman"/>
+          <w:color w:val="0000FF"/>
+          <w:sz w:val="20"/>
+          <w:szCs w:val="20"/>
+          <w:bdr w:val="none" w:sz="0" w:space="0" w:color="auto" w:frame="1"/>
+        </w:rPr>
+        <w:t>"</w:t>
+      </w:r>
+      <w:r>
+        <w:rPr>
+          <w:rFonts w:ascii="Verdana" w:eastAsia="Times New Roman" w:hAnsi="Verdana" w:cs="Times New Roman"/>
+          <w:color w:val="000000"/>
+          <w:sz w:val="20"/>
+          <w:szCs w:val="20"/>
+          <w:bdr w:val="none" w:sz="0" w:space="0" w:color="auto" w:frame="1"/>
+        </w:rPr>
+        <w:t>);  </w:t>
+      </w:r>
+      <w:r>
+        <w:rPr>
+          <w:rFonts w:ascii="Verdana" w:eastAsia="Times New Roman" w:hAnsi="Verdana" w:cs="Times New Roman"/>
+          <w:color w:val="000000"/>
+          <w:sz w:val="20"/>
+          <w:szCs w:val="20"/>
+          <w:bdr w:val="none" w:sz="0" w:space="0" w:color="auto" w:frame="1"/>
+        </w:rPr>
+        <w:t xml:space="preserve"> </w:t>
+      </w:r>
+    </w:p>
+    <w:p>
+      <w:pPr>
+        <w:pStyle w:val="ListParagraph"/>
+        <w:numPr>
+          <w:ilvl w:val="1"/>
+          <w:numId w:val="29"/>
+        </w:numPr>
+        <w:jc w:val="both"/>
+        <w:rPr>
+          <w:rFonts w:ascii="Verdana" w:hAnsi="Verdana"/>
+          <w:b/>
+          <w:color w:val="000000"/>
+          <w:sz w:val="20"/>
+          <w:szCs w:val="20"/>
+          <w:shd w:val="clear" w:color="auto" w:fill="FFFFFF"/>
+        </w:rPr>
+      </w:pPr>
+      <w:proofErr w:type="spellStart"/>
+      <w:r>
+        <w:rPr>
+          <w:rStyle w:val="apple-converted-space"/>
+          <w:rFonts w:ascii="Verdana" w:hAnsi="Verdana"/>
+          <w:color w:val="000000"/>
+          <w:sz w:val="20"/>
+          <w:szCs w:val="20"/>
+          <w:shd w:val="clear" w:color="auto" w:fill="FFFFFF"/>
+        </w:rPr>
+        <w:t>Connection:</w:t>
+      </w:r>
+      <w:r>
+        <w:rPr>
+          <w:rFonts w:ascii="Verdana" w:eastAsia="Times New Roman" w:hAnsi="Verdana" w:cs="Times New Roman"/>
+          <w:color w:val="000000"/>
+          <w:sz w:val="20"/>
+          <w:szCs w:val="20"/>
+          <w:bdr w:val="none" w:sz="0" w:space="0" w:color="auto" w:frame="1"/>
+        </w:rPr>
+        <w:t>Connection</w:t>
+      </w:r>
+      <w:proofErr w:type="spellEnd"/>
+      <w:r>
+        <w:rPr>
+          <w:rFonts w:ascii="Verdana" w:eastAsia="Times New Roman" w:hAnsi="Verdana" w:cs="Times New Roman"/>
+          <w:color w:val="000000"/>
+          <w:sz w:val="20"/>
+          <w:szCs w:val="20"/>
+          <w:bdr w:val="none" w:sz="0" w:space="0" w:color="auto" w:frame="1"/>
+        </w:rPr>
+        <w:t> con=</w:t>
+      </w:r>
+      <w:proofErr w:type="spellStart"/>
+      <w:r>
+        <w:rPr>
+          <w:rFonts w:ascii="Verdana" w:eastAsia="Times New Roman" w:hAnsi="Verdana" w:cs="Times New Roman"/>
+          <w:color w:val="000000"/>
+          <w:sz w:val="20"/>
+          <w:szCs w:val="20"/>
+          <w:bdr w:val="none" w:sz="0" w:space="0" w:color="auto" w:frame="1"/>
+        </w:rPr>
+        <w:t>DriverManager.getConnection</w:t>
+      </w:r>
+      <w:proofErr w:type="spellEnd"/>
+      <w:r>
+        <w:rPr>
+          <w:rFonts w:ascii="Verdana" w:eastAsia="Times New Roman" w:hAnsi="Verdana" w:cs="Times New Roman"/>
+          <w:color w:val="000000"/>
+          <w:sz w:val="20"/>
+          <w:szCs w:val="20"/>
+          <w:bdr w:val="none" w:sz="0" w:space="0" w:color="auto" w:frame="1"/>
+        </w:rPr>
+        <w:t>(  </w:t>
+      </w:r>
+      <w:r>
+        <w:rPr>
+          <w:rFonts w:ascii="Verdana" w:eastAsia="Times New Roman" w:hAnsi="Verdana" w:cs="Times New Roman"/>
+          <w:color w:val="000000"/>
+          <w:sz w:val="20"/>
+          <w:szCs w:val="20"/>
+          <w:bdr w:val="none" w:sz="0" w:space="0" w:color="auto" w:frame="1"/>
+        </w:rPr>
+        <w:t xml:space="preserve"> </w:t>
+      </w:r>
+      <w:r>
+        <w:rPr>
+          <w:rFonts w:ascii="Verdana" w:eastAsia="Times New Roman" w:hAnsi="Verdana" w:cs="Times New Roman"/>
+          <w:color w:val="0000FF"/>
+          <w:sz w:val="20"/>
+          <w:szCs w:val="20"/>
+          <w:bdr w:val="none" w:sz="0" w:space="0" w:color="auto" w:frame="1"/>
+        </w:rPr>
+        <w:t>"</w:t>
+      </w:r>
+      <w:proofErr w:type="spellStart"/>
+      <w:r>
+        <w:rPr>
+          <w:rFonts w:ascii="Verdana" w:eastAsia="Times New Roman" w:hAnsi="Verdana" w:cs="Times New Roman"/>
+          <w:color w:val="0000FF"/>
+          <w:sz w:val="20"/>
+          <w:szCs w:val="20"/>
+          <w:bdr w:val="none" w:sz="0" w:space="0" w:color="auto" w:frame="1"/>
+        </w:rPr>
+        <w:t>jdbc:oracle:thin</w:t>
+      </w:r>
+      <w:proofErr w:type="spellEnd"/>
+      <w:r>
+        <w:rPr>
+          <w:rFonts w:ascii="Verdana" w:eastAsia="Times New Roman" w:hAnsi="Verdana" w:cs="Times New Roman"/>
+          <w:color w:val="0000FF"/>
+          <w:sz w:val="20"/>
+          <w:szCs w:val="20"/>
+          <w:bdr w:val="none" w:sz="0" w:space="0" w:color="auto" w:frame="1"/>
+        </w:rPr>
+        <w:t>:@localhost:1521:xe"</w:t>
+      </w:r>
+      <w:r>
+        <w:rPr>
+          <w:rFonts w:ascii="Verdana" w:eastAsia="Times New Roman" w:hAnsi="Verdana" w:cs="Times New Roman"/>
+          <w:color w:val="000000"/>
+          <w:sz w:val="20"/>
+          <w:szCs w:val="20"/>
+          <w:bdr w:val="none" w:sz="0" w:space="0" w:color="auto" w:frame="1"/>
+        </w:rPr>
+        <w:t>,</w:t>
+      </w:r>
+      <w:r>
+        <w:rPr>
+          <w:rFonts w:ascii="Verdana" w:eastAsia="Times New Roman" w:hAnsi="Verdana" w:cs="Times New Roman"/>
+          <w:color w:val="0000FF"/>
+          <w:sz w:val="20"/>
+          <w:szCs w:val="20"/>
+          <w:bdr w:val="none" w:sz="0" w:space="0" w:color="auto" w:frame="1"/>
+        </w:rPr>
+        <w:t>"system"</w:t>
+      </w:r>
+      <w:r>
+        <w:rPr>
+          <w:rFonts w:ascii="Verdana" w:eastAsia="Times New Roman" w:hAnsi="Verdana" w:cs="Times New Roman"/>
+          <w:color w:val="000000"/>
+          <w:sz w:val="20"/>
+          <w:szCs w:val="20"/>
+          <w:bdr w:val="none" w:sz="0" w:space="0" w:color="auto" w:frame="1"/>
+        </w:rPr>
+        <w:t>,</w:t>
+      </w:r>
+      <w:r>
+        <w:rPr>
+          <w:rFonts w:ascii="Verdana" w:eastAsia="Times New Roman" w:hAnsi="Verdana" w:cs="Times New Roman"/>
+          <w:color w:val="0000FF"/>
+          <w:sz w:val="20"/>
+          <w:szCs w:val="20"/>
+          <w:bdr w:val="none" w:sz="0" w:space="0" w:color="auto" w:frame="1"/>
+        </w:rPr>
+        <w:t>"password"</w:t>
+      </w:r>
+      <w:r>
+        <w:rPr>
+          <w:rFonts w:ascii="Verdana" w:eastAsia="Times New Roman" w:hAnsi="Verdana" w:cs="Times New Roman"/>
+          <w:color w:val="000000"/>
+          <w:sz w:val="20"/>
+          <w:szCs w:val="20"/>
+          <w:bdr w:val="none" w:sz="0" w:space="0" w:color="auto" w:frame="1"/>
+        </w:rPr>
+        <w:t>);  </w:t>
+      </w:r>
+      <w:r>
+        <w:rPr>
+          <w:rFonts w:ascii="Verdana" w:eastAsia="Times New Roman" w:hAnsi="Verdana" w:cs="Times New Roman"/>
+          <w:color w:val="000000"/>
+          <w:sz w:val="20"/>
+          <w:szCs w:val="20"/>
+          <w:bdr w:val="none" w:sz="0" w:space="0" w:color="auto" w:frame="1"/>
+        </w:rPr>
+        <w:t xml:space="preserve"> </w:t>
+      </w:r>
+    </w:p>
+    <w:p>
+      <w:pPr>
+        <w:pStyle w:val="ListParagraph"/>
+        <w:numPr>
+          <w:ilvl w:val="1"/>
+          <w:numId w:val="29"/>
+        </w:numPr>
+        <w:jc w:val="both"/>
+        <w:rPr>
+          <w:rFonts w:ascii="Verdana" w:hAnsi="Verdana"/>
+          <w:b/>
+          <w:color w:val="000000"/>
+          <w:sz w:val="20"/>
+          <w:szCs w:val="20"/>
+          <w:shd w:val="clear" w:color="auto" w:fill="FFFFFF"/>
+        </w:rPr>
+      </w:pPr>
+      <w:r>
+        <w:rPr>
+          <w:rFonts w:ascii="Verdana" w:eastAsia="Times New Roman" w:hAnsi="Verdana" w:cs="Times New Roman"/>
+          <w:color w:val="000000"/>
+          <w:sz w:val="20"/>
+          <w:szCs w:val="20"/>
+          <w:bdr w:val="none" w:sz="0" w:space="0" w:color="auto" w:frame="1"/>
+        </w:rPr>
+        <w:t xml:space="preserve">Create Statement: </w:t>
+      </w:r>
+      <w:r>
+        <w:rPr>
+          <w:rFonts w:ascii="Verdana" w:eastAsia="Times New Roman" w:hAnsi="Verdana" w:cs="Times New Roman"/>
+          <w:color w:val="000000"/>
+          <w:sz w:val="20"/>
+          <w:szCs w:val="20"/>
+          <w:bdr w:val="none" w:sz="0" w:space="0" w:color="auto" w:frame="1"/>
+        </w:rPr>
+        <w:t>Statement </w:t>
+      </w:r>
+      <w:proofErr w:type="spellStart"/>
+      <w:r>
+        <w:rPr>
+          <w:rFonts w:ascii="Verdana" w:eastAsia="Times New Roman" w:hAnsi="Verdana" w:cs="Times New Roman"/>
+          <w:color w:val="000000"/>
+          <w:sz w:val="20"/>
+          <w:szCs w:val="20"/>
+          <w:bdr w:val="none" w:sz="0" w:space="0" w:color="auto" w:frame="1"/>
+        </w:rPr>
+        <w:t>stmt</w:t>
+      </w:r>
+      <w:proofErr w:type="spellEnd"/>
+      <w:r>
+        <w:rPr>
+          <w:rFonts w:ascii="Verdana" w:eastAsia="Times New Roman" w:hAnsi="Verdana" w:cs="Times New Roman"/>
+          <w:color w:val="000000"/>
+          <w:sz w:val="20"/>
+          <w:szCs w:val="20"/>
+          <w:bdr w:val="none" w:sz="0" w:space="0" w:color="auto" w:frame="1"/>
+        </w:rPr>
+        <w:t>=</w:t>
+      </w:r>
+      <w:proofErr w:type="spellStart"/>
+      <w:r>
+        <w:rPr>
+          <w:rFonts w:ascii="Verdana" w:eastAsia="Times New Roman" w:hAnsi="Verdana" w:cs="Times New Roman"/>
+          <w:color w:val="000000"/>
+          <w:sz w:val="20"/>
+          <w:szCs w:val="20"/>
+          <w:bdr w:val="none" w:sz="0" w:space="0" w:color="auto" w:frame="1"/>
+        </w:rPr>
+        <w:t>con.createStatement</w:t>
+      </w:r>
+      <w:proofErr w:type="spellEnd"/>
+      <w:r>
+        <w:rPr>
+          <w:rFonts w:ascii="Verdana" w:eastAsia="Times New Roman" w:hAnsi="Verdana" w:cs="Times New Roman"/>
+          <w:color w:val="000000"/>
+          <w:sz w:val="20"/>
+          <w:szCs w:val="20"/>
+          <w:bdr w:val="none" w:sz="0" w:space="0" w:color="auto" w:frame="1"/>
+        </w:rPr>
+        <w:t>();  </w:t>
+      </w:r>
+    </w:p>
+    <w:p>
+      <w:pPr>
+        <w:pStyle w:val="ListParagraph"/>
+        <w:numPr>
+          <w:ilvl w:val="1"/>
+          <w:numId w:val="29"/>
+        </w:numPr>
+        <w:jc w:val="both"/>
+        <w:rPr>
+          <w:rFonts w:ascii="Verdana" w:hAnsi="Verdana"/>
+          <w:b/>
+          <w:color w:val="000000"/>
+          <w:sz w:val="20"/>
+          <w:szCs w:val="20"/>
+          <w:shd w:val="clear" w:color="auto" w:fill="FFFFFF"/>
+        </w:rPr>
+      </w:pPr>
+      <w:r>
+        <w:rPr>
+          <w:rFonts w:ascii="Verdana" w:eastAsia="Times New Roman" w:hAnsi="Verdana" w:cs="Times New Roman"/>
+          <w:color w:val="000000"/>
+          <w:sz w:val="20"/>
+          <w:szCs w:val="20"/>
+          <w:bdr w:val="none" w:sz="0" w:space="0" w:color="auto" w:frame="1"/>
+        </w:rPr>
+        <w:t xml:space="preserve">Execute Query: </w:t>
+      </w:r>
+      <w:proofErr w:type="spellStart"/>
+      <w:r>
+        <w:rPr>
+          <w:rFonts w:ascii="Verdana" w:eastAsia="Times New Roman" w:hAnsi="Verdana" w:cs="Times New Roman"/>
+          <w:color w:val="000000"/>
+          <w:sz w:val="20"/>
+          <w:szCs w:val="20"/>
+          <w:bdr w:val="none" w:sz="0" w:space="0" w:color="auto" w:frame="1"/>
+        </w:rPr>
+        <w:t>ResultSet</w:t>
+      </w:r>
+      <w:proofErr w:type="spellEnd"/>
+      <w:r>
+        <w:rPr>
+          <w:rFonts w:ascii="Verdana" w:eastAsia="Times New Roman" w:hAnsi="Verdana" w:cs="Times New Roman"/>
+          <w:color w:val="000000"/>
+          <w:sz w:val="20"/>
+          <w:szCs w:val="20"/>
+          <w:bdr w:val="none" w:sz="0" w:space="0" w:color="auto" w:frame="1"/>
+        </w:rPr>
+        <w:t> </w:t>
+      </w:r>
+      <w:proofErr w:type="spellStart"/>
+      <w:r>
+        <w:rPr>
+          <w:rFonts w:ascii="Verdana" w:eastAsia="Times New Roman" w:hAnsi="Verdana" w:cs="Times New Roman"/>
+          <w:color w:val="000000"/>
+          <w:sz w:val="20"/>
+          <w:szCs w:val="20"/>
+          <w:bdr w:val="none" w:sz="0" w:space="0" w:color="auto" w:frame="1"/>
+        </w:rPr>
+        <w:t>rs</w:t>
+      </w:r>
+      <w:proofErr w:type="spellEnd"/>
+      <w:r>
+        <w:rPr>
+          <w:rFonts w:ascii="Verdana" w:eastAsia="Times New Roman" w:hAnsi="Verdana" w:cs="Times New Roman"/>
+          <w:color w:val="000000"/>
+          <w:sz w:val="20"/>
+          <w:szCs w:val="20"/>
+          <w:bdr w:val="none" w:sz="0" w:space="0" w:color="auto" w:frame="1"/>
+        </w:rPr>
+        <w:t>=</w:t>
+      </w:r>
+      <w:proofErr w:type="spellStart"/>
+      <w:r>
+        <w:rPr>
+          <w:rFonts w:ascii="Verdana" w:eastAsia="Times New Roman" w:hAnsi="Verdana" w:cs="Times New Roman"/>
+          <w:color w:val="000000"/>
+          <w:sz w:val="20"/>
+          <w:szCs w:val="20"/>
+          <w:bdr w:val="none" w:sz="0" w:space="0" w:color="auto" w:frame="1"/>
+        </w:rPr>
+        <w:t>stmt.executeQuery</w:t>
+      </w:r>
+      <w:proofErr w:type="spellEnd"/>
+      <w:r>
+        <w:rPr>
+          <w:rFonts w:ascii="Verdana" w:eastAsia="Times New Roman" w:hAnsi="Verdana" w:cs="Times New Roman"/>
+          <w:color w:val="000000"/>
+          <w:sz w:val="20"/>
+          <w:szCs w:val="20"/>
+          <w:bdr w:val="none" w:sz="0" w:space="0" w:color="auto" w:frame="1"/>
+        </w:rPr>
+        <w:t>(</w:t>
+      </w:r>
+      <w:r>
+        <w:rPr>
+          <w:rFonts w:ascii="Verdana" w:eastAsia="Times New Roman" w:hAnsi="Verdana" w:cs="Times New Roman"/>
+          <w:color w:val="0000FF"/>
+          <w:sz w:val="20"/>
+          <w:szCs w:val="20"/>
+          <w:bdr w:val="none" w:sz="0" w:space="0" w:color="auto" w:frame="1"/>
+        </w:rPr>
+        <w:t>"select * from </w:t>
+      </w:r>
+      <w:proofErr w:type="spellStart"/>
+      <w:r>
+        <w:rPr>
+          <w:rFonts w:ascii="Verdana" w:eastAsia="Times New Roman" w:hAnsi="Verdana" w:cs="Times New Roman"/>
+          <w:color w:val="0000FF"/>
+          <w:sz w:val="20"/>
+          <w:szCs w:val="20"/>
+          <w:bdr w:val="none" w:sz="0" w:space="0" w:color="auto" w:frame="1"/>
+        </w:rPr>
+        <w:t>emp</w:t>
+      </w:r>
+      <w:proofErr w:type="spellEnd"/>
+      <w:r>
+        <w:rPr>
+          <w:rFonts w:ascii="Verdana" w:eastAsia="Times New Roman" w:hAnsi="Verdana" w:cs="Times New Roman"/>
+          <w:color w:val="0000FF"/>
+          <w:sz w:val="20"/>
+          <w:szCs w:val="20"/>
+          <w:bdr w:val="none" w:sz="0" w:space="0" w:color="auto" w:frame="1"/>
+        </w:rPr>
+        <w:t>"</w:t>
+      </w:r>
+      <w:r>
+        <w:rPr>
+          <w:rFonts w:ascii="Verdana" w:eastAsia="Times New Roman" w:hAnsi="Verdana" w:cs="Times New Roman"/>
+          <w:color w:val="000000"/>
+          <w:sz w:val="20"/>
+          <w:szCs w:val="20"/>
+          <w:bdr w:val="none" w:sz="0" w:space="0" w:color="auto" w:frame="1"/>
+        </w:rPr>
+        <w:t>);  </w:t>
+      </w:r>
+    </w:p>
+    <w:p>
+      <w:pPr>
+        <w:pStyle w:val="ListParagraph"/>
+        <w:numPr>
+          <w:ilvl w:val="1"/>
+          <w:numId w:val="29"/>
+        </w:numPr>
+        <w:jc w:val="both"/>
+        <w:rPr>
+          <w:rFonts w:ascii="Verdana" w:hAnsi="Verdana"/>
+          <w:b/>
+          <w:color w:val="000000"/>
+          <w:sz w:val="20"/>
+          <w:szCs w:val="20"/>
+          <w:shd w:val="clear" w:color="auto" w:fill="FFFFFF"/>
+        </w:rPr>
+      </w:pPr>
+      <w:r>
+        <w:rPr>
+          <w:rFonts w:ascii="Verdana" w:eastAsia="Times New Roman" w:hAnsi="Verdana" w:cs="Times New Roman"/>
+          <w:color w:val="000000"/>
+          <w:sz w:val="20"/>
+          <w:szCs w:val="20"/>
+          <w:bdr w:val="none" w:sz="0" w:space="0" w:color="auto" w:frame="1"/>
+        </w:rPr>
+        <w:t xml:space="preserve">Close Connection </w:t>
+      </w:r>
+      <w:proofErr w:type="spellStart"/>
+      <w:r>
+        <w:rPr>
+          <w:rFonts w:ascii="Verdana" w:hAnsi="Verdana"/>
+          <w:color w:val="000000"/>
+          <w:sz w:val="20"/>
+          <w:szCs w:val="20"/>
+          <w:shd w:val="clear" w:color="auto" w:fill="FFFFFF"/>
+        </w:rPr>
+        <w:t>con.close</w:t>
+      </w:r>
+      <w:proofErr w:type="spellEnd"/>
+      <w:r>
+        <w:rPr>
+          <w:rFonts w:ascii="Verdana" w:hAnsi="Verdana"/>
+          <w:color w:val="000000"/>
+          <w:sz w:val="20"/>
+          <w:szCs w:val="20"/>
+          <w:shd w:val="clear" w:color="auto" w:fill="FFFFFF"/>
+        </w:rPr>
+        <w:t>(); </w:t>
+      </w:r>
+      <w:r>
+        <w:rPr>
+          <w:rFonts w:ascii="Verdana" w:eastAsia="Times New Roman" w:hAnsi="Verdana" w:cs="Times New Roman"/>
+          <w:color w:val="000000"/>
+          <w:sz w:val="20"/>
+          <w:szCs w:val="20"/>
+          <w:bdr w:val="none" w:sz="0" w:space="0" w:color="auto" w:frame="1"/>
+        </w:rPr>
+        <w:t xml:space="preserve"> </w:t>
+      </w:r>
+    </w:p>
+    <w:p>
+      <w:pPr>
+        <w:pStyle w:val="ListParagraph"/>
+        <w:ind w:left="1440"/>
+        <w:jc w:val="both"/>
+        <w:rPr>
+          <w:rFonts w:ascii="Verdana" w:hAnsi="Verdana"/>
+          <w:b/>
+          <w:color w:val="000000"/>
+          <w:sz w:val="20"/>
+          <w:szCs w:val="20"/>
+          <w:shd w:val="clear" w:color="auto" w:fill="FFFFFF"/>
+        </w:rPr>
+      </w:pPr>
+    </w:p>
+    <w:p>
+      <w:pPr>
+        <w:jc w:val="both"/>
+        <w:rPr>
+          <w:sz w:val="36"/>
+        </w:rPr>
+      </w:pPr>
+      <w:r>
+        <w:rPr>
+          <w:sz w:val="36"/>
+        </w:rPr>
+        <w:t>JAVA I/O</w:t>
+      </w:r>
+      <w:r>
+        <w:rPr>
+          <w:sz w:val="36"/>
+        </w:rPr>
+        <w:t xml:space="preserve"> AND MISC</w:t>
+      </w:r>
+      <w:r>
+        <w:rPr>
+          <w:sz w:val="36"/>
+        </w:rPr>
+        <w:t>:</w:t>
+      </w:r>
+    </w:p>
+    <w:p>
+      <w:pPr>
+        <w:pStyle w:val="ListParagraph"/>
+        <w:numPr>
+          <w:ilvl w:val="0"/>
+          <w:numId w:val="30"/>
+        </w:numPr>
+        <w:jc w:val="both"/>
+        <w:rPr>
+          <w:rFonts w:ascii="Verdana" w:hAnsi="Verdana"/>
+          <w:b/>
+          <w:sz w:val="20"/>
+        </w:rPr>
+      </w:pPr>
+      <w:r>
+        <w:rPr>
+          <w:rFonts w:ascii="Verdana" w:hAnsi="Verdana"/>
+          <w:b/>
+          <w:sz w:val="20"/>
+        </w:rPr>
+        <w:t>Scanner Class:</w:t>
+      </w:r>
+      <w:r>
+        <w:rPr>
+          <w:rFonts w:ascii="Verdana" w:hAnsi="Verdana"/>
+          <w:b/>
+          <w:sz w:val="20"/>
+        </w:rPr>
+        <w:t xml:space="preserve"> </w:t>
+      </w:r>
+      <w:r>
+        <w:rPr>
+          <w:rFonts w:ascii="Helvetica" w:hAnsi="Helvetica" w:cs="Helvetica"/>
+          <w:color w:val="000000"/>
+          <w:sz w:val="23"/>
+          <w:szCs w:val="23"/>
+          <w:shd w:val="clear" w:color="auto" w:fill="FFFFFF"/>
+        </w:rPr>
+        <w:t xml:space="preserve">Scanner is a class in </w:t>
+      </w:r>
+      <w:proofErr w:type="spellStart"/>
+      <w:r>
+        <w:rPr>
+          <w:rFonts w:ascii="Helvetica" w:hAnsi="Helvetica" w:cs="Helvetica"/>
+          <w:color w:val="000000"/>
+          <w:sz w:val="23"/>
+          <w:szCs w:val="23"/>
+          <w:shd w:val="clear" w:color="auto" w:fill="FFFFFF"/>
+        </w:rPr>
+        <w:t>java.util</w:t>
+      </w:r>
+      <w:proofErr w:type="spellEnd"/>
+      <w:r>
+        <w:rPr>
+          <w:rFonts w:ascii="Helvetica" w:hAnsi="Helvetica" w:cs="Helvetica"/>
+          <w:color w:val="000000"/>
+          <w:sz w:val="23"/>
+          <w:szCs w:val="23"/>
+          <w:shd w:val="clear" w:color="auto" w:fill="FFFFFF"/>
+        </w:rPr>
+        <w:t xml:space="preserve"> package used for obtaining the input of the primitive types like </w:t>
+      </w:r>
+      <w:proofErr w:type="spellStart"/>
+      <w:r>
+        <w:rPr>
+          <w:rFonts w:ascii="Helvetica" w:hAnsi="Helvetica" w:cs="Helvetica"/>
+          <w:color w:val="000000"/>
+          <w:sz w:val="23"/>
+          <w:szCs w:val="23"/>
+          <w:shd w:val="clear" w:color="auto" w:fill="FFFFFF"/>
+        </w:rPr>
+        <w:t>int</w:t>
+      </w:r>
+      <w:proofErr w:type="spellEnd"/>
+      <w:r>
+        <w:rPr>
+          <w:rFonts w:ascii="Helvetica" w:hAnsi="Helvetica" w:cs="Helvetica"/>
+          <w:color w:val="000000"/>
+          <w:sz w:val="23"/>
+          <w:szCs w:val="23"/>
+          <w:shd w:val="clear" w:color="auto" w:fill="FFFFFF"/>
+        </w:rPr>
+        <w:t>, double etc. and strings. It is the easiest way to read input in a Java program</w:t>
+      </w:r>
+      <w:r>
+        <w:rPr>
+          <w:rFonts w:ascii="Helvetica" w:hAnsi="Helvetica" w:cs="Helvetica"/>
+          <w:color w:val="000000"/>
+          <w:sz w:val="23"/>
+          <w:szCs w:val="23"/>
+          <w:shd w:val="clear" w:color="auto" w:fill="FFFFFF"/>
+        </w:rPr>
+        <w:t>. Rules :</w:t>
+      </w:r>
+    </w:p>
+    <w:p>
+      <w:pPr>
+        <w:numPr>
+          <w:ilvl w:val="1"/>
+          <w:numId w:val="32"/>
+        </w:numPr>
+        <w:shd w:val="clear" w:color="auto" w:fill="FFFFFF"/>
+        <w:spacing w:after="0" w:line="240" w:lineRule="auto"/>
+        <w:jc w:val="both"/>
+        <w:textAlignment w:val="baseline"/>
+        <w:rPr>
+          <w:rFonts w:ascii="Verdana" w:eastAsia="Times New Roman" w:hAnsi="Verdana" w:cs="Helvetica"/>
+          <w:color w:val="000000"/>
+          <w:sz w:val="20"/>
+          <w:szCs w:val="20"/>
+        </w:rPr>
+      </w:pPr>
+      <w:r>
+        <w:rPr>
+          <w:rFonts w:ascii="Verdana" w:hAnsi="Verdana" w:cs="Helvetica"/>
+          <w:color w:val="000000"/>
+          <w:sz w:val="20"/>
+          <w:szCs w:val="20"/>
+          <w:shd w:val="clear" w:color="auto" w:fill="FFFFFF"/>
+        </w:rPr>
+        <w:t xml:space="preserve">To create an object of Scanner class, we usually pass the predefined object System.in, which represents the standard input </w:t>
+      </w:r>
+      <w:proofErr w:type="spellStart"/>
+      <w:r>
+        <w:rPr>
+          <w:rFonts w:ascii="Verdana" w:hAnsi="Verdana" w:cs="Helvetica"/>
+          <w:color w:val="000000"/>
+          <w:sz w:val="20"/>
+          <w:szCs w:val="20"/>
+          <w:shd w:val="clear" w:color="auto" w:fill="FFFFFF"/>
+        </w:rPr>
+        <w:t>stream</w:t>
+      </w:r>
+      <w:r>
+        <w:rPr>
+          <w:rFonts w:ascii="Verdana" w:hAnsi="Verdana" w:cs="Helvetica"/>
+          <w:color w:val="000000"/>
+          <w:sz w:val="20"/>
+          <w:szCs w:val="20"/>
+          <w:shd w:val="clear" w:color="auto" w:fill="FFFFFF"/>
+        </w:rPr>
+        <w:t>,i.e</w:t>
+      </w:r>
+      <w:proofErr w:type="spellEnd"/>
+      <w:r>
+        <w:rPr>
+          <w:rFonts w:ascii="Verdana" w:hAnsi="Verdana" w:cs="Helvetica"/>
+          <w:color w:val="000000"/>
+          <w:sz w:val="20"/>
+          <w:szCs w:val="20"/>
+          <w:shd w:val="clear" w:color="auto" w:fill="FFFFFF"/>
+        </w:rPr>
+        <w:t>.</w:t>
+      </w:r>
+      <w:r>
+        <w:rPr>
+          <w:rFonts w:ascii="Verdana" w:hAnsi="Verdana" w:cs="Helvetica"/>
+          <w:color w:val="000000"/>
+          <w:sz w:val="20"/>
+          <w:szCs w:val="20"/>
+          <w:shd w:val="clear" w:color="auto" w:fill="FFFFFF"/>
+        </w:rPr>
+        <w:t xml:space="preserve"> </w:t>
+      </w:r>
+      <m:oMath>
+        <m:r>
+          <m:rPr>
+            <m:sty m:val="p"/>
+          </m:rPr>
+          <w:rPr>
+            <w:rStyle w:val="HTMLCode"/>
+            <w:rFonts w:ascii="Cambria Math" w:eastAsiaTheme="minorHAnsi" w:hAnsi="Cambria Math"/>
+            <w:color w:val="000000"/>
+          </w:rPr>
+          <m:t xml:space="preserve">Scanner sc = </m:t>
+        </m:r>
+        <m:r>
+          <m:rPr>
+            <m:sty m:val="p"/>
+          </m:rPr>
+          <w:rPr>
+            <w:rStyle w:val="HTMLCode"/>
+            <w:rFonts w:ascii="Cambria Math" w:eastAsiaTheme="minorHAnsi" w:hAnsi="Cambria Math"/>
+          </w:rPr>
+          <m:t>new</m:t>
+        </m:r>
+        <m:r>
+          <m:rPr>
+            <m:sty m:val="p"/>
+          </m:rPr>
+          <w:rPr>
+            <w:rFonts w:ascii="Cambria Math" w:hAnsi="Cambria Math" w:cs="Consolas"/>
+            <w:color w:val="000000"/>
+            <w:sz w:val="20"/>
+            <w:szCs w:val="20"/>
+            <w:shd w:val="clear" w:color="auto" w:fill="FFFFFF"/>
+          </w:rPr>
+          <m:t xml:space="preserve"> </m:t>
+        </m:r>
+        <m:r>
+          <m:rPr>
+            <m:sty m:val="p"/>
+          </m:rPr>
+          <w:rPr>
+            <w:rStyle w:val="HTMLCode"/>
+            <w:rFonts w:ascii="Cambria Math" w:eastAsiaTheme="minorHAnsi" w:hAnsi="Cambria Math"/>
+            <w:color w:val="000000"/>
+          </w:rPr>
+          <m:t>Scanner(System.in);</m:t>
+        </m:r>
+      </m:oMath>
+    </w:p>
+    <w:p>
+      <w:pPr>
+        <w:numPr>
+          <w:ilvl w:val="1"/>
+          <w:numId w:val="32"/>
+        </w:numPr>
+        <w:shd w:val="clear" w:color="auto" w:fill="FFFFFF"/>
+        <w:spacing w:after="0" w:line="240" w:lineRule="auto"/>
+        <w:jc w:val="both"/>
+        <w:textAlignment w:val="baseline"/>
+        <w:rPr>
+          <w:rFonts w:ascii="Verdana" w:eastAsia="Times New Roman" w:hAnsi="Verdana" w:cs="Helvetica"/>
+          <w:color w:val="000000"/>
+          <w:sz w:val="20"/>
+          <w:szCs w:val="20"/>
+        </w:rPr>
+      </w:pPr>
+      <w:r>
+        <w:rPr>
+          <w:rFonts w:ascii="Verdana" w:eastAsia="Times New Roman" w:hAnsi="Verdana" w:cs="Helvetica"/>
+          <w:color w:val="000000"/>
+          <w:sz w:val="20"/>
+          <w:szCs w:val="20"/>
+        </w:rPr>
+        <w:t xml:space="preserve">To read numerical values of a certain data type XYZ, the function to use is </w:t>
+      </w:r>
+      <w:proofErr w:type="spellStart"/>
+      <w:proofErr w:type="gramStart"/>
+      <w:r>
+        <w:rPr>
+          <w:rFonts w:ascii="Verdana" w:eastAsia="Times New Roman" w:hAnsi="Verdana" w:cs="Helvetica"/>
+          <w:color w:val="000000"/>
+          <w:sz w:val="20"/>
+          <w:szCs w:val="20"/>
+        </w:rPr>
+        <w:t>nextXYZ</w:t>
+      </w:r>
+      <w:proofErr w:type="spellEnd"/>
+      <w:r>
+        <w:rPr>
+          <w:rFonts w:ascii="Verdana" w:eastAsia="Times New Roman" w:hAnsi="Verdana" w:cs="Helvetica"/>
+          <w:color w:val="000000"/>
+          <w:sz w:val="20"/>
+          <w:szCs w:val="20"/>
+        </w:rPr>
+        <w:t>(</w:t>
+      </w:r>
+      <w:proofErr w:type="gramEnd"/>
+      <w:r>
+        <w:rPr>
+          <w:rFonts w:ascii="Verdana" w:eastAsia="Times New Roman" w:hAnsi="Verdana" w:cs="Helvetica"/>
+          <w:color w:val="000000"/>
+          <w:sz w:val="20"/>
+          <w:szCs w:val="20"/>
+        </w:rPr>
+        <w:t xml:space="preserve">). For example, to read a value of type short, we can use </w:t>
+      </w:r>
+      <w:proofErr w:type="spellStart"/>
+      <w:r>
+        <w:rPr>
+          <w:rFonts w:ascii="Verdana" w:eastAsia="Times New Roman" w:hAnsi="Verdana" w:cs="Helvetica"/>
+          <w:color w:val="000000"/>
+          <w:sz w:val="20"/>
+          <w:szCs w:val="20"/>
+        </w:rPr>
+        <w:t>nextShort</w:t>
+      </w:r>
+      <w:proofErr w:type="spellEnd"/>
+      <w:r>
+        <w:rPr>
+          <w:rFonts w:ascii="Verdana" w:eastAsia="Times New Roman" w:hAnsi="Verdana" w:cs="Helvetica"/>
+          <w:color w:val="000000"/>
+          <w:sz w:val="20"/>
+          <w:szCs w:val="20"/>
+        </w:rPr>
+        <w:t>()</w:t>
+      </w:r>
+    </w:p>
+    <w:p>
+      <w:pPr>
+        <w:numPr>
+          <w:ilvl w:val="1"/>
+          <w:numId w:val="32"/>
+        </w:numPr>
+        <w:shd w:val="clear" w:color="auto" w:fill="FFFFFF"/>
+        <w:spacing w:after="0" w:line="240" w:lineRule="auto"/>
+        <w:jc w:val="both"/>
+        <w:textAlignment w:val="baseline"/>
+        <w:rPr>
+          <w:rFonts w:ascii="Verdana" w:eastAsia="Times New Roman" w:hAnsi="Verdana" w:cs="Helvetica"/>
+          <w:color w:val="000000"/>
+          <w:sz w:val="20"/>
+          <w:szCs w:val="20"/>
+        </w:rPr>
+      </w:pPr>
+      <w:r>
+        <w:rPr>
+          <w:rFonts w:ascii="Verdana" w:eastAsia="Times New Roman" w:hAnsi="Verdana" w:cs="Helvetica"/>
+          <w:color w:val="000000"/>
+          <w:sz w:val="20"/>
+          <w:szCs w:val="20"/>
+        </w:rPr>
+        <w:t xml:space="preserve">To read strings, we use </w:t>
+      </w:r>
+      <w:proofErr w:type="spellStart"/>
+      <w:proofErr w:type="gramStart"/>
+      <w:r>
+        <w:rPr>
+          <w:rFonts w:ascii="Verdana" w:eastAsia="Times New Roman" w:hAnsi="Verdana" w:cs="Helvetica"/>
+          <w:color w:val="000000"/>
+          <w:sz w:val="20"/>
+          <w:szCs w:val="20"/>
+        </w:rPr>
+        <w:t>nextLine</w:t>
+      </w:r>
+      <w:proofErr w:type="spellEnd"/>
+      <w:r>
+        <w:rPr>
+          <w:rFonts w:ascii="Verdana" w:eastAsia="Times New Roman" w:hAnsi="Verdana" w:cs="Helvetica"/>
+          <w:color w:val="000000"/>
+          <w:sz w:val="20"/>
+          <w:szCs w:val="20"/>
+        </w:rPr>
+        <w:t>(</w:t>
+      </w:r>
+      <w:proofErr w:type="gramEnd"/>
+      <w:r>
+        <w:rPr>
+          <w:rFonts w:ascii="Verdana" w:eastAsia="Times New Roman" w:hAnsi="Verdana" w:cs="Helvetica"/>
+          <w:color w:val="000000"/>
+          <w:sz w:val="20"/>
+          <w:szCs w:val="20"/>
+        </w:rPr>
+        <w:t>).</w:t>
+      </w:r>
+    </w:p>
+    <w:p>
+      <w:pPr>
+        <w:numPr>
+          <w:ilvl w:val="1"/>
+          <w:numId w:val="32"/>
+        </w:numPr>
+        <w:shd w:val="clear" w:color="auto" w:fill="FFFFFF"/>
+        <w:spacing w:after="0" w:line="240" w:lineRule="auto"/>
+        <w:jc w:val="both"/>
+        <w:textAlignment w:val="baseline"/>
+        <w:rPr>
+          <w:rFonts w:ascii="Verdana" w:eastAsia="Times New Roman" w:hAnsi="Verdana" w:cs="Helvetica"/>
+          <w:color w:val="000000"/>
+          <w:sz w:val="20"/>
+          <w:szCs w:val="20"/>
+        </w:rPr>
+      </w:pPr>
+      <w:r>
+        <w:rPr>
+          <w:rFonts w:ascii="Verdana" w:eastAsia="Times New Roman" w:hAnsi="Verdana" w:cs="Helvetica"/>
+          <w:color w:val="000000"/>
+          <w:sz w:val="20"/>
+          <w:szCs w:val="20"/>
+        </w:rPr>
+        <w:t xml:space="preserve">To read a single character, we use </w:t>
+      </w:r>
+      <w:proofErr w:type="gramStart"/>
+      <w:r>
+        <w:rPr>
+          <w:rFonts w:ascii="Verdana" w:eastAsia="Times New Roman" w:hAnsi="Verdana" w:cs="Helvetica"/>
+          <w:color w:val="000000"/>
+          <w:sz w:val="20"/>
+          <w:szCs w:val="20"/>
+        </w:rPr>
+        <w:t>next(</w:t>
+      </w:r>
+      <w:proofErr w:type="gramEnd"/>
+      <w:r>
+        <w:rPr>
+          <w:rFonts w:ascii="Verdana" w:eastAsia="Times New Roman" w:hAnsi="Verdana" w:cs="Helvetica"/>
+          <w:color w:val="000000"/>
+          <w:sz w:val="20"/>
+          <w:szCs w:val="20"/>
+        </w:rPr>
+        <w:t>).</w:t>
+      </w:r>
+      <w:proofErr w:type="spellStart"/>
+      <w:r>
+        <w:rPr>
+          <w:rFonts w:ascii="Verdana" w:eastAsia="Times New Roman" w:hAnsi="Verdana" w:cs="Helvetica"/>
+          <w:color w:val="000000"/>
+          <w:sz w:val="20"/>
+          <w:szCs w:val="20"/>
+        </w:rPr>
+        <w:t>charAt</w:t>
+      </w:r>
+      <w:proofErr w:type="spellEnd"/>
+      <w:r>
+        <w:rPr>
+          <w:rFonts w:ascii="Verdana" w:eastAsia="Times New Roman" w:hAnsi="Verdana" w:cs="Helvetica"/>
+          <w:color w:val="000000"/>
+          <w:sz w:val="20"/>
+          <w:szCs w:val="20"/>
+        </w:rPr>
+        <w:t xml:space="preserve">(0). </w:t>
+      </w:r>
+      <w:proofErr w:type="gramStart"/>
+      <w:r>
+        <w:rPr>
+          <w:rFonts w:ascii="Verdana" w:eastAsia="Times New Roman" w:hAnsi="Verdana" w:cs="Helvetica"/>
+          <w:color w:val="000000"/>
+          <w:sz w:val="20"/>
+          <w:szCs w:val="20"/>
+        </w:rPr>
+        <w:t>next(</w:t>
+      </w:r>
+      <w:proofErr w:type="gramEnd"/>
+      <w:r>
+        <w:rPr>
+          <w:rFonts w:ascii="Verdana" w:eastAsia="Times New Roman" w:hAnsi="Verdana" w:cs="Helvetica"/>
+          <w:color w:val="000000"/>
+          <w:sz w:val="20"/>
+          <w:szCs w:val="20"/>
+        </w:rPr>
+        <w:t xml:space="preserve">) function returns the next token/word in the input as a string and </w:t>
+      </w:r>
+      <w:proofErr w:type="spellStart"/>
+      <w:r>
+        <w:rPr>
+          <w:rFonts w:ascii="Verdana" w:eastAsia="Times New Roman" w:hAnsi="Verdana" w:cs="Helvetica"/>
+          <w:color w:val="000000"/>
+          <w:sz w:val="20"/>
+          <w:szCs w:val="20"/>
+        </w:rPr>
+        <w:t>charAt</w:t>
+      </w:r>
+      <w:proofErr w:type="spellEnd"/>
+      <w:r>
+        <w:rPr>
+          <w:rFonts w:ascii="Verdana" w:eastAsia="Times New Roman" w:hAnsi="Verdana" w:cs="Helvetica"/>
+          <w:color w:val="000000"/>
+          <w:sz w:val="20"/>
+          <w:szCs w:val="20"/>
+        </w:rPr>
+        <w:t xml:space="preserve">(0) </w:t>
+      </w:r>
+      <w:proofErr w:type="spellStart"/>
+      <w:r>
+        <w:rPr>
+          <w:rFonts w:ascii="Verdana" w:eastAsia="Times New Roman" w:hAnsi="Verdana" w:cs="Helvetica"/>
+          <w:color w:val="000000"/>
+          <w:sz w:val="20"/>
+          <w:szCs w:val="20"/>
+        </w:rPr>
+        <w:t>funtion</w:t>
+      </w:r>
+      <w:proofErr w:type="spellEnd"/>
+      <w:r>
+        <w:rPr>
+          <w:rFonts w:ascii="Verdana" w:eastAsia="Times New Roman" w:hAnsi="Verdana" w:cs="Helvetica"/>
+          <w:color w:val="000000"/>
+          <w:sz w:val="20"/>
+          <w:szCs w:val="20"/>
+        </w:rPr>
+        <w:t xml:space="preserve"> returns the first character in that string.</w:t>
+      </w:r>
+    </w:p>
+    <w:p>
+      <w:pPr>
+        <w:pStyle w:val="ListParagraph"/>
+        <w:jc w:val="both"/>
+        <w:rPr>
+          <w:rFonts w:ascii="Verdana" w:hAnsi="Verdana"/>
+          <w:b/>
+          <w:sz w:val="20"/>
+          <w:szCs w:val="20"/>
+        </w:rPr>
+      </w:pPr>
+    </w:p>
+    <w:p>
+      <w:pPr>
+        <w:pStyle w:val="ListParagraph"/>
+        <w:numPr>
+          <w:ilvl w:val="0"/>
+          <w:numId w:val="30"/>
+        </w:numPr>
+        <w:jc w:val="both"/>
+        <w:rPr>
+          <w:rFonts w:ascii="Verdana" w:hAnsi="Verdana"/>
+          <w:b/>
+          <w:sz w:val="20"/>
+          <w:szCs w:val="20"/>
+        </w:rPr>
+      </w:pPr>
+      <w:r>
+        <w:rPr>
+          <w:rFonts w:ascii="Verdana" w:hAnsi="Verdana"/>
+          <w:b/>
+          <w:color w:val="FF0000"/>
+          <w:sz w:val="20"/>
+          <w:szCs w:val="20"/>
+        </w:rPr>
+        <w:t>RULE:</w:t>
+      </w:r>
+      <w:r>
+        <w:rPr>
+          <w:rFonts w:ascii="Verdana" w:hAnsi="Verdana"/>
+          <w:b/>
+          <w:sz w:val="20"/>
+          <w:szCs w:val="20"/>
+        </w:rPr>
+        <w:t xml:space="preserve"> </w:t>
+      </w:r>
+      <w:r>
+        <w:rPr>
+          <w:rFonts w:ascii="Verdana" w:hAnsi="Verdana"/>
+          <w:sz w:val="20"/>
+          <w:szCs w:val="20"/>
+        </w:rPr>
+        <w:t>I</w:t>
+      </w:r>
+      <w:r>
+        <w:rPr>
+          <w:rFonts w:ascii="Verdana" w:hAnsi="Verdana"/>
+          <w:sz w:val="20"/>
+          <w:szCs w:val="20"/>
+        </w:rPr>
+        <w:t xml:space="preserve">n Scanner class if we call </w:t>
+      </w:r>
+      <w:proofErr w:type="spellStart"/>
+      <w:proofErr w:type="gramStart"/>
+      <w:r>
+        <w:rPr>
+          <w:rFonts w:ascii="Verdana" w:hAnsi="Verdana"/>
+          <w:sz w:val="20"/>
+          <w:szCs w:val="20"/>
+        </w:rPr>
+        <w:t>nextLine</w:t>
+      </w:r>
+      <w:proofErr w:type="spellEnd"/>
+      <w:r>
+        <w:rPr>
+          <w:rFonts w:ascii="Verdana" w:hAnsi="Verdana"/>
+          <w:sz w:val="20"/>
+          <w:szCs w:val="20"/>
+        </w:rPr>
+        <w:t>(</w:t>
+      </w:r>
+      <w:proofErr w:type="gramEnd"/>
+      <w:r>
+        <w:rPr>
+          <w:rFonts w:ascii="Verdana" w:hAnsi="Verdana"/>
+          <w:sz w:val="20"/>
+          <w:szCs w:val="20"/>
+        </w:rPr>
+        <w:t xml:space="preserve">) method after any one of the seven </w:t>
+      </w:r>
+      <w:proofErr w:type="spellStart"/>
+      <w:r>
+        <w:rPr>
+          <w:rFonts w:ascii="Verdana" w:hAnsi="Verdana"/>
+          <w:sz w:val="20"/>
+          <w:szCs w:val="20"/>
+        </w:rPr>
+        <w:t>nextXXX</w:t>
+      </w:r>
+      <w:proofErr w:type="spellEnd"/>
+      <w:r>
+        <w:rPr>
+          <w:rFonts w:ascii="Verdana" w:hAnsi="Verdana"/>
+          <w:sz w:val="20"/>
+          <w:szCs w:val="20"/>
+        </w:rPr>
+        <w:t xml:space="preserve">() method then the </w:t>
+      </w:r>
+      <w:proofErr w:type="spellStart"/>
+      <w:r>
+        <w:rPr>
+          <w:rFonts w:ascii="Verdana" w:hAnsi="Verdana"/>
+          <w:sz w:val="20"/>
+          <w:szCs w:val="20"/>
+        </w:rPr>
+        <w:t>nextLine</w:t>
+      </w:r>
+      <w:proofErr w:type="spellEnd"/>
+      <w:r>
+        <w:rPr>
+          <w:rFonts w:ascii="Verdana" w:hAnsi="Verdana"/>
+          <w:sz w:val="20"/>
+          <w:szCs w:val="20"/>
+        </w:rPr>
+        <w:t xml:space="preserve">() doesn’t not read values from console and cursor will not come into console it will skip that step. The </w:t>
+      </w:r>
+      <w:proofErr w:type="spellStart"/>
+      <w:proofErr w:type="gramStart"/>
+      <w:r>
+        <w:rPr>
+          <w:rFonts w:ascii="Verdana" w:hAnsi="Verdana"/>
+          <w:sz w:val="20"/>
+          <w:szCs w:val="20"/>
+        </w:rPr>
+        <w:t>nextXXX</w:t>
+      </w:r>
+      <w:proofErr w:type="spellEnd"/>
+      <w:r>
+        <w:rPr>
+          <w:rFonts w:ascii="Verdana" w:hAnsi="Verdana"/>
+          <w:sz w:val="20"/>
+          <w:szCs w:val="20"/>
+        </w:rPr>
+        <w:t>(</w:t>
+      </w:r>
+      <w:proofErr w:type="gramEnd"/>
+      <w:r>
+        <w:rPr>
+          <w:rFonts w:ascii="Verdana" w:hAnsi="Verdana"/>
+          <w:sz w:val="20"/>
+          <w:szCs w:val="20"/>
+        </w:rPr>
+        <w:t xml:space="preserve">) methods are </w:t>
+      </w:r>
+      <w:proofErr w:type="spellStart"/>
+      <w:r>
+        <w:rPr>
+          <w:rFonts w:ascii="Verdana" w:hAnsi="Verdana"/>
+          <w:sz w:val="20"/>
+          <w:szCs w:val="20"/>
+        </w:rPr>
+        <w:t>nextInt</w:t>
+      </w:r>
+      <w:proofErr w:type="spellEnd"/>
+      <w:r>
+        <w:rPr>
+          <w:rFonts w:ascii="Verdana" w:hAnsi="Verdana"/>
+          <w:sz w:val="20"/>
+          <w:szCs w:val="20"/>
+        </w:rPr>
+        <w:t xml:space="preserve">(), </w:t>
+      </w:r>
+      <w:proofErr w:type="spellStart"/>
+      <w:r>
+        <w:rPr>
+          <w:rFonts w:ascii="Verdana" w:hAnsi="Verdana"/>
+          <w:sz w:val="20"/>
+          <w:szCs w:val="20"/>
+        </w:rPr>
+        <w:t>nextFloat</w:t>
+      </w:r>
+      <w:proofErr w:type="spellEnd"/>
+      <w:r>
+        <w:rPr>
+          <w:rFonts w:ascii="Verdana" w:hAnsi="Verdana"/>
+          <w:sz w:val="20"/>
+          <w:szCs w:val="20"/>
+        </w:rPr>
+        <w:t xml:space="preserve">(), </w:t>
+      </w:r>
+      <w:proofErr w:type="spellStart"/>
+      <w:r>
+        <w:rPr>
+          <w:rFonts w:ascii="Verdana" w:hAnsi="Verdana"/>
+          <w:sz w:val="20"/>
+          <w:szCs w:val="20"/>
+        </w:rPr>
+        <w:t>nextByte</w:t>
+      </w:r>
+      <w:proofErr w:type="spellEnd"/>
+      <w:r>
+        <w:rPr>
+          <w:rFonts w:ascii="Verdana" w:hAnsi="Verdana"/>
+          <w:sz w:val="20"/>
+          <w:szCs w:val="20"/>
+        </w:rPr>
+        <w:t xml:space="preserve">(), </w:t>
+      </w:r>
+      <w:proofErr w:type="spellStart"/>
+      <w:r>
+        <w:rPr>
+          <w:rFonts w:ascii="Verdana" w:hAnsi="Verdana"/>
+          <w:sz w:val="20"/>
+          <w:szCs w:val="20"/>
+        </w:rPr>
+        <w:t>nextShort</w:t>
+      </w:r>
+      <w:proofErr w:type="spellEnd"/>
+      <w:r>
+        <w:rPr>
+          <w:rFonts w:ascii="Verdana" w:hAnsi="Verdana"/>
+          <w:sz w:val="20"/>
+          <w:szCs w:val="20"/>
+        </w:rPr>
+        <w:t xml:space="preserve">(), </w:t>
+      </w:r>
+      <w:proofErr w:type="spellStart"/>
+      <w:r>
+        <w:rPr>
+          <w:rFonts w:ascii="Verdana" w:hAnsi="Verdana"/>
+          <w:sz w:val="20"/>
+          <w:szCs w:val="20"/>
+        </w:rPr>
+        <w:t>nextDouble</w:t>
+      </w:r>
+      <w:proofErr w:type="spellEnd"/>
+      <w:r>
+        <w:rPr>
+          <w:rFonts w:ascii="Verdana" w:hAnsi="Verdana"/>
+          <w:sz w:val="20"/>
+          <w:szCs w:val="20"/>
+        </w:rPr>
+        <w:t xml:space="preserve">(), </w:t>
+      </w:r>
+      <w:proofErr w:type="spellStart"/>
+      <w:r>
+        <w:rPr>
+          <w:rFonts w:ascii="Verdana" w:hAnsi="Verdana"/>
+          <w:sz w:val="20"/>
+          <w:szCs w:val="20"/>
+        </w:rPr>
+        <w:t>nextLong</w:t>
+      </w:r>
+      <w:proofErr w:type="spellEnd"/>
+      <w:r>
+        <w:rPr>
+          <w:rFonts w:ascii="Verdana" w:hAnsi="Verdana"/>
+          <w:sz w:val="20"/>
+          <w:szCs w:val="20"/>
+        </w:rPr>
+        <w:t>(), next().</w:t>
+      </w:r>
+    </w:p>
+    <w:p>
+      <w:pPr>
+        <w:pStyle w:val="ListParagraph"/>
+        <w:jc w:val="both"/>
+        <w:rPr>
+          <w:rFonts w:ascii="Verdana" w:hAnsi="Verdana"/>
+          <w:b/>
+          <w:color w:val="FF0000"/>
+          <w:sz w:val="20"/>
+          <w:szCs w:val="20"/>
+        </w:rPr>
+      </w:pPr>
+    </w:p>
+    <w:p>
+      <w:pPr>
+        <w:pStyle w:val="ListParagraph"/>
+        <w:jc w:val="both"/>
+        <w:rPr>
+          <w:rFonts w:ascii="Verdana" w:hAnsi="Verdana"/>
+          <w:b/>
+          <w:sz w:val="20"/>
+          <w:szCs w:val="20"/>
+        </w:rPr>
+      </w:pPr>
+      <w:r>
+        <w:rPr>
+          <w:rFonts w:ascii="Verdana" w:hAnsi="Verdana" w:cs="Helvetica"/>
+          <w:color w:val="000000"/>
+          <w:sz w:val="20"/>
+          <w:szCs w:val="20"/>
+          <w:shd w:val="clear" w:color="auto" w:fill="FFFFFF"/>
+        </w:rPr>
+        <w:t xml:space="preserve">This problem occurs only for Scanner class, due to </w:t>
+      </w:r>
+      <w:proofErr w:type="spellStart"/>
+      <w:proofErr w:type="gramStart"/>
+      <w:r>
+        <w:rPr>
+          <w:rFonts w:ascii="Verdana" w:hAnsi="Verdana" w:cs="Helvetica"/>
+          <w:color w:val="000000"/>
+          <w:sz w:val="20"/>
+          <w:szCs w:val="20"/>
+          <w:shd w:val="clear" w:color="auto" w:fill="FFFFFF"/>
+        </w:rPr>
+        <w:t>nextXXX</w:t>
+      </w:r>
+      <w:proofErr w:type="spellEnd"/>
+      <w:r>
+        <w:rPr>
+          <w:rFonts w:ascii="Verdana" w:hAnsi="Verdana" w:cs="Helvetica"/>
+          <w:color w:val="000000"/>
+          <w:sz w:val="20"/>
+          <w:szCs w:val="20"/>
+          <w:shd w:val="clear" w:color="auto" w:fill="FFFFFF"/>
+        </w:rPr>
+        <w:t>(</w:t>
+      </w:r>
+      <w:proofErr w:type="gramEnd"/>
+      <w:r>
+        <w:rPr>
+          <w:rFonts w:ascii="Verdana" w:hAnsi="Verdana" w:cs="Helvetica"/>
+          <w:color w:val="000000"/>
+          <w:sz w:val="20"/>
+          <w:szCs w:val="20"/>
+          <w:shd w:val="clear" w:color="auto" w:fill="FFFFFF"/>
+        </w:rPr>
+        <w:t xml:space="preserve">) methods ignore newline character and </w:t>
+      </w:r>
+      <w:proofErr w:type="spellStart"/>
+      <w:r>
+        <w:rPr>
+          <w:rFonts w:ascii="Verdana" w:hAnsi="Verdana" w:cs="Helvetica"/>
+          <w:color w:val="000000"/>
+          <w:sz w:val="20"/>
+          <w:szCs w:val="20"/>
+          <w:shd w:val="clear" w:color="auto" w:fill="FFFFFF"/>
+        </w:rPr>
+        <w:t>nextLine</w:t>
+      </w:r>
+      <w:proofErr w:type="spellEnd"/>
+      <w:r>
+        <w:rPr>
+          <w:rFonts w:ascii="Verdana" w:hAnsi="Verdana" w:cs="Helvetica"/>
+          <w:color w:val="000000"/>
+          <w:sz w:val="20"/>
+          <w:szCs w:val="20"/>
+          <w:shd w:val="clear" w:color="auto" w:fill="FFFFFF"/>
+        </w:rPr>
+        <w:t>() only reads newline character.</w:t>
+      </w:r>
+      <w:r>
+        <w:rPr>
+          <w:rFonts w:ascii="Verdana" w:hAnsi="Verdana" w:cs="Helvetica"/>
+          <w:color w:val="000000"/>
+          <w:sz w:val="20"/>
+          <w:szCs w:val="20"/>
+          <w:shd w:val="clear" w:color="auto" w:fill="FFFFFF"/>
+        </w:rPr>
+        <w:t xml:space="preserve"> </w:t>
+      </w:r>
+      <w:proofErr w:type="gramStart"/>
+      <w:r>
+        <w:rPr>
+          <w:rFonts w:ascii="Verdana" w:hAnsi="Verdana"/>
+          <w:color w:val="000000" w:themeColor="text1"/>
+          <w:sz w:val="20"/>
+          <w:szCs w:val="20"/>
+        </w:rPr>
+        <w:t>To avoid above problem use Buffer reader.</w:t>
+      </w:r>
+      <w:proofErr w:type="gramEnd"/>
+    </w:p>
+    <w:p>
+      <w:pPr>
+        <w:pStyle w:val="ListParagraph"/>
+        <w:jc w:val="both"/>
+        <w:rPr>
+          <w:rFonts w:ascii="Verdana" w:hAnsi="Verdana"/>
+          <w:b/>
+          <w:sz w:val="20"/>
+          <w:szCs w:val="20"/>
+        </w:rPr>
+      </w:pPr>
+    </w:p>
+    <w:p>
+      <w:pPr>
+        <w:pStyle w:val="ListParagraph"/>
+        <w:numPr>
+          <w:ilvl w:val="0"/>
+          <w:numId w:val="30"/>
+        </w:numPr>
+        <w:jc w:val="both"/>
+        <w:rPr>
+          <w:rFonts w:ascii="Verdana" w:hAnsi="Verdana"/>
+          <w:b/>
+          <w:sz w:val="20"/>
+          <w:szCs w:val="20"/>
+        </w:rPr>
+      </w:pPr>
+      <w:r>
+        <w:rPr>
+          <w:rStyle w:val="apple-converted-space"/>
+          <w:rFonts w:ascii="Verdana" w:hAnsi="Verdana" w:cs="Helvetica"/>
+          <w:color w:val="000000"/>
+          <w:sz w:val="20"/>
+          <w:szCs w:val="20"/>
+          <w:shd w:val="clear" w:color="auto" w:fill="FFFFFF"/>
+        </w:rPr>
+        <w:t> </w:t>
+      </w:r>
+      <w:proofErr w:type="spellStart"/>
+      <w:r>
+        <w:rPr>
+          <w:rFonts w:ascii="Verdana" w:hAnsi="Verdana" w:cs="Helvetica"/>
+          <w:b/>
+          <w:color w:val="000000"/>
+          <w:sz w:val="20"/>
+          <w:szCs w:val="20"/>
+          <w:shd w:val="clear" w:color="auto" w:fill="FFFFFF"/>
+        </w:rPr>
+        <w:t>DecimalFormat</w:t>
+      </w:r>
+      <w:proofErr w:type="spellEnd"/>
+      <w:r>
+        <w:rPr>
+          <w:rFonts w:ascii="Verdana" w:hAnsi="Verdana" w:cs="Helvetica"/>
+          <w:color w:val="000000"/>
+          <w:sz w:val="20"/>
+          <w:szCs w:val="20"/>
+          <w:shd w:val="clear" w:color="auto" w:fill="FFFFFF"/>
+        </w:rPr>
+        <w:t xml:space="preserve"> is used to format decimal numbers.</w:t>
+      </w:r>
+      <w:r>
+        <w:rPr>
+          <w:rFonts w:ascii="Verdana" w:hAnsi="Verdana" w:cs="Helvetica"/>
+          <w:color w:val="000000"/>
+          <w:sz w:val="20"/>
+          <w:szCs w:val="20"/>
+          <w:shd w:val="clear" w:color="auto" w:fill="FFFFFF"/>
+        </w:rPr>
+        <w:t xml:space="preserve"> Example </w:t>
+      </w:r>
+      <m:oMath>
+        <m:r>
+          <w:rPr>
+            <w:rFonts w:ascii="Cambria Math" w:hAnsi="Cambria Math" w:cs="Helvetica"/>
+            <w:color w:val="000000"/>
+            <w:sz w:val="20"/>
+            <w:szCs w:val="20"/>
+            <w:shd w:val="clear" w:color="auto" w:fill="FFFFFF"/>
+          </w:rPr>
+          <m:t xml:space="preserve">DecimalFormat ft </m:t>
+        </m:r>
+        <m:r>
+          <m:rPr>
+            <m:sty m:val="p"/>
+          </m:rPr>
+          <w:rPr>
+            <w:rFonts w:ascii="Cambria Math" w:hAnsi="Cambria Math" w:cs="Consolas"/>
+            <w:color w:val="000000"/>
+            <w:sz w:val="20"/>
+            <w:szCs w:val="20"/>
+            <w:shd w:val="clear" w:color="auto" w:fill="FFFFFF"/>
+          </w:rPr>
+          <m:t>=new DecimalFromat</m:t>
+        </m:r>
+        <m:d>
+          <m:dPr>
+            <m:ctrlPr>
+              <w:rPr>
+                <w:rFonts w:ascii="Cambria Math" w:hAnsi="Cambria Math" w:cs="Consolas"/>
+                <w:color w:val="000000"/>
+                <w:sz w:val="20"/>
+                <w:szCs w:val="20"/>
+                <w:shd w:val="clear" w:color="auto" w:fill="FFFFFF"/>
+              </w:rPr>
+            </m:ctrlPr>
+          </m:dPr>
+          <m:e>
+            <m:r>
+              <m:rPr>
+                <m:nor/>
+              </m:rPr>
+              <w:rPr>
+                <w:rFonts w:ascii="Verdana" w:hAnsi="Verdana" w:cs="Consolas"/>
+                <w:color w:val="000000"/>
+                <w:sz w:val="20"/>
+                <w:szCs w:val="20"/>
+                <w:shd w:val="clear" w:color="auto" w:fill="FFFFFF"/>
+              </w:rPr>
+              <m:t>####</m:t>
+            </m:r>
+          </m:e>
+        </m:d>
+        <m:r>
+          <w:rPr>
+            <w:rFonts w:ascii="Cambria Math" w:hAnsi="Cambria Math" w:cs="Consolas"/>
+            <w:color w:val="000000"/>
+            <w:sz w:val="20"/>
+            <w:szCs w:val="20"/>
+            <w:shd w:val="clear" w:color="auto" w:fill="FFFFFF"/>
+          </w:rPr>
+          <m:t>;Sop(ft.fromat(123.4))</m:t>
+        </m:r>
+      </m:oMath>
+      <w:r>
+        <w:rPr>
+          <w:rFonts w:ascii="Verdana" w:eastAsiaTheme="minorEastAsia" w:hAnsi="Verdana" w:cs="Helvetica"/>
+          <w:color w:val="000000"/>
+          <w:sz w:val="20"/>
+          <w:szCs w:val="20"/>
+          <w:shd w:val="clear" w:color="auto" w:fill="FFFFFF"/>
+        </w:rPr>
+        <w:t xml:space="preserve"> , </w:t>
+      </w:r>
+      <w:proofErr w:type="spellStart"/>
+      <w:r>
+        <w:rPr>
+          <w:rFonts w:ascii="Verdana" w:eastAsiaTheme="minorEastAsia" w:hAnsi="Verdana" w:cs="Helvetica"/>
+          <w:color w:val="000000"/>
+          <w:sz w:val="20"/>
+          <w:szCs w:val="20"/>
+          <w:shd w:val="clear" w:color="auto" w:fill="FFFFFF"/>
+        </w:rPr>
+        <w:t>ans</w:t>
+      </w:r>
+      <w:proofErr w:type="spellEnd"/>
+      <w:r>
+        <w:rPr>
+          <w:rFonts w:ascii="Verdana" w:eastAsiaTheme="minorEastAsia" w:hAnsi="Verdana" w:cs="Helvetica"/>
+          <w:color w:val="000000"/>
+          <w:sz w:val="20"/>
+          <w:szCs w:val="20"/>
+          <w:shd w:val="clear" w:color="auto" w:fill="FFFFFF"/>
+        </w:rPr>
+        <w:t xml:space="preserve"> is 123</w:t>
+      </w:r>
+    </w:p>
+    <w:p>
+      <w:pPr>
+        <w:pStyle w:val="ListParagraph"/>
+        <w:rPr>
+          <w:rStyle w:val="apple-converted-space"/>
+          <w:rFonts w:ascii="Verdana" w:hAnsi="Verdana"/>
+          <w:b/>
+          <w:sz w:val="20"/>
+          <w:szCs w:val="20"/>
+        </w:rPr>
+      </w:pPr>
+    </w:p>
+    <w:p>
+      <w:pPr>
+        <w:pStyle w:val="ListParagraph"/>
+        <w:numPr>
+          <w:ilvl w:val="0"/>
+          <w:numId w:val="30"/>
+        </w:numPr>
+        <w:jc w:val="both"/>
+        <w:rPr>
+          <w:rStyle w:val="apple-converted-space"/>
+          <w:rFonts w:ascii="Verdana" w:hAnsi="Verdana"/>
+          <w:b/>
+          <w:sz w:val="20"/>
+          <w:szCs w:val="20"/>
+        </w:rPr>
+      </w:pPr>
+      <w:proofErr w:type="spellStart"/>
+      <w:r>
         <w:rPr>
           <w:rStyle w:val="Strong"/>
-          <w:rFonts w:ascii="Verdana" w:hAnsi="Verdana"/>
-          <w:bCs w:val="0"/>
-          <w:color w:val="000000"/>
-          <w:sz w:val="20"/>
-          <w:szCs w:val="20"/>
-          <w:shd w:val="clear" w:color="auto" w:fill="FFFFFF"/>
-        </w:rPr>
-      </w:pPr>
-    </w:p>
-    <w:p>
-      <w:pPr>
-        <w:pStyle w:val="ListParagraph"/>
-        <w:jc w:val="both"/>
+          <w:rFonts w:ascii="Verdana" w:hAnsi="Verdana" w:cs="Helvetica"/>
+          <w:color w:val="000000"/>
+          <w:sz w:val="20"/>
+          <w:szCs w:val="20"/>
+          <w:bdr w:val="none" w:sz="0" w:space="0" w:color="auto" w:frame="1"/>
+          <w:shd w:val="clear" w:color="auto" w:fill="FFFFFF"/>
+        </w:rPr>
+        <w:t>SimpleDateFormat</w:t>
+      </w:r>
+      <w:proofErr w:type="spellEnd"/>
+      <w:proofErr w:type="gramStart"/>
+      <w:r>
         <w:rPr>
           <w:rStyle w:val="apple-converted-space"/>
-          <w:rFonts w:ascii="Verdana" w:hAnsi="Verdana"/>
-          <w:b/>
-          <w:color w:val="000000"/>
-          <w:sz w:val="20"/>
-          <w:szCs w:val="20"/>
-          <w:shd w:val="clear" w:color="auto" w:fill="FFFFFF"/>
-        </w:rPr>
-      </w:pPr>
-    </w:p>
-    <w:p>
-      <w:pPr>
-        <w:jc w:val="both"/>
+          <w:rFonts w:ascii="Verdana" w:hAnsi="Verdana" w:cs="Helvetica"/>
+          <w:b/>
+          <w:bCs/>
+          <w:color w:val="000000"/>
+          <w:sz w:val="20"/>
+          <w:szCs w:val="20"/>
+          <w:bdr w:val="none" w:sz="0" w:space="0" w:color="auto" w:frame="1"/>
+          <w:shd w:val="clear" w:color="auto" w:fill="FFFFFF"/>
+        </w:rPr>
+        <w:t> </w:t>
+      </w:r>
+      <w:r>
         <w:rPr>
           <w:rStyle w:val="apple-converted-space"/>
-          <w:rFonts w:ascii="Verdana" w:hAnsi="Verdana"/>
-          <w:b/>
-          <w:color w:val="000000"/>
-          <w:sz w:val="20"/>
-          <w:szCs w:val="20"/>
-          <w:shd w:val="clear" w:color="auto" w:fill="FFFFFF"/>
-        </w:rPr>
-      </w:pPr>
-    </w:p>
-    <w:p>
-      <w:pPr>
-        <w:pStyle w:val="ListParagraph"/>
-        <w:jc w:val="both"/>
-        <w:rPr>
-          <w:rFonts w:ascii="Verdana" w:hAnsi="Verdana"/>
-          <w:b/>
-          <w:sz w:val="20"/>
-        </w:rPr>
-      </w:pPr>
-      <w:r>
-        <w:rPr>
-          <w:rFonts w:ascii="Verdana" w:hAnsi="Verdana"/>
-          <w:color w:val="000000"/>
-          <w:sz w:val="20"/>
-          <w:szCs w:val="20"/>
+          <w:rFonts w:ascii="Verdana" w:hAnsi="Verdana" w:cs="Helvetica"/>
+          <w:b/>
+          <w:bCs/>
+          <w:color w:val="000000"/>
+          <w:sz w:val="20"/>
+          <w:szCs w:val="20"/>
+          <w:bdr w:val="none" w:sz="0" w:space="0" w:color="auto" w:frame="1"/>
           <w:shd w:val="clear" w:color="auto" w:fill="FFFFFF"/>
         </w:rPr>
         <w:t xml:space="preserve"> </w:t>
       </w:r>
+      <w:r>
+        <w:rPr>
+          <w:rStyle w:val="apple-converted-space"/>
+          <w:rFonts w:ascii="Verdana" w:hAnsi="Verdana" w:cs="Helvetica"/>
+          <w:bCs/>
+          <w:color w:val="000000"/>
+          <w:sz w:val="20"/>
+          <w:szCs w:val="20"/>
+          <w:bdr w:val="none" w:sz="0" w:space="0" w:color="auto" w:frame="1"/>
+          <w:shd w:val="clear" w:color="auto" w:fill="FFFFFF"/>
+        </w:rPr>
+        <w:t>is</w:t>
+      </w:r>
+      <w:proofErr w:type="gramEnd"/>
+      <w:r>
+        <w:rPr>
+          <w:rStyle w:val="apple-converted-space"/>
+          <w:rFonts w:ascii="Verdana" w:hAnsi="Verdana" w:cs="Helvetica"/>
+          <w:bCs/>
+          <w:color w:val="000000"/>
+          <w:sz w:val="20"/>
+          <w:szCs w:val="20"/>
+          <w:bdr w:val="none" w:sz="0" w:space="0" w:color="auto" w:frame="1"/>
+          <w:shd w:val="clear" w:color="auto" w:fill="FFFFFF"/>
+        </w:rPr>
+        <w:t xml:space="preserve"> used to format dates.</w:t>
+      </w:r>
+    </w:p>
+    <w:p>
+      <w:pPr>
+        <w:pStyle w:val="ListParagraph"/>
+        <w:rPr>
+          <w:rStyle w:val="apple-converted-space"/>
+          <w:rFonts w:ascii="Verdana" w:hAnsi="Verdana"/>
+          <w:b/>
+          <w:sz w:val="20"/>
+          <w:szCs w:val="20"/>
+        </w:rPr>
+      </w:pPr>
+    </w:p>
+    <w:p>
+      <w:pPr>
+        <w:pStyle w:val="ListParagraph"/>
+        <w:numPr>
+          <w:ilvl w:val="0"/>
+          <w:numId w:val="30"/>
+        </w:numPr>
+        <w:jc w:val="both"/>
+        <w:rPr>
+          <w:rFonts w:ascii="Verdana" w:hAnsi="Verdana"/>
+          <w:b/>
+          <w:sz w:val="20"/>
+          <w:szCs w:val="20"/>
+        </w:rPr>
+      </w:pPr>
+      <w:r>
+        <w:rPr>
+          <w:rStyle w:val="apple-converted-space"/>
+          <w:rFonts w:ascii="Verdana" w:hAnsi="Verdana"/>
+          <w:b/>
+          <w:sz w:val="20"/>
+          <w:szCs w:val="20"/>
+        </w:rPr>
+        <w:t xml:space="preserve">Console Class: </w:t>
+      </w:r>
+      <w:r>
+        <w:rPr>
+          <w:rFonts w:ascii="Verdana" w:hAnsi="Verdana"/>
+          <w:color w:val="000000"/>
+          <w:sz w:val="20"/>
+          <w:szCs w:val="20"/>
+          <w:shd w:val="clear" w:color="auto" w:fill="FFFFFF"/>
+        </w:rPr>
+        <w:t xml:space="preserve">It provides methods to read texts and </w:t>
+      </w:r>
+      <w:proofErr w:type="spellStart"/>
+      <w:r>
+        <w:rPr>
+          <w:rFonts w:ascii="Verdana" w:hAnsi="Verdana"/>
+          <w:color w:val="000000"/>
+          <w:sz w:val="20"/>
+          <w:szCs w:val="20"/>
+          <w:shd w:val="clear" w:color="auto" w:fill="FFFFFF"/>
+        </w:rPr>
+        <w:t>passwords.</w:t>
+      </w:r>
+      <w:r>
+        <w:rPr>
+          <w:rStyle w:val="apple-converted-space"/>
+          <w:rFonts w:ascii="Verdana" w:hAnsi="Verdana"/>
+          <w:sz w:val="20"/>
+          <w:szCs w:val="20"/>
+        </w:rPr>
+        <w:t>It</w:t>
+      </w:r>
+      <w:proofErr w:type="spellEnd"/>
+      <w:r>
+        <w:rPr>
+          <w:rStyle w:val="apple-converted-space"/>
+          <w:rFonts w:ascii="Verdana" w:hAnsi="Verdana"/>
+          <w:sz w:val="20"/>
+          <w:szCs w:val="20"/>
+        </w:rPr>
+        <w:t xml:space="preserve"> has a static method which gives object:  </w:t>
+      </w:r>
+      <w:r>
+        <w:rPr>
+          <w:rFonts w:ascii="Verdana" w:eastAsia="Times New Roman" w:hAnsi="Verdana" w:cs="Times New Roman"/>
+          <w:color w:val="000000"/>
+          <w:sz w:val="20"/>
+          <w:szCs w:val="20"/>
+          <w:bdr w:val="none" w:sz="0" w:space="0" w:color="auto" w:frame="1"/>
+        </w:rPr>
+        <w:t>Console c=</w:t>
+      </w:r>
+      <w:proofErr w:type="spellStart"/>
+      <w:r>
+        <w:rPr>
+          <w:rFonts w:ascii="Verdana" w:eastAsia="Times New Roman" w:hAnsi="Verdana" w:cs="Times New Roman"/>
+          <w:color w:val="000000"/>
+          <w:sz w:val="20"/>
+          <w:szCs w:val="20"/>
+          <w:bdr w:val="none" w:sz="0" w:space="0" w:color="auto" w:frame="1"/>
+        </w:rPr>
+        <w:t>System.console</w:t>
+      </w:r>
+      <w:proofErr w:type="spellEnd"/>
+      <w:r>
+        <w:rPr>
+          <w:rFonts w:ascii="Verdana" w:eastAsia="Times New Roman" w:hAnsi="Verdana" w:cs="Times New Roman"/>
+          <w:color w:val="000000"/>
+          <w:sz w:val="20"/>
+          <w:szCs w:val="20"/>
+          <w:bdr w:val="none" w:sz="0" w:space="0" w:color="auto" w:frame="1"/>
+        </w:rPr>
+        <w:t>();  </w:t>
+      </w:r>
+      <w:r>
+        <w:rPr>
+          <w:rFonts w:ascii="Verdana" w:eastAsia="Times New Roman" w:hAnsi="Verdana" w:cs="Times New Roman"/>
+          <w:color w:val="000000"/>
+          <w:sz w:val="20"/>
+          <w:szCs w:val="20"/>
+          <w:bdr w:val="none" w:sz="0" w:space="0" w:color="auto" w:frame="1"/>
+        </w:rPr>
+        <w:t xml:space="preserve"> </w:t>
+      </w:r>
+    </w:p>
+    <w:p>
+      <w:pPr>
+        <w:pStyle w:val="ListParagraph"/>
+        <w:rPr>
+          <w:rStyle w:val="apple-converted-space"/>
+          <w:rFonts w:ascii="Verdana" w:hAnsi="Verdana"/>
+          <w:b/>
+          <w:sz w:val="20"/>
+          <w:szCs w:val="20"/>
+        </w:rPr>
+      </w:pPr>
+    </w:p>
+    <w:p>
+      <w:pPr>
+        <w:pStyle w:val="ListParagraph"/>
+        <w:numPr>
+          <w:ilvl w:val="0"/>
+          <w:numId w:val="30"/>
+        </w:numPr>
+        <w:jc w:val="both"/>
+        <w:rPr>
+          <w:rStyle w:val="apple-converted-space"/>
+          <w:rFonts w:ascii="Verdana" w:hAnsi="Verdana"/>
+          <w:b/>
+          <w:sz w:val="20"/>
+          <w:szCs w:val="20"/>
+        </w:rPr>
+      </w:pPr>
+      <w:r>
+        <w:rPr>
+          <w:rStyle w:val="apple-converted-space"/>
+          <w:rFonts w:ascii="Verdana" w:hAnsi="Verdana"/>
+          <w:b/>
+          <w:sz w:val="20"/>
+          <w:szCs w:val="20"/>
+        </w:rPr>
+        <w:t xml:space="preserve">Reading Using </w:t>
+      </w:r>
+      <w:proofErr w:type="spellStart"/>
+      <w:proofErr w:type="gramStart"/>
+      <w:r>
+        <w:rPr>
+          <w:rStyle w:val="apple-converted-space"/>
+          <w:rFonts w:ascii="Verdana" w:hAnsi="Verdana"/>
+          <w:b/>
+          <w:sz w:val="20"/>
+          <w:szCs w:val="20"/>
+        </w:rPr>
+        <w:t>bufferReader</w:t>
+      </w:r>
+      <w:proofErr w:type="spellEnd"/>
+      <w:r>
+        <w:rPr>
+          <w:rStyle w:val="apple-converted-space"/>
+          <w:rFonts w:ascii="Verdana" w:hAnsi="Verdana"/>
+          <w:b/>
+          <w:sz w:val="20"/>
+          <w:szCs w:val="20"/>
+        </w:rPr>
+        <w:t xml:space="preserve"> </w:t>
+      </w:r>
+      <w:r>
+        <w:rPr>
+          <w:rStyle w:val="apple-converted-space"/>
+          <w:rFonts w:ascii="Verdana" w:hAnsi="Verdana"/>
+          <w:sz w:val="20"/>
+          <w:szCs w:val="20"/>
+        </w:rPr>
+        <w:t>:</w:t>
+      </w:r>
+      <w:proofErr w:type="gramEnd"/>
+      <w:r>
+        <w:rPr>
+          <w:rFonts w:ascii="Helvetica" w:hAnsi="Helvetica" w:cs="Helvetica"/>
+          <w:color w:val="000000"/>
+          <w:sz w:val="23"/>
+          <w:szCs w:val="23"/>
+          <w:shd w:val="clear" w:color="auto" w:fill="FFFFFF"/>
+        </w:rPr>
+        <w:t xml:space="preserve"> </w:t>
+      </w:r>
+      <w:r>
+        <w:rPr>
+          <w:rFonts w:ascii="Verdana" w:hAnsi="Verdana"/>
+          <w:sz w:val="20"/>
+          <w:szCs w:val="20"/>
+        </w:rPr>
+        <w:t>With this method we will have to parse the value every time for desired type.</w:t>
+      </w:r>
+      <w:r>
+        <w:rPr>
+          <w:rFonts w:ascii="Verdana" w:hAnsi="Verdana"/>
+          <w:sz w:val="20"/>
+          <w:szCs w:val="20"/>
+        </w:rPr>
+        <w:t xml:space="preserve"> Example</w:t>
+      </w:r>
+      <w:r>
+        <w:rPr>
+          <w:rFonts w:ascii="Verdana" w:hAnsi="Verdana"/>
+          <w:sz w:val="20"/>
+          <w:szCs w:val="20"/>
+        </w:rPr>
+        <w:t xml:space="preserve">: </w:t>
+      </w:r>
+      <w:r>
+        <w:rPr>
+          <w:rFonts w:ascii="Verdana" w:hAnsi="Verdana"/>
+          <w:sz w:val="20"/>
+          <w:szCs w:val="20"/>
+        </w:rPr>
+        <w:t xml:space="preserve"> </w:t>
+      </w:r>
+      <w:proofErr w:type="spellStart"/>
+      <w:r>
+        <w:rPr>
+          <w:rStyle w:val="HTMLCode"/>
+          <w:rFonts w:eastAsiaTheme="minorHAnsi"/>
+        </w:rPr>
+        <w:t>int</w:t>
+      </w:r>
+      <w:proofErr w:type="spellEnd"/>
+      <w:r>
+        <w:rPr>
+          <w:rFonts w:ascii="Consolas" w:hAnsi="Consolas" w:cs="Consolas"/>
+          <w:color w:val="000000"/>
+          <w:sz w:val="20"/>
+          <w:szCs w:val="20"/>
+          <w:shd w:val="clear" w:color="auto" w:fill="FFFFFF"/>
+        </w:rPr>
+        <w:t xml:space="preserve"> </w:t>
+      </w:r>
+      <w:r>
+        <w:rPr>
+          <w:rStyle w:val="HTMLCode"/>
+          <w:rFonts w:eastAsiaTheme="minorHAnsi"/>
+          <w:color w:val="000000"/>
+        </w:rPr>
+        <w:t xml:space="preserve">a = </w:t>
+      </w:r>
+      <w:proofErr w:type="spellStart"/>
+      <w:r>
+        <w:rPr>
+          <w:rStyle w:val="HTMLCode"/>
+          <w:rFonts w:eastAsiaTheme="minorHAnsi"/>
+          <w:color w:val="000000"/>
+        </w:rPr>
+        <w:t>Integer.parseInt</w:t>
+      </w:r>
+      <w:proofErr w:type="spellEnd"/>
+      <w:r>
+        <w:rPr>
+          <w:rStyle w:val="HTMLCode"/>
+          <w:rFonts w:eastAsiaTheme="minorHAnsi"/>
+          <w:color w:val="000000"/>
+        </w:rPr>
+        <w:t>(</w:t>
+      </w:r>
+      <w:proofErr w:type="spellStart"/>
+      <w:r>
+        <w:rPr>
+          <w:rStyle w:val="HTMLCode"/>
+          <w:rFonts w:eastAsiaTheme="minorHAnsi"/>
+          <w:color w:val="000000"/>
+        </w:rPr>
+        <w:t>br.readLine</w:t>
+      </w:r>
+      <w:proofErr w:type="spellEnd"/>
+      <w:r>
+        <w:rPr>
+          <w:rStyle w:val="HTMLCode"/>
+          <w:rFonts w:eastAsiaTheme="minorHAnsi"/>
+          <w:color w:val="000000"/>
+        </w:rPr>
+        <w:t>())</w:t>
+      </w:r>
+      <w:r>
+        <w:rPr>
+          <w:rStyle w:val="HTMLCode"/>
+          <w:rFonts w:eastAsiaTheme="minorHAnsi"/>
+          <w:color w:val="000000"/>
+        </w:rPr>
+        <w:t>;</w:t>
+      </w:r>
+    </w:p>
+    <w:p>
+      <w:pPr>
+        <w:pStyle w:val="ListParagraph"/>
+        <w:rPr>
+          <w:rStyle w:val="apple-converted-space"/>
+          <w:rFonts w:ascii="Verdana" w:hAnsi="Verdana"/>
+          <w:b/>
+          <w:sz w:val="20"/>
+          <w:szCs w:val="20"/>
+        </w:rPr>
+      </w:pPr>
+    </w:p>
+    <w:p>
+      <w:pPr>
+        <w:jc w:val="both"/>
+        <w:rPr>
+          <w:rStyle w:val="apple-converted-space"/>
+          <w:rFonts w:ascii="Verdana" w:hAnsi="Verdana"/>
+          <w:b/>
+          <w:sz w:val="20"/>
+          <w:szCs w:val="20"/>
+        </w:rPr>
+      </w:pPr>
+    </w:p>
+    <w:p>
+      <w:pPr>
+        <w:pStyle w:val="ListParagraph"/>
+        <w:numPr>
+          <w:ilvl w:val="0"/>
+          <w:numId w:val="30"/>
+        </w:numPr>
+        <w:jc w:val="both"/>
+        <w:rPr>
+          <w:rStyle w:val="apple-converted-space"/>
+          <w:rFonts w:ascii="Verdana" w:hAnsi="Verdana"/>
+          <w:b/>
+          <w:sz w:val="20"/>
+          <w:szCs w:val="20"/>
+        </w:rPr>
+      </w:pPr>
+      <w:r>
+        <w:rPr>
+          <w:rFonts w:ascii="Verdana" w:hAnsi="Verdana"/>
+          <w:b/>
+          <w:noProof/>
+          <w:sz w:val="20"/>
+          <w:szCs w:val="20"/>
+        </w:rPr>
+        <w:lastRenderedPageBreak/>
+        <w:drawing>
+          <wp:inline distT="0" distB="0" distL="0" distR="0">
+            <wp:extent cx="6324597" cy="1295400"/>
+            <wp:effectExtent l="0" t="0" r="635" b="0"/>
+            <wp:docPr id="8" name="Picture 8"/>
+            <wp:cNvGraphicFramePr>
+              <a:graphicFrameLocks xmlns:a="http://schemas.openxmlformats.org/drawingml/2006/main" noChangeAspect="1"/>
+            </wp:cNvGraphicFramePr>
+            <a:graphic xmlns:a="http://schemas.openxmlformats.org/drawingml/2006/main">
+              <a:graphicData uri="http://schemas.openxmlformats.org/drawingml/2006/picture">
+                <pic:pic xmlns:pic="http://schemas.openxmlformats.org/drawingml/2006/picture">
+                  <pic:nvPicPr>
+                    <pic:cNvPr id="0" name="Picture 4"/>
+                    <pic:cNvPicPr>
+                      <a:picLocks noChangeAspect="1" noChangeArrowheads="1"/>
+                    </pic:cNvPicPr>
+                  </pic:nvPicPr>
+                  <pic:blipFill>
+                    <a:blip r:embed="rId13">
+                      <a:extLst>
+                        <a:ext uri="{28A0092B-C50C-407E-A947-70E740481C1C}">
+                          <a14:useLocalDpi xmlns:a14="http://schemas.microsoft.com/office/drawing/2010/main" val="0"/>
+                        </a:ext>
+                      </a:extLst>
+                    </a:blip>
+                    <a:srcRect/>
+                    <a:stretch>
+                      <a:fillRect/>
+                    </a:stretch>
+                  </pic:blipFill>
+                  <pic:spPr bwMode="auto">
+                    <a:xfrm>
+                      <a:off x="0" y="0"/>
+                      <a:ext cx="6348609" cy="1300318"/>
+                    </a:xfrm>
+                    <a:prstGeom prst="rect">
+                      <a:avLst/>
+                    </a:prstGeom>
+                    <a:noFill/>
+                    <a:ln>
+                      <a:noFill/>
+                    </a:ln>
+                  </pic:spPr>
+                </pic:pic>
+              </a:graphicData>
+            </a:graphic>
+          </wp:inline>
+        </w:drawing>
+      </w:r>
+    </w:p>
+    <w:p>
+      <w:pPr>
+        <w:pStyle w:val="ListParagraph"/>
+        <w:jc w:val="both"/>
+        <w:rPr>
+          <w:rFonts w:ascii="Verdana" w:hAnsi="Verdana"/>
+          <w:b/>
+          <w:sz w:val="20"/>
+        </w:rPr>
+      </w:pPr>
+    </w:p>
+    <w:p>
+      <w:pPr>
+        <w:pStyle w:val="ListParagraph"/>
+        <w:numPr>
+          <w:ilvl w:val="0"/>
+          <w:numId w:val="30"/>
+        </w:numPr>
+        <w:jc w:val="both"/>
+        <w:rPr>
+          <w:rFonts w:ascii="Verdana" w:hAnsi="Verdana"/>
+          <w:b/>
+          <w:color w:val="FF0000"/>
+          <w:sz w:val="20"/>
+        </w:rPr>
+      </w:pPr>
+      <w:r>
+        <w:rPr>
+          <w:rFonts w:ascii="Verdana" w:hAnsi="Verdana"/>
+          <w:b/>
+          <w:color w:val="FF0000"/>
+          <w:sz w:val="20"/>
+        </w:rPr>
+        <w:t>WILDCARDS</w:t>
+      </w:r>
+      <w:proofErr w:type="gramStart"/>
+      <w:r>
+        <w:rPr>
+          <w:rFonts w:ascii="Verdana" w:hAnsi="Verdana"/>
+          <w:b/>
+          <w:color w:val="FF0000"/>
+          <w:sz w:val="20"/>
+        </w:rPr>
+        <w:t>::</w:t>
+      </w:r>
+      <w:proofErr w:type="gramEnd"/>
+      <w:r>
+        <w:rPr>
+          <w:rFonts w:ascii="Verdana" w:hAnsi="Verdana"/>
+          <w:b/>
+          <w:color w:val="FF0000"/>
+          <w:sz w:val="20"/>
+        </w:rPr>
+        <w:t xml:space="preserve"> </w:t>
+      </w:r>
+      <w:r>
+        <w:rPr>
+          <w:rFonts w:ascii="Verdana" w:hAnsi="Verdana"/>
+          <w:b/>
+          <w:sz w:val="20"/>
+        </w:rPr>
+        <w:t>UPPERBOUND WILDCARDS:</w:t>
+      </w:r>
+      <w:r>
+        <w:rPr>
+          <w:rFonts w:ascii="Verdana" w:hAnsi="Verdana"/>
+          <w:sz w:val="20"/>
+        </w:rPr>
+        <w:t xml:space="preserve"> </w:t>
+      </w:r>
+      <w:r>
+        <w:rPr>
+          <w:rFonts w:ascii="Verdana" w:hAnsi="Verdana"/>
+          <w:sz w:val="20"/>
+        </w:rPr>
+        <w:t>These wildcards can be used when you want to relax the restrictions on a variable. For example, say you want to write a method that works on List &lt; integer &gt;, List &lt; double &gt;, and List &lt; number &gt; , you can do this  using an upper bounded wildcard.</w:t>
+      </w:r>
+    </w:p>
+    <w:p>
+      <w:pPr>
+        <w:pStyle w:val="ListParagraph"/>
+        <w:rPr>
+          <w:rFonts w:ascii="Helvetica" w:hAnsi="Helvetica" w:cs="Helvetica"/>
+          <w:color w:val="000000"/>
+          <w:sz w:val="23"/>
+          <w:szCs w:val="23"/>
+          <w:shd w:val="clear" w:color="auto" w:fill="FFFFFF"/>
+        </w:rPr>
+      </w:pPr>
+    </w:p>
+    <w:p>
+      <w:pPr>
+        <w:pStyle w:val="ListParagraph"/>
+        <w:jc w:val="both"/>
+        <w:rPr>
+          <w:rFonts w:ascii="Verdana" w:hAnsi="Verdana"/>
+          <w:b/>
+          <w:color w:val="FF0000"/>
+          <w:sz w:val="20"/>
+        </w:rPr>
+      </w:pPr>
+      <w:r>
+        <w:rPr>
+          <w:rFonts w:ascii="Helvetica" w:hAnsi="Helvetica" w:cs="Helvetica"/>
+          <w:color w:val="000000"/>
+          <w:sz w:val="23"/>
+          <w:szCs w:val="23"/>
+          <w:shd w:val="clear" w:color="auto" w:fill="FFFFFF"/>
+        </w:rPr>
+        <w:t xml:space="preserve">To declare an upper-bounded wildcard, use the wildcard character (‘?’), followed by </w:t>
+      </w:r>
+      <w:proofErr w:type="gramStart"/>
+      <w:r>
+        <w:rPr>
+          <w:rFonts w:ascii="Helvetica" w:hAnsi="Helvetica" w:cs="Helvetica"/>
+          <w:color w:val="000000"/>
+          <w:sz w:val="23"/>
+          <w:szCs w:val="23"/>
+          <w:shd w:val="clear" w:color="auto" w:fill="FFFFFF"/>
+        </w:rPr>
+        <w:t>the extends</w:t>
+      </w:r>
+      <w:proofErr w:type="gramEnd"/>
+      <w:r>
+        <w:rPr>
+          <w:rFonts w:ascii="Helvetica" w:hAnsi="Helvetica" w:cs="Helvetica"/>
+          <w:color w:val="000000"/>
+          <w:sz w:val="23"/>
+          <w:szCs w:val="23"/>
+          <w:shd w:val="clear" w:color="auto" w:fill="FFFFFF"/>
+        </w:rPr>
+        <w:t xml:space="preserve"> keyword, followed by its upper bound.</w:t>
+      </w:r>
+      <w:r>
+        <w:rPr>
+          <w:rFonts w:ascii="Helvetica" w:hAnsi="Helvetica" w:cs="Helvetica"/>
+          <w:color w:val="000000"/>
+          <w:sz w:val="23"/>
+          <w:szCs w:val="23"/>
+          <w:shd w:val="clear" w:color="auto" w:fill="FFFFFF"/>
+        </w:rPr>
+        <w:t xml:space="preserve"> Example</w:t>
+      </w:r>
+      <w:r>
+        <w:rPr>
+          <w:rFonts w:ascii="Helvetica" w:hAnsi="Helvetica" w:cs="Helvetica"/>
+          <w:color w:val="000000"/>
+          <w:sz w:val="23"/>
+          <w:szCs w:val="23"/>
+          <w:shd w:val="clear" w:color="auto" w:fill="FFFFFF"/>
+        </w:rPr>
+        <w:t xml:space="preserve">: </w:t>
+      </w:r>
+      <w:r>
+        <w:rPr>
+          <w:rFonts w:ascii="Helvetica" w:hAnsi="Helvetica" w:cs="Helvetica"/>
+          <w:color w:val="000000"/>
+          <w:sz w:val="23"/>
+          <w:szCs w:val="23"/>
+          <w:shd w:val="clear" w:color="auto" w:fill="FFFFFF"/>
+        </w:rPr>
+        <w:t xml:space="preserve"> </w:t>
+      </w:r>
+      <m:oMath>
+        <m:r>
+          <w:rPr>
+            <w:rFonts w:ascii="Cambria Math" w:hAnsi="Cambria Math" w:cs="Helvetica"/>
+            <w:color w:val="000000"/>
+            <w:sz w:val="23"/>
+            <w:szCs w:val="23"/>
+            <w:shd w:val="clear" w:color="auto" w:fill="FFFFFF"/>
+          </w:rPr>
+          <m:t>public add(List&lt;?extends Number&gt;list)</m:t>
+        </m:r>
+      </m:oMath>
+    </w:p>
+    <w:p>
+      <w:pPr>
+        <w:pStyle w:val="ListParagraph"/>
+        <w:rPr>
+          <w:rFonts w:ascii="Verdana" w:hAnsi="Verdana"/>
+          <w:b/>
+          <w:color w:val="FF0000"/>
+          <w:sz w:val="20"/>
+        </w:rPr>
+      </w:pPr>
+    </w:p>
+    <w:p>
+      <w:pPr>
+        <w:pStyle w:val="ListParagraph"/>
+        <w:numPr>
+          <w:ilvl w:val="0"/>
+          <w:numId w:val="30"/>
+        </w:numPr>
+        <w:jc w:val="both"/>
+        <w:rPr>
+          <w:rFonts w:ascii="Verdana" w:hAnsi="Verdana"/>
+          <w:b/>
+          <w:color w:val="FF0000"/>
+          <w:sz w:val="20"/>
+        </w:rPr>
+      </w:pPr>
+      <w:r>
+        <w:rPr>
+          <w:rFonts w:ascii="Verdana" w:hAnsi="Verdana"/>
+          <w:b/>
+          <w:sz w:val="20"/>
+        </w:rPr>
+        <w:t>LOWER</w:t>
+      </w:r>
+      <w:r>
+        <w:rPr>
+          <w:rFonts w:ascii="Verdana" w:hAnsi="Verdana"/>
+          <w:b/>
+          <w:sz w:val="20"/>
+        </w:rPr>
+        <w:t>BOUND WILDCARDS:</w:t>
+      </w:r>
+      <w:r>
+        <w:rPr>
+          <w:rFonts w:ascii="Helvetica" w:hAnsi="Helvetica" w:cs="Helvetica"/>
+          <w:color w:val="000000"/>
+          <w:sz w:val="23"/>
+          <w:szCs w:val="23"/>
+          <w:shd w:val="clear" w:color="auto" w:fill="FFFFFF"/>
+        </w:rPr>
+        <w:t xml:space="preserve"> </w:t>
+      </w:r>
+      <w:r>
+        <w:rPr>
+          <w:rFonts w:ascii="Helvetica" w:hAnsi="Helvetica" w:cs="Helvetica"/>
+          <w:color w:val="000000"/>
+          <w:sz w:val="23"/>
+          <w:szCs w:val="23"/>
+          <w:shd w:val="clear" w:color="auto" w:fill="FFFFFF"/>
+        </w:rPr>
+        <w:t xml:space="preserve">It is expressed using the wildcard character (‘?’), followed by the super keyword, followed by its lower bound: &lt;? </w:t>
+      </w:r>
+      <w:proofErr w:type="gramStart"/>
+      <w:r>
+        <w:rPr>
+          <w:rFonts w:ascii="Helvetica" w:hAnsi="Helvetica" w:cs="Helvetica"/>
+          <w:color w:val="000000"/>
+          <w:sz w:val="23"/>
+          <w:szCs w:val="23"/>
+          <w:shd w:val="clear" w:color="auto" w:fill="FFFFFF"/>
+        </w:rPr>
+        <w:t>super</w:t>
+      </w:r>
+      <w:proofErr w:type="gramEnd"/>
+      <w:r>
+        <w:rPr>
+          <w:rFonts w:ascii="Helvetica" w:hAnsi="Helvetica" w:cs="Helvetica"/>
+          <w:color w:val="000000"/>
+          <w:sz w:val="23"/>
+          <w:szCs w:val="23"/>
+          <w:shd w:val="clear" w:color="auto" w:fill="FFFFFF"/>
+        </w:rPr>
+        <w:t xml:space="preserve"> A&gt;</w:t>
+      </w:r>
+      <w:r>
+        <w:rPr>
+          <w:rFonts w:ascii="Helvetica" w:hAnsi="Helvetica" w:cs="Helvetica"/>
+          <w:color w:val="000000"/>
+          <w:sz w:val="23"/>
+          <w:szCs w:val="23"/>
+          <w:shd w:val="clear" w:color="auto" w:fill="FFFFFF"/>
+        </w:rPr>
+        <w:t xml:space="preserve"> Example</w:t>
+      </w:r>
+      <w:r>
+        <w:rPr>
+          <w:rFonts w:ascii="Helvetica" w:hAnsi="Helvetica" w:cs="Helvetica"/>
+          <w:color w:val="000000"/>
+          <w:sz w:val="23"/>
+          <w:szCs w:val="23"/>
+          <w:shd w:val="clear" w:color="auto" w:fill="FFFFFF"/>
+        </w:rPr>
+        <w:t>:</w:t>
+      </w:r>
+      <w:r>
+        <w:rPr>
+          <w:rFonts w:ascii="Helvetica" w:hAnsi="Helvetica" w:cs="Helvetica"/>
+          <w:color w:val="000000"/>
+          <w:sz w:val="23"/>
+          <w:szCs w:val="23"/>
+          <w:shd w:val="clear" w:color="auto" w:fill="FFFFFF"/>
+        </w:rPr>
+        <w:t xml:space="preserve"> </w:t>
+      </w:r>
+      <m:oMath>
+        <m:r>
+          <w:rPr>
+            <w:rFonts w:ascii="Cambria Math" w:hAnsi="Cambria Math" w:cs="Helvetica"/>
+            <w:color w:val="000000"/>
+            <w:sz w:val="23"/>
+            <w:szCs w:val="23"/>
+            <w:shd w:val="clear" w:color="auto" w:fill="FFFFFF"/>
+          </w:rPr>
+          <m:t xml:space="preserve">CollectionType&lt;?super </m:t>
+        </m:r>
+        <m:r>
+          <w:rPr>
+            <w:rFonts w:ascii="Cambria Math" w:hAnsi="Cambria Math" w:cs="Helvetica"/>
+            <w:color w:val="000000"/>
+            <w:sz w:val="23"/>
+            <w:szCs w:val="23"/>
+            <w:shd w:val="clear" w:color="auto" w:fill="FFFFFF"/>
+          </w:rPr>
+          <m:t>Interger</m:t>
+        </m:r>
+        <m:r>
+          <w:rPr>
+            <w:rFonts w:ascii="Cambria Math" w:hAnsi="Cambria Math" w:cs="Helvetica"/>
+            <w:color w:val="000000"/>
+            <w:sz w:val="23"/>
+            <w:szCs w:val="23"/>
+            <w:shd w:val="clear" w:color="auto" w:fill="FFFFFF"/>
+          </w:rPr>
+          <m:t>&gt;</m:t>
+        </m:r>
+        <m:r>
+          <w:rPr>
+            <w:rFonts w:ascii="Cambria Math" w:hAnsi="Cambria Math" w:cs="Helvetica"/>
+            <w:color w:val="000000"/>
+            <w:sz w:val="23"/>
+            <w:szCs w:val="23"/>
+            <w:shd w:val="clear" w:color="auto" w:fill="FFFFFF"/>
+          </w:rPr>
+          <m:t xml:space="preserve"> .</m:t>
+        </m:r>
+      </m:oMath>
+      <w:r>
+        <w:rPr>
+          <w:rFonts w:ascii="Helvetica" w:hAnsi="Helvetica" w:cs="Helvetica"/>
+          <w:color w:val="000000"/>
+          <w:sz w:val="23"/>
+          <w:szCs w:val="23"/>
+          <w:shd w:val="clear" w:color="auto" w:fill="FFFFFF"/>
+        </w:rPr>
+        <w:t>Here arguments can be Integer or superclass of Integer(which is Number).</w:t>
+      </w:r>
+    </w:p>
+    <w:p>
+      <w:pPr>
+        <w:pStyle w:val="ListParagraph"/>
+        <w:jc w:val="both"/>
+        <w:rPr>
+          <w:rFonts w:ascii="Verdana" w:hAnsi="Verdana"/>
+          <w:b/>
+          <w:color w:val="FF0000"/>
+          <w:sz w:val="20"/>
+        </w:rPr>
+      </w:pPr>
+    </w:p>
+    <w:p>
+      <w:pPr>
+        <w:pStyle w:val="ListParagraph"/>
+        <w:numPr>
+          <w:ilvl w:val="0"/>
+          <w:numId w:val="30"/>
+        </w:numPr>
+        <w:jc w:val="both"/>
+        <w:rPr>
+          <w:rFonts w:ascii="Verdana" w:hAnsi="Verdana"/>
+          <w:b/>
+          <w:color w:val="FF0000"/>
+          <w:sz w:val="20"/>
+        </w:rPr>
+      </w:pPr>
+      <w:r>
+        <w:rPr>
+          <w:rFonts w:ascii="Verdana" w:hAnsi="Verdana"/>
+          <w:b/>
+          <w:sz w:val="20"/>
+        </w:rPr>
+        <w:t>UN</w:t>
+      </w:r>
+      <w:r>
+        <w:rPr>
+          <w:rFonts w:ascii="Verdana" w:hAnsi="Verdana"/>
+          <w:b/>
+          <w:sz w:val="20"/>
+        </w:rPr>
+        <w:t>BOUND WILDCARDS:</w:t>
+      </w:r>
+      <w:r>
+        <w:rPr>
+          <w:rFonts w:ascii="Helvetica" w:hAnsi="Helvetica" w:cs="Helvetica"/>
+          <w:color w:val="000000"/>
+          <w:sz w:val="23"/>
+          <w:szCs w:val="23"/>
+          <w:shd w:val="clear" w:color="auto" w:fill="FFFFFF"/>
+        </w:rPr>
+        <w:t xml:space="preserve"> </w:t>
+      </w:r>
+      <w:r>
+        <w:rPr>
+          <w:rFonts w:ascii="Helvetica" w:hAnsi="Helvetica" w:cs="Helvetica"/>
+          <w:color w:val="000000"/>
+          <w:sz w:val="23"/>
+          <w:szCs w:val="23"/>
+          <w:shd w:val="clear" w:color="auto" w:fill="FFFFFF"/>
+        </w:rPr>
+        <w:t>This wildcard type is specified using the wildcard character (?), for example, List. This is called a list of unknown type</w:t>
+      </w:r>
+      <w:r>
+        <w:rPr>
+          <w:rFonts w:ascii="Helvetica" w:hAnsi="Helvetica" w:cs="Helvetica"/>
+          <w:color w:val="000000"/>
+          <w:sz w:val="23"/>
+          <w:szCs w:val="23"/>
+          <w:shd w:val="clear" w:color="auto" w:fill="FFFFFF"/>
+        </w:rPr>
+        <w:t>.</w:t>
+      </w:r>
+    </w:p>
+    <w:p>
+      <w:pPr>
+        <w:pStyle w:val="ListParagraph"/>
+        <w:rPr>
+          <w:rFonts w:ascii="Verdana" w:hAnsi="Verdana"/>
+          <w:b/>
+          <w:color w:val="FF0000"/>
+          <w:sz w:val="20"/>
+        </w:rPr>
+      </w:pPr>
+    </w:p>
+    <w:p>
+      <w:pPr>
+        <w:pStyle w:val="ListParagraph"/>
+        <w:numPr>
+          <w:ilvl w:val="0"/>
+          <w:numId w:val="30"/>
+        </w:numPr>
+        <w:jc w:val="both"/>
+        <w:rPr>
+          <w:rFonts w:ascii="Verdana" w:hAnsi="Verdana"/>
+          <w:b/>
+          <w:color w:val="FF0000"/>
+          <w:sz w:val="20"/>
+        </w:rPr>
+      </w:pPr>
+      <w:r>
+        <w:rPr>
+          <w:rFonts w:ascii="Verdana" w:hAnsi="Verdana"/>
+          <w:b/>
+          <w:color w:val="FF0000"/>
+          <w:sz w:val="20"/>
+        </w:rPr>
+        <w:t xml:space="preserve">RULE: </w:t>
+      </w:r>
+      <w:r>
+        <w:rPr>
+          <w:rFonts w:ascii="Verdana" w:hAnsi="Verdana"/>
+          <w:b/>
+          <w:sz w:val="20"/>
+        </w:rPr>
+        <w:t xml:space="preserve">STATIC VS NON </w:t>
+      </w:r>
+      <w:proofErr w:type="gramStart"/>
+      <w:r>
+        <w:rPr>
+          <w:rFonts w:ascii="Verdana" w:hAnsi="Verdana"/>
+          <w:b/>
+          <w:sz w:val="20"/>
+        </w:rPr>
+        <w:t>STATIC :</w:t>
+      </w:r>
+      <w:r>
+        <w:rPr>
+          <w:rFonts w:ascii="Helvetica" w:hAnsi="Helvetica" w:cs="Helvetica"/>
+          <w:color w:val="000000"/>
+          <w:sz w:val="23"/>
+          <w:szCs w:val="23"/>
+          <w:shd w:val="clear" w:color="auto" w:fill="FFFFFF"/>
+        </w:rPr>
+        <w:t>We</w:t>
+      </w:r>
+      <w:proofErr w:type="gramEnd"/>
+      <w:r>
+        <w:rPr>
+          <w:rFonts w:ascii="Helvetica" w:hAnsi="Helvetica" w:cs="Helvetica"/>
+          <w:color w:val="000000"/>
+          <w:sz w:val="23"/>
+          <w:szCs w:val="23"/>
+          <w:shd w:val="clear" w:color="auto" w:fill="FFFFFF"/>
+        </w:rPr>
+        <w:t xml:space="preserve"> cannot call a non-static method on a reference variable with null value, it will throw </w:t>
+      </w:r>
+      <w:proofErr w:type="spellStart"/>
+      <w:r>
+        <w:rPr>
+          <w:rFonts w:ascii="Helvetica" w:hAnsi="Helvetica" w:cs="Helvetica"/>
+          <w:color w:val="000000"/>
+          <w:sz w:val="23"/>
+          <w:szCs w:val="23"/>
+          <w:shd w:val="clear" w:color="auto" w:fill="FFFFFF"/>
+        </w:rPr>
+        <w:t>NullPointerException</w:t>
+      </w:r>
+      <w:proofErr w:type="spellEnd"/>
+      <w:r>
+        <w:rPr>
+          <w:rFonts w:ascii="Helvetica" w:hAnsi="Helvetica" w:cs="Helvetica"/>
+          <w:color w:val="000000"/>
+          <w:sz w:val="23"/>
+          <w:szCs w:val="23"/>
+          <w:shd w:val="clear" w:color="auto" w:fill="FFFFFF"/>
+        </w:rPr>
+        <w:t>, but we can call static method with reference variables with null values. Since static methods are bonded using static binding, they won’t throw Null pointer Exception.</w:t>
+      </w:r>
+    </w:p>
+    <w:p>
+      <w:pPr>
+        <w:pStyle w:val="ListParagraph"/>
+        <w:rPr>
+          <w:rFonts w:ascii="Verdana" w:hAnsi="Verdana"/>
+          <w:b/>
+          <w:color w:val="FF0000"/>
+          <w:sz w:val="20"/>
+        </w:rPr>
+      </w:pPr>
+    </w:p>
+    <w:p>
+      <w:pPr>
+        <w:pStyle w:val="ListParagraph"/>
+        <w:numPr>
+          <w:ilvl w:val="0"/>
+          <w:numId w:val="30"/>
+        </w:numPr>
+        <w:jc w:val="both"/>
+        <w:rPr>
+          <w:rFonts w:ascii="Verdana" w:hAnsi="Verdana"/>
+          <w:b/>
+          <w:sz w:val="20"/>
+        </w:rPr>
+      </w:pPr>
+      <w:r>
+        <w:rPr>
+          <w:rFonts w:ascii="Verdana" w:hAnsi="Verdana"/>
+          <w:b/>
+          <w:sz w:val="20"/>
+        </w:rPr>
+        <w:t>BIGINTEGER CLASS JAVA 8:</w:t>
+      </w:r>
+      <w:r>
+        <w:rPr>
+          <w:rFonts w:ascii="Helvetica" w:hAnsi="Helvetica" w:cs="Helvetica"/>
+          <w:color w:val="000000"/>
+          <w:sz w:val="23"/>
+          <w:szCs w:val="23"/>
+          <w:shd w:val="clear" w:color="auto" w:fill="FFFFFF"/>
+        </w:rPr>
+        <w:t xml:space="preserve"> </w:t>
+      </w:r>
+      <w:r>
+        <w:rPr>
+          <w:rFonts w:ascii="Helvetica" w:hAnsi="Helvetica" w:cs="Helvetica"/>
+          <w:color w:val="000000"/>
+          <w:sz w:val="23"/>
+          <w:szCs w:val="23"/>
+          <w:shd w:val="clear" w:color="auto" w:fill="FFFFFF"/>
+        </w:rPr>
+        <w:t>We can store as large Integer as we want in it. There is no theoretical limit on the upper bound of the range because memory is allocated dynamically but practically as memory is limited you can store a number which has Integer</w:t>
+      </w:r>
+      <w:r>
+        <w:rPr>
+          <w:rFonts w:ascii="Helvetica" w:hAnsi="Helvetica" w:cs="Helvetica"/>
+          <w:color w:val="000000"/>
+          <w:sz w:val="23"/>
+          <w:szCs w:val="23"/>
+          <w:shd w:val="clear" w:color="auto" w:fill="FFFFFF"/>
+        </w:rPr>
+        <w:t xml:space="preserve"> .Its object is such as,,</w:t>
+      </w:r>
+      <m:oMath>
+        <m:r>
+          <m:rPr>
+            <m:sty m:val="p"/>
+          </m:rPr>
+          <w:rPr>
+            <w:rStyle w:val="HTMLCode"/>
+            <w:rFonts w:ascii="Cambria Math" w:eastAsiaTheme="minorHAnsi" w:hAnsi="Cambria Math"/>
+            <w:color w:val="000000"/>
+          </w:rPr>
+          <m:t xml:space="preserve">BigInteger f = </m:t>
+        </m:r>
+        <m:r>
+          <m:rPr>
+            <m:sty m:val="p"/>
+          </m:rPr>
+          <w:rPr>
+            <w:rStyle w:val="HTMLCode"/>
+            <w:rFonts w:ascii="Cambria Math" w:eastAsiaTheme="minorHAnsi" w:hAnsi="Cambria Math"/>
+          </w:rPr>
+          <m:t>new</m:t>
+        </m:r>
+        <m:r>
+          <m:rPr>
+            <m:sty m:val="p"/>
+          </m:rPr>
+          <w:rPr>
+            <w:rFonts w:ascii="Cambria Math" w:hAnsi="Cambria Math" w:cs="Consolas"/>
+            <w:color w:val="000000"/>
+            <w:sz w:val="20"/>
+            <w:szCs w:val="20"/>
+            <w:shd w:val="clear" w:color="auto" w:fill="E0E0E0"/>
+          </w:rPr>
+          <m:t xml:space="preserve"> </m:t>
+        </m:r>
+        <m:r>
+          <m:rPr>
+            <m:sty m:val="p"/>
+          </m:rPr>
+          <w:rPr>
+            <w:rStyle w:val="HTMLCode"/>
+            <w:rFonts w:ascii="Cambria Math" w:eastAsiaTheme="minorHAnsi" w:hAnsi="Cambria Math"/>
+            <w:color w:val="000000"/>
+          </w:rPr>
+          <m:t>BigInteger(</m:t>
+        </m:r>
+        <m:r>
+          <m:rPr>
+            <m:sty m:val="p"/>
+          </m:rPr>
+          <w:rPr>
+            <w:rStyle w:val="HTMLCode"/>
+            <w:rFonts w:ascii="Cambria Math" w:eastAsiaTheme="minorHAnsi" w:hAnsi="Cambria Math"/>
+          </w:rPr>
+          <m:t>"1</m:t>
+        </m:r>
+        <m:r>
+          <m:rPr>
+            <m:sty m:val="p"/>
+          </m:rPr>
+          <w:rPr>
+            <w:rStyle w:val="HTMLCode"/>
+            <w:rFonts w:ascii="Cambria Math" w:eastAsiaTheme="minorHAnsi" w:hAnsi="Cambria Math"/>
+          </w:rPr>
+          <m:t>23</m:t>
+        </m:r>
+        <m:r>
+          <m:rPr>
+            <m:sty m:val="p"/>
+          </m:rPr>
+          <w:rPr>
+            <w:rStyle w:val="HTMLCode"/>
+            <w:rFonts w:ascii="Cambria Math" w:eastAsiaTheme="minorHAnsi" w:hAnsi="Cambria Math"/>
+          </w:rPr>
+          <m:t>"</m:t>
+        </m:r>
+        <m:r>
+          <m:rPr>
+            <m:sty m:val="p"/>
+          </m:rPr>
+          <w:rPr>
+            <w:rStyle w:val="HTMLCode"/>
+            <w:rFonts w:ascii="Cambria Math" w:eastAsiaTheme="minorHAnsi" w:hAnsi="Cambria Math"/>
+            <w:color w:val="000000"/>
+          </w:rPr>
+          <m:t>);</m:t>
+        </m:r>
+      </m:oMath>
+      <w:r>
+        <w:rPr>
+          <w:rFonts w:ascii="Helvetica" w:hAnsi="Helvetica" w:cs="Helvetica"/>
+          <w:color w:val="000000"/>
+          <w:sz w:val="23"/>
+          <w:szCs w:val="23"/>
+          <w:shd w:val="clear" w:color="auto" w:fill="FFFFFF"/>
+        </w:rPr>
+        <w:t xml:space="preserve"> </w:t>
+      </w:r>
+    </w:p>
+    <w:p>
+      <w:pPr>
+        <w:pStyle w:val="ListParagraph"/>
+        <w:rPr>
+          <w:rFonts w:ascii="Verdana" w:hAnsi="Verdana"/>
+          <w:b/>
+          <w:sz w:val="20"/>
+        </w:rPr>
+      </w:pPr>
+    </w:p>
+    <w:p>
+      <w:pPr>
+        <w:pStyle w:val="ListParagraph"/>
+        <w:numPr>
+          <w:ilvl w:val="0"/>
+          <w:numId w:val="30"/>
+        </w:numPr>
+        <w:jc w:val="both"/>
+        <w:rPr>
+          <w:rFonts w:ascii="Verdana" w:hAnsi="Verdana"/>
+          <w:b/>
+          <w:sz w:val="20"/>
+        </w:rPr>
+      </w:pPr>
+      <w:r>
+        <w:rPr>
+          <w:rFonts w:ascii="Verdana" w:hAnsi="Verdana"/>
+          <w:b/>
+          <w:sz w:val="20"/>
+        </w:rPr>
+        <w:t xml:space="preserve">Complexity of </w:t>
+      </w:r>
+      <w:proofErr w:type="spellStart"/>
+      <w:r>
+        <w:rPr>
+          <w:rFonts w:ascii="Verdana" w:hAnsi="Verdana"/>
+          <w:b/>
+          <w:sz w:val="20"/>
+        </w:rPr>
+        <w:t>bigInteger</w:t>
+      </w:r>
+      <w:proofErr w:type="spellEnd"/>
+      <w:r>
+        <w:rPr>
+          <w:rFonts w:ascii="Verdana" w:hAnsi="Verdana"/>
+          <w:b/>
+          <w:sz w:val="20"/>
+        </w:rPr>
+        <w:t xml:space="preserve">: </w:t>
+      </w:r>
+      <w:r>
+        <w:rPr>
+          <w:rFonts w:ascii="Verdana" w:hAnsi="Verdana"/>
+          <w:sz w:val="20"/>
+        </w:rPr>
+        <w:t xml:space="preserve">the operation on object of </w:t>
+      </w:r>
+      <w:proofErr w:type="spellStart"/>
+      <w:r>
+        <w:rPr>
+          <w:rFonts w:ascii="Verdana" w:hAnsi="Verdana"/>
+          <w:sz w:val="20"/>
+        </w:rPr>
+        <w:t>BigIntegers</w:t>
+      </w:r>
+      <w:proofErr w:type="spellEnd"/>
+      <w:r>
+        <w:rPr>
+          <w:rFonts w:ascii="Verdana" w:hAnsi="Verdana"/>
+          <w:sz w:val="20"/>
+        </w:rPr>
+        <w:t xml:space="preserve"> are not as fast as on primitives that is add function on </w:t>
+      </w:r>
+      <w:proofErr w:type="spellStart"/>
+      <w:r>
+        <w:rPr>
+          <w:rFonts w:ascii="Verdana" w:hAnsi="Verdana"/>
+          <w:sz w:val="20"/>
+        </w:rPr>
+        <w:t>BigIntgers</w:t>
+      </w:r>
+      <w:proofErr w:type="spellEnd"/>
+      <w:r>
+        <w:rPr>
+          <w:rFonts w:ascii="Verdana" w:hAnsi="Verdana"/>
+          <w:sz w:val="20"/>
+        </w:rPr>
+        <w:t xml:space="preserve"> doesn’t take constant time it takes time proportional to length of </w:t>
+      </w:r>
+      <w:proofErr w:type="spellStart"/>
+      <w:r>
+        <w:rPr>
+          <w:rFonts w:ascii="Verdana" w:hAnsi="Verdana"/>
+          <w:sz w:val="20"/>
+        </w:rPr>
+        <w:t>BigInteger</w:t>
+      </w:r>
+      <w:proofErr w:type="spellEnd"/>
+      <w:r>
+        <w:rPr>
+          <w:rFonts w:ascii="Verdana" w:hAnsi="Verdana"/>
+          <w:sz w:val="20"/>
+        </w:rPr>
+        <w:t>, so complexity of program will change accordingly.</w:t>
+      </w:r>
+    </w:p>
+    <w:p>
+      <w:pPr>
+        <w:pStyle w:val="ListParagraph"/>
+        <w:rPr>
+          <w:rFonts w:ascii="Verdana" w:hAnsi="Verdana"/>
+          <w:b/>
+          <w:sz w:val="20"/>
+        </w:rPr>
+      </w:pPr>
+    </w:p>
+    <w:p>
+      <w:pPr>
+        <w:pStyle w:val="ListParagraph"/>
+        <w:numPr>
+          <w:ilvl w:val="0"/>
+          <w:numId w:val="30"/>
+        </w:numPr>
+        <w:jc w:val="both"/>
+        <w:rPr>
+          <w:rFonts w:ascii="Verdana" w:hAnsi="Verdana"/>
+          <w:b/>
+          <w:sz w:val="20"/>
+        </w:rPr>
+      </w:pPr>
+      <w:r>
+        <w:rPr>
+          <w:rFonts w:ascii="Verdana" w:hAnsi="Verdana"/>
+          <w:b/>
+          <w:sz w:val="20"/>
+        </w:rPr>
+        <w:t>S</w:t>
+      </w:r>
+      <w:r>
+        <w:rPr>
+          <w:rFonts w:ascii="Verdana" w:hAnsi="Verdana"/>
+          <w:b/>
+          <w:sz w:val="20"/>
+        </w:rPr>
+        <w:t>TATIC BINDING:</w:t>
+      </w:r>
+      <w:r>
+        <w:rPr>
+          <w:rFonts w:ascii="Verdana" w:hAnsi="Verdana"/>
+          <w:sz w:val="20"/>
+        </w:rPr>
+        <w:t xml:space="preserve"> binding of </w:t>
+      </w:r>
+      <w:r>
+        <w:rPr>
+          <w:rFonts w:ascii="Verdana" w:hAnsi="Verdana"/>
+          <w:sz w:val="20"/>
+          <w:u w:val="single"/>
+        </w:rPr>
+        <w:t>static, final and private</w:t>
+      </w:r>
+      <w:r>
+        <w:rPr>
+          <w:rFonts w:ascii="Verdana" w:hAnsi="Verdana"/>
+          <w:sz w:val="20"/>
+        </w:rPr>
+        <w:t xml:space="preserve"> met</w:t>
+      </w:r>
+      <w:r>
+        <w:rPr>
+          <w:rFonts w:ascii="Verdana" w:hAnsi="Verdana"/>
+          <w:sz w:val="20"/>
+        </w:rPr>
+        <w:t xml:space="preserve">hods is always a static binding </w:t>
+      </w:r>
+      <w:r>
+        <w:rPr>
+          <w:rFonts w:ascii="Verdana" w:hAnsi="Verdana"/>
+          <w:sz w:val="20"/>
+        </w:rPr>
+        <w:t xml:space="preserve">since </w:t>
+      </w:r>
+      <w:r>
+        <w:rPr>
+          <w:rStyle w:val="apple-converted-space"/>
+          <w:rFonts w:ascii="Helvetica" w:hAnsi="Helvetica" w:cs="Helvetica"/>
+          <w:color w:val="000000"/>
+          <w:sz w:val="23"/>
+          <w:szCs w:val="23"/>
+          <w:shd w:val="clear" w:color="auto" w:fill="FFFFFF"/>
+        </w:rPr>
+        <w:t>compiler</w:t>
+      </w:r>
+      <w:r>
+        <w:rPr>
+          <w:rFonts w:ascii="Helvetica" w:hAnsi="Helvetica" w:cs="Helvetica"/>
+          <w:color w:val="000000"/>
+          <w:sz w:val="23"/>
+          <w:szCs w:val="23"/>
+          <w:shd w:val="clear" w:color="auto" w:fill="FFFFFF"/>
+        </w:rPr>
+        <w:t xml:space="preserve"> knows that all such methods</w:t>
+      </w:r>
+      <w:r>
+        <w:rPr>
+          <w:rStyle w:val="apple-converted-space"/>
+          <w:rFonts w:ascii="Helvetica" w:hAnsi="Helvetica" w:cs="Helvetica"/>
+          <w:color w:val="000000"/>
+          <w:sz w:val="23"/>
+          <w:szCs w:val="23"/>
+          <w:shd w:val="clear" w:color="auto" w:fill="FFFFFF"/>
+        </w:rPr>
+        <w:t> </w:t>
+      </w:r>
+      <w:r>
+        <w:rPr>
+          <w:rStyle w:val="Strong"/>
+          <w:rFonts w:ascii="Helvetica" w:hAnsi="Helvetica" w:cs="Helvetica"/>
+          <w:color w:val="000000"/>
+          <w:sz w:val="23"/>
+          <w:szCs w:val="23"/>
+          <w:bdr w:val="none" w:sz="0" w:space="0" w:color="auto" w:frame="1"/>
+          <w:shd w:val="clear" w:color="auto" w:fill="FFFFFF"/>
+        </w:rPr>
+        <w:t>cannot be overridden</w:t>
+      </w:r>
+      <w:r>
+        <w:rPr>
+          <w:rStyle w:val="apple-converted-space"/>
+          <w:rFonts w:ascii="Helvetica" w:hAnsi="Helvetica" w:cs="Helvetica"/>
+          <w:color w:val="000000"/>
+          <w:sz w:val="23"/>
+          <w:szCs w:val="23"/>
+          <w:shd w:val="clear" w:color="auto" w:fill="FFFFFF"/>
+        </w:rPr>
+        <w:t> </w:t>
+      </w:r>
+      <w:r>
+        <w:rPr>
+          <w:rFonts w:ascii="Helvetica" w:hAnsi="Helvetica" w:cs="Helvetica"/>
+          <w:color w:val="000000"/>
+          <w:sz w:val="23"/>
+          <w:szCs w:val="23"/>
+          <w:shd w:val="clear" w:color="auto" w:fill="FFFFFF"/>
+        </w:rPr>
+        <w:t>and will always be accessed by object of local class.</w:t>
+      </w:r>
+    </w:p>
+    <w:p>
+      <w:pPr>
+        <w:pStyle w:val="ListParagraph"/>
+        <w:rPr>
+          <w:rFonts w:ascii="Verdana" w:hAnsi="Verdana"/>
+          <w:b/>
+          <w:sz w:val="20"/>
+        </w:rPr>
+      </w:pPr>
+    </w:p>
+    <w:p>
+      <w:pPr>
+        <w:pStyle w:val="ListParagraph"/>
+        <w:numPr>
+          <w:ilvl w:val="0"/>
+          <w:numId w:val="30"/>
+        </w:numPr>
+        <w:jc w:val="both"/>
+        <w:rPr>
+          <w:rFonts w:ascii="Verdana" w:hAnsi="Verdana"/>
+          <w:b/>
+          <w:sz w:val="20"/>
+        </w:rPr>
+      </w:pPr>
+      <w:r>
+        <w:rPr>
+          <w:rFonts w:ascii="Verdana" w:hAnsi="Verdana"/>
+          <w:b/>
+          <w:sz w:val="20"/>
+        </w:rPr>
+        <w:lastRenderedPageBreak/>
+        <w:t xml:space="preserve">DYNAMIC BINDING: </w:t>
+      </w:r>
+      <w:r>
+        <w:rPr>
+          <w:rFonts w:ascii="Verdana" w:hAnsi="Verdana"/>
+          <w:sz w:val="20"/>
+        </w:rPr>
+        <w:t>In Dynamic binding compiler doesn’t decide the method to be called. Overriding is a perfect example of dynamic binding. In overriding both parent and child classes have same method</w:t>
+      </w:r>
+      <w:r>
+        <w:rPr>
+          <w:rFonts w:ascii="Verdana" w:hAnsi="Verdana"/>
+          <w:b/>
+          <w:sz w:val="20"/>
+        </w:rPr>
+        <w:t xml:space="preserve">. </w:t>
+      </w:r>
+      <w:r>
+        <w:rPr>
+          <w:rFonts w:ascii="Verdana" w:hAnsi="Verdana"/>
+          <w:sz w:val="20"/>
+        </w:rPr>
+        <w:t>It is done at compile time.</w:t>
+      </w:r>
+    </w:p>
+    <w:p>
+      <w:pPr>
+        <w:pStyle w:val="ListParagraph"/>
+        <w:rPr>
+          <w:rFonts w:ascii="Verdana" w:hAnsi="Verdana"/>
+          <w:sz w:val="20"/>
+        </w:rPr>
+      </w:pPr>
+    </w:p>
+    <w:p>
+      <w:pPr>
+        <w:pStyle w:val="ListParagraph"/>
+        <w:numPr>
+          <w:ilvl w:val="0"/>
+          <w:numId w:val="30"/>
+        </w:numPr>
+        <w:jc w:val="both"/>
+        <w:rPr>
+          <w:rFonts w:ascii="Verdana" w:hAnsi="Verdana"/>
+          <w:sz w:val="20"/>
+        </w:rPr>
+      </w:pPr>
+      <w:r>
+        <w:rPr>
+          <w:rFonts w:ascii="Verdana" w:hAnsi="Verdana"/>
+          <w:b/>
+          <w:color w:val="FF0000"/>
+          <w:sz w:val="20"/>
+        </w:rPr>
+        <w:t xml:space="preserve">RULE: </w:t>
+      </w:r>
+      <w:r>
+        <w:rPr>
+          <w:rFonts w:ascii="Verdana" w:hAnsi="Verdana"/>
+          <w:sz w:val="20"/>
+        </w:rPr>
+        <w:t>Overload is static biding while overriding is dynamic binding.</w:t>
+      </w:r>
+    </w:p>
+    <w:p>
+      <w:pPr>
+        <w:jc w:val="both"/>
+        <w:rPr>
+          <w:rFonts w:ascii="Verdana" w:hAnsi="Verdana"/>
+          <w:b/>
+          <w:sz w:val="20"/>
+        </w:rPr>
+      </w:pPr>
+    </w:p>
+    <w:p>
+      <w:pPr>
+        <w:pStyle w:val="ListParagraph"/>
+        <w:ind w:left="1440"/>
+        <w:jc w:val="both"/>
+        <w:rPr>
+          <w:rFonts w:ascii="Verdana" w:hAnsi="Verdana"/>
+          <w:color w:val="000000"/>
+          <w:sz w:val="20"/>
+          <w:szCs w:val="20"/>
+          <w:shd w:val="clear" w:color="auto" w:fill="FFFFFF"/>
+        </w:rPr>
+      </w:pPr>
+      <w:r>
+        <w:rPr>
+          <w:rFonts w:ascii="Verdana" w:hAnsi="Verdana"/>
+          <w:b/>
+          <w:color w:val="000000"/>
+          <w:sz w:val="20"/>
+          <w:szCs w:val="20"/>
+          <w:shd w:val="clear" w:color="auto" w:fill="FFFFFF"/>
+        </w:rPr>
+        <w:t xml:space="preserve"> </w:t>
+      </w:r>
+    </w:p>
+    <w:p>
+      <w:pPr>
+        <w:pStyle w:val="ListParagraph"/>
+        <w:rPr>
+          <w:rFonts w:ascii="Verdana" w:hAnsi="Verdana"/>
+          <w:color w:val="000000"/>
+          <w:sz w:val="20"/>
+          <w:szCs w:val="20"/>
+          <w:shd w:val="clear" w:color="auto" w:fill="FFFFFF"/>
+        </w:rPr>
+      </w:pPr>
+    </w:p>
+    <w:p>
+      <w:pPr>
+        <w:pStyle w:val="ListParagraph"/>
+        <w:rPr>
+          <w:rFonts w:ascii="Verdana" w:hAnsi="Verdana"/>
+          <w:color w:val="000000"/>
+          <w:sz w:val="20"/>
+          <w:szCs w:val="20"/>
+          <w:shd w:val="clear" w:color="auto" w:fill="FFFFFF"/>
+        </w:rPr>
+      </w:pPr>
+    </w:p>
+    <w:p>
+      <w:pPr>
+        <w:pStyle w:val="ListParagraph"/>
+        <w:ind w:left="1080" w:firstLine="72"/>
+        <w:jc w:val="both"/>
+        <w:rPr>
+          <w:rFonts w:ascii="Verdana" w:hAnsi="Verdana"/>
+          <w:b/>
+          <w:sz w:val="20"/>
+        </w:rPr>
+      </w:pPr>
+    </w:p>
+    <w:p>
+      <w:pPr>
+        <w:pStyle w:val="ListParagraph"/>
+        <w:ind w:left="1872"/>
+        <w:jc w:val="both"/>
+        <w:rPr>
+          <w:rFonts w:ascii="Verdana" w:hAnsi="Verdana"/>
+          <w:b/>
+          <w:sz w:val="20"/>
+        </w:rPr>
+      </w:pPr>
     </w:p>
     <w:p>
       <w:pPr>
@@ -10705,22 +16715,6 @@
       <w:pPr>
         <w:jc w:val="both"/>
         <w:rPr>
-          <w:sz w:val="32"/>
-        </w:rPr>
-      </w:pPr>
-    </w:p>
-    <w:p>
-      <w:pPr>
-        <w:jc w:val="both"/>
-        <w:rPr>
-          <w:sz w:val="32"/>
-        </w:rPr>
-      </w:pPr>
-    </w:p>
-    <w:p>
-      <w:pPr>
-        <w:jc w:val="both"/>
-        <w:rPr>
           <w:sz w:val="36"/>
         </w:rPr>
       </w:pPr>
@@ -10745,6 +16739,7 @@
         <w:rPr>
           <w:sz w:val="36"/>
         </w:rPr>
+        <w:lastRenderedPageBreak/>
         <w:t>REFERENCES</w:t>
       </w:r>
     </w:p>
@@ -10768,12 +16763,84 @@
           <w:rFonts w:ascii="Verdana" w:hAnsi="Verdana"/>
         </w:rPr>
       </w:pPr>
-      <w:r>
-        <w:rPr>
-          <w:rFonts w:ascii="Verdana" w:hAnsi="Verdana"/>
-        </w:rPr>
-        <w:t>http://practice.geeksforgeeks.org/</w:t>
-      </w:r>
+      <w:hyperlink r:id="rId14" w:history="1">
+        <w:r>
+          <w:rPr>
+            <w:rStyle w:val="Hyperlink"/>
+            <w:rFonts w:ascii="Verdana" w:hAnsi="Verdana"/>
+          </w:rPr>
+          <w:t>http://practice.geeksforgeeks.org/</w:t>
+        </w:r>
+      </w:hyperlink>
+    </w:p>
+    <w:p>
+      <w:pPr>
+        <w:pStyle w:val="ListParagraph"/>
+        <w:numPr>
+          <w:ilvl w:val="0"/>
+          <w:numId w:val="20"/>
+        </w:numPr>
+        <w:jc w:val="both"/>
+        <w:rPr>
+          <w:rFonts w:ascii="Verdana" w:hAnsi="Verdana"/>
+        </w:rPr>
+      </w:pPr>
+      <w:hyperlink r:id="rId15" w:history="1">
+        <w:r>
+          <w:rPr>
+            <w:rStyle w:val="Hyperlink"/>
+            <w:rFonts w:ascii="Verdana" w:hAnsi="Verdana"/>
+          </w:rPr>
+          <w:t>http://www.geeksforgeeks.org/generics-in-java/</w:t>
+        </w:r>
+      </w:hyperlink>
+    </w:p>
+    <w:p>
+      <w:pPr>
+        <w:pStyle w:val="ListParagraph"/>
+        <w:numPr>
+          <w:ilvl w:val="0"/>
+          <w:numId w:val="20"/>
+        </w:numPr>
+        <w:jc w:val="both"/>
+        <w:rPr>
+          <w:rFonts w:ascii="Verdana" w:hAnsi="Verdana"/>
+        </w:rPr>
+      </w:pPr>
+      <w:hyperlink r:id="rId16" w:history="1">
+        <w:r>
+          <w:rPr>
+            <w:rStyle w:val="Hyperlink"/>
+            <w:rFonts w:ascii="Verdana" w:hAnsi="Verdana"/>
+          </w:rPr>
+          <w:t>http://www.geeksforgeeks.org/swap-exchange-objects-java/</w:t>
+        </w:r>
+      </w:hyperlink>
+    </w:p>
+    <w:p>
+      <w:pPr>
+        <w:pStyle w:val="ListParagraph"/>
+        <w:numPr>
+          <w:ilvl w:val="0"/>
+          <w:numId w:val="20"/>
+        </w:numPr>
+        <w:jc w:val="both"/>
+        <w:rPr>
+          <w:rFonts w:ascii="Verdana" w:hAnsi="Verdana"/>
+        </w:rPr>
+      </w:pPr>
+    </w:p>
+    <w:p>
+      <w:pPr>
+        <w:pStyle w:val="ListParagraph"/>
+        <w:ind w:left="1440"/>
+        <w:jc w:val="both"/>
+        <w:rPr>
+          <w:rFonts w:ascii="Verdana" w:hAnsi="Verdana"/>
+        </w:rPr>
+      </w:pPr>
+      <w:bookmarkStart w:id="0" w:name="_GoBack"/>
+      <w:bookmarkEnd w:id="0"/>
     </w:p>
     <w:p>
       <w:pPr>
@@ -11211,6 +17278,458 @@
     </w:lvl>
   </w:abstractNum>
   <w:abstractNum w:abstractNumId="3">
+    <w:nsid w:val="1C732CF1"/>
+    <w:multiLevelType w:val="multilevel"/>
+    <w:tmpl w:val="C88896CC"/>
+    <w:lvl w:ilvl="0">
+      <w:start w:val="1"/>
+      <w:numFmt w:val="decimal"/>
+      <w:lvlText w:val="%1."/>
+      <w:lvlJc w:val="left"/>
+      <w:pPr>
+        <w:tabs>
+          <w:tab w:val="num" w:pos="720"/>
+        </w:tabs>
+        <w:ind w:left="720" w:hanging="360"/>
+      </w:pPr>
+    </w:lvl>
+    <w:lvl w:ilvl="1" w:tentative="1">
+      <w:start w:val="1"/>
+      <w:numFmt w:val="decimal"/>
+      <w:lvlText w:val="%2."/>
+      <w:lvlJc w:val="left"/>
+      <w:pPr>
+        <w:tabs>
+          <w:tab w:val="num" w:pos="1440"/>
+        </w:tabs>
+        <w:ind w:left="1440" w:hanging="360"/>
+      </w:pPr>
+    </w:lvl>
+    <w:lvl w:ilvl="2" w:tentative="1">
+      <w:start w:val="1"/>
+      <w:numFmt w:val="decimal"/>
+      <w:lvlText w:val="%3."/>
+      <w:lvlJc w:val="left"/>
+      <w:pPr>
+        <w:tabs>
+          <w:tab w:val="num" w:pos="2160"/>
+        </w:tabs>
+        <w:ind w:left="2160" w:hanging="360"/>
+      </w:pPr>
+    </w:lvl>
+    <w:lvl w:ilvl="3" w:tentative="1">
+      <w:start w:val="1"/>
+      <w:numFmt w:val="decimal"/>
+      <w:lvlText w:val="%4."/>
+      <w:lvlJc w:val="left"/>
+      <w:pPr>
+        <w:tabs>
+          <w:tab w:val="num" w:pos="2880"/>
+        </w:tabs>
+        <w:ind w:left="2880" w:hanging="360"/>
+      </w:pPr>
+    </w:lvl>
+    <w:lvl w:ilvl="4" w:tentative="1">
+      <w:start w:val="1"/>
+      <w:numFmt w:val="decimal"/>
+      <w:lvlText w:val="%5."/>
+      <w:lvlJc w:val="left"/>
+      <w:pPr>
+        <w:tabs>
+          <w:tab w:val="num" w:pos="3600"/>
+        </w:tabs>
+        <w:ind w:left="3600" w:hanging="360"/>
+      </w:pPr>
+    </w:lvl>
+    <w:lvl w:ilvl="5" w:tentative="1">
+      <w:start w:val="1"/>
+      <w:numFmt w:val="decimal"/>
+      <w:lvlText w:val="%6."/>
+      <w:lvlJc w:val="left"/>
+      <w:pPr>
+        <w:tabs>
+          <w:tab w:val="num" w:pos="4320"/>
+        </w:tabs>
+        <w:ind w:left="4320" w:hanging="360"/>
+      </w:pPr>
+    </w:lvl>
+    <w:lvl w:ilvl="6" w:tentative="1">
+      <w:start w:val="1"/>
+      <w:numFmt w:val="decimal"/>
+      <w:lvlText w:val="%7."/>
+      <w:lvlJc w:val="left"/>
+      <w:pPr>
+        <w:tabs>
+          <w:tab w:val="num" w:pos="5040"/>
+        </w:tabs>
+        <w:ind w:left="5040" w:hanging="360"/>
+      </w:pPr>
+    </w:lvl>
+    <w:lvl w:ilvl="7" w:tentative="1">
+      <w:start w:val="1"/>
+      <w:numFmt w:val="decimal"/>
+      <w:lvlText w:val="%8."/>
+      <w:lvlJc w:val="left"/>
+      <w:pPr>
+        <w:tabs>
+          <w:tab w:val="num" w:pos="5760"/>
+        </w:tabs>
+        <w:ind w:left="5760" w:hanging="360"/>
+      </w:pPr>
+    </w:lvl>
+    <w:lvl w:ilvl="8" w:tentative="1">
+      <w:start w:val="1"/>
+      <w:numFmt w:val="decimal"/>
+      <w:lvlText w:val="%9."/>
+      <w:lvlJc w:val="left"/>
+      <w:pPr>
+        <w:tabs>
+          <w:tab w:val="num" w:pos="6480"/>
+        </w:tabs>
+        <w:ind w:left="6480" w:hanging="360"/>
+      </w:pPr>
+    </w:lvl>
+  </w:abstractNum>
+  <w:abstractNum w:abstractNumId="4">
+    <w:nsid w:val="247316F8"/>
+    <w:multiLevelType w:val="multilevel"/>
+    <w:tmpl w:val="D8943CE2"/>
+    <w:lvl w:ilvl="0">
+      <w:start w:val="1"/>
+      <w:numFmt w:val="decimal"/>
+      <w:lvlText w:val="%1."/>
+      <w:lvlJc w:val="left"/>
+      <w:pPr>
+        <w:tabs>
+          <w:tab w:val="num" w:pos="720"/>
+        </w:tabs>
+        <w:ind w:left="720" w:hanging="360"/>
+      </w:pPr>
+    </w:lvl>
+    <w:lvl w:ilvl="1" w:tentative="1">
+      <w:start w:val="1"/>
+      <w:numFmt w:val="decimal"/>
+      <w:lvlText w:val="%2."/>
+      <w:lvlJc w:val="left"/>
+      <w:pPr>
+        <w:tabs>
+          <w:tab w:val="num" w:pos="1440"/>
+        </w:tabs>
+        <w:ind w:left="1440" w:hanging="360"/>
+      </w:pPr>
+    </w:lvl>
+    <w:lvl w:ilvl="2" w:tentative="1">
+      <w:start w:val="1"/>
+      <w:numFmt w:val="decimal"/>
+      <w:lvlText w:val="%3."/>
+      <w:lvlJc w:val="left"/>
+      <w:pPr>
+        <w:tabs>
+          <w:tab w:val="num" w:pos="2160"/>
+        </w:tabs>
+        <w:ind w:left="2160" w:hanging="360"/>
+      </w:pPr>
+    </w:lvl>
+    <w:lvl w:ilvl="3" w:tentative="1">
+      <w:start w:val="1"/>
+      <w:numFmt w:val="decimal"/>
+      <w:lvlText w:val="%4."/>
+      <w:lvlJc w:val="left"/>
+      <w:pPr>
+        <w:tabs>
+          <w:tab w:val="num" w:pos="2880"/>
+        </w:tabs>
+        <w:ind w:left="2880" w:hanging="360"/>
+      </w:pPr>
+    </w:lvl>
+    <w:lvl w:ilvl="4" w:tentative="1">
+      <w:start w:val="1"/>
+      <w:numFmt w:val="decimal"/>
+      <w:lvlText w:val="%5."/>
+      <w:lvlJc w:val="left"/>
+      <w:pPr>
+        <w:tabs>
+          <w:tab w:val="num" w:pos="3600"/>
+        </w:tabs>
+        <w:ind w:left="3600" w:hanging="360"/>
+      </w:pPr>
+    </w:lvl>
+    <w:lvl w:ilvl="5" w:tentative="1">
+      <w:start w:val="1"/>
+      <w:numFmt w:val="decimal"/>
+      <w:lvlText w:val="%6."/>
+      <w:lvlJc w:val="left"/>
+      <w:pPr>
+        <w:tabs>
+          <w:tab w:val="num" w:pos="4320"/>
+        </w:tabs>
+        <w:ind w:left="4320" w:hanging="360"/>
+      </w:pPr>
+    </w:lvl>
+    <w:lvl w:ilvl="6" w:tentative="1">
+      <w:start w:val="1"/>
+      <w:numFmt w:val="decimal"/>
+      <w:lvlText w:val="%7."/>
+      <w:lvlJc w:val="left"/>
+      <w:pPr>
+        <w:tabs>
+          <w:tab w:val="num" w:pos="5040"/>
+        </w:tabs>
+        <w:ind w:left="5040" w:hanging="360"/>
+      </w:pPr>
+    </w:lvl>
+    <w:lvl w:ilvl="7" w:tentative="1">
+      <w:start w:val="1"/>
+      <w:numFmt w:val="decimal"/>
+      <w:lvlText w:val="%8."/>
+      <w:lvlJc w:val="left"/>
+      <w:pPr>
+        <w:tabs>
+          <w:tab w:val="num" w:pos="5760"/>
+        </w:tabs>
+        <w:ind w:left="5760" w:hanging="360"/>
+      </w:pPr>
+    </w:lvl>
+    <w:lvl w:ilvl="8" w:tentative="1">
+      <w:start w:val="1"/>
+      <w:numFmt w:val="decimal"/>
+      <w:lvlText w:val="%9."/>
+      <w:lvlJc w:val="left"/>
+      <w:pPr>
+        <w:tabs>
+          <w:tab w:val="num" w:pos="6480"/>
+        </w:tabs>
+        <w:ind w:left="6480" w:hanging="360"/>
+      </w:pPr>
+    </w:lvl>
+  </w:abstractNum>
+  <w:abstractNum w:abstractNumId="5">
+    <w:nsid w:val="25351DA5"/>
+    <w:multiLevelType w:val="multilevel"/>
+    <w:tmpl w:val="E5BACF7E"/>
+    <w:lvl w:ilvl="0">
+      <w:start w:val="1"/>
+      <w:numFmt w:val="decimal"/>
+      <w:lvlText w:val="%1."/>
+      <w:lvlJc w:val="left"/>
+      <w:pPr>
+        <w:tabs>
+          <w:tab w:val="num" w:pos="720"/>
+        </w:tabs>
+        <w:ind w:left="720" w:hanging="360"/>
+      </w:pPr>
+    </w:lvl>
+    <w:lvl w:ilvl="1" w:tentative="1">
+      <w:start w:val="1"/>
+      <w:numFmt w:val="decimal"/>
+      <w:lvlText w:val="%2."/>
+      <w:lvlJc w:val="left"/>
+      <w:pPr>
+        <w:tabs>
+          <w:tab w:val="num" w:pos="1440"/>
+        </w:tabs>
+        <w:ind w:left="1440" w:hanging="360"/>
+      </w:pPr>
+    </w:lvl>
+    <w:lvl w:ilvl="2" w:tentative="1">
+      <w:start w:val="1"/>
+      <w:numFmt w:val="decimal"/>
+      <w:lvlText w:val="%3."/>
+      <w:lvlJc w:val="left"/>
+      <w:pPr>
+        <w:tabs>
+          <w:tab w:val="num" w:pos="2160"/>
+        </w:tabs>
+        <w:ind w:left="2160" w:hanging="360"/>
+      </w:pPr>
+    </w:lvl>
+    <w:lvl w:ilvl="3" w:tentative="1">
+      <w:start w:val="1"/>
+      <w:numFmt w:val="decimal"/>
+      <w:lvlText w:val="%4."/>
+      <w:lvlJc w:val="left"/>
+      <w:pPr>
+        <w:tabs>
+          <w:tab w:val="num" w:pos="2880"/>
+        </w:tabs>
+        <w:ind w:left="2880" w:hanging="360"/>
+      </w:pPr>
+    </w:lvl>
+    <w:lvl w:ilvl="4" w:tentative="1">
+      <w:start w:val="1"/>
+      <w:numFmt w:val="decimal"/>
+      <w:lvlText w:val="%5."/>
+      <w:lvlJc w:val="left"/>
+      <w:pPr>
+        <w:tabs>
+          <w:tab w:val="num" w:pos="3600"/>
+        </w:tabs>
+        <w:ind w:left="3600" w:hanging="360"/>
+      </w:pPr>
+    </w:lvl>
+    <w:lvl w:ilvl="5" w:tentative="1">
+      <w:start w:val="1"/>
+      <w:numFmt w:val="decimal"/>
+      <w:lvlText w:val="%6."/>
+      <w:lvlJc w:val="left"/>
+      <w:pPr>
+        <w:tabs>
+          <w:tab w:val="num" w:pos="4320"/>
+        </w:tabs>
+        <w:ind w:left="4320" w:hanging="360"/>
+      </w:pPr>
+    </w:lvl>
+    <w:lvl w:ilvl="6" w:tentative="1">
+      <w:start w:val="1"/>
+      <w:numFmt w:val="decimal"/>
+      <w:lvlText w:val="%7."/>
+      <w:lvlJc w:val="left"/>
+      <w:pPr>
+        <w:tabs>
+          <w:tab w:val="num" w:pos="5040"/>
+        </w:tabs>
+        <w:ind w:left="5040" w:hanging="360"/>
+      </w:pPr>
+    </w:lvl>
+    <w:lvl w:ilvl="7" w:tentative="1">
+      <w:start w:val="1"/>
+      <w:numFmt w:val="decimal"/>
+      <w:lvlText w:val="%8."/>
+      <w:lvlJc w:val="left"/>
+      <w:pPr>
+        <w:tabs>
+          <w:tab w:val="num" w:pos="5760"/>
+        </w:tabs>
+        <w:ind w:left="5760" w:hanging="360"/>
+      </w:pPr>
+    </w:lvl>
+    <w:lvl w:ilvl="8" w:tentative="1">
+      <w:start w:val="1"/>
+      <w:numFmt w:val="decimal"/>
+      <w:lvlText w:val="%9."/>
+      <w:lvlJc w:val="left"/>
+      <w:pPr>
+        <w:tabs>
+          <w:tab w:val="num" w:pos="6480"/>
+        </w:tabs>
+        <w:ind w:left="6480" w:hanging="360"/>
+      </w:pPr>
+    </w:lvl>
+  </w:abstractNum>
+  <w:abstractNum w:abstractNumId="6">
+    <w:nsid w:val="27970DA8"/>
+    <w:multiLevelType w:val="hybridMultilevel"/>
+    <w:tmpl w:val="10061900"/>
+    <w:lvl w:ilvl="0" w:tplc="04090001">
+      <w:start w:val="1"/>
+      <w:numFmt w:val="bullet"/>
+      <w:lvlText w:val=""/>
+      <w:lvlJc w:val="left"/>
+      <w:pPr>
+        <w:ind w:left="720" w:hanging="360"/>
+      </w:pPr>
+      <w:rPr>
+        <w:rFonts w:ascii="Symbol" w:hAnsi="Symbol" w:hint="default"/>
+      </w:rPr>
+    </w:lvl>
+    <w:lvl w:ilvl="1" w:tplc="04090003">
+      <w:start w:val="1"/>
+      <w:numFmt w:val="bullet"/>
+      <w:lvlText w:val="o"/>
+      <w:lvlJc w:val="left"/>
+      <w:pPr>
+        <w:ind w:left="1440" w:hanging="360"/>
+      </w:pPr>
+      <w:rPr>
+        <w:rFonts w:ascii="Courier New" w:hAnsi="Courier New" w:cs="Courier New" w:hint="default"/>
+      </w:rPr>
+    </w:lvl>
+    <w:lvl w:ilvl="2" w:tplc="04090005" w:tentative="1">
+      <w:start w:val="1"/>
+      <w:numFmt w:val="bullet"/>
+      <w:lvlText w:val=""/>
+      <w:lvlJc w:val="left"/>
+      <w:pPr>
+        <w:ind w:left="2160" w:hanging="360"/>
+      </w:pPr>
+      <w:rPr>
+        <w:rFonts w:ascii="Wingdings" w:hAnsi="Wingdings" w:hint="default"/>
+      </w:rPr>
+    </w:lvl>
+    <w:lvl w:ilvl="3" w:tplc="04090001" w:tentative="1">
+      <w:start w:val="1"/>
+      <w:numFmt w:val="bullet"/>
+      <w:lvlText w:val=""/>
+      <w:lvlJc w:val="left"/>
+      <w:pPr>
+        <w:ind w:left="2880" w:hanging="360"/>
+      </w:pPr>
+      <w:rPr>
+        <w:rFonts w:ascii="Symbol" w:hAnsi="Symbol" w:hint="default"/>
+      </w:rPr>
+    </w:lvl>
+    <w:lvl w:ilvl="4" w:tplc="04090003" w:tentative="1">
+      <w:start w:val="1"/>
+      <w:numFmt w:val="bullet"/>
+      <w:lvlText w:val="o"/>
+      <w:lvlJc w:val="left"/>
+      <w:pPr>
+        <w:ind w:left="3600" w:hanging="360"/>
+      </w:pPr>
+      <w:rPr>
+        <w:rFonts w:ascii="Courier New" w:hAnsi="Courier New" w:cs="Courier New" w:hint="default"/>
+      </w:rPr>
+    </w:lvl>
+    <w:lvl w:ilvl="5" w:tplc="04090005" w:tentative="1">
+      <w:start w:val="1"/>
+      <w:numFmt w:val="bullet"/>
+      <w:lvlText w:val=""/>
+      <w:lvlJc w:val="left"/>
+      <w:pPr>
+        <w:ind w:left="4320" w:hanging="360"/>
+      </w:pPr>
+      <w:rPr>
+        <w:rFonts w:ascii="Wingdings" w:hAnsi="Wingdings" w:hint="default"/>
+      </w:rPr>
+    </w:lvl>
+    <w:lvl w:ilvl="6" w:tplc="04090001" w:tentative="1">
+      <w:start w:val="1"/>
+      <w:numFmt w:val="bullet"/>
+      <w:lvlText w:val=""/>
+      <w:lvlJc w:val="left"/>
+      <w:pPr>
+        <w:ind w:left="5040" w:hanging="360"/>
+      </w:pPr>
+      <w:rPr>
+        <w:rFonts w:ascii="Symbol" w:hAnsi="Symbol" w:hint="default"/>
+      </w:rPr>
+    </w:lvl>
+    <w:lvl w:ilvl="7" w:tplc="04090003" w:tentative="1">
+      <w:start w:val="1"/>
+      <w:numFmt w:val="bullet"/>
+      <w:lvlText w:val="o"/>
+      <w:lvlJc w:val="left"/>
+      <w:pPr>
+        <w:ind w:left="5760" w:hanging="360"/>
+      </w:pPr>
+      <w:rPr>
+        <w:rFonts w:ascii="Courier New" w:hAnsi="Courier New" w:cs="Courier New" w:hint="default"/>
+      </w:rPr>
+    </w:lvl>
+    <w:lvl w:ilvl="8" w:tplc="04090005" w:tentative="1">
+      <w:start w:val="1"/>
+      <w:numFmt w:val="bullet"/>
+      <w:lvlText w:val=""/>
+      <w:lvlJc w:val="left"/>
+      <w:pPr>
+        <w:ind w:left="6480" w:hanging="360"/>
+      </w:pPr>
+      <w:rPr>
+        <w:rFonts w:ascii="Wingdings" w:hAnsi="Wingdings" w:hint="default"/>
+      </w:rPr>
+    </w:lvl>
+  </w:abstractNum>
+  <w:abstractNum w:abstractNumId="7">
     <w:nsid w:val="29D51522"/>
     <w:multiLevelType w:val="hybridMultilevel"/>
     <w:tmpl w:val="56E045EE"/>
@@ -11324,7 +17843,7 @@
       </w:rPr>
     </w:lvl>
   </w:abstractNum>
-  <w:abstractNum w:abstractNumId="4">
+  <w:abstractNum w:abstractNumId="8">
     <w:nsid w:val="2F783E51"/>
     <w:multiLevelType w:val="hybridMultilevel"/>
     <w:tmpl w:val="D8583332"/>
@@ -11437,7 +17956,121 @@
       </w:rPr>
     </w:lvl>
   </w:abstractNum>
-  <w:abstractNum w:abstractNumId="5">
+  <w:abstractNum w:abstractNumId="9">
+    <w:nsid w:val="35971DCA"/>
+    <w:multiLevelType w:val="hybridMultilevel"/>
+    <w:tmpl w:val="2826C76A"/>
+    <w:lvl w:ilvl="0" w:tplc="04090001">
+      <w:start w:val="1"/>
+      <w:numFmt w:val="bullet"/>
+      <w:lvlText w:val=""/>
+      <w:lvlJc w:val="left"/>
+      <w:pPr>
+        <w:ind w:left="720" w:hanging="360"/>
+      </w:pPr>
+      <w:rPr>
+        <w:rFonts w:ascii="Symbol" w:hAnsi="Symbol" w:hint="default"/>
+      </w:rPr>
+    </w:lvl>
+    <w:lvl w:ilvl="1" w:tplc="0D1E9E58">
+      <w:start w:val="1"/>
+      <w:numFmt w:val="decimal"/>
+      <w:lvlText w:val="%2."/>
+      <w:lvlJc w:val="left"/>
+      <w:pPr>
+        <w:ind w:left="1440" w:hanging="360"/>
+      </w:pPr>
+      <w:rPr>
+        <w:rFonts w:hint="default"/>
+        <w:b/>
+      </w:rPr>
+    </w:lvl>
+    <w:lvl w:ilvl="2" w:tplc="04090005" w:tentative="1">
+      <w:start w:val="1"/>
+      <w:numFmt w:val="bullet"/>
+      <w:lvlText w:val=""/>
+      <w:lvlJc w:val="left"/>
+      <w:pPr>
+        <w:ind w:left="2160" w:hanging="360"/>
+      </w:pPr>
+      <w:rPr>
+        <w:rFonts w:ascii="Wingdings" w:hAnsi="Wingdings" w:hint="default"/>
+      </w:rPr>
+    </w:lvl>
+    <w:lvl w:ilvl="3" w:tplc="04090001" w:tentative="1">
+      <w:start w:val="1"/>
+      <w:numFmt w:val="bullet"/>
+      <w:lvlText w:val=""/>
+      <w:lvlJc w:val="left"/>
+      <w:pPr>
+        <w:ind w:left="2880" w:hanging="360"/>
+      </w:pPr>
+      <w:rPr>
+        <w:rFonts w:ascii="Symbol" w:hAnsi="Symbol" w:hint="default"/>
+      </w:rPr>
+    </w:lvl>
+    <w:lvl w:ilvl="4" w:tplc="04090003" w:tentative="1">
+      <w:start w:val="1"/>
+      <w:numFmt w:val="bullet"/>
+      <w:lvlText w:val="o"/>
+      <w:lvlJc w:val="left"/>
+      <w:pPr>
+        <w:ind w:left="3600" w:hanging="360"/>
+      </w:pPr>
+      <w:rPr>
+        <w:rFonts w:ascii="Courier New" w:hAnsi="Courier New" w:cs="Courier New" w:hint="default"/>
+      </w:rPr>
+    </w:lvl>
+    <w:lvl w:ilvl="5" w:tplc="04090005" w:tentative="1">
+      <w:start w:val="1"/>
+      <w:numFmt w:val="bullet"/>
+      <w:lvlText w:val=""/>
+      <w:lvlJc w:val="left"/>
+      <w:pPr>
+        <w:ind w:left="4320" w:hanging="360"/>
+      </w:pPr>
+      <w:rPr>
+        <w:rFonts w:ascii="Wingdings" w:hAnsi="Wingdings" w:hint="default"/>
+      </w:rPr>
+    </w:lvl>
+    <w:lvl w:ilvl="6" w:tplc="04090001" w:tentative="1">
+      <w:start w:val="1"/>
+      <w:numFmt w:val="bullet"/>
+      <w:lvlText w:val=""/>
+      <w:lvlJc w:val="left"/>
+      <w:pPr>
+        <w:ind w:left="5040" w:hanging="360"/>
+      </w:pPr>
+      <w:rPr>
+        <w:rFonts w:ascii="Symbol" w:hAnsi="Symbol" w:hint="default"/>
+      </w:rPr>
+    </w:lvl>
+    <w:lvl w:ilvl="7" w:tplc="04090003" w:tentative="1">
+      <w:start w:val="1"/>
+      <w:numFmt w:val="bullet"/>
+      <w:lvlText w:val="o"/>
+      <w:lvlJc w:val="left"/>
+      <w:pPr>
+        <w:ind w:left="5760" w:hanging="360"/>
+      </w:pPr>
+      <w:rPr>
+        <w:rFonts w:ascii="Courier New" w:hAnsi="Courier New" w:cs="Courier New" w:hint="default"/>
+      </w:rPr>
+    </w:lvl>
+    <w:lvl w:ilvl="8" w:tplc="04090005" w:tentative="1">
+      <w:start w:val="1"/>
+      <w:numFmt w:val="bullet"/>
+      <w:lvlText w:val=""/>
+      <w:lvlJc w:val="left"/>
+      <w:pPr>
+        <w:ind w:left="6480" w:hanging="360"/>
+      </w:pPr>
+      <w:rPr>
+        <w:rFonts w:ascii="Wingdings" w:hAnsi="Wingdings" w:hint="default"/>
+      </w:rPr>
+    </w:lvl>
+  </w:abstractNum>
+  <w:abstractNum w:abstractNumId="10">
     <w:nsid w:val="359E3A19"/>
     <w:multiLevelType w:val="multilevel"/>
     <w:tmpl w:val="0B2CE3DE"/>
@@ -11586,7 +18219,7 @@
       </w:rPr>
     </w:lvl>
   </w:abstractNum>
-  <w:abstractNum w:abstractNumId="6">
+  <w:abstractNum w:abstractNumId="11">
     <w:nsid w:val="36981F29"/>
     <w:multiLevelType w:val="multilevel"/>
     <w:tmpl w:val="3E46938E"/>
@@ -11735,7 +18368,7 @@
       </w:rPr>
     </w:lvl>
   </w:abstractNum>
-  <w:abstractNum w:abstractNumId="7">
+  <w:abstractNum w:abstractNumId="12">
     <w:nsid w:val="3CE84561"/>
     <w:multiLevelType w:val="multilevel"/>
     <w:tmpl w:val="D682DC18"/>
@@ -11848,7 +18481,7 @@
       </w:pPr>
     </w:lvl>
   </w:abstractNum>
-  <w:abstractNum w:abstractNumId="8">
+  <w:abstractNum w:abstractNumId="13">
     <w:nsid w:val="3F3A5CA5"/>
     <w:multiLevelType w:val="multilevel"/>
     <w:tmpl w:val="D4FA36E6"/>
@@ -11997,7 +18630,121 @@
       </w:rPr>
     </w:lvl>
   </w:abstractNum>
-  <w:abstractNum w:abstractNumId="9">
+  <w:abstractNum w:abstractNumId="14">
+    <w:nsid w:val="4D9751E6"/>
+    <w:multiLevelType w:val="hybridMultilevel"/>
+    <w:tmpl w:val="4BDA376E"/>
+    <w:lvl w:ilvl="0" w:tplc="04090001">
+      <w:start w:val="1"/>
+      <w:numFmt w:val="bullet"/>
+      <w:lvlText w:val=""/>
+      <w:lvlJc w:val="left"/>
+      <w:pPr>
+        <w:ind w:left="720" w:hanging="360"/>
+      </w:pPr>
+      <w:rPr>
+        <w:rFonts w:ascii="Symbol" w:hAnsi="Symbol" w:hint="default"/>
+      </w:rPr>
+    </w:lvl>
+    <w:lvl w:ilvl="1" w:tplc="0D1E9E58">
+      <w:start w:val="1"/>
+      <w:numFmt w:val="decimal"/>
+      <w:lvlText w:val="%2."/>
+      <w:lvlJc w:val="left"/>
+      <w:pPr>
+        <w:ind w:left="1440" w:hanging="360"/>
+      </w:pPr>
+      <w:rPr>
+        <w:rFonts w:hint="default"/>
+        <w:b/>
+      </w:rPr>
+    </w:lvl>
+    <w:lvl w:ilvl="2" w:tplc="04090005" w:tentative="1">
+      <w:start w:val="1"/>
+      <w:numFmt w:val="bullet"/>
+      <w:lvlText w:val=""/>
+      <w:lvlJc w:val="left"/>
+      <w:pPr>
+        <w:ind w:left="2160" w:hanging="360"/>
+      </w:pPr>
+      <w:rPr>
+        <w:rFonts w:ascii="Wingdings" w:hAnsi="Wingdings" w:hint="default"/>
+      </w:rPr>
+    </w:lvl>
+    <w:lvl w:ilvl="3" w:tplc="04090001" w:tentative="1">
+      <w:start w:val="1"/>
+      <w:numFmt w:val="bullet"/>
+      <w:lvlText w:val=""/>
+      <w:lvlJc w:val="left"/>
+      <w:pPr>
+        <w:ind w:left="2880" w:hanging="360"/>
+      </w:pPr>
+      <w:rPr>
+        <w:rFonts w:ascii="Symbol" w:hAnsi="Symbol" w:hint="default"/>
+      </w:rPr>
+    </w:lvl>
+    <w:lvl w:ilvl="4" w:tplc="04090003" w:tentative="1">
+      <w:start w:val="1"/>
+      <w:numFmt w:val="bullet"/>
+      <w:lvlText w:val="o"/>
+      <w:lvlJc w:val="left"/>
+      <w:pPr>
+        <w:ind w:left="3600" w:hanging="360"/>
+      </w:pPr>
+      <w:rPr>
+        <w:rFonts w:ascii="Courier New" w:hAnsi="Courier New" w:cs="Courier New" w:hint="default"/>
+      </w:rPr>
+    </w:lvl>
+    <w:lvl w:ilvl="5" w:tplc="04090005" w:tentative="1">
+      <w:start w:val="1"/>
+      <w:numFmt w:val="bullet"/>
+      <w:lvlText w:val=""/>
+      <w:lvlJc w:val="left"/>
+      <w:pPr>
+        <w:ind w:left="4320" w:hanging="360"/>
+      </w:pPr>
+      <w:rPr>
+        <w:rFonts w:ascii="Wingdings" w:hAnsi="Wingdings" w:hint="default"/>
+      </w:rPr>
+    </w:lvl>
+    <w:lvl w:ilvl="6" w:tplc="04090001" w:tentative="1">
+      <w:start w:val="1"/>
+      <w:numFmt w:val="bullet"/>
+      <w:lvlText w:val=""/>
+      <w:lvlJc w:val="left"/>
+      <w:pPr>
+        <w:ind w:left="5040" w:hanging="360"/>
+      </w:pPr>
+      <w:rPr>
+        <w:rFonts w:ascii="Symbol" w:hAnsi="Symbol" w:hint="default"/>
+      </w:rPr>
+    </w:lvl>
+    <w:lvl w:ilvl="7" w:tplc="04090003" w:tentative="1">
+      <w:start w:val="1"/>
+      <w:numFmt w:val="bullet"/>
+      <w:lvlText w:val="o"/>
+      <w:lvlJc w:val="left"/>
+      <w:pPr>
+        <w:ind w:left="5760" w:hanging="360"/>
+      </w:pPr>
+      <w:rPr>
+        <w:rFonts w:ascii="Courier New" w:hAnsi="Courier New" w:cs="Courier New" w:hint="default"/>
+      </w:rPr>
+    </w:lvl>
+    <w:lvl w:ilvl="8" w:tplc="04090005" w:tentative="1">
+      <w:start w:val="1"/>
+      <w:numFmt w:val="bullet"/>
+      <w:lvlText w:val=""/>
+      <w:lvlJc w:val="left"/>
+      <w:pPr>
+        <w:ind w:left="6480" w:hanging="360"/>
+      </w:pPr>
+      <w:rPr>
+        <w:rFonts w:ascii="Wingdings" w:hAnsi="Wingdings" w:hint="default"/>
+      </w:rPr>
+    </w:lvl>
+  </w:abstractNum>
+  <w:abstractNum w:abstractNumId="15">
     <w:nsid w:val="4E880322"/>
     <w:multiLevelType w:val="multilevel"/>
     <w:tmpl w:val="C3E81864"/>
@@ -12110,7 +18857,7 @@
       </w:pPr>
     </w:lvl>
   </w:abstractNum>
-  <w:abstractNum w:abstractNumId="10">
+  <w:abstractNum w:abstractNumId="16">
     <w:nsid w:val="4F1342A7"/>
     <w:multiLevelType w:val="multilevel"/>
     <w:tmpl w:val="7C347902"/>
@@ -12259,7 +19006,120 @@
       </w:rPr>
     </w:lvl>
   </w:abstractNum>
-  <w:abstractNum w:abstractNumId="11">
+  <w:abstractNum w:abstractNumId="17">
+    <w:nsid w:val="50BA47C4"/>
+    <w:multiLevelType w:val="hybridMultilevel"/>
+    <w:tmpl w:val="C2A60132"/>
+    <w:lvl w:ilvl="0" w:tplc="04090001">
+      <w:start w:val="1"/>
+      <w:numFmt w:val="bullet"/>
+      <w:lvlText w:val=""/>
+      <w:lvlJc w:val="left"/>
+      <w:pPr>
+        <w:ind w:left="1872" w:hanging="360"/>
+      </w:pPr>
+      <w:rPr>
+        <w:rFonts w:ascii="Symbol" w:hAnsi="Symbol" w:hint="default"/>
+      </w:rPr>
+    </w:lvl>
+    <w:lvl w:ilvl="1" w:tplc="04090003" w:tentative="1">
+      <w:start w:val="1"/>
+      <w:numFmt w:val="bullet"/>
+      <w:lvlText w:val="o"/>
+      <w:lvlJc w:val="left"/>
+      <w:pPr>
+        <w:ind w:left="2592" w:hanging="360"/>
+      </w:pPr>
+      <w:rPr>
+        <w:rFonts w:ascii="Courier New" w:hAnsi="Courier New" w:cs="Courier New" w:hint="default"/>
+      </w:rPr>
+    </w:lvl>
+    <w:lvl w:ilvl="2" w:tplc="04090005" w:tentative="1">
+      <w:start w:val="1"/>
+      <w:numFmt w:val="bullet"/>
+      <w:lvlText w:val=""/>
+      <w:lvlJc w:val="left"/>
+      <w:pPr>
+        <w:ind w:left="3312" w:hanging="360"/>
+      </w:pPr>
+      <w:rPr>
+        <w:rFonts w:ascii="Wingdings" w:hAnsi="Wingdings" w:hint="default"/>
+      </w:rPr>
+    </w:lvl>
+    <w:lvl w:ilvl="3" w:tplc="04090001" w:tentative="1">
+      <w:start w:val="1"/>
+      <w:numFmt w:val="bullet"/>
+      <w:lvlText w:val=""/>
+      <w:lvlJc w:val="left"/>
+      <w:pPr>
+        <w:ind w:left="4032" w:hanging="360"/>
+      </w:pPr>
+      <w:rPr>
+        <w:rFonts w:ascii="Symbol" w:hAnsi="Symbol" w:hint="default"/>
+      </w:rPr>
+    </w:lvl>
+    <w:lvl w:ilvl="4" w:tplc="04090003" w:tentative="1">
+      <w:start w:val="1"/>
+      <w:numFmt w:val="bullet"/>
+      <w:lvlText w:val="o"/>
+      <w:lvlJc w:val="left"/>
+      <w:pPr>
+        <w:ind w:left="4752" w:hanging="360"/>
+      </w:pPr>
+      <w:rPr>
+        <w:rFonts w:ascii="Courier New" w:hAnsi="Courier New" w:cs="Courier New" w:hint="default"/>
+      </w:rPr>
+    </w:lvl>
+    <w:lvl w:ilvl="5" w:tplc="04090005" w:tentative="1">
+      <w:start w:val="1"/>
+      <w:numFmt w:val="bullet"/>
+      <w:lvlText w:val=""/>
+      <w:lvlJc w:val="left"/>
+      <w:pPr>
+        <w:ind w:left="5472" w:hanging="360"/>
+      </w:pPr>
+      <w:rPr>
+        <w:rFonts w:ascii="Wingdings" w:hAnsi="Wingdings" w:hint="default"/>
+      </w:rPr>
+    </w:lvl>
+    <w:lvl w:ilvl="6" w:tplc="04090001" w:tentative="1">
+      <w:start w:val="1"/>
+      <w:numFmt w:val="bullet"/>
+      <w:lvlText w:val=""/>
+      <w:lvlJc w:val="left"/>
+      <w:pPr>
+        <w:ind w:left="6192" w:hanging="360"/>
+      </w:pPr>
+      <w:rPr>
+        <w:rFonts w:ascii="Symbol" w:hAnsi="Symbol" w:hint="default"/>
+      </w:rPr>
+    </w:lvl>
+    <w:lvl w:ilvl="7" w:tplc="04090003" w:tentative="1">
+      <w:start w:val="1"/>
+      <w:numFmt w:val="bullet"/>
+      <w:lvlText w:val="o"/>
+      <w:lvlJc w:val="left"/>
+      <w:pPr>
+        <w:ind w:left="6912" w:hanging="360"/>
+      </w:pPr>
+      <w:rPr>
+        <w:rFonts w:ascii="Courier New" w:hAnsi="Courier New" w:cs="Courier New" w:hint="default"/>
+      </w:rPr>
+    </w:lvl>
+    <w:lvl w:ilvl="8" w:tplc="04090005" w:tentative="1">
+      <w:start w:val="1"/>
+      <w:numFmt w:val="bullet"/>
+      <w:lvlText w:val=""/>
+      <w:lvlJc w:val="left"/>
+      <w:pPr>
+        <w:ind w:left="7632" w:hanging="360"/>
+      </w:pPr>
+      <w:rPr>
+        <w:rFonts w:ascii="Wingdings" w:hAnsi="Wingdings" w:hint="default"/>
+      </w:rPr>
+    </w:lvl>
+  </w:abstractNum>
+  <w:abstractNum w:abstractNumId="18">
     <w:nsid w:val="56D91AB5"/>
     <w:multiLevelType w:val="hybridMultilevel"/>
     <w:tmpl w:val="B12C919A"/>
@@ -12372,7 +19232,7 @@
       </w:rPr>
     </w:lvl>
   </w:abstractNum>
-  <w:abstractNum w:abstractNumId="12">
+  <w:abstractNum w:abstractNumId="19">
     <w:nsid w:val="56DD1C78"/>
     <w:multiLevelType w:val="hybridMultilevel"/>
     <w:tmpl w:val="98F21A48"/>
@@ -12485,7 +19345,7 @@
       </w:rPr>
     </w:lvl>
   </w:abstractNum>
-  <w:abstractNum w:abstractNumId="13">
+  <w:abstractNum w:abstractNumId="20">
     <w:nsid w:val="5D541B14"/>
     <w:multiLevelType w:val="multilevel"/>
     <w:tmpl w:val="E8E66148"/>
@@ -12598,7 +19458,7 @@
       </w:pPr>
     </w:lvl>
   </w:abstractNum>
-  <w:abstractNum w:abstractNumId="14">
+  <w:abstractNum w:abstractNumId="21">
     <w:nsid w:val="625650AB"/>
     <w:multiLevelType w:val="hybridMultilevel"/>
     <w:tmpl w:val="C85CE4C2"/>
@@ -12711,7 +19571,646 @@
       </w:rPr>
     </w:lvl>
   </w:abstractNum>
-  <w:abstractNum w:abstractNumId="15">
+  <w:abstractNum w:abstractNumId="22">
+    <w:nsid w:val="62C323DD"/>
+    <w:multiLevelType w:val="hybridMultilevel"/>
+    <w:tmpl w:val="9B6E5B22"/>
+    <w:lvl w:ilvl="0" w:tplc="ACEC88AA">
+      <w:start w:val="1"/>
+      <w:numFmt w:val="bullet"/>
+      <w:lvlText w:val=""/>
+      <w:lvlJc w:val="left"/>
+      <w:pPr>
+        <w:ind w:left="720" w:hanging="360"/>
+      </w:pPr>
+      <w:rPr>
+        <w:rFonts w:ascii="Symbol" w:hAnsi="Symbol" w:hint="default"/>
+        <w:color w:val="auto"/>
+      </w:rPr>
+    </w:lvl>
+    <w:lvl w:ilvl="1" w:tplc="04090003">
+      <w:start w:val="1"/>
+      <w:numFmt w:val="bullet"/>
+      <w:lvlText w:val="o"/>
+      <w:lvlJc w:val="left"/>
+      <w:pPr>
+        <w:ind w:left="1440" w:hanging="360"/>
+      </w:pPr>
+      <w:rPr>
+        <w:rFonts w:ascii="Courier New" w:hAnsi="Courier New" w:cs="Courier New" w:hint="default"/>
+      </w:rPr>
+    </w:lvl>
+    <w:lvl w:ilvl="2" w:tplc="04090005" w:tentative="1">
+      <w:start w:val="1"/>
+      <w:numFmt w:val="bullet"/>
+      <w:lvlText w:val=""/>
+      <w:lvlJc w:val="left"/>
+      <w:pPr>
+        <w:ind w:left="2160" w:hanging="360"/>
+      </w:pPr>
+      <w:rPr>
+        <w:rFonts w:ascii="Wingdings" w:hAnsi="Wingdings" w:hint="default"/>
+      </w:rPr>
+    </w:lvl>
+    <w:lvl w:ilvl="3" w:tplc="04090001" w:tentative="1">
+      <w:start w:val="1"/>
+      <w:numFmt w:val="bullet"/>
+      <w:lvlText w:val=""/>
+      <w:lvlJc w:val="left"/>
+      <w:pPr>
+        <w:ind w:left="2880" w:hanging="360"/>
+      </w:pPr>
+      <w:rPr>
+        <w:rFonts w:ascii="Symbol" w:hAnsi="Symbol" w:hint="default"/>
+      </w:rPr>
+    </w:lvl>
+    <w:lvl w:ilvl="4" w:tplc="04090003" w:tentative="1">
+      <w:start w:val="1"/>
+      <w:numFmt w:val="bullet"/>
+      <w:lvlText w:val="o"/>
+      <w:lvlJc w:val="left"/>
+      <w:pPr>
+        <w:ind w:left="3600" w:hanging="360"/>
+      </w:pPr>
+      <w:rPr>
+        <w:rFonts w:ascii="Courier New" w:hAnsi="Courier New" w:cs="Courier New" w:hint="default"/>
+      </w:rPr>
+    </w:lvl>
+    <w:lvl w:ilvl="5" w:tplc="04090005" w:tentative="1">
+      <w:start w:val="1"/>
+      <w:numFmt w:val="bullet"/>
+      <w:lvlText w:val=""/>
+      <w:lvlJc w:val="left"/>
+      <w:pPr>
+        <w:ind w:left="4320" w:hanging="360"/>
+      </w:pPr>
+      <w:rPr>
+        <w:rFonts w:ascii="Wingdings" w:hAnsi="Wingdings" w:hint="default"/>
+      </w:rPr>
+    </w:lvl>
+    <w:lvl w:ilvl="6" w:tplc="04090001" w:tentative="1">
+      <w:start w:val="1"/>
+      <w:numFmt w:val="bullet"/>
+      <w:lvlText w:val=""/>
+      <w:lvlJc w:val="left"/>
+      <w:pPr>
+        <w:ind w:left="5040" w:hanging="360"/>
+      </w:pPr>
+      <w:rPr>
+        <w:rFonts w:ascii="Symbol" w:hAnsi="Symbol" w:hint="default"/>
+      </w:rPr>
+    </w:lvl>
+    <w:lvl w:ilvl="7" w:tplc="04090003" w:tentative="1">
+      <w:start w:val="1"/>
+      <w:numFmt w:val="bullet"/>
+      <w:lvlText w:val="o"/>
+      <w:lvlJc w:val="left"/>
+      <w:pPr>
+        <w:ind w:left="5760" w:hanging="360"/>
+      </w:pPr>
+      <w:rPr>
+        <w:rFonts w:ascii="Courier New" w:hAnsi="Courier New" w:cs="Courier New" w:hint="default"/>
+      </w:rPr>
+    </w:lvl>
+    <w:lvl w:ilvl="8" w:tplc="04090005" w:tentative="1">
+      <w:start w:val="1"/>
+      <w:numFmt w:val="bullet"/>
+      <w:lvlText w:val=""/>
+      <w:lvlJc w:val="left"/>
+      <w:pPr>
+        <w:ind w:left="6480" w:hanging="360"/>
+      </w:pPr>
+      <w:rPr>
+        <w:rFonts w:ascii="Wingdings" w:hAnsi="Wingdings" w:hint="default"/>
+      </w:rPr>
+    </w:lvl>
+  </w:abstractNum>
+  <w:abstractNum w:abstractNumId="23">
+    <w:nsid w:val="664772BD"/>
+    <w:multiLevelType w:val="multilevel"/>
+    <w:tmpl w:val="F716AFCA"/>
+    <w:lvl w:ilvl="0">
+      <w:start w:val="1"/>
+      <w:numFmt w:val="decimal"/>
+      <w:lvlText w:val="%1."/>
+      <w:lvlJc w:val="left"/>
+      <w:pPr>
+        <w:tabs>
+          <w:tab w:val="num" w:pos="720"/>
+        </w:tabs>
+        <w:ind w:left="720" w:hanging="360"/>
+      </w:pPr>
+    </w:lvl>
+    <w:lvl w:ilvl="1" w:tentative="1">
+      <w:start w:val="1"/>
+      <w:numFmt w:val="decimal"/>
+      <w:lvlText w:val="%2."/>
+      <w:lvlJc w:val="left"/>
+      <w:pPr>
+        <w:tabs>
+          <w:tab w:val="num" w:pos="1440"/>
+        </w:tabs>
+        <w:ind w:left="1440" w:hanging="360"/>
+      </w:pPr>
+    </w:lvl>
+    <w:lvl w:ilvl="2" w:tentative="1">
+      <w:start w:val="1"/>
+      <w:numFmt w:val="decimal"/>
+      <w:lvlText w:val="%3."/>
+      <w:lvlJc w:val="left"/>
+      <w:pPr>
+        <w:tabs>
+          <w:tab w:val="num" w:pos="2160"/>
+        </w:tabs>
+        <w:ind w:left="2160" w:hanging="360"/>
+      </w:pPr>
+    </w:lvl>
+    <w:lvl w:ilvl="3" w:tentative="1">
+      <w:start w:val="1"/>
+      <w:numFmt w:val="decimal"/>
+      <w:lvlText w:val="%4."/>
+      <w:lvlJc w:val="left"/>
+      <w:pPr>
+        <w:tabs>
+          <w:tab w:val="num" w:pos="2880"/>
+        </w:tabs>
+        <w:ind w:left="2880" w:hanging="360"/>
+      </w:pPr>
+    </w:lvl>
+    <w:lvl w:ilvl="4" w:tentative="1">
+      <w:start w:val="1"/>
+      <w:numFmt w:val="decimal"/>
+      <w:lvlText w:val="%5."/>
+      <w:lvlJc w:val="left"/>
+      <w:pPr>
+        <w:tabs>
+          <w:tab w:val="num" w:pos="3600"/>
+        </w:tabs>
+        <w:ind w:left="3600" w:hanging="360"/>
+      </w:pPr>
+    </w:lvl>
+    <w:lvl w:ilvl="5" w:tentative="1">
+      <w:start w:val="1"/>
+      <w:numFmt w:val="decimal"/>
+      <w:lvlText w:val="%6."/>
+      <w:lvlJc w:val="left"/>
+      <w:pPr>
+        <w:tabs>
+          <w:tab w:val="num" w:pos="4320"/>
+        </w:tabs>
+        <w:ind w:left="4320" w:hanging="360"/>
+      </w:pPr>
+    </w:lvl>
+    <w:lvl w:ilvl="6" w:tentative="1">
+      <w:start w:val="1"/>
+      <w:numFmt w:val="decimal"/>
+      <w:lvlText w:val="%7."/>
+      <w:lvlJc w:val="left"/>
+      <w:pPr>
+        <w:tabs>
+          <w:tab w:val="num" w:pos="5040"/>
+        </w:tabs>
+        <w:ind w:left="5040" w:hanging="360"/>
+      </w:pPr>
+    </w:lvl>
+    <w:lvl w:ilvl="7" w:tentative="1">
+      <w:start w:val="1"/>
+      <w:numFmt w:val="decimal"/>
+      <w:lvlText w:val="%8."/>
+      <w:lvlJc w:val="left"/>
+      <w:pPr>
+        <w:tabs>
+          <w:tab w:val="num" w:pos="5760"/>
+        </w:tabs>
+        <w:ind w:left="5760" w:hanging="360"/>
+      </w:pPr>
+    </w:lvl>
+    <w:lvl w:ilvl="8" w:tentative="1">
+      <w:start w:val="1"/>
+      <w:numFmt w:val="decimal"/>
+      <w:lvlText w:val="%9."/>
+      <w:lvlJc w:val="left"/>
+      <w:pPr>
+        <w:tabs>
+          <w:tab w:val="num" w:pos="6480"/>
+        </w:tabs>
+        <w:ind w:left="6480" w:hanging="360"/>
+      </w:pPr>
+    </w:lvl>
+  </w:abstractNum>
+  <w:abstractNum w:abstractNumId="24">
+    <w:nsid w:val="67E50F35"/>
+    <w:multiLevelType w:val="hybridMultilevel"/>
+    <w:tmpl w:val="C9B84A70"/>
+    <w:lvl w:ilvl="0" w:tplc="0D1E9E58">
+      <w:start w:val="1"/>
+      <w:numFmt w:val="decimal"/>
+      <w:lvlText w:val="%1."/>
+      <w:lvlJc w:val="left"/>
+      <w:pPr>
+        <w:ind w:left="720" w:hanging="360"/>
+      </w:pPr>
+      <w:rPr>
+        <w:rFonts w:hint="default"/>
+        <w:b/>
+      </w:rPr>
+    </w:lvl>
+    <w:lvl w:ilvl="1" w:tplc="04090003" w:tentative="1">
+      <w:start w:val="1"/>
+      <w:numFmt w:val="bullet"/>
+      <w:lvlText w:val="o"/>
+      <w:lvlJc w:val="left"/>
+      <w:pPr>
+        <w:ind w:left="1440" w:hanging="360"/>
+      </w:pPr>
+      <w:rPr>
+        <w:rFonts w:ascii="Courier New" w:hAnsi="Courier New" w:cs="Courier New" w:hint="default"/>
+      </w:rPr>
+    </w:lvl>
+    <w:lvl w:ilvl="2" w:tplc="04090005" w:tentative="1">
+      <w:start w:val="1"/>
+      <w:numFmt w:val="bullet"/>
+      <w:lvlText w:val=""/>
+      <w:lvlJc w:val="left"/>
+      <w:pPr>
+        <w:ind w:left="2160" w:hanging="360"/>
+      </w:pPr>
+      <w:rPr>
+        <w:rFonts w:ascii="Wingdings" w:hAnsi="Wingdings" w:hint="default"/>
+      </w:rPr>
+    </w:lvl>
+    <w:lvl w:ilvl="3" w:tplc="04090001" w:tentative="1">
+      <w:start w:val="1"/>
+      <w:numFmt w:val="bullet"/>
+      <w:lvlText w:val=""/>
+      <w:lvlJc w:val="left"/>
+      <w:pPr>
+        <w:ind w:left="2880" w:hanging="360"/>
+      </w:pPr>
+      <w:rPr>
+        <w:rFonts w:ascii="Symbol" w:hAnsi="Symbol" w:hint="default"/>
+      </w:rPr>
+    </w:lvl>
+    <w:lvl w:ilvl="4" w:tplc="04090003" w:tentative="1">
+      <w:start w:val="1"/>
+      <w:numFmt w:val="bullet"/>
+      <w:lvlText w:val="o"/>
+      <w:lvlJc w:val="left"/>
+      <w:pPr>
+        <w:ind w:left="3600" w:hanging="360"/>
+      </w:pPr>
+      <w:rPr>
+        <w:rFonts w:ascii="Courier New" w:hAnsi="Courier New" w:cs="Courier New" w:hint="default"/>
+      </w:rPr>
+    </w:lvl>
+    <w:lvl w:ilvl="5" w:tplc="04090005" w:tentative="1">
+      <w:start w:val="1"/>
+      <w:numFmt w:val="bullet"/>
+      <w:lvlText w:val=""/>
+      <w:lvlJc w:val="left"/>
+      <w:pPr>
+        <w:ind w:left="4320" w:hanging="360"/>
+      </w:pPr>
+      <w:rPr>
+        <w:rFonts w:ascii="Wingdings" w:hAnsi="Wingdings" w:hint="default"/>
+      </w:rPr>
+    </w:lvl>
+    <w:lvl w:ilvl="6" w:tplc="04090001" w:tentative="1">
+      <w:start w:val="1"/>
+      <w:numFmt w:val="bullet"/>
+      <w:lvlText w:val=""/>
+      <w:lvlJc w:val="left"/>
+      <w:pPr>
+        <w:ind w:left="5040" w:hanging="360"/>
+      </w:pPr>
+      <w:rPr>
+        <w:rFonts w:ascii="Symbol" w:hAnsi="Symbol" w:hint="default"/>
+      </w:rPr>
+    </w:lvl>
+    <w:lvl w:ilvl="7" w:tplc="04090003" w:tentative="1">
+      <w:start w:val="1"/>
+      <w:numFmt w:val="bullet"/>
+      <w:lvlText w:val="o"/>
+      <w:lvlJc w:val="left"/>
+      <w:pPr>
+        <w:ind w:left="5760" w:hanging="360"/>
+      </w:pPr>
+      <w:rPr>
+        <w:rFonts w:ascii="Courier New" w:hAnsi="Courier New" w:cs="Courier New" w:hint="default"/>
+      </w:rPr>
+    </w:lvl>
+    <w:lvl w:ilvl="8" w:tplc="04090005" w:tentative="1">
+      <w:start w:val="1"/>
+      <w:numFmt w:val="bullet"/>
+      <w:lvlText w:val=""/>
+      <w:lvlJc w:val="left"/>
+      <w:pPr>
+        <w:ind w:left="6480" w:hanging="360"/>
+      </w:pPr>
+      <w:rPr>
+        <w:rFonts w:ascii="Wingdings" w:hAnsi="Wingdings" w:hint="default"/>
+      </w:rPr>
+    </w:lvl>
+  </w:abstractNum>
+  <w:abstractNum w:abstractNumId="25">
+    <w:nsid w:val="6A3677DB"/>
+    <w:multiLevelType w:val="multilevel"/>
+    <w:tmpl w:val="97506434"/>
+    <w:lvl w:ilvl="0">
+      <w:start w:val="1"/>
+      <w:numFmt w:val="bullet"/>
+      <w:lvlText w:val="o"/>
+      <w:lvlJc w:val="left"/>
+      <w:pPr>
+        <w:tabs>
+          <w:tab w:val="num" w:pos="720"/>
+        </w:tabs>
+        <w:ind w:left="720" w:hanging="360"/>
+      </w:pPr>
+      <w:rPr>
+        <w:rFonts w:ascii="Courier New" w:hAnsi="Courier New" w:hint="default"/>
+        <w:sz w:val="20"/>
+      </w:rPr>
+    </w:lvl>
+    <w:lvl w:ilvl="1" w:tentative="1">
+      <w:start w:val="1"/>
+      <w:numFmt w:val="bullet"/>
+      <w:lvlText w:val="o"/>
+      <w:lvlJc w:val="left"/>
+      <w:pPr>
+        <w:tabs>
+          <w:tab w:val="num" w:pos="1440"/>
+        </w:tabs>
+        <w:ind w:left="1440" w:hanging="360"/>
+      </w:pPr>
+      <w:rPr>
+        <w:rFonts w:ascii="Courier New" w:hAnsi="Courier New" w:hint="default"/>
+        <w:sz w:val="20"/>
+      </w:rPr>
+    </w:lvl>
+    <w:lvl w:ilvl="2" w:tentative="1">
+      <w:start w:val="1"/>
+      <w:numFmt w:val="bullet"/>
+      <w:lvlText w:val="o"/>
+      <w:lvlJc w:val="left"/>
+      <w:pPr>
+        <w:tabs>
+          <w:tab w:val="num" w:pos="2160"/>
+        </w:tabs>
+        <w:ind w:left="2160" w:hanging="360"/>
+      </w:pPr>
+      <w:rPr>
+        <w:rFonts w:ascii="Courier New" w:hAnsi="Courier New" w:hint="default"/>
+        <w:sz w:val="20"/>
+      </w:rPr>
+    </w:lvl>
+    <w:lvl w:ilvl="3" w:tentative="1">
+      <w:start w:val="1"/>
+      <w:numFmt w:val="bullet"/>
+      <w:lvlText w:val="o"/>
+      <w:lvlJc w:val="left"/>
+      <w:pPr>
+        <w:tabs>
+          <w:tab w:val="num" w:pos="2880"/>
+        </w:tabs>
+        <w:ind w:left="2880" w:hanging="360"/>
+      </w:pPr>
+      <w:rPr>
+        <w:rFonts w:ascii="Courier New" w:hAnsi="Courier New" w:hint="default"/>
+        <w:sz w:val="20"/>
+      </w:rPr>
+    </w:lvl>
+    <w:lvl w:ilvl="4" w:tentative="1">
+      <w:start w:val="1"/>
+      <w:numFmt w:val="bullet"/>
+      <w:lvlText w:val="o"/>
+      <w:lvlJc w:val="left"/>
+      <w:pPr>
+        <w:tabs>
+          <w:tab w:val="num" w:pos="3600"/>
+        </w:tabs>
+        <w:ind w:left="3600" w:hanging="360"/>
+      </w:pPr>
+      <w:rPr>
+        <w:rFonts w:ascii="Courier New" w:hAnsi="Courier New" w:hint="default"/>
+        <w:sz w:val="20"/>
+      </w:rPr>
+    </w:lvl>
+    <w:lvl w:ilvl="5" w:tentative="1">
+      <w:start w:val="1"/>
+      <w:numFmt w:val="bullet"/>
+      <w:lvlText w:val="o"/>
+      <w:lvlJc w:val="left"/>
+      <w:pPr>
+        <w:tabs>
+          <w:tab w:val="num" w:pos="4320"/>
+        </w:tabs>
+        <w:ind w:left="4320" w:hanging="360"/>
+      </w:pPr>
+      <w:rPr>
+        <w:rFonts w:ascii="Courier New" w:hAnsi="Courier New" w:hint="default"/>
+        <w:sz w:val="20"/>
+      </w:rPr>
+    </w:lvl>
+    <w:lvl w:ilvl="6" w:tentative="1">
+      <w:start w:val="1"/>
+      <w:numFmt w:val="bullet"/>
+      <w:lvlText w:val="o"/>
+      <w:lvlJc w:val="left"/>
+      <w:pPr>
+        <w:tabs>
+          <w:tab w:val="num" w:pos="5040"/>
+        </w:tabs>
+        <w:ind w:left="5040" w:hanging="360"/>
+      </w:pPr>
+      <w:rPr>
+        <w:rFonts w:ascii="Courier New" w:hAnsi="Courier New" w:hint="default"/>
+        <w:sz w:val="20"/>
+      </w:rPr>
+    </w:lvl>
+    <w:lvl w:ilvl="7" w:tentative="1">
+      <w:start w:val="1"/>
+      <w:numFmt w:val="bullet"/>
+      <w:lvlText w:val="o"/>
+      <w:lvlJc w:val="left"/>
+      <w:pPr>
+        <w:tabs>
+          <w:tab w:val="num" w:pos="5760"/>
+        </w:tabs>
+        <w:ind w:left="5760" w:hanging="360"/>
+      </w:pPr>
+      <w:rPr>
+        <w:rFonts w:ascii="Courier New" w:hAnsi="Courier New" w:hint="default"/>
+        <w:sz w:val="20"/>
+      </w:rPr>
+    </w:lvl>
+    <w:lvl w:ilvl="8" w:tentative="1">
+      <w:start w:val="1"/>
+      <w:numFmt w:val="bullet"/>
+      <w:lvlText w:val="o"/>
+      <w:lvlJc w:val="left"/>
+      <w:pPr>
+        <w:tabs>
+          <w:tab w:val="num" w:pos="6480"/>
+        </w:tabs>
+        <w:ind w:left="6480" w:hanging="360"/>
+      </w:pPr>
+      <w:rPr>
+        <w:rFonts w:ascii="Courier New" w:hAnsi="Courier New" w:hint="default"/>
+        <w:sz w:val="20"/>
+      </w:rPr>
+    </w:lvl>
+  </w:abstractNum>
+  <w:abstractNum w:abstractNumId="26">
+    <w:nsid w:val="6E2417FB"/>
+    <w:multiLevelType w:val="multilevel"/>
+    <w:tmpl w:val="56D6C330"/>
+    <w:lvl w:ilvl="0">
+      <w:start w:val="1"/>
+      <w:numFmt w:val="bullet"/>
+      <w:lvlText w:val=""/>
+      <w:lvlJc w:val="left"/>
+      <w:pPr>
+        <w:tabs>
+          <w:tab w:val="num" w:pos="720"/>
+        </w:tabs>
+        <w:ind w:left="720" w:hanging="360"/>
+      </w:pPr>
+      <w:rPr>
+        <w:rFonts w:ascii="Wingdings" w:hAnsi="Wingdings" w:hint="default"/>
+        <w:sz w:val="20"/>
+      </w:rPr>
+    </w:lvl>
+    <w:lvl w:ilvl="1" w:tentative="1">
+      <w:start w:val="1"/>
+      <w:numFmt w:val="bullet"/>
+      <w:lvlText w:val=""/>
+      <w:lvlJc w:val="left"/>
+      <w:pPr>
+        <w:tabs>
+          <w:tab w:val="num" w:pos="1440"/>
+        </w:tabs>
+        <w:ind w:left="1440" w:hanging="360"/>
+      </w:pPr>
+      <w:rPr>
+        <w:rFonts w:ascii="Wingdings" w:hAnsi="Wingdings" w:hint="default"/>
+        <w:sz w:val="20"/>
+      </w:rPr>
+    </w:lvl>
+    <w:lvl w:ilvl="2" w:tentative="1">
+      <w:start w:val="1"/>
+      <w:numFmt w:val="bullet"/>
+      <w:lvlText w:val=""/>
+      <w:lvlJc w:val="left"/>
+      <w:pPr>
+        <w:tabs>
+          <w:tab w:val="num" w:pos="2160"/>
+        </w:tabs>
+        <w:ind w:left="2160" w:hanging="360"/>
+      </w:pPr>
+      <w:rPr>
+        <w:rFonts w:ascii="Wingdings" w:hAnsi="Wingdings" w:hint="default"/>
+        <w:sz w:val="20"/>
+      </w:rPr>
+    </w:lvl>
+    <w:lvl w:ilvl="3" w:tentative="1">
+      <w:start w:val="1"/>
+      <w:numFmt w:val="bullet"/>
+      <w:lvlText w:val=""/>
+      <w:lvlJc w:val="left"/>
+      <w:pPr>
+        <w:tabs>
+          <w:tab w:val="num" w:pos="2880"/>
+        </w:tabs>
+        <w:ind w:left="2880" w:hanging="360"/>
+      </w:pPr>
+      <w:rPr>
+        <w:rFonts w:ascii="Wingdings" w:hAnsi="Wingdings" w:hint="default"/>
+        <w:sz w:val="20"/>
+      </w:rPr>
+    </w:lvl>
+    <w:lvl w:ilvl="4" w:tentative="1">
+      <w:start w:val="1"/>
+      <w:numFmt w:val="bullet"/>
+      <w:lvlText w:val=""/>
+      <w:lvlJc w:val="left"/>
+      <w:pPr>
+        <w:tabs>
+          <w:tab w:val="num" w:pos="3600"/>
+        </w:tabs>
+        <w:ind w:left="3600" w:hanging="360"/>
+      </w:pPr>
+      <w:rPr>
+        <w:rFonts w:ascii="Wingdings" w:hAnsi="Wingdings" w:hint="default"/>
+        <w:sz w:val="20"/>
+      </w:rPr>
+    </w:lvl>
+    <w:lvl w:ilvl="5" w:tentative="1">
+      <w:start w:val="1"/>
+      <w:numFmt w:val="bullet"/>
+      <w:lvlText w:val=""/>
+      <w:lvlJc w:val="left"/>
+      <w:pPr>
+        <w:tabs>
+          <w:tab w:val="num" w:pos="4320"/>
+        </w:tabs>
+        <w:ind w:left="4320" w:hanging="360"/>
+      </w:pPr>
+      <w:rPr>
+        <w:rFonts w:ascii="Wingdings" w:hAnsi="Wingdings" w:hint="default"/>
+        <w:sz w:val="20"/>
+      </w:rPr>
+    </w:lvl>
+    <w:lvl w:ilvl="6" w:tentative="1">
+      <w:start w:val="1"/>
+      <w:numFmt w:val="bullet"/>
+      <w:lvlText w:val=""/>
+      <w:lvlJc w:val="left"/>
+      <w:pPr>
+        <w:tabs>
+          <w:tab w:val="num" w:pos="5040"/>
+        </w:tabs>
+        <w:ind w:left="5040" w:hanging="360"/>
+      </w:pPr>
+      <w:rPr>
+        <w:rFonts w:ascii="Wingdings" w:hAnsi="Wingdings" w:hint="default"/>
+        <w:sz w:val="20"/>
+      </w:rPr>
+    </w:lvl>
+    <w:lvl w:ilvl="7" w:tentative="1">
+      <w:start w:val="1"/>
+      <w:numFmt w:val="bullet"/>
+      <w:lvlText w:val=""/>
+      <w:lvlJc w:val="left"/>
+      <w:pPr>
+        <w:tabs>
+          <w:tab w:val="num" w:pos="5760"/>
+        </w:tabs>
+        <w:ind w:left="5760" w:hanging="360"/>
+      </w:pPr>
+      <w:rPr>
+        <w:rFonts w:ascii="Wingdings" w:hAnsi="Wingdings" w:hint="default"/>
+        <w:sz w:val="20"/>
+      </w:rPr>
+    </w:lvl>
+    <w:lvl w:ilvl="8" w:tentative="1">
+      <w:start w:val="1"/>
+      <w:numFmt w:val="bullet"/>
+      <w:lvlText w:val=""/>
+      <w:lvlJc w:val="left"/>
+      <w:pPr>
+        <w:tabs>
+          <w:tab w:val="num" w:pos="6480"/>
+        </w:tabs>
+        <w:ind w:left="6480" w:hanging="360"/>
+      </w:pPr>
+      <w:rPr>
+        <w:rFonts w:ascii="Wingdings" w:hAnsi="Wingdings" w:hint="default"/>
+        <w:sz w:val="20"/>
+      </w:rPr>
+    </w:lvl>
+  </w:abstractNum>
+  <w:abstractNum w:abstractNumId="27">
     <w:nsid w:val="6E41776D"/>
     <w:multiLevelType w:val="multilevel"/>
     <w:tmpl w:val="C7AA4D44"/>
@@ -12824,7 +20323,120 @@
       </w:pPr>
     </w:lvl>
   </w:abstractNum>
-  <w:abstractNum w:abstractNumId="16">
+  <w:abstractNum w:abstractNumId="28">
+    <w:nsid w:val="72DF1968"/>
+    <w:multiLevelType w:val="multilevel"/>
+    <w:tmpl w:val="E4DEA8A8"/>
+    <w:lvl w:ilvl="0">
+      <w:start w:val="1"/>
+      <w:numFmt w:val="decimal"/>
+      <w:lvlText w:val="%1."/>
+      <w:lvlJc w:val="left"/>
+      <w:pPr>
+        <w:tabs>
+          <w:tab w:val="num" w:pos="720"/>
+        </w:tabs>
+        <w:ind w:left="720" w:hanging="360"/>
+      </w:pPr>
+    </w:lvl>
+    <w:lvl w:ilvl="1" w:tentative="1">
+      <w:start w:val="1"/>
+      <w:numFmt w:val="decimal"/>
+      <w:lvlText w:val="%2."/>
+      <w:lvlJc w:val="left"/>
+      <w:pPr>
+        <w:tabs>
+          <w:tab w:val="num" w:pos="1440"/>
+        </w:tabs>
+        <w:ind w:left="1440" w:hanging="360"/>
+      </w:pPr>
+    </w:lvl>
+    <w:lvl w:ilvl="2" w:tentative="1">
+      <w:start w:val="1"/>
+      <w:numFmt w:val="decimal"/>
+      <w:lvlText w:val="%3."/>
+      <w:lvlJc w:val="left"/>
+      <w:pPr>
+        <w:tabs>
+          <w:tab w:val="num" w:pos="2160"/>
+        </w:tabs>
+        <w:ind w:left="2160" w:hanging="360"/>
+      </w:pPr>
+    </w:lvl>
+    <w:lvl w:ilvl="3" w:tentative="1">
+      <w:start w:val="1"/>
+      <w:numFmt w:val="decimal"/>
+      <w:lvlText w:val="%4."/>
+      <w:lvlJc w:val="left"/>
+      <w:pPr>
+        <w:tabs>
+          <w:tab w:val="num" w:pos="2880"/>
+        </w:tabs>
+        <w:ind w:left="2880" w:hanging="360"/>
+      </w:pPr>
+    </w:lvl>
+    <w:lvl w:ilvl="4" w:tentative="1">
+      <w:start w:val="1"/>
+      <w:numFmt w:val="decimal"/>
+      <w:lvlText w:val="%5."/>
+      <w:lvlJc w:val="left"/>
+      <w:pPr>
+        <w:tabs>
+          <w:tab w:val="num" w:pos="3600"/>
+        </w:tabs>
+        <w:ind w:left="3600" w:hanging="360"/>
+      </w:pPr>
+    </w:lvl>
+    <w:lvl w:ilvl="5" w:tentative="1">
+      <w:start w:val="1"/>
+      <w:numFmt w:val="decimal"/>
+      <w:lvlText w:val="%6."/>
+      <w:lvlJc w:val="left"/>
+      <w:pPr>
+        <w:tabs>
+          <w:tab w:val="num" w:pos="4320"/>
+        </w:tabs>
+        <w:ind w:left="4320" w:hanging="360"/>
+      </w:pPr>
+    </w:lvl>
+    <w:lvl w:ilvl="6" w:tentative="1">
+      <w:start w:val="1"/>
+      <w:numFmt w:val="decimal"/>
+      <w:lvlText w:val="%7."/>
+      <w:lvlJc w:val="left"/>
+      <w:pPr>
+        <w:tabs>
+          <w:tab w:val="num" w:pos="5040"/>
+        </w:tabs>
+        <w:ind w:left="5040" w:hanging="360"/>
+      </w:pPr>
+    </w:lvl>
+    <w:lvl w:ilvl="7" w:tentative="1">
+      <w:start w:val="1"/>
+      <w:numFmt w:val="decimal"/>
+      <w:lvlText w:val="%8."/>
+      <w:lvlJc w:val="left"/>
+      <w:pPr>
+        <w:tabs>
+          <w:tab w:val="num" w:pos="5760"/>
+        </w:tabs>
+        <w:ind w:left="5760" w:hanging="360"/>
+      </w:pPr>
+    </w:lvl>
+    <w:lvl w:ilvl="8" w:tentative="1">
+      <w:start w:val="1"/>
+      <w:numFmt w:val="decimal"/>
+      <w:lvlText w:val="%9."/>
+      <w:lvlJc w:val="left"/>
+      <w:pPr>
+        <w:tabs>
+          <w:tab w:val="num" w:pos="6480"/>
+        </w:tabs>
+        <w:ind w:left="6480" w:hanging="360"/>
+      </w:pPr>
+    </w:lvl>
+  </w:abstractNum>
+  <w:abstractNum w:abstractNumId="29">
     <w:nsid w:val="77B07518"/>
     <w:multiLevelType w:val="multilevel"/>
     <w:tmpl w:val="D3840B9C"/>
@@ -12937,7 +20549,7 @@
       </w:pPr>
     </w:lvl>
   </w:abstractNum>
-  <w:abstractNum w:abstractNumId="17">
+  <w:abstractNum w:abstractNumId="30">
     <w:nsid w:val="77FD6A93"/>
     <w:multiLevelType w:val="hybridMultilevel"/>
     <w:tmpl w:val="030C655E"/>
@@ -13051,7 +20663,7 @@
       </w:rPr>
     </w:lvl>
   </w:abstractNum>
-  <w:abstractNum w:abstractNumId="18">
+  <w:abstractNum w:abstractNumId="31">
     <w:nsid w:val="7B897A3A"/>
     <w:multiLevelType w:val="multilevel"/>
     <w:tmpl w:val="B3B82E4C"/>
@@ -13200,7 +20812,7 @@
       </w:rPr>
     </w:lvl>
   </w:abstractNum>
-  <w:abstractNum w:abstractNumId="19">
+  <w:abstractNum w:abstractNumId="32">
     <w:nsid w:val="7FB51942"/>
     <w:multiLevelType w:val="multilevel"/>
     <w:tmpl w:val="46160640"/>
@@ -13350,64 +20962,103 @@
     </w:lvl>
   </w:abstractNum>
   <w:num w:numId="1">
-    <w:abstractNumId w:val="12"/>
+    <w:abstractNumId w:val="19"/>
   </w:num>
   <w:num w:numId="2">
     <w:abstractNumId w:val="1"/>
   </w:num>
   <w:num w:numId="3">
-    <w:abstractNumId w:val="17"/>
+    <w:abstractNumId w:val="30"/>
   </w:num>
   <w:num w:numId="4">
-    <w:abstractNumId w:val="13"/>
+    <w:abstractNumId w:val="20"/>
   </w:num>
   <w:num w:numId="5">
-    <w:abstractNumId w:val="10"/>
+    <w:abstractNumId w:val="16"/>
   </w:num>
   <w:num w:numId="6">
-    <w:abstractNumId w:val="5"/>
+    <w:abstractNumId w:val="10"/>
   </w:num>
   <w:num w:numId="7">
     <w:abstractNumId w:val="2"/>
   </w:num>
   <w:num w:numId="8">
+    <w:abstractNumId w:val="13"/>
+  </w:num>
+  <w:num w:numId="9">
+    <w:abstractNumId w:val="11"/>
+  </w:num>
+  <w:num w:numId="10">
+    <w:abstractNumId w:val="29"/>
+  </w:num>
+  <w:num w:numId="11">
+    <w:abstractNumId w:val="27"/>
+  </w:num>
+  <w:num w:numId="12">
+    <w:abstractNumId w:val="32"/>
+  </w:num>
+  <w:num w:numId="13">
+    <w:abstractNumId w:val="18"/>
+  </w:num>
+  <w:num w:numId="14">
+    <w:abstractNumId w:val="31"/>
+  </w:num>
+  <w:num w:numId="15">
+    <w:abstractNumId w:val="7"/>
+  </w:num>
+  <w:num w:numId="16">
     <w:abstractNumId w:val="8"/>
   </w:num>
-  <w:num w:numId="9">
-    <w:abstractNumId w:val="6"/>
-  </w:num>
-  <w:num w:numId="10">
-    <w:abstractNumId w:val="16"/>
-  </w:num>
-  <w:num w:numId="11">
-    <w:abstractNumId w:val="15"/>
-  </w:num>
-  <w:num w:numId="12">
-    <w:abstractNumId w:val="19"/>
-  </w:num>
-  <w:num w:numId="13">
-    <w:abstractNumId w:val="11"/>
-  </w:num>
-  <w:num w:numId="14">
-    <w:abstractNumId w:val="18"/>
-  </w:num>
-  <w:num w:numId="15">
-    <w:abstractNumId w:val="3"/>
-  </w:num>
-  <w:num w:numId="16">
-    <w:abstractNumId w:val="4"/>
-  </w:num>
   <w:num w:numId="17">
-    <w:abstractNumId w:val="7"/>
+    <w:abstractNumId w:val="12"/>
   </w:num>
   <w:num w:numId="18">
-    <w:abstractNumId w:val="9"/>
+    <w:abstractNumId w:val="15"/>
   </w:num>
   <w:num w:numId="19">
     <w:abstractNumId w:val="0"/>
   </w:num>
   <w:num w:numId="20">
+    <w:abstractNumId w:val="21"/>
+  </w:num>
+  <w:num w:numId="21">
+    <w:abstractNumId w:val="6"/>
+  </w:num>
+  <w:num w:numId="22">
+    <w:abstractNumId w:val="25"/>
+  </w:num>
+  <w:num w:numId="23">
+    <w:abstractNumId w:val="23"/>
+  </w:num>
+  <w:num w:numId="24">
+    <w:abstractNumId w:val="3"/>
+  </w:num>
+  <w:num w:numId="25">
+    <w:abstractNumId w:val="5"/>
+  </w:num>
+  <w:num w:numId="26">
+    <w:abstractNumId w:val="4"/>
+  </w:num>
+  <w:num w:numId="27">
+    <w:abstractNumId w:val="24"/>
+  </w:num>
+  <w:num w:numId="28">
+    <w:abstractNumId w:val="17"/>
+  </w:num>
+  <w:num w:numId="29">
     <w:abstractNumId w:val="14"/>
+  </w:num>
+  <w:num w:numId="30">
+    <w:abstractNumId w:val="22"/>
+  </w:num>
+  <w:num w:numId="31">
+    <w:abstractNumId w:val="26"/>
+  </w:num>
+  <w:num w:numId="32">
+    <w:abstractNumId w:val="9"/>
+  </w:num>
+  <w:num w:numId="33">
+    <w:abstractNumId w:val="28"/>
   </w:num>
 </w:numbering>
 </file>
@@ -13575,7 +21226,6 @@
   <w:style w:type="character" w:default="1" w:styleId="DefaultParagraphFont">
     <w:name w:val="Default Paragraph Font"/>
     <w:uiPriority w:val="1"/>
-    <w:semiHidden/>
     <w:unhideWhenUsed/>
   </w:style>
   <w:style w:type="table" w:default="1" w:styleId="TableNormal">
@@ -13696,6 +21346,30 @@
     <w:name w:val="string"/>
     <w:basedOn w:val="DefaultParagraphFont"/>
     <w:rsid w:val="009E2B13"/>
+  </w:style>
+  <w:style w:type="character" w:styleId="HTMLCode">
+    <w:name w:val="HTML Code"/>
+    <w:basedOn w:val="DefaultParagraphFont"/>
+    <w:uiPriority w:val="99"/>
+    <w:semiHidden/>
+    <w:unhideWhenUsed/>
+    <w:rsid w:val="003C139F"/>
+    <w:rPr>
+      <w:rFonts w:ascii="Courier New" w:eastAsia="Times New Roman" w:hAnsi="Courier New" w:cs="Courier New"/>
+      <w:sz w:val="20"/>
+      <w:szCs w:val="20"/>
+    </w:rPr>
+  </w:style>
+  <w:style w:type="character" w:styleId="Hyperlink">
+    <w:name w:val="Hyperlink"/>
+    <w:basedOn w:val="DefaultParagraphFont"/>
+    <w:uiPriority w:val="99"/>
+    <w:unhideWhenUsed/>
+    <w:rsid w:val="002B5F5E"/>
+    <w:rPr>
+      <w:color w:val="0000FF" w:themeColor="hyperlink"/>
+      <w:u w:val="single"/>
+    </w:rPr>
   </w:style>
 </w:styles>
 </file>
@@ -13863,7 +21537,6 @@
   <w:style w:type="character" w:default="1" w:styleId="DefaultParagraphFont">
     <w:name w:val="Default Paragraph Font"/>
     <w:uiPriority w:val="1"/>
-    <w:semiHidden/>
     <w:unhideWhenUsed/>
   </w:style>
   <w:style w:type="table" w:default="1" w:styleId="TableNormal">
@@ -13984,6 +21657,30 @@
     <w:name w:val="string"/>
     <w:basedOn w:val="DefaultParagraphFont"/>
     <w:rsid w:val="009E2B13"/>
+  </w:style>
+  <w:style w:type="character" w:styleId="HTMLCode">
+    <w:name w:val="HTML Code"/>
+    <w:basedOn w:val="DefaultParagraphFont"/>
+    <w:uiPriority w:val="99"/>
+    <w:semiHidden/>
+    <w:unhideWhenUsed/>
+    <w:rsid w:val="003C139F"/>
+    <w:rPr>
+      <w:rFonts w:ascii="Courier New" w:eastAsia="Times New Roman" w:hAnsi="Courier New" w:cs="Courier New"/>
+      <w:sz w:val="20"/>
+      <w:szCs w:val="20"/>
+    </w:rPr>
+  </w:style>
+  <w:style w:type="character" w:styleId="Hyperlink">
+    <w:name w:val="Hyperlink"/>
+    <w:basedOn w:val="DefaultParagraphFont"/>
+    <w:uiPriority w:val="99"/>
+    <w:unhideWhenUsed/>
+    <w:rsid w:val="002B5F5E"/>
+    <w:rPr>
+      <w:color w:val="0000FF" w:themeColor="hyperlink"/>
+      <w:u w:val="single"/>
+    </w:rPr>
   </w:style>
 </w:styles>
 </file>
@@ -14278,7 +21975,7 @@
 </file>
 
 <file path=customXml/itemProps1.xml><?xml version="1.0" encoding="utf-8"?>
-<ds:datastoreItem xmlns:ds="http://schemas.openxmlformats.org/officeDocument/2006/customXml" ds:itemID="{8A23FE4D-1D67-41ED-8AC4-24D0E260635F}">
+<ds:datastoreItem xmlns:ds="http://schemas.openxmlformats.org/officeDocument/2006/customXml" ds:itemID="{6FC6BDCB-F9CC-445A-9FF8-B828E307F600}">
   <ds:schemaRefs>
     <ds:schemaRef ds:uri="http://schemas.openxmlformats.org/officeDocument/2006/bibliography"/>
   </ds:schemaRefs>
